--- a/documentacion/Documentacion_final/04 0 Documento de Requisitos_DRQ.docx
+++ b/documentacion/Documentacion_final/04 0 Documento de Requisitos_DRQ.docx
@@ -81,21 +81,7 @@
                 <w:rFonts w:asciiTheme="minorHAnsi" w:hAnsiTheme="minorHAnsi"/>
                 <w:color w:val="0000FF"/>
               </w:rPr>
-              <w:t>&lt;</w:t>
-            </w:r>
-            <w:r>
-              <w:rPr>
-                <w:rFonts w:asciiTheme="minorHAnsi" w:hAnsiTheme="minorHAnsi"/>
-                <w:color w:val="0000FF"/>
-              </w:rPr>
-              <w:t xml:space="preserve"> Introducir División/Departamento Impulsor del Proyecto </w:t>
-            </w:r>
-            <w:r>
-              <w:rPr>
-                <w:rFonts w:asciiTheme="minorHAnsi" w:hAnsiTheme="minorHAnsi"/>
-                <w:color w:val="0000FF"/>
-              </w:rPr>
-              <w:t>&gt;</w:t>
+              <w:t>Laboratorio de Análisis de Movimientos / Traumatología / Hospital Infantil Universitario Niño Jesús</w:t>
             </w:r>
           </w:p>
         </w:tc>
@@ -133,12 +119,33 @@
           <w:p>
             <w:pPr>
               <w:pStyle w:val="FrntPage1"/>
+              <w:tabs>
+                <w:tab w:val="left" w:pos="1791"/>
+                <w:tab w:val="center" w:pos="4853"/>
+              </w:tabs>
               <w:spacing w:before="240" w:after="240"/>
+              <w:jc w:val="left"/>
               <w:rPr>
                 <w:rFonts w:asciiTheme="minorHAnsi" w:hAnsiTheme="minorHAnsi"/>
                 <w:sz w:val="24"/>
               </w:rPr>
             </w:pPr>
+            <w:r>
+              <w:rPr>
+                <w:rFonts w:asciiTheme="minorHAnsi" w:hAnsiTheme="minorHAnsi"/>
+                <w:sz w:val="24"/>
+              </w:rPr>
+              <w:tab/>
+            </w:r>
+            <w:bookmarkStart w:id="3" w:name="_GoBack"/>
+            <w:bookmarkEnd w:id="3"/>
+            <w:r>
+              <w:rPr>
+                <w:rFonts w:asciiTheme="minorHAnsi" w:hAnsiTheme="minorHAnsi"/>
+                <w:sz w:val="24"/>
+              </w:rPr>
+              <w:tab/>
+            </w:r>
             <w:r>
               <w:rPr>
                 <w:rFonts w:asciiTheme="minorHAnsi" w:hAnsiTheme="minorHAnsi"/>
@@ -188,6 +195,7 @@
             <w:r>
               <w:rPr>
                 <w:rFonts w:asciiTheme="minorHAnsi" w:hAnsiTheme="minorHAnsi"/>
+                <w:color w:val="0000FF"/>
                 <w:sz w:val="24"/>
               </w:rPr>
               <w:t>LAM01</w:t>
@@ -208,7 +216,7 @@
                 <w:color w:val="0000FF"/>
                 <w:sz w:val="24"/>
               </w:rPr>
-              <w:t>Laboratorio de Análisis de Movimientos</w:t>
+              <w:t>Laboratorio de Análisis de movimientos</w:t>
             </w:r>
           </w:p>
         </w:tc>
@@ -226,11 +234,11 @@
           <w:lang w:val="es-ES"/>
         </w:rPr>
       </w:pPr>
-      <w:bookmarkStart w:id="3" w:name="_Toc29883574"/>
-      <w:bookmarkStart w:id="4" w:name="_Toc26594041"/>
-      <w:bookmarkStart w:id="5" w:name="_Toc26594009"/>
-      <w:bookmarkStart w:id="6" w:name="OLE_LINK1"/>
-      <w:bookmarkStart w:id="7" w:name="OLE_LINK2"/>
+      <w:bookmarkStart w:id="4" w:name="_Toc29883574"/>
+      <w:bookmarkStart w:id="5" w:name="_Toc26594041"/>
+      <w:bookmarkStart w:id="6" w:name="_Toc26594009"/>
+      <w:bookmarkStart w:id="7" w:name="OLE_LINK1"/>
+      <w:bookmarkStart w:id="8" w:name="OLE_LINK2"/>
       <w:bookmarkEnd w:id="0"/>
       <w:bookmarkEnd w:id="1"/>
       <w:bookmarkEnd w:id="2"/>
@@ -469,13 +477,6 @@
                 <w:lang w:val="es-ES_tradnl"/>
               </w:rPr>
             </w:pPr>
-            <w:r>
-              <w:rPr>
-                <w:rFonts w:asciiTheme="minorHAnsi" w:hAnsiTheme="minorHAnsi"/>
-                <w:lang w:val="es-ES_tradnl"/>
-              </w:rPr>
-              <w:t>Tutor</w:t>
-            </w:r>
           </w:p>
         </w:tc>
         <w:tc>
@@ -1014,11 +1015,11 @@
           </w:p>
         </w:tc>
       </w:tr>
-      <w:bookmarkEnd w:id="3"/>
       <w:bookmarkEnd w:id="4"/>
       <w:bookmarkEnd w:id="5"/>
       <w:bookmarkEnd w:id="6"/>
       <w:bookmarkEnd w:id="7"/>
+      <w:bookmarkEnd w:id="8"/>
     </w:tbl>
     <w:p>
       <w:pPr>
@@ -1304,8 +1305,8 @@
       <w:tblGrid>
         <w:gridCol w:w="1440"/>
         <w:gridCol w:w="3600"/>
-        <w:gridCol w:w="3465"/>
-        <w:gridCol w:w="1418"/>
+        <w:gridCol w:w="3749"/>
+        <w:gridCol w:w="1134"/>
       </w:tblGrid>
       <w:tr>
         <w:trPr>
@@ -1363,7 +1364,7 @@
         </w:tc>
         <w:tc>
           <w:tcPr>
-            <w:tcW w:w="3465" w:type="dxa"/>
+            <w:tcW w:w="3749" w:type="dxa"/>
             <w:shd w:val="pct12" w:color="auto" w:fill="FFFFFF"/>
             <w:vAlign w:val="center"/>
           </w:tcPr>
@@ -1386,7 +1387,7 @@
         </w:tc>
         <w:tc>
           <w:tcPr>
-            <w:tcW w:w="1418" w:type="dxa"/>
+            <w:tcW w:w="1134" w:type="dxa"/>
             <w:shd w:val="pct12" w:color="auto" w:fill="FFFFFF"/>
             <w:vAlign w:val="center"/>
           </w:tcPr>
@@ -1427,13 +1428,6 @@
                 <w:lang w:val="es-ES_tradnl"/>
               </w:rPr>
             </w:pPr>
-            <w:r>
-              <w:rPr>
-                <w:rFonts w:asciiTheme="minorHAnsi" w:hAnsiTheme="minorHAnsi"/>
-                <w:lang w:val="es-ES_tradnl"/>
-              </w:rPr>
-              <w:t>1.0</w:t>
-            </w:r>
           </w:p>
         </w:tc>
         <w:tc>
@@ -1453,43 +1447,11 @@
                 <w:lang w:val="es-ES_tradnl"/>
               </w:rPr>
             </w:pPr>
-            <w:proofErr w:type="spellStart"/>
-            <w:r>
-              <w:rPr>
-                <w:rFonts w:asciiTheme="minorHAnsi" w:hAnsiTheme="minorHAnsi"/>
-                <w:lang w:val="es-ES_tradnl"/>
-              </w:rPr>
-              <w:t>Jose</w:t>
-            </w:r>
-            <w:proofErr w:type="spellEnd"/>
-            <w:r>
-              <w:rPr>
-                <w:rFonts w:asciiTheme="minorHAnsi" w:hAnsiTheme="minorHAnsi"/>
-                <w:lang w:val="es-ES_tradnl"/>
-              </w:rPr>
-              <w:t xml:space="preserve"> </w:t>
-            </w:r>
-            <w:proofErr w:type="spellStart"/>
-            <w:r>
-              <w:rPr>
-                <w:rFonts w:asciiTheme="minorHAnsi" w:hAnsiTheme="minorHAnsi"/>
-                <w:lang w:val="es-ES_tradnl"/>
-              </w:rPr>
-              <w:t>Angel</w:t>
-            </w:r>
-            <w:proofErr w:type="spellEnd"/>
-            <w:r>
-              <w:rPr>
-                <w:rFonts w:asciiTheme="minorHAnsi" w:hAnsiTheme="minorHAnsi"/>
-                <w:lang w:val="es-ES_tradnl"/>
-              </w:rPr>
-              <w:t xml:space="preserve"> Rendo</w:t>
-            </w:r>
-          </w:p>
-        </w:tc>
-        <w:tc>
-          <w:tcPr>
-            <w:tcW w:w="3465" w:type="dxa"/>
+          </w:p>
+        </w:tc>
+        <w:tc>
+          <w:tcPr>
+            <w:tcW w:w="3749" w:type="dxa"/>
             <w:vAlign w:val="center"/>
           </w:tcPr>
           <w:p>
@@ -1501,18 +1463,11 @@
                 <w:lang w:val="es-ES_tradnl"/>
               </w:rPr>
             </w:pPr>
-            <w:r>
-              <w:rPr>
-                <w:rFonts w:asciiTheme="minorHAnsi" w:hAnsiTheme="minorHAnsi"/>
-                <w:lang w:val="es-ES_tradnl"/>
-              </w:rPr>
-              <w:t>Andrés Castillo</w:t>
-            </w:r>
-          </w:p>
-        </w:tc>
-        <w:tc>
-          <w:tcPr>
-            <w:tcW w:w="1418" w:type="dxa"/>
+          </w:p>
+        </w:tc>
+        <w:tc>
+          <w:tcPr>
+            <w:tcW w:w="1134" w:type="dxa"/>
             <w:vAlign w:val="center"/>
           </w:tcPr>
           <w:p>
@@ -1525,13 +1480,6 @@
                 <w:lang w:val="es-ES_tradnl"/>
               </w:rPr>
             </w:pPr>
-            <w:r>
-              <w:rPr>
-                <w:rFonts w:asciiTheme="minorHAnsi" w:hAnsiTheme="minorHAnsi"/>
-                <w:lang w:val="es-ES_tradnl"/>
-              </w:rPr>
-              <w:t>22/04/2014</w:t>
-            </w:r>
           </w:p>
         </w:tc>
       </w:tr>
@@ -1577,7 +1525,7 @@
         </w:tc>
         <w:tc>
           <w:tcPr>
-            <w:tcW w:w="3465" w:type="dxa"/>
+            <w:tcW w:w="3749" w:type="dxa"/>
             <w:vAlign w:val="center"/>
           </w:tcPr>
           <w:p>
@@ -1593,7 +1541,7 @@
         </w:tc>
         <w:tc>
           <w:tcPr>
-            <w:tcW w:w="1418" w:type="dxa"/>
+            <w:tcW w:w="1134" w:type="dxa"/>
             <w:vAlign w:val="center"/>
           </w:tcPr>
           <w:p>
@@ -1720,13 +1668,6 @@
                 <w:lang w:val="es-ES_tradnl"/>
               </w:rPr>
             </w:pPr>
-            <w:r>
-              <w:rPr>
-                <w:rFonts w:asciiTheme="minorHAnsi" w:hAnsiTheme="minorHAnsi"/>
-                <w:lang w:val="es-ES_tradnl"/>
-              </w:rPr>
-              <w:t>1.0</w:t>
-            </w:r>
           </w:p>
         </w:tc>
         <w:tc>
@@ -1743,13 +1684,6 @@
                 <w:lang w:val="es-ES_tradnl"/>
               </w:rPr>
             </w:pPr>
-            <w:r>
-              <w:rPr>
-                <w:rFonts w:asciiTheme="minorHAnsi" w:hAnsiTheme="minorHAnsi"/>
-                <w:lang w:val="es-ES_tradnl"/>
-              </w:rPr>
-              <w:t>Creación del documento</w:t>
-            </w:r>
           </w:p>
         </w:tc>
       </w:tr>
@@ -1799,11 +1733,11 @@
           <w:rFonts w:asciiTheme="minorHAnsi" w:hAnsiTheme="minorHAnsi"/>
         </w:rPr>
       </w:pPr>
-      <w:bookmarkStart w:id="8" w:name="_Toc95539447"/>
-      <w:bookmarkStart w:id="9" w:name="_Toc95539365"/>
+      <w:bookmarkStart w:id="9" w:name="_Toc95539447"/>
+      <w:bookmarkStart w:id="10" w:name="_Toc95539365"/>
     </w:p>
-    <w:bookmarkEnd w:id="8"/>
     <w:bookmarkEnd w:id="9"/>
+    <w:bookmarkEnd w:id="10"/>
     <w:p>
       <w:pPr>
         <w:pStyle w:val="FrntPage2"/>
@@ -1873,7 +1807,7 @@
         </w:rPr>
         <w:fldChar w:fldCharType="separate"/>
       </w:r>
-      <w:hyperlink w:anchor="_Toc290966644" w:history="1">
+      <w:hyperlink w:anchor="_Toc387094055" w:history="1">
         <w:r>
           <w:rPr>
             <w:rStyle w:val="Hipervnculo"/>
@@ -1920,7 +1854,7 @@
             <w:noProof/>
             <w:webHidden/>
           </w:rPr>
-          <w:instrText xml:space="preserve"> PAGEREF _Toc290966644 \h </w:instrText>
+          <w:instrText xml:space="preserve"> PAGEREF _Toc387094055 \h </w:instrText>
         </w:r>
         <w:r>
           <w:rPr>
@@ -1967,7 +1901,7 @@
           <w:lang w:val="es-ES" w:eastAsia="es-ES"/>
         </w:rPr>
       </w:pPr>
-      <w:hyperlink w:anchor="_Toc290966645" w:history="1">
+      <w:hyperlink w:anchor="_Toc387094056" w:history="1">
         <w:r>
           <w:rPr>
             <w:rStyle w:val="Hipervnculo"/>
@@ -2012,7 +1946,7 @@
             <w:noProof/>
             <w:webHidden/>
           </w:rPr>
-          <w:instrText xml:space="preserve"> PAGEREF _Toc290966645 \h </w:instrText>
+          <w:instrText xml:space="preserve"> PAGEREF _Toc387094056 \h </w:instrText>
         </w:r>
         <w:r>
           <w:rPr>
@@ -2059,7 +1993,7 @@
           <w:lang w:val="es-ES" w:eastAsia="es-ES"/>
         </w:rPr>
       </w:pPr>
-      <w:hyperlink w:anchor="_Toc290966646" w:history="1">
+      <w:hyperlink w:anchor="_Toc387094057" w:history="1">
         <w:r>
           <w:rPr>
             <w:rStyle w:val="Hipervnculo"/>
@@ -2104,7 +2038,7 @@
             <w:noProof/>
             <w:webHidden/>
           </w:rPr>
-          <w:instrText xml:space="preserve"> PAGEREF _Toc290966646 \h </w:instrText>
+          <w:instrText xml:space="preserve"> PAGEREF _Toc387094057 \h </w:instrText>
         </w:r>
         <w:r>
           <w:rPr>
@@ -2151,7 +2085,7 @@
           <w:lang w:val="es-ES" w:eastAsia="es-ES"/>
         </w:rPr>
       </w:pPr>
-      <w:hyperlink w:anchor="_Toc290966647" w:history="1">
+      <w:hyperlink w:anchor="_Toc387094058" w:history="1">
         <w:r>
           <w:rPr>
             <w:rStyle w:val="Hipervnculo"/>
@@ -2196,7 +2130,7 @@
             <w:noProof/>
             <w:webHidden/>
           </w:rPr>
-          <w:instrText xml:space="preserve"> PAGEREF _Toc290966647 \h </w:instrText>
+          <w:instrText xml:space="preserve"> PAGEREF _Toc387094058 \h </w:instrText>
         </w:r>
         <w:r>
           <w:rPr>
@@ -2245,7 +2179,7 @@
           <w:lang w:val="es-ES" w:eastAsia="es-ES"/>
         </w:rPr>
       </w:pPr>
-      <w:hyperlink w:anchor="_Toc290966648" w:history="1">
+      <w:hyperlink w:anchor="_Toc387094059" w:history="1">
         <w:r>
           <w:rPr>
             <w:rStyle w:val="Hipervnculo"/>
@@ -2292,7 +2226,7 @@
             <w:noProof/>
             <w:webHidden/>
           </w:rPr>
-          <w:instrText xml:space="preserve"> PAGEREF _Toc290966648 \h </w:instrText>
+          <w:instrText xml:space="preserve"> PAGEREF _Toc387094059 \h </w:instrText>
         </w:r>
         <w:r>
           <w:rPr>
@@ -2341,7 +2275,7 @@
           <w:lang w:val="es-ES" w:eastAsia="es-ES"/>
         </w:rPr>
       </w:pPr>
-      <w:hyperlink w:anchor="_Toc290966649" w:history="1">
+      <w:hyperlink w:anchor="_Toc387094060" w:history="1">
         <w:r>
           <w:rPr>
             <w:rStyle w:val="Hipervnculo"/>
@@ -2388,751 +2322,7 @@
             <w:noProof/>
             <w:webHidden/>
           </w:rPr>
-          <w:instrText xml:space="preserve"> PAGEREF _Toc290966649 \h </w:instrText>
-        </w:r>
-        <w:r>
-          <w:rPr>
-            <w:noProof/>
-            <w:webHidden/>
-          </w:rPr>
-        </w:r>
-        <w:r>
-          <w:rPr>
-            <w:noProof/>
-            <w:webHidden/>
-          </w:rPr>
-          <w:fldChar w:fldCharType="separate"/>
-        </w:r>
-        <w:r>
-          <w:rPr>
-            <w:noProof/>
-            <w:webHidden/>
-          </w:rPr>
-          <w:t>5</w:t>
-        </w:r>
-        <w:r>
-          <w:rPr>
-            <w:noProof/>
-            <w:webHidden/>
-          </w:rPr>
-          <w:fldChar w:fldCharType="end"/>
-        </w:r>
-      </w:hyperlink>
-    </w:p>
-    <w:p>
-      <w:pPr>
-        <w:pStyle w:val="TDC2"/>
-        <w:tabs>
-          <w:tab w:val="left" w:pos="800"/>
-          <w:tab w:val="right" w:leader="dot" w:pos="9913"/>
-        </w:tabs>
-        <w:rPr>
-          <w:rFonts w:eastAsiaTheme="minorEastAsia" w:cstheme="minorBidi"/>
-          <w:smallCaps w:val="0"/>
-          <w:noProof/>
-          <w:sz w:val="22"/>
-          <w:szCs w:val="22"/>
-          <w:lang w:val="es-ES" w:eastAsia="es-ES"/>
-        </w:rPr>
-      </w:pPr>
-      <w:hyperlink w:anchor="_Toc290966650" w:history="1">
-        <w:r>
-          <w:rPr>
-            <w:rStyle w:val="Hipervnculo"/>
-            <w:noProof/>
-          </w:rPr>
-          <w:t>3.1</w:t>
-        </w:r>
-        <w:r>
-          <w:rPr>
-            <w:rFonts w:eastAsiaTheme="minorEastAsia" w:cstheme="minorBidi"/>
-            <w:smallCaps w:val="0"/>
-            <w:noProof/>
-            <w:sz w:val="22"/>
-            <w:szCs w:val="22"/>
-            <w:lang w:val="es-ES" w:eastAsia="es-ES"/>
-          </w:rPr>
-          <w:tab/>
-        </w:r>
-        <w:r>
-          <w:rPr>
-            <w:rStyle w:val="Hipervnculo"/>
-            <w:noProof/>
-          </w:rPr>
-          <w:t>Requisitos generales</w:t>
-        </w:r>
-        <w:r>
-          <w:rPr>
-            <w:noProof/>
-            <w:webHidden/>
-          </w:rPr>
-          <w:tab/>
-        </w:r>
-        <w:r>
-          <w:rPr>
-            <w:noProof/>
-            <w:webHidden/>
-          </w:rPr>
-          <w:fldChar w:fldCharType="begin"/>
-        </w:r>
-        <w:r>
-          <w:rPr>
-            <w:noProof/>
-            <w:webHidden/>
-          </w:rPr>
-          <w:instrText xml:space="preserve"> PAGEREF _Toc290966650 \h </w:instrText>
-        </w:r>
-        <w:r>
-          <w:rPr>
-            <w:noProof/>
-            <w:webHidden/>
-          </w:rPr>
-        </w:r>
-        <w:r>
-          <w:rPr>
-            <w:noProof/>
-            <w:webHidden/>
-          </w:rPr>
-          <w:fldChar w:fldCharType="separate"/>
-        </w:r>
-        <w:r>
-          <w:rPr>
-            <w:noProof/>
-            <w:webHidden/>
-          </w:rPr>
-          <w:t>5</w:t>
-        </w:r>
-        <w:r>
-          <w:rPr>
-            <w:noProof/>
-            <w:webHidden/>
-          </w:rPr>
-          <w:fldChar w:fldCharType="end"/>
-        </w:r>
-      </w:hyperlink>
-    </w:p>
-    <w:p>
-      <w:pPr>
-        <w:pStyle w:val="TDC3"/>
-        <w:tabs>
-          <w:tab w:val="left" w:pos="1200"/>
-          <w:tab w:val="right" w:leader="dot" w:pos="9913"/>
-        </w:tabs>
-        <w:rPr>
-          <w:rFonts w:eastAsiaTheme="minorEastAsia" w:cstheme="minorBidi"/>
-          <w:i w:val="0"/>
-          <w:iCs w:val="0"/>
-          <w:noProof/>
-          <w:sz w:val="22"/>
-          <w:szCs w:val="22"/>
-          <w:lang w:val="es-ES" w:eastAsia="es-ES"/>
-        </w:rPr>
-      </w:pPr>
-      <w:hyperlink w:anchor="_Toc290966651" w:history="1">
-        <w:r>
-          <w:rPr>
-            <w:rStyle w:val="Hipervnculo"/>
-            <w:noProof/>
-          </w:rPr>
-          <w:t>3.1.1</w:t>
-        </w:r>
-        <w:r>
-          <w:rPr>
-            <w:rFonts w:eastAsiaTheme="minorEastAsia" w:cstheme="minorBidi"/>
-            <w:i w:val="0"/>
-            <w:iCs w:val="0"/>
-            <w:noProof/>
-            <w:sz w:val="22"/>
-            <w:szCs w:val="22"/>
-            <w:lang w:val="es-ES" w:eastAsia="es-ES"/>
-          </w:rPr>
-          <w:tab/>
-        </w:r>
-        <w:r>
-          <w:rPr>
-            <w:rStyle w:val="Hipervnculo"/>
-            <w:noProof/>
-          </w:rPr>
-          <w:t>RF1 - Requisito 1</w:t>
-        </w:r>
-        <w:r>
-          <w:rPr>
-            <w:noProof/>
-            <w:webHidden/>
-          </w:rPr>
-          <w:tab/>
-        </w:r>
-        <w:r>
-          <w:rPr>
-            <w:noProof/>
-            <w:webHidden/>
-          </w:rPr>
-          <w:fldChar w:fldCharType="begin"/>
-        </w:r>
-        <w:r>
-          <w:rPr>
-            <w:noProof/>
-            <w:webHidden/>
-          </w:rPr>
-          <w:instrText xml:space="preserve"> PAGEREF _Toc290966651 \h </w:instrText>
-        </w:r>
-        <w:r>
-          <w:rPr>
-            <w:noProof/>
-            <w:webHidden/>
-          </w:rPr>
-        </w:r>
-        <w:r>
-          <w:rPr>
-            <w:noProof/>
-            <w:webHidden/>
-          </w:rPr>
-          <w:fldChar w:fldCharType="separate"/>
-        </w:r>
-        <w:r>
-          <w:rPr>
-            <w:noProof/>
-            <w:webHidden/>
-          </w:rPr>
-          <w:t>5</w:t>
-        </w:r>
-        <w:r>
-          <w:rPr>
-            <w:noProof/>
-            <w:webHidden/>
-          </w:rPr>
-          <w:fldChar w:fldCharType="end"/>
-        </w:r>
-      </w:hyperlink>
-    </w:p>
-    <w:p>
-      <w:pPr>
-        <w:pStyle w:val="TDC3"/>
-        <w:tabs>
-          <w:tab w:val="left" w:pos="1200"/>
-          <w:tab w:val="right" w:leader="dot" w:pos="9913"/>
-        </w:tabs>
-        <w:rPr>
-          <w:rFonts w:eastAsiaTheme="minorEastAsia" w:cstheme="minorBidi"/>
-          <w:i w:val="0"/>
-          <w:iCs w:val="0"/>
-          <w:noProof/>
-          <w:sz w:val="22"/>
-          <w:szCs w:val="22"/>
-          <w:lang w:val="es-ES" w:eastAsia="es-ES"/>
-        </w:rPr>
-      </w:pPr>
-      <w:hyperlink w:anchor="_Toc290966652" w:history="1">
-        <w:r>
-          <w:rPr>
-            <w:rStyle w:val="Hipervnculo"/>
-            <w:noProof/>
-          </w:rPr>
-          <w:t>3.1.2</w:t>
-        </w:r>
-        <w:r>
-          <w:rPr>
-            <w:rFonts w:eastAsiaTheme="minorEastAsia" w:cstheme="minorBidi"/>
-            <w:i w:val="0"/>
-            <w:iCs w:val="0"/>
-            <w:noProof/>
-            <w:sz w:val="22"/>
-            <w:szCs w:val="22"/>
-            <w:lang w:val="es-ES" w:eastAsia="es-ES"/>
-          </w:rPr>
-          <w:tab/>
-        </w:r>
-        <w:r>
-          <w:rPr>
-            <w:rStyle w:val="Hipervnculo"/>
-            <w:noProof/>
-          </w:rPr>
-          <w:t>RF2 - Requisito 2</w:t>
-        </w:r>
-        <w:r>
-          <w:rPr>
-            <w:noProof/>
-            <w:webHidden/>
-          </w:rPr>
-          <w:tab/>
-        </w:r>
-        <w:r>
-          <w:rPr>
-            <w:noProof/>
-            <w:webHidden/>
-          </w:rPr>
-          <w:fldChar w:fldCharType="begin"/>
-        </w:r>
-        <w:r>
-          <w:rPr>
-            <w:noProof/>
-            <w:webHidden/>
-          </w:rPr>
-          <w:instrText xml:space="preserve"> PAGEREF _Toc290966652 \h </w:instrText>
-        </w:r>
-        <w:r>
-          <w:rPr>
-            <w:noProof/>
-            <w:webHidden/>
-          </w:rPr>
-        </w:r>
-        <w:r>
-          <w:rPr>
-            <w:noProof/>
-            <w:webHidden/>
-          </w:rPr>
-          <w:fldChar w:fldCharType="separate"/>
-        </w:r>
-        <w:r>
-          <w:rPr>
-            <w:noProof/>
-            <w:webHidden/>
-          </w:rPr>
-          <w:t>5</w:t>
-        </w:r>
-        <w:r>
-          <w:rPr>
-            <w:noProof/>
-            <w:webHidden/>
-          </w:rPr>
-          <w:fldChar w:fldCharType="end"/>
-        </w:r>
-      </w:hyperlink>
-    </w:p>
-    <w:p>
-      <w:pPr>
-        <w:pStyle w:val="TDC2"/>
-        <w:tabs>
-          <w:tab w:val="left" w:pos="800"/>
-          <w:tab w:val="right" w:leader="dot" w:pos="9913"/>
-        </w:tabs>
-        <w:rPr>
-          <w:rFonts w:eastAsiaTheme="minorEastAsia" w:cstheme="minorBidi"/>
-          <w:smallCaps w:val="0"/>
-          <w:noProof/>
-          <w:sz w:val="22"/>
-          <w:szCs w:val="22"/>
-          <w:lang w:val="es-ES" w:eastAsia="es-ES"/>
-        </w:rPr>
-      </w:pPr>
-      <w:hyperlink w:anchor="_Toc290966653" w:history="1">
-        <w:r>
-          <w:rPr>
-            <w:rStyle w:val="Hipervnculo"/>
-            <w:noProof/>
-          </w:rPr>
-          <w:t>3.2</w:t>
-        </w:r>
-        <w:r>
-          <w:rPr>
-            <w:rFonts w:eastAsiaTheme="minorEastAsia" w:cstheme="minorBidi"/>
-            <w:smallCaps w:val="0"/>
-            <w:noProof/>
-            <w:sz w:val="22"/>
-            <w:szCs w:val="22"/>
-            <w:lang w:val="es-ES" w:eastAsia="es-ES"/>
-          </w:rPr>
-          <w:tab/>
-        </w:r>
-        <w:r>
-          <w:rPr>
-            <w:rStyle w:val="Hipervnculo"/>
-            <w:noProof/>
-          </w:rPr>
-          <w:t>Requisitos específicos</w:t>
-        </w:r>
-        <w:r>
-          <w:rPr>
-            <w:noProof/>
-            <w:webHidden/>
-          </w:rPr>
-          <w:tab/>
-        </w:r>
-        <w:r>
-          <w:rPr>
-            <w:noProof/>
-            <w:webHidden/>
-          </w:rPr>
-          <w:fldChar w:fldCharType="begin"/>
-        </w:r>
-        <w:r>
-          <w:rPr>
-            <w:noProof/>
-            <w:webHidden/>
-          </w:rPr>
-          <w:instrText xml:space="preserve"> PAGEREF _Toc290966653 \h </w:instrText>
-        </w:r>
-        <w:r>
-          <w:rPr>
-            <w:noProof/>
-            <w:webHidden/>
-          </w:rPr>
-        </w:r>
-        <w:r>
-          <w:rPr>
-            <w:noProof/>
-            <w:webHidden/>
-          </w:rPr>
-          <w:fldChar w:fldCharType="separate"/>
-        </w:r>
-        <w:r>
-          <w:rPr>
-            <w:noProof/>
-            <w:webHidden/>
-          </w:rPr>
-          <w:t>5</w:t>
-        </w:r>
-        <w:r>
-          <w:rPr>
-            <w:noProof/>
-            <w:webHidden/>
-          </w:rPr>
-          <w:fldChar w:fldCharType="end"/>
-        </w:r>
-      </w:hyperlink>
-    </w:p>
-    <w:p>
-      <w:pPr>
-        <w:pStyle w:val="TDC3"/>
-        <w:tabs>
-          <w:tab w:val="left" w:pos="1200"/>
-          <w:tab w:val="right" w:leader="dot" w:pos="9913"/>
-        </w:tabs>
-        <w:rPr>
-          <w:rFonts w:eastAsiaTheme="minorEastAsia" w:cstheme="minorBidi"/>
-          <w:i w:val="0"/>
-          <w:iCs w:val="0"/>
-          <w:noProof/>
-          <w:sz w:val="22"/>
-          <w:szCs w:val="22"/>
-          <w:lang w:val="es-ES" w:eastAsia="es-ES"/>
-        </w:rPr>
-      </w:pPr>
-      <w:hyperlink w:anchor="_Toc290966654" w:history="1">
-        <w:r>
-          <w:rPr>
-            <w:rStyle w:val="Hipervnculo"/>
-            <w:noProof/>
-          </w:rPr>
-          <w:t>3.2.1</w:t>
-        </w:r>
-        <w:r>
-          <w:rPr>
-            <w:rFonts w:eastAsiaTheme="minorEastAsia" w:cstheme="minorBidi"/>
-            <w:i w:val="0"/>
-            <w:iCs w:val="0"/>
-            <w:noProof/>
-            <w:sz w:val="22"/>
-            <w:szCs w:val="22"/>
-            <w:lang w:val="es-ES" w:eastAsia="es-ES"/>
-          </w:rPr>
-          <w:tab/>
-        </w:r>
-        <w:r>
-          <w:rPr>
-            <w:rStyle w:val="Hipervnculo"/>
-            <w:noProof/>
-          </w:rPr>
-          <w:t>Cliente interno 1</w:t>
-        </w:r>
-        <w:r>
-          <w:rPr>
-            <w:noProof/>
-            <w:webHidden/>
-          </w:rPr>
-          <w:tab/>
-        </w:r>
-        <w:r>
-          <w:rPr>
-            <w:noProof/>
-            <w:webHidden/>
-          </w:rPr>
-          <w:fldChar w:fldCharType="begin"/>
-        </w:r>
-        <w:r>
-          <w:rPr>
-            <w:noProof/>
-            <w:webHidden/>
-          </w:rPr>
-          <w:instrText xml:space="preserve"> PAGEREF _Toc290966654 \h </w:instrText>
-        </w:r>
-        <w:r>
-          <w:rPr>
-            <w:noProof/>
-            <w:webHidden/>
-          </w:rPr>
-        </w:r>
-        <w:r>
-          <w:rPr>
-            <w:noProof/>
-            <w:webHidden/>
-          </w:rPr>
-          <w:fldChar w:fldCharType="separate"/>
-        </w:r>
-        <w:r>
-          <w:rPr>
-            <w:noProof/>
-            <w:webHidden/>
-          </w:rPr>
-          <w:t>5</w:t>
-        </w:r>
-        <w:r>
-          <w:rPr>
-            <w:noProof/>
-            <w:webHidden/>
-          </w:rPr>
-          <w:fldChar w:fldCharType="end"/>
-        </w:r>
-      </w:hyperlink>
-    </w:p>
-    <w:p>
-      <w:pPr>
-        <w:pStyle w:val="TDC4"/>
-        <w:tabs>
-          <w:tab w:val="left" w:pos="1400"/>
-          <w:tab w:val="right" w:leader="dot" w:pos="9913"/>
-        </w:tabs>
-        <w:rPr>
-          <w:rFonts w:eastAsiaTheme="minorEastAsia" w:cstheme="minorBidi"/>
-          <w:noProof/>
-          <w:sz w:val="22"/>
-          <w:szCs w:val="22"/>
-          <w:lang w:val="es-ES" w:eastAsia="es-ES"/>
-        </w:rPr>
-      </w:pPr>
-      <w:hyperlink w:anchor="_Toc290966655" w:history="1">
-        <w:r>
-          <w:rPr>
-            <w:rStyle w:val="Hipervnculo"/>
-            <w:i/>
-            <w:noProof/>
-          </w:rPr>
-          <w:t>3.2.1.1</w:t>
-        </w:r>
-        <w:r>
-          <w:rPr>
-            <w:rFonts w:eastAsiaTheme="minorEastAsia" w:cstheme="minorBidi"/>
-            <w:noProof/>
-            <w:sz w:val="22"/>
-            <w:szCs w:val="22"/>
-            <w:lang w:val="es-ES" w:eastAsia="es-ES"/>
-          </w:rPr>
-          <w:tab/>
-        </w:r>
-        <w:r>
-          <w:rPr>
-            <w:rStyle w:val="Hipervnculo"/>
-            <w:i/>
-            <w:noProof/>
-          </w:rPr>
-          <w:t>RF3 - Requisito 3</w:t>
-        </w:r>
-        <w:r>
-          <w:rPr>
-            <w:noProof/>
-            <w:webHidden/>
-          </w:rPr>
-          <w:tab/>
-        </w:r>
-        <w:r>
-          <w:rPr>
-            <w:noProof/>
-            <w:webHidden/>
-          </w:rPr>
-          <w:fldChar w:fldCharType="begin"/>
-        </w:r>
-        <w:r>
-          <w:rPr>
-            <w:noProof/>
-            <w:webHidden/>
-          </w:rPr>
-          <w:instrText xml:space="preserve"> PAGEREF _Toc290966655 \h </w:instrText>
-        </w:r>
-        <w:r>
-          <w:rPr>
-            <w:noProof/>
-            <w:webHidden/>
-          </w:rPr>
-        </w:r>
-        <w:r>
-          <w:rPr>
-            <w:noProof/>
-            <w:webHidden/>
-          </w:rPr>
-          <w:fldChar w:fldCharType="separate"/>
-        </w:r>
-        <w:r>
-          <w:rPr>
-            <w:noProof/>
-            <w:webHidden/>
-          </w:rPr>
-          <w:t>5</w:t>
-        </w:r>
-        <w:r>
-          <w:rPr>
-            <w:noProof/>
-            <w:webHidden/>
-          </w:rPr>
-          <w:fldChar w:fldCharType="end"/>
-        </w:r>
-      </w:hyperlink>
-    </w:p>
-    <w:p>
-      <w:pPr>
-        <w:pStyle w:val="TDC3"/>
-        <w:tabs>
-          <w:tab w:val="left" w:pos="1200"/>
-          <w:tab w:val="right" w:leader="dot" w:pos="9913"/>
-        </w:tabs>
-        <w:rPr>
-          <w:rFonts w:eastAsiaTheme="minorEastAsia" w:cstheme="minorBidi"/>
-          <w:i w:val="0"/>
-          <w:iCs w:val="0"/>
-          <w:noProof/>
-          <w:sz w:val="22"/>
-          <w:szCs w:val="22"/>
-          <w:lang w:val="es-ES" w:eastAsia="es-ES"/>
-        </w:rPr>
-      </w:pPr>
-      <w:hyperlink w:anchor="_Toc290966656" w:history="1">
-        <w:r>
-          <w:rPr>
-            <w:rStyle w:val="Hipervnculo"/>
-            <w:noProof/>
-          </w:rPr>
-          <w:t>3.2.2</w:t>
-        </w:r>
-        <w:r>
-          <w:rPr>
-            <w:rFonts w:eastAsiaTheme="minorEastAsia" w:cstheme="minorBidi"/>
-            <w:i w:val="0"/>
-            <w:iCs w:val="0"/>
-            <w:noProof/>
-            <w:sz w:val="22"/>
-            <w:szCs w:val="22"/>
-            <w:lang w:val="es-ES" w:eastAsia="es-ES"/>
-          </w:rPr>
-          <w:tab/>
-        </w:r>
-        <w:r>
-          <w:rPr>
-            <w:rStyle w:val="Hipervnculo"/>
-            <w:noProof/>
-          </w:rPr>
-          <w:t>Cliente interno 2</w:t>
-        </w:r>
-        <w:r>
-          <w:rPr>
-            <w:noProof/>
-            <w:webHidden/>
-          </w:rPr>
-          <w:tab/>
-        </w:r>
-        <w:r>
-          <w:rPr>
-            <w:noProof/>
-            <w:webHidden/>
-          </w:rPr>
-          <w:fldChar w:fldCharType="begin"/>
-        </w:r>
-        <w:r>
-          <w:rPr>
-            <w:noProof/>
-            <w:webHidden/>
-          </w:rPr>
-          <w:instrText xml:space="preserve"> PAGEREF _Toc290966656 \h </w:instrText>
-        </w:r>
-        <w:r>
-          <w:rPr>
-            <w:noProof/>
-            <w:webHidden/>
-          </w:rPr>
-        </w:r>
-        <w:r>
-          <w:rPr>
-            <w:noProof/>
-            <w:webHidden/>
-          </w:rPr>
-          <w:fldChar w:fldCharType="separate"/>
-        </w:r>
-        <w:r>
-          <w:rPr>
-            <w:noProof/>
-            <w:webHidden/>
-          </w:rPr>
-          <w:t>5</w:t>
-        </w:r>
-        <w:r>
-          <w:rPr>
-            <w:noProof/>
-            <w:webHidden/>
-          </w:rPr>
-          <w:fldChar w:fldCharType="end"/>
-        </w:r>
-      </w:hyperlink>
-    </w:p>
-    <w:p>
-      <w:pPr>
-        <w:pStyle w:val="TDC4"/>
-        <w:tabs>
-          <w:tab w:val="left" w:pos="1400"/>
-          <w:tab w:val="right" w:leader="dot" w:pos="9913"/>
-        </w:tabs>
-        <w:rPr>
-          <w:rFonts w:eastAsiaTheme="minorEastAsia" w:cstheme="minorBidi"/>
-          <w:noProof/>
-          <w:sz w:val="22"/>
-          <w:szCs w:val="22"/>
-          <w:lang w:val="es-ES" w:eastAsia="es-ES"/>
-        </w:rPr>
-      </w:pPr>
-      <w:hyperlink w:anchor="_Toc290966657" w:history="1">
-        <w:r>
-          <w:rPr>
-            <w:rStyle w:val="Hipervnculo"/>
-            <w:i/>
-            <w:noProof/>
-          </w:rPr>
-          <w:t>3.2.2.1</w:t>
-        </w:r>
-        <w:r>
-          <w:rPr>
-            <w:rFonts w:eastAsiaTheme="minorEastAsia" w:cstheme="minorBidi"/>
-            <w:noProof/>
-            <w:sz w:val="22"/>
-            <w:szCs w:val="22"/>
-            <w:lang w:val="es-ES" w:eastAsia="es-ES"/>
-          </w:rPr>
-          <w:tab/>
-        </w:r>
-        <w:r>
-          <w:rPr>
-            <w:rStyle w:val="Hipervnculo"/>
-            <w:i/>
-            <w:noProof/>
-          </w:rPr>
-          <w:t>RF4 - Requisito 4</w:t>
-        </w:r>
-        <w:r>
-          <w:rPr>
-            <w:noProof/>
-            <w:webHidden/>
-          </w:rPr>
-          <w:tab/>
-        </w:r>
-        <w:r>
-          <w:rPr>
-            <w:noProof/>
-            <w:webHidden/>
-          </w:rPr>
-          <w:fldChar w:fldCharType="begin"/>
-        </w:r>
-        <w:r>
-          <w:rPr>
-            <w:noProof/>
-            <w:webHidden/>
-          </w:rPr>
-          <w:instrText xml:space="preserve"> PAGEREF _Toc290966657 \h </w:instrText>
+          <w:instrText xml:space="preserve"> PAGEREF _Toc387094060 \h </w:instrText>
         </w:r>
         <w:r>
           <w:rPr>
@@ -3181,7 +2371,7 @@
           <w:lang w:val="es-ES" w:eastAsia="es-ES"/>
         </w:rPr>
       </w:pPr>
-      <w:hyperlink w:anchor="_Toc290966658" w:history="1">
+      <w:hyperlink w:anchor="_Toc387094061" w:history="1">
         <w:r>
           <w:rPr>
             <w:rStyle w:val="Hipervnculo"/>
@@ -3228,7 +2418,7 @@
             <w:noProof/>
             <w:webHidden/>
           </w:rPr>
-          <w:instrText xml:space="preserve"> PAGEREF _Toc290966658 \h </w:instrText>
+          <w:instrText xml:space="preserve"> PAGEREF _Toc387094061 \h </w:instrText>
         </w:r>
         <w:r>
           <w:rPr>
@@ -3261,1394 +2451,6 @@
     </w:p>
     <w:p>
       <w:pPr>
-        <w:pStyle w:val="TDC2"/>
-        <w:tabs>
-          <w:tab w:val="left" w:pos="800"/>
-          <w:tab w:val="right" w:leader="dot" w:pos="9913"/>
-        </w:tabs>
-        <w:rPr>
-          <w:rFonts w:eastAsiaTheme="minorEastAsia" w:cstheme="minorBidi"/>
-          <w:smallCaps w:val="0"/>
-          <w:noProof/>
-          <w:sz w:val="22"/>
-          <w:szCs w:val="22"/>
-          <w:lang w:val="es-ES" w:eastAsia="es-ES"/>
-        </w:rPr>
-      </w:pPr>
-      <w:hyperlink w:anchor="_Toc290966659" w:history="1">
-        <w:r>
-          <w:rPr>
-            <w:rStyle w:val="Hipervnculo"/>
-            <w:noProof/>
-          </w:rPr>
-          <w:t>4.1</w:t>
-        </w:r>
-        <w:r>
-          <w:rPr>
-            <w:rFonts w:eastAsiaTheme="minorEastAsia" w:cstheme="minorBidi"/>
-            <w:smallCaps w:val="0"/>
-            <w:noProof/>
-            <w:sz w:val="22"/>
-            <w:szCs w:val="22"/>
-            <w:lang w:val="es-ES" w:eastAsia="es-ES"/>
-          </w:rPr>
-          <w:tab/>
-        </w:r>
-        <w:r>
-          <w:rPr>
-            <w:rStyle w:val="Hipervnculo"/>
-            <w:noProof/>
-          </w:rPr>
-          <w:t>Requisitos de Seguridad</w:t>
-        </w:r>
-        <w:r>
-          <w:rPr>
-            <w:noProof/>
-            <w:webHidden/>
-          </w:rPr>
-          <w:tab/>
-        </w:r>
-        <w:r>
-          <w:rPr>
-            <w:noProof/>
-            <w:webHidden/>
-          </w:rPr>
-          <w:fldChar w:fldCharType="begin"/>
-        </w:r>
-        <w:r>
-          <w:rPr>
-            <w:noProof/>
-            <w:webHidden/>
-          </w:rPr>
-          <w:instrText xml:space="preserve"> PAGEREF _Toc290966659 \h </w:instrText>
-        </w:r>
-        <w:r>
-          <w:rPr>
-            <w:noProof/>
-            <w:webHidden/>
-          </w:rPr>
-        </w:r>
-        <w:r>
-          <w:rPr>
-            <w:noProof/>
-            <w:webHidden/>
-          </w:rPr>
-          <w:fldChar w:fldCharType="separate"/>
-        </w:r>
-        <w:r>
-          <w:rPr>
-            <w:noProof/>
-            <w:webHidden/>
-          </w:rPr>
-          <w:t>6</w:t>
-        </w:r>
-        <w:r>
-          <w:rPr>
-            <w:noProof/>
-            <w:webHidden/>
-          </w:rPr>
-          <w:fldChar w:fldCharType="end"/>
-        </w:r>
-      </w:hyperlink>
-    </w:p>
-    <w:p>
-      <w:pPr>
-        <w:pStyle w:val="TDC3"/>
-        <w:tabs>
-          <w:tab w:val="left" w:pos="1200"/>
-          <w:tab w:val="right" w:leader="dot" w:pos="9913"/>
-        </w:tabs>
-        <w:rPr>
-          <w:rFonts w:eastAsiaTheme="minorEastAsia" w:cstheme="minorBidi"/>
-          <w:i w:val="0"/>
-          <w:iCs w:val="0"/>
-          <w:noProof/>
-          <w:sz w:val="22"/>
-          <w:szCs w:val="22"/>
-          <w:lang w:val="es-ES" w:eastAsia="es-ES"/>
-        </w:rPr>
-      </w:pPr>
-      <w:hyperlink w:anchor="_Toc290966660" w:history="1">
-        <w:r>
-          <w:rPr>
-            <w:rStyle w:val="Hipervnculo"/>
-            <w:noProof/>
-          </w:rPr>
-          <w:t>4.1.1</w:t>
-        </w:r>
-        <w:r>
-          <w:rPr>
-            <w:rFonts w:eastAsiaTheme="minorEastAsia" w:cstheme="minorBidi"/>
-            <w:i w:val="0"/>
-            <w:iCs w:val="0"/>
-            <w:noProof/>
-            <w:sz w:val="22"/>
-            <w:szCs w:val="22"/>
-            <w:lang w:val="es-ES" w:eastAsia="es-ES"/>
-          </w:rPr>
-          <w:tab/>
-        </w:r>
-        <w:r>
-          <w:rPr>
-            <w:rStyle w:val="Hipervnculo"/>
-            <w:noProof/>
-          </w:rPr>
-          <w:t>Requerimientos generales</w:t>
-        </w:r>
-        <w:r>
-          <w:rPr>
-            <w:noProof/>
-            <w:webHidden/>
-          </w:rPr>
-          <w:tab/>
-        </w:r>
-        <w:r>
-          <w:rPr>
-            <w:noProof/>
-            <w:webHidden/>
-          </w:rPr>
-          <w:fldChar w:fldCharType="begin"/>
-        </w:r>
-        <w:r>
-          <w:rPr>
-            <w:noProof/>
-            <w:webHidden/>
-          </w:rPr>
-          <w:instrText xml:space="preserve"> PAGEREF _Toc290966660 \h </w:instrText>
-        </w:r>
-        <w:r>
-          <w:rPr>
-            <w:noProof/>
-            <w:webHidden/>
-          </w:rPr>
-        </w:r>
-        <w:r>
-          <w:rPr>
-            <w:noProof/>
-            <w:webHidden/>
-          </w:rPr>
-          <w:fldChar w:fldCharType="separate"/>
-        </w:r>
-        <w:r>
-          <w:rPr>
-            <w:noProof/>
-            <w:webHidden/>
-          </w:rPr>
-          <w:t>6</w:t>
-        </w:r>
-        <w:r>
-          <w:rPr>
-            <w:noProof/>
-            <w:webHidden/>
-          </w:rPr>
-          <w:fldChar w:fldCharType="end"/>
-        </w:r>
-      </w:hyperlink>
-    </w:p>
-    <w:p>
-      <w:pPr>
-        <w:pStyle w:val="TDC4"/>
-        <w:tabs>
-          <w:tab w:val="left" w:pos="1400"/>
-          <w:tab w:val="right" w:leader="dot" w:pos="9913"/>
-        </w:tabs>
-        <w:rPr>
-          <w:rFonts w:eastAsiaTheme="minorEastAsia" w:cstheme="minorBidi"/>
-          <w:noProof/>
-          <w:sz w:val="22"/>
-          <w:szCs w:val="22"/>
-          <w:lang w:val="es-ES" w:eastAsia="es-ES"/>
-        </w:rPr>
-      </w:pPr>
-      <w:hyperlink w:anchor="_Toc290966661" w:history="1">
-        <w:r>
-          <w:rPr>
-            <w:rStyle w:val="Hipervnculo"/>
-            <w:i/>
-            <w:noProof/>
-          </w:rPr>
-          <w:t>4.1.1.1</w:t>
-        </w:r>
-        <w:r>
-          <w:rPr>
-            <w:rFonts w:eastAsiaTheme="minorEastAsia" w:cstheme="minorBidi"/>
-            <w:noProof/>
-            <w:sz w:val="22"/>
-            <w:szCs w:val="22"/>
-            <w:lang w:val="es-ES" w:eastAsia="es-ES"/>
-          </w:rPr>
-          <w:tab/>
-        </w:r>
-        <w:r>
-          <w:rPr>
-            <w:rStyle w:val="Hipervnculo"/>
-            <w:i/>
-            <w:noProof/>
-          </w:rPr>
-          <w:t>RNF1 -  Requisito de Seguridad 1</w:t>
-        </w:r>
-        <w:r>
-          <w:rPr>
-            <w:noProof/>
-            <w:webHidden/>
-          </w:rPr>
-          <w:tab/>
-        </w:r>
-        <w:r>
-          <w:rPr>
-            <w:noProof/>
-            <w:webHidden/>
-          </w:rPr>
-          <w:fldChar w:fldCharType="begin"/>
-        </w:r>
-        <w:r>
-          <w:rPr>
-            <w:noProof/>
-            <w:webHidden/>
-          </w:rPr>
-          <w:instrText xml:space="preserve"> PAGEREF _Toc290966661 \h </w:instrText>
-        </w:r>
-        <w:r>
-          <w:rPr>
-            <w:noProof/>
-            <w:webHidden/>
-          </w:rPr>
-        </w:r>
-        <w:r>
-          <w:rPr>
-            <w:noProof/>
-            <w:webHidden/>
-          </w:rPr>
-          <w:fldChar w:fldCharType="separate"/>
-        </w:r>
-        <w:r>
-          <w:rPr>
-            <w:noProof/>
-            <w:webHidden/>
-          </w:rPr>
-          <w:t>6</w:t>
-        </w:r>
-        <w:r>
-          <w:rPr>
-            <w:noProof/>
-            <w:webHidden/>
-          </w:rPr>
-          <w:fldChar w:fldCharType="end"/>
-        </w:r>
-      </w:hyperlink>
-    </w:p>
-    <w:p>
-      <w:pPr>
-        <w:pStyle w:val="TDC4"/>
-        <w:tabs>
-          <w:tab w:val="left" w:pos="1400"/>
-          <w:tab w:val="right" w:leader="dot" w:pos="9913"/>
-        </w:tabs>
-        <w:rPr>
-          <w:rFonts w:eastAsiaTheme="minorEastAsia" w:cstheme="minorBidi"/>
-          <w:noProof/>
-          <w:sz w:val="22"/>
-          <w:szCs w:val="22"/>
-          <w:lang w:val="es-ES" w:eastAsia="es-ES"/>
-        </w:rPr>
-      </w:pPr>
-      <w:hyperlink w:anchor="_Toc290966662" w:history="1">
-        <w:r>
-          <w:rPr>
-            <w:rStyle w:val="Hipervnculo"/>
-            <w:i/>
-            <w:noProof/>
-          </w:rPr>
-          <w:t>4.1.1.2</w:t>
-        </w:r>
-        <w:r>
-          <w:rPr>
-            <w:rFonts w:eastAsiaTheme="minorEastAsia" w:cstheme="minorBidi"/>
-            <w:noProof/>
-            <w:sz w:val="22"/>
-            <w:szCs w:val="22"/>
-            <w:lang w:val="es-ES" w:eastAsia="es-ES"/>
-          </w:rPr>
-          <w:tab/>
-        </w:r>
-        <w:r>
-          <w:rPr>
-            <w:rStyle w:val="Hipervnculo"/>
-            <w:i/>
-            <w:noProof/>
-          </w:rPr>
-          <w:t>RNF2 -  Requisito de Seguridad 2</w:t>
-        </w:r>
-        <w:r>
-          <w:rPr>
-            <w:noProof/>
-            <w:webHidden/>
-          </w:rPr>
-          <w:tab/>
-        </w:r>
-        <w:r>
-          <w:rPr>
-            <w:noProof/>
-            <w:webHidden/>
-          </w:rPr>
-          <w:fldChar w:fldCharType="begin"/>
-        </w:r>
-        <w:r>
-          <w:rPr>
-            <w:noProof/>
-            <w:webHidden/>
-          </w:rPr>
-          <w:instrText xml:space="preserve"> PAGEREF _Toc290966662 \h </w:instrText>
-        </w:r>
-        <w:r>
-          <w:rPr>
-            <w:noProof/>
-            <w:webHidden/>
-          </w:rPr>
-        </w:r>
-        <w:r>
-          <w:rPr>
-            <w:noProof/>
-            <w:webHidden/>
-          </w:rPr>
-          <w:fldChar w:fldCharType="separate"/>
-        </w:r>
-        <w:r>
-          <w:rPr>
-            <w:noProof/>
-            <w:webHidden/>
-          </w:rPr>
-          <w:t>6</w:t>
-        </w:r>
-        <w:r>
-          <w:rPr>
-            <w:noProof/>
-            <w:webHidden/>
-          </w:rPr>
-          <w:fldChar w:fldCharType="end"/>
-        </w:r>
-      </w:hyperlink>
-    </w:p>
-    <w:p>
-      <w:pPr>
-        <w:pStyle w:val="TDC3"/>
-        <w:tabs>
-          <w:tab w:val="left" w:pos="1200"/>
-          <w:tab w:val="right" w:leader="dot" w:pos="9913"/>
-        </w:tabs>
-        <w:rPr>
-          <w:rFonts w:eastAsiaTheme="minorEastAsia" w:cstheme="minorBidi"/>
-          <w:i w:val="0"/>
-          <w:iCs w:val="0"/>
-          <w:noProof/>
-          <w:sz w:val="22"/>
-          <w:szCs w:val="22"/>
-          <w:lang w:val="es-ES" w:eastAsia="es-ES"/>
-        </w:rPr>
-      </w:pPr>
-      <w:hyperlink w:anchor="_Toc290966663" w:history="1">
-        <w:r>
-          <w:rPr>
-            <w:rStyle w:val="Hipervnculo"/>
-            <w:noProof/>
-          </w:rPr>
-          <w:t>4.1.2</w:t>
-        </w:r>
-        <w:r>
-          <w:rPr>
-            <w:rFonts w:eastAsiaTheme="minorEastAsia" w:cstheme="minorBidi"/>
-            <w:i w:val="0"/>
-            <w:iCs w:val="0"/>
-            <w:noProof/>
-            <w:sz w:val="22"/>
-            <w:szCs w:val="22"/>
-            <w:lang w:val="es-ES" w:eastAsia="es-ES"/>
-          </w:rPr>
-          <w:tab/>
-        </w:r>
-        <w:r>
-          <w:rPr>
-            <w:rStyle w:val="Hipervnculo"/>
-            <w:noProof/>
-          </w:rPr>
-          <w:t>Requerimientos específicos</w:t>
-        </w:r>
-        <w:r>
-          <w:rPr>
-            <w:noProof/>
-            <w:webHidden/>
-          </w:rPr>
-          <w:tab/>
-        </w:r>
-        <w:r>
-          <w:rPr>
-            <w:noProof/>
-            <w:webHidden/>
-          </w:rPr>
-          <w:fldChar w:fldCharType="begin"/>
-        </w:r>
-        <w:r>
-          <w:rPr>
-            <w:noProof/>
-            <w:webHidden/>
-          </w:rPr>
-          <w:instrText xml:space="preserve"> PAGEREF _Toc290966663 \h </w:instrText>
-        </w:r>
-        <w:r>
-          <w:rPr>
-            <w:noProof/>
-            <w:webHidden/>
-          </w:rPr>
-        </w:r>
-        <w:r>
-          <w:rPr>
-            <w:noProof/>
-            <w:webHidden/>
-          </w:rPr>
-          <w:fldChar w:fldCharType="separate"/>
-        </w:r>
-        <w:r>
-          <w:rPr>
-            <w:noProof/>
-            <w:webHidden/>
-          </w:rPr>
-          <w:t>6</w:t>
-        </w:r>
-        <w:r>
-          <w:rPr>
-            <w:noProof/>
-            <w:webHidden/>
-          </w:rPr>
-          <w:fldChar w:fldCharType="end"/>
-        </w:r>
-      </w:hyperlink>
-    </w:p>
-    <w:p>
-      <w:pPr>
-        <w:pStyle w:val="TDC4"/>
-        <w:tabs>
-          <w:tab w:val="left" w:pos="1400"/>
-          <w:tab w:val="right" w:leader="dot" w:pos="9913"/>
-        </w:tabs>
-        <w:rPr>
-          <w:rFonts w:eastAsiaTheme="minorEastAsia" w:cstheme="minorBidi"/>
-          <w:noProof/>
-          <w:sz w:val="22"/>
-          <w:szCs w:val="22"/>
-          <w:lang w:val="es-ES" w:eastAsia="es-ES"/>
-        </w:rPr>
-      </w:pPr>
-      <w:hyperlink w:anchor="_Toc290966664" w:history="1">
-        <w:r>
-          <w:rPr>
-            <w:rStyle w:val="Hipervnculo"/>
-            <w:i/>
-            <w:noProof/>
-          </w:rPr>
-          <w:t>4.1.2.1</w:t>
-        </w:r>
-        <w:r>
-          <w:rPr>
-            <w:rFonts w:eastAsiaTheme="minorEastAsia" w:cstheme="minorBidi"/>
-            <w:noProof/>
-            <w:sz w:val="22"/>
-            <w:szCs w:val="22"/>
-            <w:lang w:val="es-ES" w:eastAsia="es-ES"/>
-          </w:rPr>
-          <w:tab/>
-        </w:r>
-        <w:r>
-          <w:rPr>
-            <w:rStyle w:val="Hipervnculo"/>
-            <w:i/>
-            <w:noProof/>
-          </w:rPr>
-          <w:t>Cliente 1</w:t>
-        </w:r>
-        <w:r>
-          <w:rPr>
-            <w:noProof/>
-            <w:webHidden/>
-          </w:rPr>
-          <w:tab/>
-        </w:r>
-        <w:r>
-          <w:rPr>
-            <w:noProof/>
-            <w:webHidden/>
-          </w:rPr>
-          <w:fldChar w:fldCharType="begin"/>
-        </w:r>
-        <w:r>
-          <w:rPr>
-            <w:noProof/>
-            <w:webHidden/>
-          </w:rPr>
-          <w:instrText xml:space="preserve"> PAGEREF _Toc290966664 \h </w:instrText>
-        </w:r>
-        <w:r>
-          <w:rPr>
-            <w:noProof/>
-            <w:webHidden/>
-          </w:rPr>
-        </w:r>
-        <w:r>
-          <w:rPr>
-            <w:noProof/>
-            <w:webHidden/>
-          </w:rPr>
-          <w:fldChar w:fldCharType="separate"/>
-        </w:r>
-        <w:r>
-          <w:rPr>
-            <w:noProof/>
-            <w:webHidden/>
-          </w:rPr>
-          <w:t>6</w:t>
-        </w:r>
-        <w:r>
-          <w:rPr>
-            <w:noProof/>
-            <w:webHidden/>
-          </w:rPr>
-          <w:fldChar w:fldCharType="end"/>
-        </w:r>
-      </w:hyperlink>
-    </w:p>
-    <w:p>
-      <w:pPr>
-        <w:pStyle w:val="TDC5"/>
-        <w:tabs>
-          <w:tab w:val="left" w:pos="1658"/>
-          <w:tab w:val="right" w:leader="dot" w:pos="9913"/>
-        </w:tabs>
-        <w:rPr>
-          <w:rFonts w:eastAsiaTheme="minorEastAsia" w:cstheme="minorBidi"/>
-          <w:noProof/>
-          <w:sz w:val="22"/>
-          <w:szCs w:val="22"/>
-          <w:lang w:val="es-ES" w:eastAsia="es-ES"/>
-        </w:rPr>
-      </w:pPr>
-      <w:hyperlink w:anchor="_Toc290966665" w:history="1">
-        <w:r>
-          <w:rPr>
-            <w:rStyle w:val="Hipervnculo"/>
-            <w:i/>
-            <w:noProof/>
-          </w:rPr>
-          <w:t>4.1.2.1.1</w:t>
-        </w:r>
-        <w:r>
-          <w:rPr>
-            <w:rFonts w:eastAsiaTheme="minorEastAsia" w:cstheme="minorBidi"/>
-            <w:noProof/>
-            <w:sz w:val="22"/>
-            <w:szCs w:val="22"/>
-            <w:lang w:val="es-ES" w:eastAsia="es-ES"/>
-          </w:rPr>
-          <w:tab/>
-        </w:r>
-        <w:r>
-          <w:rPr>
-            <w:rStyle w:val="Hipervnculo"/>
-            <w:i/>
-            <w:noProof/>
-          </w:rPr>
-          <w:t>RNF3 - Requisito de seguridad 3</w:t>
-        </w:r>
-        <w:r>
-          <w:rPr>
-            <w:noProof/>
-            <w:webHidden/>
-          </w:rPr>
-          <w:tab/>
-        </w:r>
-        <w:r>
-          <w:rPr>
-            <w:noProof/>
-            <w:webHidden/>
-          </w:rPr>
-          <w:fldChar w:fldCharType="begin"/>
-        </w:r>
-        <w:r>
-          <w:rPr>
-            <w:noProof/>
-            <w:webHidden/>
-          </w:rPr>
-          <w:instrText xml:space="preserve"> PAGEREF _Toc290966665 \h </w:instrText>
-        </w:r>
-        <w:r>
-          <w:rPr>
-            <w:noProof/>
-            <w:webHidden/>
-          </w:rPr>
-        </w:r>
-        <w:r>
-          <w:rPr>
-            <w:noProof/>
-            <w:webHidden/>
-          </w:rPr>
-          <w:fldChar w:fldCharType="separate"/>
-        </w:r>
-        <w:r>
-          <w:rPr>
-            <w:noProof/>
-            <w:webHidden/>
-          </w:rPr>
-          <w:t>6</w:t>
-        </w:r>
-        <w:r>
-          <w:rPr>
-            <w:noProof/>
-            <w:webHidden/>
-          </w:rPr>
-          <w:fldChar w:fldCharType="end"/>
-        </w:r>
-      </w:hyperlink>
-    </w:p>
-    <w:p>
-      <w:pPr>
-        <w:pStyle w:val="TDC4"/>
-        <w:tabs>
-          <w:tab w:val="left" w:pos="1400"/>
-          <w:tab w:val="right" w:leader="dot" w:pos="9913"/>
-        </w:tabs>
-        <w:rPr>
-          <w:rFonts w:eastAsiaTheme="minorEastAsia" w:cstheme="minorBidi"/>
-          <w:noProof/>
-          <w:sz w:val="22"/>
-          <w:szCs w:val="22"/>
-          <w:lang w:val="es-ES" w:eastAsia="es-ES"/>
-        </w:rPr>
-      </w:pPr>
-      <w:hyperlink w:anchor="_Toc290966666" w:history="1">
-        <w:r>
-          <w:rPr>
-            <w:rStyle w:val="Hipervnculo"/>
-            <w:i/>
-            <w:noProof/>
-          </w:rPr>
-          <w:t>4.1.2.2</w:t>
-        </w:r>
-        <w:r>
-          <w:rPr>
-            <w:rFonts w:eastAsiaTheme="minorEastAsia" w:cstheme="minorBidi"/>
-            <w:noProof/>
-            <w:sz w:val="22"/>
-            <w:szCs w:val="22"/>
-            <w:lang w:val="es-ES" w:eastAsia="es-ES"/>
-          </w:rPr>
-          <w:tab/>
-        </w:r>
-        <w:r>
-          <w:rPr>
-            <w:rStyle w:val="Hipervnculo"/>
-            <w:i/>
-            <w:noProof/>
-          </w:rPr>
-          <w:t>Cliente 2</w:t>
-        </w:r>
-        <w:r>
-          <w:rPr>
-            <w:noProof/>
-            <w:webHidden/>
-          </w:rPr>
-          <w:tab/>
-        </w:r>
-        <w:r>
-          <w:rPr>
-            <w:noProof/>
-            <w:webHidden/>
-          </w:rPr>
-          <w:fldChar w:fldCharType="begin"/>
-        </w:r>
-        <w:r>
-          <w:rPr>
-            <w:noProof/>
-            <w:webHidden/>
-          </w:rPr>
-          <w:instrText xml:space="preserve"> PAGEREF _Toc290966666 \h </w:instrText>
-        </w:r>
-        <w:r>
-          <w:rPr>
-            <w:noProof/>
-            <w:webHidden/>
-          </w:rPr>
-        </w:r>
-        <w:r>
-          <w:rPr>
-            <w:noProof/>
-            <w:webHidden/>
-          </w:rPr>
-          <w:fldChar w:fldCharType="separate"/>
-        </w:r>
-        <w:r>
-          <w:rPr>
-            <w:noProof/>
-            <w:webHidden/>
-          </w:rPr>
-          <w:t>6</w:t>
-        </w:r>
-        <w:r>
-          <w:rPr>
-            <w:noProof/>
-            <w:webHidden/>
-          </w:rPr>
-          <w:fldChar w:fldCharType="end"/>
-        </w:r>
-      </w:hyperlink>
-    </w:p>
-    <w:p>
-      <w:pPr>
-        <w:pStyle w:val="TDC5"/>
-        <w:tabs>
-          <w:tab w:val="left" w:pos="1658"/>
-          <w:tab w:val="right" w:leader="dot" w:pos="9913"/>
-        </w:tabs>
-        <w:rPr>
-          <w:rFonts w:eastAsiaTheme="minorEastAsia" w:cstheme="minorBidi"/>
-          <w:noProof/>
-          <w:sz w:val="22"/>
-          <w:szCs w:val="22"/>
-          <w:lang w:val="es-ES" w:eastAsia="es-ES"/>
-        </w:rPr>
-      </w:pPr>
-      <w:hyperlink w:anchor="_Toc290966667" w:history="1">
-        <w:r>
-          <w:rPr>
-            <w:rStyle w:val="Hipervnculo"/>
-            <w:i/>
-            <w:noProof/>
-          </w:rPr>
-          <w:t>4.1.2.2.1</w:t>
-        </w:r>
-        <w:r>
-          <w:rPr>
-            <w:rFonts w:eastAsiaTheme="minorEastAsia" w:cstheme="minorBidi"/>
-            <w:noProof/>
-            <w:sz w:val="22"/>
-            <w:szCs w:val="22"/>
-            <w:lang w:val="es-ES" w:eastAsia="es-ES"/>
-          </w:rPr>
-          <w:tab/>
-        </w:r>
-        <w:r>
-          <w:rPr>
-            <w:rStyle w:val="Hipervnculo"/>
-            <w:i/>
-            <w:noProof/>
-          </w:rPr>
-          <w:t>RNF4 -  Requisito de seguridad 4</w:t>
-        </w:r>
-        <w:r>
-          <w:rPr>
-            <w:noProof/>
-            <w:webHidden/>
-          </w:rPr>
-          <w:tab/>
-        </w:r>
-        <w:r>
-          <w:rPr>
-            <w:noProof/>
-            <w:webHidden/>
-          </w:rPr>
-          <w:fldChar w:fldCharType="begin"/>
-        </w:r>
-        <w:r>
-          <w:rPr>
-            <w:noProof/>
-            <w:webHidden/>
-          </w:rPr>
-          <w:instrText xml:space="preserve"> PAGEREF _Toc290966667 \h </w:instrText>
-        </w:r>
-        <w:r>
-          <w:rPr>
-            <w:noProof/>
-            <w:webHidden/>
-          </w:rPr>
-        </w:r>
-        <w:r>
-          <w:rPr>
-            <w:noProof/>
-            <w:webHidden/>
-          </w:rPr>
-          <w:fldChar w:fldCharType="separate"/>
-        </w:r>
-        <w:r>
-          <w:rPr>
-            <w:noProof/>
-            <w:webHidden/>
-          </w:rPr>
-          <w:t>6</w:t>
-        </w:r>
-        <w:r>
-          <w:rPr>
-            <w:noProof/>
-            <w:webHidden/>
-          </w:rPr>
-          <w:fldChar w:fldCharType="end"/>
-        </w:r>
-      </w:hyperlink>
-    </w:p>
-    <w:p>
-      <w:pPr>
-        <w:pStyle w:val="TDC2"/>
-        <w:tabs>
-          <w:tab w:val="left" w:pos="800"/>
-          <w:tab w:val="right" w:leader="dot" w:pos="9913"/>
-        </w:tabs>
-        <w:rPr>
-          <w:rFonts w:eastAsiaTheme="minorEastAsia" w:cstheme="minorBidi"/>
-          <w:smallCaps w:val="0"/>
-          <w:noProof/>
-          <w:sz w:val="22"/>
-          <w:szCs w:val="22"/>
-          <w:lang w:val="es-ES" w:eastAsia="es-ES"/>
-        </w:rPr>
-      </w:pPr>
-      <w:hyperlink w:anchor="_Toc290966668" w:history="1">
-        <w:r>
-          <w:rPr>
-            <w:rStyle w:val="Hipervnculo"/>
-            <w:noProof/>
-          </w:rPr>
-          <w:t>4.2</w:t>
-        </w:r>
-        <w:r>
-          <w:rPr>
-            <w:rFonts w:eastAsiaTheme="minorEastAsia" w:cstheme="minorBidi"/>
-            <w:smallCaps w:val="0"/>
-            <w:noProof/>
-            <w:sz w:val="22"/>
-            <w:szCs w:val="22"/>
-            <w:lang w:val="es-ES" w:eastAsia="es-ES"/>
-          </w:rPr>
-          <w:tab/>
-        </w:r>
-        <w:r>
-          <w:rPr>
-            <w:rStyle w:val="Hipervnculo"/>
-            <w:noProof/>
-          </w:rPr>
-          <w:t>Otros requisitos no funcionales</w:t>
-        </w:r>
-        <w:r>
-          <w:rPr>
-            <w:noProof/>
-            <w:webHidden/>
-          </w:rPr>
-          <w:tab/>
-        </w:r>
-        <w:r>
-          <w:rPr>
-            <w:noProof/>
-            <w:webHidden/>
-          </w:rPr>
-          <w:fldChar w:fldCharType="begin"/>
-        </w:r>
-        <w:r>
-          <w:rPr>
-            <w:noProof/>
-            <w:webHidden/>
-          </w:rPr>
-          <w:instrText xml:space="preserve"> PAGEREF _Toc290966668 \h </w:instrText>
-        </w:r>
-        <w:r>
-          <w:rPr>
-            <w:noProof/>
-            <w:webHidden/>
-          </w:rPr>
-        </w:r>
-        <w:r>
-          <w:rPr>
-            <w:noProof/>
-            <w:webHidden/>
-          </w:rPr>
-          <w:fldChar w:fldCharType="separate"/>
-        </w:r>
-        <w:r>
-          <w:rPr>
-            <w:noProof/>
-            <w:webHidden/>
-          </w:rPr>
-          <w:t>7</w:t>
-        </w:r>
-        <w:r>
-          <w:rPr>
-            <w:noProof/>
-            <w:webHidden/>
-          </w:rPr>
-          <w:fldChar w:fldCharType="end"/>
-        </w:r>
-      </w:hyperlink>
-    </w:p>
-    <w:p>
-      <w:pPr>
-        <w:pStyle w:val="TDC3"/>
-        <w:tabs>
-          <w:tab w:val="left" w:pos="1200"/>
-          <w:tab w:val="right" w:leader="dot" w:pos="9913"/>
-        </w:tabs>
-        <w:rPr>
-          <w:rFonts w:eastAsiaTheme="minorEastAsia" w:cstheme="minorBidi"/>
-          <w:i w:val="0"/>
-          <w:iCs w:val="0"/>
-          <w:noProof/>
-          <w:sz w:val="22"/>
-          <w:szCs w:val="22"/>
-          <w:lang w:val="es-ES" w:eastAsia="es-ES"/>
-        </w:rPr>
-      </w:pPr>
-      <w:hyperlink w:anchor="_Toc290966669" w:history="1">
-        <w:r>
-          <w:rPr>
-            <w:rStyle w:val="Hipervnculo"/>
-            <w:noProof/>
-          </w:rPr>
-          <w:t>4.2.1</w:t>
-        </w:r>
-        <w:r>
-          <w:rPr>
-            <w:rFonts w:eastAsiaTheme="minorEastAsia" w:cstheme="minorBidi"/>
-            <w:i w:val="0"/>
-            <w:iCs w:val="0"/>
-            <w:noProof/>
-            <w:sz w:val="22"/>
-            <w:szCs w:val="22"/>
-            <w:lang w:val="es-ES" w:eastAsia="es-ES"/>
-          </w:rPr>
-          <w:tab/>
-        </w:r>
-        <w:r>
-          <w:rPr>
-            <w:rStyle w:val="Hipervnculo"/>
-            <w:noProof/>
-          </w:rPr>
-          <w:t>Requerimientos generales</w:t>
-        </w:r>
-        <w:r>
-          <w:rPr>
-            <w:noProof/>
-            <w:webHidden/>
-          </w:rPr>
-          <w:tab/>
-        </w:r>
-        <w:r>
-          <w:rPr>
-            <w:noProof/>
-            <w:webHidden/>
-          </w:rPr>
-          <w:fldChar w:fldCharType="begin"/>
-        </w:r>
-        <w:r>
-          <w:rPr>
-            <w:noProof/>
-            <w:webHidden/>
-          </w:rPr>
-          <w:instrText xml:space="preserve"> PAGEREF _Toc290966669 \h </w:instrText>
-        </w:r>
-        <w:r>
-          <w:rPr>
-            <w:noProof/>
-            <w:webHidden/>
-          </w:rPr>
-        </w:r>
-        <w:r>
-          <w:rPr>
-            <w:noProof/>
-            <w:webHidden/>
-          </w:rPr>
-          <w:fldChar w:fldCharType="separate"/>
-        </w:r>
-        <w:r>
-          <w:rPr>
-            <w:noProof/>
-            <w:webHidden/>
-          </w:rPr>
-          <w:t>7</w:t>
-        </w:r>
-        <w:r>
-          <w:rPr>
-            <w:noProof/>
-            <w:webHidden/>
-          </w:rPr>
-          <w:fldChar w:fldCharType="end"/>
-        </w:r>
-      </w:hyperlink>
-    </w:p>
-    <w:p>
-      <w:pPr>
-        <w:pStyle w:val="TDC4"/>
-        <w:tabs>
-          <w:tab w:val="left" w:pos="1400"/>
-          <w:tab w:val="right" w:leader="dot" w:pos="9913"/>
-        </w:tabs>
-        <w:rPr>
-          <w:rFonts w:eastAsiaTheme="minorEastAsia" w:cstheme="minorBidi"/>
-          <w:noProof/>
-          <w:sz w:val="22"/>
-          <w:szCs w:val="22"/>
-          <w:lang w:val="es-ES" w:eastAsia="es-ES"/>
-        </w:rPr>
-      </w:pPr>
-      <w:hyperlink w:anchor="_Toc290966670" w:history="1">
-        <w:r>
-          <w:rPr>
-            <w:rStyle w:val="Hipervnculo"/>
-            <w:i/>
-            <w:noProof/>
-          </w:rPr>
-          <w:t>4.2.1.1</w:t>
-        </w:r>
-        <w:r>
-          <w:rPr>
-            <w:rFonts w:eastAsiaTheme="minorEastAsia" w:cstheme="minorBidi"/>
-            <w:noProof/>
-            <w:sz w:val="22"/>
-            <w:szCs w:val="22"/>
-            <w:lang w:val="es-ES" w:eastAsia="es-ES"/>
-          </w:rPr>
-          <w:tab/>
-        </w:r>
-        <w:r>
-          <w:rPr>
-            <w:rStyle w:val="Hipervnculo"/>
-            <w:i/>
-            <w:noProof/>
-          </w:rPr>
-          <w:t>RNF5 - Requisito no funcional 5</w:t>
-        </w:r>
-        <w:r>
-          <w:rPr>
-            <w:noProof/>
-            <w:webHidden/>
-          </w:rPr>
-          <w:tab/>
-        </w:r>
-        <w:r>
-          <w:rPr>
-            <w:noProof/>
-            <w:webHidden/>
-          </w:rPr>
-          <w:fldChar w:fldCharType="begin"/>
-        </w:r>
-        <w:r>
-          <w:rPr>
-            <w:noProof/>
-            <w:webHidden/>
-          </w:rPr>
-          <w:instrText xml:space="preserve"> PAGEREF _Toc290966670 \h </w:instrText>
-        </w:r>
-        <w:r>
-          <w:rPr>
-            <w:noProof/>
-            <w:webHidden/>
-          </w:rPr>
-        </w:r>
-        <w:r>
-          <w:rPr>
-            <w:noProof/>
-            <w:webHidden/>
-          </w:rPr>
-          <w:fldChar w:fldCharType="separate"/>
-        </w:r>
-        <w:r>
-          <w:rPr>
-            <w:noProof/>
-            <w:webHidden/>
-          </w:rPr>
-          <w:t>7</w:t>
-        </w:r>
-        <w:r>
-          <w:rPr>
-            <w:noProof/>
-            <w:webHidden/>
-          </w:rPr>
-          <w:fldChar w:fldCharType="end"/>
-        </w:r>
-      </w:hyperlink>
-    </w:p>
-    <w:p>
-      <w:pPr>
-        <w:pStyle w:val="TDC3"/>
-        <w:tabs>
-          <w:tab w:val="left" w:pos="1200"/>
-          <w:tab w:val="right" w:leader="dot" w:pos="9913"/>
-        </w:tabs>
-        <w:rPr>
-          <w:rFonts w:eastAsiaTheme="minorEastAsia" w:cstheme="minorBidi"/>
-          <w:i w:val="0"/>
-          <w:iCs w:val="0"/>
-          <w:noProof/>
-          <w:sz w:val="22"/>
-          <w:szCs w:val="22"/>
-          <w:lang w:val="es-ES" w:eastAsia="es-ES"/>
-        </w:rPr>
-      </w:pPr>
-      <w:hyperlink w:anchor="_Toc290966671" w:history="1">
-        <w:r>
-          <w:rPr>
-            <w:rStyle w:val="Hipervnculo"/>
-            <w:noProof/>
-          </w:rPr>
-          <w:t>4.2.2</w:t>
-        </w:r>
-        <w:r>
-          <w:rPr>
-            <w:rFonts w:eastAsiaTheme="minorEastAsia" w:cstheme="minorBidi"/>
-            <w:i w:val="0"/>
-            <w:iCs w:val="0"/>
-            <w:noProof/>
-            <w:sz w:val="22"/>
-            <w:szCs w:val="22"/>
-            <w:lang w:val="es-ES" w:eastAsia="es-ES"/>
-          </w:rPr>
-          <w:tab/>
-        </w:r>
-        <w:r>
-          <w:rPr>
-            <w:rStyle w:val="Hipervnculo"/>
-            <w:noProof/>
-          </w:rPr>
-          <w:t>Requerimientos específicos</w:t>
-        </w:r>
-        <w:r>
-          <w:rPr>
-            <w:noProof/>
-            <w:webHidden/>
-          </w:rPr>
-          <w:tab/>
-        </w:r>
-        <w:r>
-          <w:rPr>
-            <w:noProof/>
-            <w:webHidden/>
-          </w:rPr>
-          <w:fldChar w:fldCharType="begin"/>
-        </w:r>
-        <w:r>
-          <w:rPr>
-            <w:noProof/>
-            <w:webHidden/>
-          </w:rPr>
-          <w:instrText xml:space="preserve"> PAGEREF _Toc290966671 \h </w:instrText>
-        </w:r>
-        <w:r>
-          <w:rPr>
-            <w:noProof/>
-            <w:webHidden/>
-          </w:rPr>
-        </w:r>
-        <w:r>
-          <w:rPr>
-            <w:noProof/>
-            <w:webHidden/>
-          </w:rPr>
-          <w:fldChar w:fldCharType="separate"/>
-        </w:r>
-        <w:r>
-          <w:rPr>
-            <w:noProof/>
-            <w:webHidden/>
-          </w:rPr>
-          <w:t>7</w:t>
-        </w:r>
-        <w:r>
-          <w:rPr>
-            <w:noProof/>
-            <w:webHidden/>
-          </w:rPr>
-          <w:fldChar w:fldCharType="end"/>
-        </w:r>
-      </w:hyperlink>
-    </w:p>
-    <w:p>
-      <w:pPr>
-        <w:pStyle w:val="TDC4"/>
-        <w:tabs>
-          <w:tab w:val="left" w:pos="1400"/>
-          <w:tab w:val="right" w:leader="dot" w:pos="9913"/>
-        </w:tabs>
-        <w:rPr>
-          <w:rFonts w:eastAsiaTheme="minorEastAsia" w:cstheme="minorBidi"/>
-          <w:noProof/>
-          <w:sz w:val="22"/>
-          <w:szCs w:val="22"/>
-          <w:lang w:val="es-ES" w:eastAsia="es-ES"/>
-        </w:rPr>
-      </w:pPr>
-      <w:hyperlink w:anchor="_Toc290966672" w:history="1">
-        <w:r>
-          <w:rPr>
-            <w:rStyle w:val="Hipervnculo"/>
-            <w:i/>
-            <w:noProof/>
-          </w:rPr>
-          <w:t>4.2.2.1</w:t>
-        </w:r>
-        <w:r>
-          <w:rPr>
-            <w:rFonts w:eastAsiaTheme="minorEastAsia" w:cstheme="minorBidi"/>
-            <w:noProof/>
-            <w:sz w:val="22"/>
-            <w:szCs w:val="22"/>
-            <w:lang w:val="es-ES" w:eastAsia="es-ES"/>
-          </w:rPr>
-          <w:tab/>
-        </w:r>
-        <w:r>
-          <w:rPr>
-            <w:rStyle w:val="Hipervnculo"/>
-            <w:i/>
-            <w:noProof/>
-          </w:rPr>
-          <w:t>Cliente 1</w:t>
-        </w:r>
-        <w:r>
-          <w:rPr>
-            <w:noProof/>
-            <w:webHidden/>
-          </w:rPr>
-          <w:tab/>
-        </w:r>
-        <w:r>
-          <w:rPr>
-            <w:noProof/>
-            <w:webHidden/>
-          </w:rPr>
-          <w:fldChar w:fldCharType="begin"/>
-        </w:r>
-        <w:r>
-          <w:rPr>
-            <w:noProof/>
-            <w:webHidden/>
-          </w:rPr>
-          <w:instrText xml:space="preserve"> PAGEREF _Toc290966672 \h </w:instrText>
-        </w:r>
-        <w:r>
-          <w:rPr>
-            <w:noProof/>
-            <w:webHidden/>
-          </w:rPr>
-        </w:r>
-        <w:r>
-          <w:rPr>
-            <w:noProof/>
-            <w:webHidden/>
-          </w:rPr>
-          <w:fldChar w:fldCharType="separate"/>
-        </w:r>
-        <w:r>
-          <w:rPr>
-            <w:noProof/>
-            <w:webHidden/>
-          </w:rPr>
-          <w:t>7</w:t>
-        </w:r>
-        <w:r>
-          <w:rPr>
-            <w:noProof/>
-            <w:webHidden/>
-          </w:rPr>
-          <w:fldChar w:fldCharType="end"/>
-        </w:r>
-      </w:hyperlink>
-    </w:p>
-    <w:p>
-      <w:pPr>
-        <w:pStyle w:val="TDC4"/>
-        <w:tabs>
-          <w:tab w:val="left" w:pos="1400"/>
-          <w:tab w:val="right" w:leader="dot" w:pos="9913"/>
-        </w:tabs>
-        <w:rPr>
-          <w:rFonts w:eastAsiaTheme="minorEastAsia" w:cstheme="minorBidi"/>
-          <w:noProof/>
-          <w:sz w:val="22"/>
-          <w:szCs w:val="22"/>
-          <w:lang w:val="es-ES" w:eastAsia="es-ES"/>
-        </w:rPr>
-      </w:pPr>
-      <w:hyperlink w:anchor="_Toc290966673" w:history="1">
-        <w:r>
-          <w:rPr>
-            <w:rStyle w:val="Hipervnculo"/>
-            <w:i/>
-            <w:noProof/>
-          </w:rPr>
-          <w:t>4.2.2.2</w:t>
-        </w:r>
-        <w:r>
-          <w:rPr>
-            <w:rFonts w:eastAsiaTheme="minorEastAsia" w:cstheme="minorBidi"/>
-            <w:noProof/>
-            <w:sz w:val="22"/>
-            <w:szCs w:val="22"/>
-            <w:lang w:val="es-ES" w:eastAsia="es-ES"/>
-          </w:rPr>
-          <w:tab/>
-        </w:r>
-        <w:r>
-          <w:rPr>
-            <w:rStyle w:val="Hipervnculo"/>
-            <w:i/>
-            <w:noProof/>
-          </w:rPr>
-          <w:t>RNF6  - Requisito no funcional 6</w:t>
-        </w:r>
-        <w:r>
-          <w:rPr>
-            <w:noProof/>
-            <w:webHidden/>
-          </w:rPr>
-          <w:tab/>
-        </w:r>
-        <w:r>
-          <w:rPr>
-            <w:noProof/>
-            <w:webHidden/>
-          </w:rPr>
-          <w:fldChar w:fldCharType="begin"/>
-        </w:r>
-        <w:r>
-          <w:rPr>
-            <w:noProof/>
-            <w:webHidden/>
-          </w:rPr>
-          <w:instrText xml:space="preserve"> PAGEREF _Toc290966673 \h </w:instrText>
-        </w:r>
-        <w:r>
-          <w:rPr>
-            <w:noProof/>
-            <w:webHidden/>
-          </w:rPr>
-        </w:r>
-        <w:r>
-          <w:rPr>
-            <w:noProof/>
-            <w:webHidden/>
-          </w:rPr>
-          <w:fldChar w:fldCharType="separate"/>
-        </w:r>
-        <w:r>
-          <w:rPr>
-            <w:noProof/>
-            <w:webHidden/>
-          </w:rPr>
-          <w:t>7</w:t>
-        </w:r>
-        <w:r>
-          <w:rPr>
-            <w:noProof/>
-            <w:webHidden/>
-          </w:rPr>
-          <w:fldChar w:fldCharType="end"/>
-        </w:r>
-      </w:hyperlink>
-    </w:p>
-    <w:p>
-      <w:pPr>
         <w:pStyle w:val="TDC1"/>
         <w:tabs>
           <w:tab w:val="left" w:pos="400"/>
@@ -4665,7 +2467,7 @@
           <w:lang w:val="es-ES" w:eastAsia="es-ES"/>
         </w:rPr>
       </w:pPr>
-      <w:hyperlink w:anchor="_Toc290966674" w:history="1">
+      <w:hyperlink w:anchor="_Toc387094062" w:history="1">
         <w:r>
           <w:rPr>
             <w:rStyle w:val="Hipervnculo"/>
@@ -4712,7 +2514,7 @@
             <w:noProof/>
             <w:webHidden/>
           </w:rPr>
-          <w:instrText xml:space="preserve"> PAGEREF _Toc290966674 \h </w:instrText>
+          <w:instrText xml:space="preserve"> PAGEREF _Toc387094062 \h </w:instrText>
         </w:r>
         <w:r>
           <w:rPr>
@@ -4732,7 +2534,7 @@
             <w:noProof/>
             <w:webHidden/>
           </w:rPr>
-          <w:t>7</w:t>
+          <w:t>6</w:t>
         </w:r>
         <w:r>
           <w:rPr>
@@ -4780,15 +2582,15 @@
         </w:rPr>
         <w:br w:type="page"/>
       </w:r>
-      <w:bookmarkStart w:id="10" w:name="_Toc265044679"/>
-      <w:bookmarkStart w:id="11" w:name="_Toc265067420"/>
-      <w:bookmarkStart w:id="12" w:name="_Toc265067480"/>
-      <w:bookmarkStart w:id="13" w:name="_Toc265067629"/>
-      <w:bookmarkStart w:id="14" w:name="_Toc265151922"/>
-      <w:bookmarkStart w:id="15" w:name="_Toc270490224"/>
-      <w:bookmarkStart w:id="16" w:name="_Toc270662321"/>
-      <w:bookmarkStart w:id="17" w:name="_Toc290966644"/>
+      <w:bookmarkStart w:id="11" w:name="_Toc265044679"/>
+      <w:bookmarkStart w:id="12" w:name="_Toc265067420"/>
+      <w:bookmarkStart w:id="13" w:name="_Toc265067480"/>
+      <w:bookmarkStart w:id="14" w:name="_Toc265067629"/>
+      <w:bookmarkStart w:id="15" w:name="_Toc265151922"/>
+      <w:bookmarkStart w:id="16" w:name="_Toc270490224"/>
+      <w:bookmarkStart w:id="17" w:name="_Toc270662321"/>
       <w:bookmarkStart w:id="18" w:name="_Toc98053320"/>
+      <w:bookmarkStart w:id="19" w:name="_Toc387094055"/>
       <w:r>
         <w:rPr>
           <w:rFonts w:asciiTheme="minorHAnsi" w:hAnsiTheme="minorHAnsi"/>
@@ -4806,7 +2608,6 @@
         </w:rPr>
         <w:t>ción</w:t>
       </w:r>
-      <w:bookmarkEnd w:id="10"/>
       <w:bookmarkEnd w:id="11"/>
       <w:bookmarkEnd w:id="12"/>
       <w:bookmarkEnd w:id="13"/>
@@ -4814,6 +2615,7 @@
       <w:bookmarkEnd w:id="15"/>
       <w:bookmarkEnd w:id="16"/>
       <w:bookmarkEnd w:id="17"/>
+      <w:bookmarkEnd w:id="19"/>
     </w:p>
     <w:p>
       <w:pPr>
@@ -4824,14 +2626,14 @@
           <w:szCs w:val="32"/>
         </w:rPr>
       </w:pPr>
-      <w:bookmarkStart w:id="19" w:name="_Toc265044680"/>
-      <w:bookmarkStart w:id="20" w:name="_Toc265067421"/>
-      <w:bookmarkStart w:id="21" w:name="_Toc265067481"/>
-      <w:bookmarkStart w:id="22" w:name="_Toc265067630"/>
-      <w:bookmarkStart w:id="23" w:name="_Toc265151923"/>
-      <w:bookmarkStart w:id="24" w:name="_Toc270490225"/>
-      <w:bookmarkStart w:id="25" w:name="_Toc270662322"/>
-      <w:bookmarkStart w:id="26" w:name="_Toc290966645"/>
+      <w:bookmarkStart w:id="20" w:name="_Toc265044680"/>
+      <w:bookmarkStart w:id="21" w:name="_Toc265067421"/>
+      <w:bookmarkStart w:id="22" w:name="_Toc265067481"/>
+      <w:bookmarkStart w:id="23" w:name="_Toc265067630"/>
+      <w:bookmarkStart w:id="24" w:name="_Toc265151923"/>
+      <w:bookmarkStart w:id="25" w:name="_Toc270490225"/>
+      <w:bookmarkStart w:id="26" w:name="_Toc270662322"/>
+      <w:bookmarkStart w:id="27" w:name="_Toc387094056"/>
       <w:r>
         <w:rPr>
           <w:rFonts w:asciiTheme="minorHAnsi" w:hAnsiTheme="minorHAnsi"/>
@@ -4841,7 +2643,6 @@
         <w:t>Objetivo</w:t>
       </w:r>
       <w:bookmarkEnd w:id="18"/>
-      <w:bookmarkEnd w:id="19"/>
       <w:bookmarkEnd w:id="20"/>
       <w:bookmarkEnd w:id="21"/>
       <w:bookmarkEnd w:id="22"/>
@@ -4849,131 +2650,96 @@
       <w:bookmarkEnd w:id="24"/>
       <w:bookmarkEnd w:id="25"/>
       <w:bookmarkEnd w:id="26"/>
+      <w:bookmarkEnd w:id="27"/>
     </w:p>
     <w:p>
       <w:pPr>
         <w:pStyle w:val="Paragraph"/>
-      </w:pPr>
-    </w:p>
-    <w:p>
-      <w:pPr>
-        <w:pStyle w:val="Paragraph"/>
-        <w:jc w:val="both"/>
-        <w:rPr>
-          <w:rFonts w:asciiTheme="minorHAnsi" w:hAnsiTheme="minorHAnsi"/>
-          <w:sz w:val="22"/>
-          <w:szCs w:val="22"/>
+        <w:rPr>
+          <w:rFonts w:asciiTheme="minorHAnsi" w:hAnsiTheme="minorHAnsi"/>
         </w:rPr>
       </w:pPr>
       <w:r>
         <w:rPr>
           <w:rFonts w:asciiTheme="minorHAnsi" w:hAnsiTheme="minorHAnsi"/>
-          <w:sz w:val="22"/>
-          <w:szCs w:val="22"/>
         </w:rPr>
         <w:t xml:space="preserve">El objetivo de este documento es describir </w:t>
       </w:r>
       <w:r>
         <w:rPr>
           <w:rFonts w:asciiTheme="minorHAnsi" w:hAnsiTheme="minorHAnsi"/>
-          <w:sz w:val="22"/>
-          <w:szCs w:val="22"/>
         </w:rPr>
         <w:t>de forma precisa los r</w:t>
       </w:r>
       <w:r>
         <w:rPr>
           <w:rFonts w:asciiTheme="minorHAnsi" w:hAnsiTheme="minorHAnsi"/>
-          <w:sz w:val="22"/>
-          <w:szCs w:val="22"/>
         </w:rPr>
         <w:t>e</w:t>
       </w:r>
       <w:r>
         <w:rPr>
           <w:rFonts w:asciiTheme="minorHAnsi" w:hAnsiTheme="minorHAnsi"/>
-          <w:sz w:val="22"/>
-          <w:szCs w:val="22"/>
         </w:rPr>
         <w:t xml:space="preserve">quisitos </w:t>
       </w:r>
       <w:r>
         <w:rPr>
           <w:rFonts w:asciiTheme="minorHAnsi" w:hAnsiTheme="minorHAnsi"/>
-          <w:sz w:val="22"/>
-          <w:szCs w:val="22"/>
         </w:rPr>
         <w:t>que el pr</w:t>
       </w:r>
       <w:r>
         <w:rPr>
           <w:rFonts w:asciiTheme="minorHAnsi" w:hAnsiTheme="minorHAnsi"/>
-          <w:sz w:val="22"/>
-          <w:szCs w:val="22"/>
         </w:rPr>
         <w:t>oyecto</w:t>
       </w:r>
       <w:r>
         <w:rPr>
           <w:rFonts w:asciiTheme="minorHAnsi" w:hAnsiTheme="minorHAnsi"/>
-          <w:sz w:val="22"/>
-          <w:szCs w:val="22"/>
         </w:rPr>
         <w:t xml:space="preserve"> </w:t>
       </w:r>
       <w:r>
         <w:rPr>
           <w:rFonts w:asciiTheme="minorHAnsi" w:hAnsiTheme="minorHAnsi"/>
-          <w:sz w:val="22"/>
-          <w:szCs w:val="22"/>
         </w:rPr>
         <w:t>debe cumplir</w:t>
       </w:r>
       <w:r>
         <w:rPr>
           <w:rFonts w:asciiTheme="minorHAnsi" w:hAnsiTheme="minorHAnsi"/>
-          <w:sz w:val="22"/>
-          <w:szCs w:val="22"/>
         </w:rPr>
         <w:t>.</w:t>
       </w:r>
       <w:r>
         <w:rPr>
           <w:rFonts w:asciiTheme="minorHAnsi" w:hAnsiTheme="minorHAnsi"/>
-          <w:sz w:val="22"/>
-          <w:szCs w:val="22"/>
         </w:rPr>
         <w:t xml:space="preserve"> La definición de los requisitos servirá de base para establecer los niveles de servicio del sistema, así como la existencia o no de posibles restricciones del entorno (hardware y s</w:t>
       </w:r>
       <w:r>
         <w:rPr>
           <w:rFonts w:asciiTheme="minorHAnsi" w:hAnsiTheme="minorHAnsi"/>
-          <w:sz w:val="22"/>
-          <w:szCs w:val="22"/>
         </w:rPr>
         <w:t>o</w:t>
       </w:r>
       <w:r>
         <w:rPr>
           <w:rFonts w:asciiTheme="minorHAnsi" w:hAnsiTheme="minorHAnsi"/>
-          <w:sz w:val="22"/>
-          <w:szCs w:val="22"/>
         </w:rPr>
         <w:t xml:space="preserve">ftware) que puedan afectar al sistema de </w:t>
       </w:r>
       <w:r>
         <w:rPr>
           <w:rFonts w:asciiTheme="minorHAnsi" w:hAnsiTheme="minorHAnsi"/>
-          <w:sz w:val="22"/>
-          <w:szCs w:val="22"/>
         </w:rPr>
         <w:t>información</w:t>
       </w:r>
       <w:r>
         <w:rPr>
           <w:rFonts w:asciiTheme="minorHAnsi" w:hAnsiTheme="minorHAnsi"/>
-          <w:sz w:val="22"/>
-          <w:szCs w:val="22"/>
         </w:rPr>
         <w:t>.</w:t>
       </w:r>
@@ -4987,23 +2753,23 @@
           <w:szCs w:val="32"/>
         </w:rPr>
       </w:pPr>
-      <w:bookmarkStart w:id="27" w:name="_Toc161740489"/>
-      <w:bookmarkStart w:id="28" w:name="_Toc264458745"/>
-      <w:bookmarkStart w:id="29" w:name="_Toc264622857"/>
-      <w:bookmarkStart w:id="30" w:name="_Toc265044682"/>
-      <w:bookmarkStart w:id="31" w:name="_Toc265067422"/>
-      <w:bookmarkStart w:id="32" w:name="_Toc265067482"/>
-      <w:bookmarkStart w:id="33" w:name="_Toc265067631"/>
-      <w:bookmarkStart w:id="34" w:name="_Toc265151924"/>
-      <w:bookmarkStart w:id="35" w:name="_Toc270490226"/>
-      <w:bookmarkStart w:id="36" w:name="_Toc270662323"/>
-      <w:bookmarkStart w:id="37" w:name="_Toc290966646"/>
+      <w:bookmarkStart w:id="28" w:name="_Toc161740489"/>
+      <w:bookmarkStart w:id="29" w:name="_Toc264458745"/>
+      <w:bookmarkStart w:id="30" w:name="_Toc264622857"/>
+      <w:bookmarkStart w:id="31" w:name="_Toc265044682"/>
+      <w:bookmarkStart w:id="32" w:name="_Toc265067422"/>
+      <w:bookmarkStart w:id="33" w:name="_Toc265067482"/>
+      <w:bookmarkStart w:id="34" w:name="_Toc265067631"/>
+      <w:bookmarkStart w:id="35" w:name="_Toc265151924"/>
+      <w:bookmarkStart w:id="36" w:name="_Toc270490226"/>
+      <w:bookmarkStart w:id="37" w:name="_Toc270662323"/>
       <w:bookmarkStart w:id="38" w:name="_Toc95539453"/>
       <w:bookmarkStart w:id="39" w:name="_Toc95539371"/>
       <w:bookmarkStart w:id="40" w:name="_Toc95538504"/>
       <w:bookmarkStart w:id="41" w:name="_Toc94002010"/>
       <w:bookmarkStart w:id="42" w:name="_Toc84150811"/>
       <w:bookmarkStart w:id="43" w:name="_Toc129760952"/>
+      <w:bookmarkStart w:id="44" w:name="_Toc387094057"/>
       <w:r>
         <w:rPr>
           <w:rFonts w:asciiTheme="minorHAnsi" w:hAnsiTheme="minorHAnsi"/>
@@ -5012,7 +2778,6 @@
         </w:rPr>
         <w:t>Definiciones, Acrónimos y Abreviaturas</w:t>
       </w:r>
-      <w:bookmarkEnd w:id="27"/>
       <w:bookmarkEnd w:id="28"/>
       <w:bookmarkEnd w:id="29"/>
       <w:bookmarkEnd w:id="30"/>
@@ -5023,6 +2788,7 @@
       <w:bookmarkEnd w:id="35"/>
       <w:bookmarkEnd w:id="36"/>
       <w:bookmarkEnd w:id="37"/>
+      <w:bookmarkEnd w:id="44"/>
     </w:p>
     <w:p>
       <w:pPr>
@@ -5188,17 +2954,16 @@
           <w:szCs w:val="32"/>
         </w:rPr>
       </w:pPr>
-      <w:bookmarkStart w:id="44" w:name="_Toc161740490"/>
-      <w:bookmarkStart w:id="45" w:name="_Toc264458746"/>
-      <w:bookmarkStart w:id="46" w:name="_Toc264622858"/>
-      <w:bookmarkStart w:id="47" w:name="_Toc265044683"/>
-      <w:bookmarkStart w:id="48" w:name="_Toc265067423"/>
-      <w:bookmarkStart w:id="49" w:name="_Toc265067483"/>
-      <w:bookmarkStart w:id="50" w:name="_Toc265067632"/>
-      <w:bookmarkStart w:id="51" w:name="_Toc265151925"/>
-      <w:bookmarkStart w:id="52" w:name="_Toc270490227"/>
-      <w:bookmarkStart w:id="53" w:name="_Toc270662324"/>
-      <w:bookmarkStart w:id="54" w:name="_Toc290966647"/>
+      <w:bookmarkStart w:id="45" w:name="_Toc161740490"/>
+      <w:bookmarkStart w:id="46" w:name="_Toc264458746"/>
+      <w:bookmarkStart w:id="47" w:name="_Toc264622858"/>
+      <w:bookmarkStart w:id="48" w:name="_Toc265044683"/>
+      <w:bookmarkStart w:id="49" w:name="_Toc265067423"/>
+      <w:bookmarkStart w:id="50" w:name="_Toc265067483"/>
+      <w:bookmarkStart w:id="51" w:name="_Toc265067632"/>
+      <w:bookmarkStart w:id="52" w:name="_Toc265151925"/>
+      <w:bookmarkStart w:id="53" w:name="_Toc270490227"/>
+      <w:bookmarkStart w:id="54" w:name="_Toc270662324"/>
       <w:bookmarkStart w:id="55" w:name="_Toc95539452"/>
       <w:bookmarkStart w:id="56" w:name="_Toc95539370"/>
       <w:bookmarkStart w:id="57" w:name="_Toc95538503"/>
@@ -5207,6 +2972,7 @@
       <w:bookmarkStart w:id="60" w:name="_Toc129760951"/>
       <w:bookmarkStart w:id="61" w:name="_Toc129768830"/>
       <w:bookmarkStart w:id="62" w:name="_Toc130007235"/>
+      <w:bookmarkStart w:id="63" w:name="_Toc387094058"/>
       <w:r>
         <w:rPr>
           <w:rFonts w:asciiTheme="minorHAnsi" w:hAnsiTheme="minorHAnsi"/>
@@ -5215,7 +2981,6 @@
         </w:rPr>
         <w:t>Referencias</w:t>
       </w:r>
-      <w:bookmarkEnd w:id="44"/>
       <w:bookmarkEnd w:id="45"/>
       <w:bookmarkEnd w:id="46"/>
       <w:bookmarkEnd w:id="47"/>
@@ -5226,78 +2991,7 @@
       <w:bookmarkEnd w:id="52"/>
       <w:bookmarkEnd w:id="53"/>
       <w:bookmarkEnd w:id="54"/>
-    </w:p>
-    <w:p>
-      <w:pPr>
-        <w:pStyle w:val="Paragraph"/>
-        <w:rPr>
-          <w:rFonts w:asciiTheme="minorHAnsi" w:hAnsiTheme="minorHAnsi"/>
-          <w:i/>
-          <w:color w:val="FF0000"/>
-          <w:sz w:val="18"/>
-          <w:szCs w:val="18"/>
-        </w:rPr>
-      </w:pPr>
-      <w:bookmarkStart w:id="63" w:name="_Toc129768831"/>
-      <w:bookmarkStart w:id="64" w:name="_Toc130007236"/>
-      <w:bookmarkEnd w:id="55"/>
-      <w:bookmarkEnd w:id="56"/>
-      <w:bookmarkEnd w:id="57"/>
-      <w:bookmarkEnd w:id="58"/>
-      <w:bookmarkEnd w:id="59"/>
-      <w:bookmarkEnd w:id="60"/>
-      <w:bookmarkEnd w:id="61"/>
-      <w:bookmarkEnd w:id="62"/>
-      <w:r>
-        <w:rPr>
-          <w:rFonts w:asciiTheme="minorHAnsi" w:hAnsiTheme="minorHAnsi"/>
-          <w:i/>
-          <w:color w:val="FF0000"/>
-          <w:sz w:val="18"/>
-          <w:szCs w:val="18"/>
-        </w:rPr>
-        <w:t xml:space="preserve">Esta sección debe contener una lista completa de todos los documentos referenciados en cualquier parte de este </w:t>
-      </w:r>
-      <w:r>
-        <w:rPr>
-          <w:rFonts w:asciiTheme="minorHAnsi" w:hAnsiTheme="minorHAnsi"/>
-          <w:i/>
-          <w:color w:val="FF0000"/>
-          <w:sz w:val="18"/>
-          <w:szCs w:val="18"/>
-        </w:rPr>
-        <w:t>d</w:t>
-      </w:r>
-      <w:r>
-        <w:rPr>
-          <w:rFonts w:asciiTheme="minorHAnsi" w:hAnsiTheme="minorHAnsi"/>
-          <w:i/>
-          <w:color w:val="FF0000"/>
-          <w:sz w:val="18"/>
-          <w:szCs w:val="18"/>
-        </w:rPr>
-        <w:t>ocumento. Cada documento debe ser identificado por título, referencia o número (si apl</w:t>
-      </w:r>
-      <w:r>
-        <w:rPr>
-          <w:rFonts w:asciiTheme="minorHAnsi" w:hAnsiTheme="minorHAnsi"/>
-          <w:i/>
-          <w:color w:val="FF0000"/>
-          <w:sz w:val="18"/>
-          <w:szCs w:val="18"/>
-        </w:rPr>
-        <w:t>ica), y localización.</w:t>
-      </w:r>
-    </w:p>
-    <w:p>
-      <w:pPr>
-        <w:pStyle w:val="Paragraph"/>
-        <w:rPr>
-          <w:rFonts w:asciiTheme="minorHAnsi" w:hAnsiTheme="minorHAnsi"/>
-          <w:i/>
-          <w:color w:val="000000"/>
-        </w:rPr>
-      </w:pPr>
+      <w:bookmarkEnd w:id="63"/>
     </w:p>
     <w:tbl>
       <w:tblPr>
@@ -5339,6 +3033,16 @@
                 <w:rFonts w:asciiTheme="minorHAnsi" w:hAnsiTheme="minorHAnsi"/>
               </w:rPr>
             </w:pPr>
+            <w:bookmarkStart w:id="64" w:name="_Toc129768831"/>
+            <w:bookmarkStart w:id="65" w:name="_Toc130007236"/>
+            <w:bookmarkEnd w:id="55"/>
+            <w:bookmarkEnd w:id="56"/>
+            <w:bookmarkEnd w:id="57"/>
+            <w:bookmarkEnd w:id="58"/>
+            <w:bookmarkEnd w:id="59"/>
+            <w:bookmarkEnd w:id="60"/>
+            <w:bookmarkEnd w:id="61"/>
+            <w:bookmarkEnd w:id="62"/>
             <w:r>
               <w:rPr>
                 <w:rFonts w:asciiTheme="minorHAnsi" w:hAnsiTheme="minorHAnsi"/>
@@ -5705,71 +3409,6 @@
               </w:rPr>
               <w:t>REF_TITULO_DEL_PROYECTO</w:t>
             </w:r>
-          </w:p>
-        </w:tc>
-      </w:tr>
-      <w:tr>
-        <w:trPr>
-          <w:trHeight w:val="363"/>
-        </w:trPr>
-        <w:tc>
-          <w:tcPr>
-            <w:tcW w:w="1710" w:type="dxa"/>
-          </w:tcPr>
-          <w:p>
-            <w:pPr>
-              <w:pStyle w:val="TableText"/>
-              <w:spacing w:before="120" w:after="120"/>
-              <w:jc w:val="center"/>
-              <w:rPr>
-                <w:rFonts w:asciiTheme="minorHAnsi" w:hAnsiTheme="minorHAnsi"/>
-                <w:lang w:val="es-ES"/>
-              </w:rPr>
-            </w:pPr>
-            <w:r>
-              <w:rPr>
-                <w:rFonts w:asciiTheme="minorHAnsi" w:hAnsiTheme="minorHAnsi"/>
-                <w:lang w:val="es-ES"/>
-              </w:rPr>
-              <w:t>...</w:t>
-            </w:r>
-          </w:p>
-        </w:tc>
-        <w:tc>
-          <w:tcPr>
-            <w:tcW w:w="3110" w:type="dxa"/>
-            <w:tcBorders>
-              <w:right w:val="single" w:sz="4" w:space="0" w:color="auto"/>
-            </w:tcBorders>
-          </w:tcPr>
-          <w:p>
-            <w:pPr>
-              <w:pStyle w:val="TableText"/>
-              <w:spacing w:before="120" w:after="120"/>
-              <w:rPr>
-                <w:rFonts w:asciiTheme="minorHAnsi" w:hAnsiTheme="minorHAnsi"/>
-                <w:lang w:val="es-ES"/>
-              </w:rPr>
-            </w:pPr>
-          </w:p>
-        </w:tc>
-        <w:tc>
-          <w:tcPr>
-            <w:tcW w:w="5103" w:type="dxa"/>
-            <w:tcBorders>
-              <w:left w:val="single" w:sz="4" w:space="0" w:color="auto"/>
-            </w:tcBorders>
-          </w:tcPr>
-          <w:p>
-            <w:pPr>
-              <w:pStyle w:val="TableText"/>
-              <w:spacing w:before="120" w:after="120"/>
-              <w:rPr>
-                <w:rFonts w:asciiTheme="minorHAnsi" w:hAnsiTheme="minorHAnsi"/>
-                <w:b/>
-                <w:lang w:val="es-ES"/>
-              </w:rPr>
-            </w:pPr>
           </w:p>
         </w:tc>
       </w:tr>
@@ -5787,15 +3426,15 @@
           <w:sz w:val="20"/>
         </w:rPr>
       </w:pPr>
-      <w:bookmarkStart w:id="65" w:name="_Toc89141318"/>
+      <w:bookmarkStart w:id="66" w:name="_Toc89141318"/>
       <w:bookmarkEnd w:id="38"/>
       <w:bookmarkEnd w:id="39"/>
       <w:bookmarkEnd w:id="40"/>
       <w:bookmarkEnd w:id="41"/>
       <w:bookmarkEnd w:id="42"/>
       <w:bookmarkEnd w:id="43"/>
-      <w:bookmarkEnd w:id="63"/>
       <w:bookmarkEnd w:id="64"/>
+      <w:bookmarkEnd w:id="65"/>
     </w:p>
     <w:p>
       <w:pPr>
@@ -5813,18 +3452,18 @@
         </w:rPr>
         <w:br w:type="page"/>
       </w:r>
-      <w:bookmarkStart w:id="66" w:name="_Toc129768828"/>
-      <w:bookmarkStart w:id="67" w:name="_Toc130007233"/>
-      <w:bookmarkStart w:id="68" w:name="_Toc264622856"/>
-      <w:bookmarkStart w:id="69" w:name="_Toc265044681"/>
-      <w:bookmarkStart w:id="70" w:name="_Toc265067424"/>
-      <w:bookmarkStart w:id="71" w:name="_Toc265067484"/>
-      <w:bookmarkStart w:id="72" w:name="_Toc265067633"/>
-      <w:bookmarkStart w:id="73" w:name="_Toc265151926"/>
-      <w:bookmarkStart w:id="74" w:name="_Toc270490228"/>
-      <w:bookmarkStart w:id="75" w:name="_Toc270662325"/>
-      <w:bookmarkStart w:id="76" w:name="_Toc290966648"/>
+      <w:bookmarkStart w:id="67" w:name="_Toc129768828"/>
+      <w:bookmarkStart w:id="68" w:name="_Toc130007233"/>
+      <w:bookmarkStart w:id="69" w:name="_Toc264622856"/>
+      <w:bookmarkStart w:id="70" w:name="_Toc265044681"/>
+      <w:bookmarkStart w:id="71" w:name="_Toc265067424"/>
+      <w:bookmarkStart w:id="72" w:name="_Toc265067484"/>
+      <w:bookmarkStart w:id="73" w:name="_Toc265067633"/>
+      <w:bookmarkStart w:id="74" w:name="_Toc265151926"/>
+      <w:bookmarkStart w:id="75" w:name="_Toc270490228"/>
+      <w:bookmarkStart w:id="76" w:name="_Toc270662325"/>
       <w:bookmarkStart w:id="77" w:name="_Toc265044684"/>
+      <w:bookmarkStart w:id="78" w:name="_Toc387094059"/>
       <w:r>
         <w:rPr>
           <w:rFonts w:asciiTheme="minorHAnsi" w:hAnsiTheme="minorHAnsi"/>
@@ -5834,7 +3473,6 @@
         <w:lastRenderedPageBreak/>
         <w:t>Descripción General del Proyecto</w:t>
       </w:r>
-      <w:bookmarkEnd w:id="66"/>
       <w:bookmarkEnd w:id="67"/>
       <w:bookmarkEnd w:id="68"/>
       <w:bookmarkEnd w:id="69"/>
@@ -5845,17 +3483,7 @@
       <w:bookmarkEnd w:id="74"/>
       <w:bookmarkEnd w:id="75"/>
       <w:bookmarkEnd w:id="76"/>
-    </w:p>
-    <w:p>
-      <w:pPr>
-        <w:pStyle w:val="Paragraph"/>
-        <w:rPr>
-          <w:rFonts w:asciiTheme="minorHAnsi" w:hAnsiTheme="minorHAnsi"/>
-          <w:color w:val="000000"/>
-          <w:sz w:val="22"/>
-          <w:szCs w:val="22"/>
-        </w:rPr>
-      </w:pPr>
+      <w:bookmarkEnd w:id="78"/>
     </w:p>
     <w:p>
       <w:pPr>
@@ -6114,7 +3742,7 @@
         <w:rPr>
           <w:rFonts w:asciiTheme="minorHAnsi" w:hAnsiTheme="minorHAnsi"/>
           <w:i/>
-          <w:lang w:val="es-ES"/>
+          <w:color w:val="000000"/>
         </w:rPr>
       </w:pPr>
       <w:r>
@@ -6124,25 +3752,18 @@
           <w:szCs w:val="22"/>
           <w:lang w:val="es-ES"/>
         </w:rPr>
-        <w:t>Gráficas</w:t>
-      </w:r>
-      <w:r>
-        <w:rPr>
-          <w:rFonts w:asciiTheme="minorHAnsi" w:hAnsiTheme="minorHAnsi"/>
-          <w:sz w:val="22"/>
-          <w:szCs w:val="22"/>
-          <w:lang w:val="es-ES"/>
-        </w:rPr>
-        <w:t>, igualmente aportan un valor añadido a las pruebas de tipo dato</w:t>
+        <w:t>Gráficas, igualmente aportan un valor añadido a las pruebas de tipo dato</w:t>
       </w:r>
     </w:p>
     <w:p>
       <w:pPr>
-        <w:pStyle w:val="Paragraph"/>
+        <w:pStyle w:val="Prrafodelista"/>
         <w:numPr>
           <w:ilvl w:val="0"/>
           <w:numId w:val="3"/>
         </w:numPr>
+        <w:spacing w:after="240"/>
+        <w:contextualSpacing/>
         <w:jc w:val="both"/>
         <w:rPr>
           <w:rFonts w:asciiTheme="minorHAnsi" w:hAnsiTheme="minorHAnsi"/>
@@ -6165,17 +3786,6 @@
         <w:pStyle w:val="Paragraph"/>
         <w:rPr>
           <w:rFonts w:asciiTheme="minorHAnsi" w:hAnsiTheme="minorHAnsi"/>
-          <w:color w:val="000000"/>
-          <w:sz w:val="22"/>
-          <w:szCs w:val="22"/>
-        </w:rPr>
-      </w:pPr>
-    </w:p>
-    <w:p>
-      <w:pPr>
-        <w:pStyle w:val="Paragraph"/>
-        <w:rPr>
-          <w:rFonts w:asciiTheme="minorHAnsi" w:hAnsiTheme="minorHAnsi"/>
           <w:i/>
           <w:color w:val="000000"/>
         </w:rPr>
@@ -6201,13 +3811,13 @@
           <w:szCs w:val="40"/>
         </w:rPr>
       </w:pPr>
-      <w:bookmarkStart w:id="78" w:name="_Toc265067425"/>
-      <w:bookmarkStart w:id="79" w:name="_Toc265067485"/>
-      <w:bookmarkStart w:id="80" w:name="_Toc265067634"/>
-      <w:bookmarkStart w:id="81" w:name="_Toc265151927"/>
-      <w:bookmarkStart w:id="82" w:name="_Toc270490229"/>
-      <w:bookmarkStart w:id="83" w:name="_Toc270662326"/>
-      <w:bookmarkStart w:id="84" w:name="_Toc290966649"/>
+      <w:bookmarkStart w:id="79" w:name="_Toc265067425"/>
+      <w:bookmarkStart w:id="80" w:name="_Toc265067485"/>
+      <w:bookmarkStart w:id="81" w:name="_Toc265067634"/>
+      <w:bookmarkStart w:id="82" w:name="_Toc265151927"/>
+      <w:bookmarkStart w:id="83" w:name="_Toc270490229"/>
+      <w:bookmarkStart w:id="84" w:name="_Toc270662326"/>
+      <w:bookmarkStart w:id="85" w:name="_Toc387094060"/>
       <w:r>
         <w:rPr>
           <w:rFonts w:asciiTheme="minorHAnsi" w:hAnsiTheme="minorHAnsi"/>
@@ -6217,12 +3827,12 @@
         <w:t>Requisitos</w:t>
       </w:r>
       <w:bookmarkEnd w:id="77"/>
-      <w:bookmarkEnd w:id="78"/>
       <w:bookmarkEnd w:id="79"/>
       <w:bookmarkEnd w:id="80"/>
       <w:bookmarkEnd w:id="81"/>
       <w:bookmarkEnd w:id="82"/>
       <w:bookmarkEnd w:id="83"/>
+      <w:bookmarkEnd w:id="84"/>
       <w:r>
         <w:rPr>
           <w:rFonts w:asciiTheme="minorHAnsi" w:hAnsiTheme="minorHAnsi"/>
@@ -6231,139 +3841,7 @@
         </w:rPr>
         <w:t xml:space="preserve"> Funcionales</w:t>
       </w:r>
-      <w:bookmarkEnd w:id="84"/>
-    </w:p>
-    <w:p>
-      <w:pPr>
-        <w:pStyle w:val="Paragraph"/>
-        <w:rPr>
-          <w:rFonts w:asciiTheme="minorHAnsi" w:hAnsiTheme="minorHAnsi"/>
-          <w:i/>
-          <w:color w:val="FF0000"/>
-          <w:sz w:val="18"/>
-          <w:szCs w:val="18"/>
-        </w:rPr>
-      </w:pPr>
-      <w:r>
-        <w:rPr>
-          <w:rFonts w:asciiTheme="minorHAnsi" w:hAnsiTheme="minorHAnsi"/>
-          <w:i/>
-          <w:color w:val="FF0000"/>
-          <w:sz w:val="18"/>
-          <w:szCs w:val="18"/>
-        </w:rPr>
-        <w:t>Describa en detalle los requ</w:t>
-      </w:r>
-      <w:r>
-        <w:rPr>
-          <w:rFonts w:asciiTheme="minorHAnsi" w:hAnsiTheme="minorHAnsi"/>
-          <w:i/>
-          <w:color w:val="FF0000"/>
-          <w:sz w:val="18"/>
-          <w:szCs w:val="18"/>
-        </w:rPr>
-        <w:t xml:space="preserve">isitos </w:t>
-      </w:r>
-      <w:r>
-        <w:rPr>
-          <w:rFonts w:asciiTheme="minorHAnsi" w:hAnsiTheme="minorHAnsi"/>
-          <w:i/>
-          <w:color w:val="FF0000"/>
-          <w:sz w:val="18"/>
-          <w:szCs w:val="18"/>
-        </w:rPr>
-        <w:t xml:space="preserve"> de los clientes a los que el proyecto debe dar respuesta</w:t>
-      </w:r>
-      <w:r>
-        <w:rPr>
-          <w:rFonts w:asciiTheme="minorHAnsi" w:hAnsiTheme="minorHAnsi"/>
-          <w:i/>
-          <w:color w:val="FF0000"/>
-          <w:sz w:val="18"/>
-          <w:szCs w:val="18"/>
-        </w:rPr>
-        <w:t xml:space="preserve"> siguiendo el </w:t>
-      </w:r>
-      <w:r>
-        <w:rPr>
-          <w:rFonts w:asciiTheme="minorHAnsi" w:hAnsiTheme="minorHAnsi"/>
-          <w:i/>
-          <w:color w:val="FF0000"/>
-          <w:sz w:val="18"/>
-          <w:szCs w:val="18"/>
-        </w:rPr>
-        <w:t>esquema que se muestra a continuación</w:t>
-      </w:r>
-      <w:r>
-        <w:rPr>
-          <w:rFonts w:asciiTheme="minorHAnsi" w:hAnsiTheme="minorHAnsi"/>
-          <w:i/>
-          <w:color w:val="FF0000"/>
-          <w:sz w:val="18"/>
-          <w:szCs w:val="18"/>
-        </w:rPr>
-        <w:t xml:space="preserve"> </w:t>
-      </w:r>
-      <w:r>
-        <w:rPr>
-          <w:rFonts w:asciiTheme="minorHAnsi" w:hAnsiTheme="minorHAnsi"/>
-          <w:i/>
-          <w:color w:val="FF0000"/>
-          <w:sz w:val="18"/>
-          <w:szCs w:val="18"/>
-        </w:rPr>
-        <w:t xml:space="preserve">.Estos </w:t>
-      </w:r>
-      <w:r>
-        <w:rPr>
-          <w:rFonts w:asciiTheme="minorHAnsi" w:hAnsiTheme="minorHAnsi"/>
-          <w:i/>
-          <w:color w:val="FF0000"/>
-          <w:sz w:val="18"/>
-          <w:szCs w:val="18"/>
-        </w:rPr>
-        <w:t>requ</w:t>
-      </w:r>
-      <w:r>
-        <w:rPr>
-          <w:rFonts w:asciiTheme="minorHAnsi" w:hAnsiTheme="minorHAnsi"/>
-          <w:i/>
-          <w:color w:val="FF0000"/>
-          <w:sz w:val="18"/>
-          <w:szCs w:val="18"/>
-        </w:rPr>
-        <w:t>isitos</w:t>
-      </w:r>
-      <w:r>
-        <w:rPr>
-          <w:rFonts w:asciiTheme="minorHAnsi" w:hAnsiTheme="minorHAnsi"/>
-          <w:i/>
-          <w:color w:val="FF0000"/>
-          <w:sz w:val="18"/>
-          <w:szCs w:val="18"/>
-        </w:rPr>
-        <w:t xml:space="preserve"> deben </w:t>
-      </w:r>
-      <w:r>
-        <w:rPr>
-          <w:rFonts w:asciiTheme="minorHAnsi" w:hAnsiTheme="minorHAnsi"/>
-          <w:i/>
-          <w:color w:val="FF0000"/>
-          <w:sz w:val="18"/>
-          <w:szCs w:val="18"/>
-        </w:rPr>
-        <w:t xml:space="preserve">estar </w:t>
-      </w:r>
-      <w:r>
-        <w:rPr>
-          <w:rFonts w:asciiTheme="minorHAnsi" w:hAnsiTheme="minorHAnsi"/>
-          <w:i/>
-          <w:color w:val="FF0000"/>
-          <w:sz w:val="18"/>
-          <w:szCs w:val="18"/>
-        </w:rPr>
-        <w:t xml:space="preserve"> enumerados de forma incremental, comenzando por el número uno.</w:t>
-      </w:r>
+      <w:bookmarkEnd w:id="85"/>
     </w:p>
     <w:p>
       <w:pPr>
@@ -6606,7 +4084,7 @@
                 <w:color w:val="000000"/>
                 <w:lang w:val="es-PE" w:eastAsia="es-ES"/>
               </w:rPr>
-              <w:t>Requisito 1</w:t>
+              <w:t>Acceder al sistema</w:t>
             </w:r>
           </w:p>
         </w:tc>
@@ -6729,7 +4207,7 @@
                 <w:color w:val="000000"/>
                 <w:lang w:val="es-PE" w:eastAsia="es-ES"/>
               </w:rPr>
-              <w:t>Requisito 2</w:t>
+              <w:t>Gestionar pacientes</w:t>
             </w:r>
           </w:p>
         </w:tc>
@@ -6803,7 +4281,6 @@
             </w:tcBorders>
             <w:shd w:val="clear" w:color="auto" w:fill="auto"/>
             <w:vAlign w:val="center"/>
-            <w:hideMark/>
           </w:tcPr>
           <w:p>
             <w:pPr>
@@ -6811,14 +4288,14 @@
               <w:rPr>
                 <w:rFonts w:ascii="Calibri" w:hAnsi="Calibri"/>
                 <w:color w:val="000000"/>
-                <w:lang w:val="es-ES" w:eastAsia="es-ES"/>
+                <w:lang w:val="es-PE" w:eastAsia="es-ES"/>
               </w:rPr>
             </w:pPr>
             <w:r>
               <w:rPr>
                 <w:rFonts w:ascii="Calibri" w:hAnsi="Calibri"/>
                 <w:color w:val="000000"/>
-                <w:lang w:val="es-ES" w:eastAsia="es-ES"/>
+                <w:lang w:val="es-PE" w:eastAsia="es-ES"/>
               </w:rPr>
               <w:t>RF3</w:t>
             </w:r>
@@ -6835,6 +4312,95 @@
             </w:tcBorders>
             <w:shd w:val="clear" w:color="auto" w:fill="auto"/>
             <w:vAlign w:val="center"/>
+          </w:tcPr>
+          <w:p>
+            <w:pPr>
+              <w:jc w:val="center"/>
+              <w:rPr>
+                <w:rFonts w:ascii="Calibri" w:hAnsi="Calibri"/>
+                <w:color w:val="000000"/>
+                <w:lang w:val="es-PE" w:eastAsia="es-ES"/>
+              </w:rPr>
+            </w:pPr>
+            <w:r>
+              <w:rPr>
+                <w:rFonts w:ascii="Calibri" w:hAnsi="Calibri"/>
+                <w:color w:val="000000"/>
+                <w:lang w:val="es-PE" w:eastAsia="es-ES"/>
+              </w:rPr>
+              <w:t>Gestionar usuarios</w:t>
+            </w:r>
+          </w:p>
+        </w:tc>
+        <w:tc>
+          <w:tcPr>
+            <w:tcW w:w="2545" w:type="dxa"/>
+            <w:tcBorders>
+              <w:top w:val="single" w:sz="4" w:space="0" w:color="000000"/>
+              <w:left w:val="nil"/>
+              <w:bottom w:val="single" w:sz="4" w:space="0" w:color="000000"/>
+              <w:right w:val="single" w:sz="4" w:space="0" w:color="000000"/>
+            </w:tcBorders>
+          </w:tcPr>
+          <w:p>
+            <w:pPr>
+              <w:jc w:val="center"/>
+              <w:rPr>
+                <w:rFonts w:ascii="Calibri" w:hAnsi="Calibri"/>
+                <w:color w:val="000000"/>
+                <w:lang w:val="es-PE" w:eastAsia="es-ES"/>
+              </w:rPr>
+            </w:pPr>
+          </w:p>
+        </w:tc>
+        <w:tc>
+          <w:tcPr>
+            <w:tcW w:w="920" w:type="dxa"/>
+            <w:tcBorders>
+              <w:top w:val="nil"/>
+              <w:left w:val="single" w:sz="4" w:space="0" w:color="000000"/>
+              <w:bottom w:val="single" w:sz="4" w:space="0" w:color="000000"/>
+              <w:right w:val="single" w:sz="4" w:space="0" w:color="000000"/>
+            </w:tcBorders>
+            <w:shd w:val="clear" w:color="auto" w:fill="auto"/>
+            <w:vAlign w:val="center"/>
+          </w:tcPr>
+          <w:p>
+            <w:pPr>
+              <w:jc w:val="center"/>
+              <w:rPr>
+                <w:rFonts w:ascii="Calibri" w:hAnsi="Calibri"/>
+                <w:color w:val="000000"/>
+                <w:lang w:val="es-PE" w:eastAsia="es-ES"/>
+              </w:rPr>
+            </w:pPr>
+            <w:r>
+              <w:rPr>
+                <w:rFonts w:ascii="Calibri" w:hAnsi="Calibri"/>
+                <w:color w:val="000000"/>
+                <w:lang w:val="es-PE" w:eastAsia="es-ES"/>
+              </w:rPr>
+              <w:t>2</w:t>
+            </w:r>
+          </w:p>
+        </w:tc>
+      </w:tr>
+      <w:tr>
+        <w:trPr>
+          <w:trHeight w:val="300"/>
+          <w:jc w:val="center"/>
+        </w:trPr>
+        <w:tc>
+          <w:tcPr>
+            <w:tcW w:w="800" w:type="dxa"/>
+            <w:tcBorders>
+              <w:top w:val="nil"/>
+              <w:left w:val="single" w:sz="4" w:space="0" w:color="000000"/>
+              <w:bottom w:val="single" w:sz="4" w:space="0" w:color="000000"/>
+              <w:right w:val="single" w:sz="4" w:space="0" w:color="000000"/>
+            </w:tcBorders>
+            <w:shd w:val="clear" w:color="auto" w:fill="auto"/>
+            <w:vAlign w:val="center"/>
             <w:hideMark/>
           </w:tcPr>
           <w:p>
@@ -6852,7 +4418,440 @@
                 <w:color w:val="000000"/>
                 <w:lang w:val="es-ES" w:eastAsia="es-ES"/>
               </w:rPr>
-              <w:t>Requisito 3</w:t>
+              <w:t>RF</w:t>
+            </w:r>
+            <w:r>
+              <w:rPr>
+                <w:rFonts w:ascii="Calibri" w:hAnsi="Calibri"/>
+                <w:color w:val="000000"/>
+                <w:lang w:val="es-ES" w:eastAsia="es-ES"/>
+              </w:rPr>
+              <w:t>4</w:t>
+            </w:r>
+          </w:p>
+        </w:tc>
+        <w:tc>
+          <w:tcPr>
+            <w:tcW w:w="4935" w:type="dxa"/>
+            <w:tcBorders>
+              <w:top w:val="single" w:sz="4" w:space="0" w:color="000000"/>
+              <w:left w:val="nil"/>
+              <w:bottom w:val="single" w:sz="4" w:space="0" w:color="000000"/>
+              <w:right w:val="single" w:sz="4" w:space="0" w:color="000000"/>
+            </w:tcBorders>
+            <w:shd w:val="clear" w:color="auto" w:fill="auto"/>
+            <w:vAlign w:val="center"/>
+            <w:hideMark/>
+          </w:tcPr>
+          <w:p>
+            <w:pPr>
+              <w:jc w:val="center"/>
+              <w:rPr>
+                <w:rFonts w:ascii="Calibri" w:hAnsi="Calibri"/>
+                <w:color w:val="000000"/>
+                <w:lang w:val="es-ES" w:eastAsia="es-ES"/>
+              </w:rPr>
+            </w:pPr>
+            <w:r>
+              <w:rPr>
+                <w:rFonts w:ascii="Calibri" w:hAnsi="Calibri"/>
+                <w:color w:val="000000"/>
+                <w:lang w:val="es-ES" w:eastAsia="es-ES"/>
+              </w:rPr>
+              <w:t>Gestionar exploraciones</w:t>
+            </w:r>
+          </w:p>
+        </w:tc>
+        <w:tc>
+          <w:tcPr>
+            <w:tcW w:w="2545" w:type="dxa"/>
+            <w:tcBorders>
+              <w:top w:val="single" w:sz="4" w:space="0" w:color="000000"/>
+              <w:left w:val="nil"/>
+              <w:bottom w:val="single" w:sz="4" w:space="0" w:color="000000"/>
+              <w:right w:val="single" w:sz="4" w:space="0" w:color="000000"/>
+            </w:tcBorders>
+          </w:tcPr>
+          <w:p>
+            <w:pPr>
+              <w:jc w:val="center"/>
+              <w:rPr>
+                <w:rFonts w:ascii="Calibri" w:hAnsi="Calibri"/>
+                <w:color w:val="000000"/>
+                <w:lang w:val="es-ES" w:eastAsia="es-ES"/>
+              </w:rPr>
+            </w:pPr>
+          </w:p>
+        </w:tc>
+        <w:tc>
+          <w:tcPr>
+            <w:tcW w:w="920" w:type="dxa"/>
+            <w:tcBorders>
+              <w:top w:val="nil"/>
+              <w:left w:val="single" w:sz="4" w:space="0" w:color="000000"/>
+              <w:bottom w:val="single" w:sz="4" w:space="0" w:color="000000"/>
+              <w:right w:val="single" w:sz="4" w:space="0" w:color="000000"/>
+            </w:tcBorders>
+            <w:shd w:val="clear" w:color="auto" w:fill="auto"/>
+            <w:vAlign w:val="center"/>
+            <w:hideMark/>
+          </w:tcPr>
+          <w:p>
+            <w:pPr>
+              <w:jc w:val="center"/>
+              <w:rPr>
+                <w:rFonts w:ascii="Calibri" w:hAnsi="Calibri"/>
+                <w:color w:val="000000"/>
+                <w:lang w:val="es-ES" w:eastAsia="es-ES"/>
+              </w:rPr>
+            </w:pPr>
+            <w:r>
+              <w:rPr>
+                <w:rFonts w:ascii="Calibri" w:hAnsi="Calibri"/>
+                <w:color w:val="000000"/>
+                <w:lang w:val="es-ES" w:eastAsia="es-ES"/>
+              </w:rPr>
+              <w:t>1</w:t>
+            </w:r>
+          </w:p>
+        </w:tc>
+      </w:tr>
+      <w:tr>
+        <w:trPr>
+          <w:trHeight w:val="300"/>
+          <w:jc w:val="center"/>
+        </w:trPr>
+        <w:tc>
+          <w:tcPr>
+            <w:tcW w:w="800" w:type="dxa"/>
+            <w:tcBorders>
+              <w:top w:val="nil"/>
+              <w:left w:val="single" w:sz="4" w:space="0" w:color="000000"/>
+              <w:bottom w:val="single" w:sz="4" w:space="0" w:color="000000"/>
+              <w:right w:val="single" w:sz="4" w:space="0" w:color="000000"/>
+            </w:tcBorders>
+            <w:shd w:val="clear" w:color="auto" w:fill="auto"/>
+            <w:vAlign w:val="center"/>
+            <w:hideMark/>
+          </w:tcPr>
+          <w:p>
+            <w:pPr>
+              <w:jc w:val="center"/>
+              <w:rPr>
+                <w:rFonts w:ascii="Calibri" w:hAnsi="Calibri"/>
+                <w:color w:val="000000"/>
+                <w:lang w:val="es-ES" w:eastAsia="es-ES"/>
+              </w:rPr>
+            </w:pPr>
+            <w:r>
+              <w:rPr>
+                <w:rFonts w:ascii="Calibri" w:hAnsi="Calibri"/>
+                <w:color w:val="000000"/>
+                <w:lang w:val="es-PE" w:eastAsia="es-ES"/>
+              </w:rPr>
+              <w:t>RF</w:t>
+            </w:r>
+            <w:r>
+              <w:rPr>
+                <w:rFonts w:ascii="Calibri" w:hAnsi="Calibri"/>
+                <w:color w:val="000000"/>
+                <w:lang w:val="es-PE" w:eastAsia="es-ES"/>
+              </w:rPr>
+              <w:t>5</w:t>
+            </w:r>
+          </w:p>
+        </w:tc>
+        <w:tc>
+          <w:tcPr>
+            <w:tcW w:w="4935" w:type="dxa"/>
+            <w:tcBorders>
+              <w:top w:val="nil"/>
+              <w:left w:val="nil"/>
+              <w:bottom w:val="single" w:sz="4" w:space="0" w:color="000000"/>
+              <w:right w:val="single" w:sz="4" w:space="0" w:color="000000"/>
+            </w:tcBorders>
+            <w:shd w:val="clear" w:color="auto" w:fill="auto"/>
+            <w:vAlign w:val="center"/>
+            <w:hideMark/>
+          </w:tcPr>
+          <w:p>
+            <w:pPr>
+              <w:jc w:val="center"/>
+              <w:rPr>
+                <w:rFonts w:ascii="Calibri" w:hAnsi="Calibri"/>
+                <w:color w:val="000000"/>
+                <w:lang w:val="es-ES" w:eastAsia="es-ES"/>
+              </w:rPr>
+            </w:pPr>
+            <w:r>
+              <w:rPr>
+                <w:rFonts w:ascii="Calibri" w:hAnsi="Calibri"/>
+                <w:color w:val="000000"/>
+                <w:lang w:val="es-PE" w:eastAsia="es-ES"/>
+              </w:rPr>
+              <w:t>Asociar videos a las exploraciones</w:t>
+            </w:r>
+          </w:p>
+        </w:tc>
+        <w:tc>
+          <w:tcPr>
+            <w:tcW w:w="2545" w:type="dxa"/>
+            <w:tcBorders>
+              <w:top w:val="single" w:sz="4" w:space="0" w:color="000000"/>
+              <w:left w:val="nil"/>
+              <w:bottom w:val="single" w:sz="4" w:space="0" w:color="000000"/>
+              <w:right w:val="single" w:sz="4" w:space="0" w:color="000000"/>
+            </w:tcBorders>
+          </w:tcPr>
+          <w:p>
+            <w:pPr>
+              <w:jc w:val="center"/>
+              <w:rPr>
+                <w:rFonts w:ascii="Calibri" w:hAnsi="Calibri"/>
+                <w:color w:val="000000"/>
+                <w:lang w:val="es-PE" w:eastAsia="es-ES"/>
+              </w:rPr>
+            </w:pPr>
+          </w:p>
+        </w:tc>
+        <w:tc>
+          <w:tcPr>
+            <w:tcW w:w="920" w:type="dxa"/>
+            <w:tcBorders>
+              <w:top w:val="nil"/>
+              <w:left w:val="single" w:sz="4" w:space="0" w:color="000000"/>
+              <w:bottom w:val="single" w:sz="4" w:space="0" w:color="000000"/>
+              <w:right w:val="single" w:sz="4" w:space="0" w:color="000000"/>
+            </w:tcBorders>
+            <w:shd w:val="clear" w:color="auto" w:fill="auto"/>
+            <w:vAlign w:val="center"/>
+            <w:hideMark/>
+          </w:tcPr>
+          <w:p>
+            <w:pPr>
+              <w:jc w:val="center"/>
+              <w:rPr>
+                <w:rFonts w:ascii="Calibri" w:hAnsi="Calibri"/>
+                <w:color w:val="000000"/>
+                <w:lang w:val="es-ES" w:eastAsia="es-ES"/>
+              </w:rPr>
+            </w:pPr>
+            <w:r>
+              <w:rPr>
+                <w:rFonts w:ascii="Calibri" w:hAnsi="Calibri"/>
+                <w:color w:val="000000"/>
+                <w:lang w:val="es-PE" w:eastAsia="es-ES"/>
+              </w:rPr>
+              <w:t>1</w:t>
+            </w:r>
+          </w:p>
+        </w:tc>
+      </w:tr>
+      <w:tr>
+        <w:trPr>
+          <w:trHeight w:val="300"/>
+          <w:jc w:val="center"/>
+        </w:trPr>
+        <w:tc>
+          <w:tcPr>
+            <w:tcW w:w="800" w:type="dxa"/>
+            <w:tcBorders>
+              <w:top w:val="nil"/>
+              <w:left w:val="single" w:sz="4" w:space="0" w:color="000000"/>
+              <w:bottom w:val="single" w:sz="4" w:space="0" w:color="000000"/>
+              <w:right w:val="single" w:sz="4" w:space="0" w:color="000000"/>
+            </w:tcBorders>
+            <w:shd w:val="clear" w:color="auto" w:fill="auto"/>
+            <w:vAlign w:val="center"/>
+            <w:hideMark/>
+          </w:tcPr>
+          <w:p>
+            <w:pPr>
+              <w:jc w:val="center"/>
+              <w:rPr>
+                <w:rFonts w:ascii="Calibri" w:hAnsi="Calibri"/>
+                <w:color w:val="000000"/>
+                <w:lang w:val="es-ES" w:eastAsia="es-ES"/>
+              </w:rPr>
+            </w:pPr>
+            <w:r>
+              <w:rPr>
+                <w:rFonts w:ascii="Calibri" w:hAnsi="Calibri"/>
+                <w:color w:val="000000"/>
+                <w:lang w:val="es-PE" w:eastAsia="es-ES"/>
+              </w:rPr>
+              <w:t>RF</w:t>
+            </w:r>
+            <w:r>
+              <w:rPr>
+                <w:rFonts w:ascii="Calibri" w:hAnsi="Calibri"/>
+                <w:color w:val="000000"/>
+                <w:lang w:val="es-PE" w:eastAsia="es-ES"/>
+              </w:rPr>
+              <w:t>6</w:t>
+            </w:r>
+          </w:p>
+        </w:tc>
+        <w:tc>
+          <w:tcPr>
+            <w:tcW w:w="4935" w:type="dxa"/>
+            <w:tcBorders>
+              <w:top w:val="single" w:sz="4" w:space="0" w:color="000000"/>
+              <w:left w:val="nil"/>
+              <w:bottom w:val="single" w:sz="4" w:space="0" w:color="000000"/>
+              <w:right w:val="single" w:sz="4" w:space="0" w:color="000000"/>
+            </w:tcBorders>
+            <w:shd w:val="clear" w:color="auto" w:fill="auto"/>
+            <w:vAlign w:val="center"/>
+            <w:hideMark/>
+          </w:tcPr>
+          <w:p>
+            <w:pPr>
+              <w:jc w:val="center"/>
+              <w:rPr>
+                <w:rFonts w:ascii="Calibri" w:hAnsi="Calibri"/>
+                <w:color w:val="000000"/>
+                <w:lang w:val="es-ES" w:eastAsia="es-ES"/>
+              </w:rPr>
+            </w:pPr>
+            <w:r>
+              <w:rPr>
+                <w:rFonts w:ascii="Calibri" w:hAnsi="Calibri"/>
+                <w:color w:val="000000"/>
+                <w:lang w:val="es-PE" w:eastAsia="es-ES"/>
+              </w:rPr>
+              <w:t>Asociar Gráficas a las exploraciones</w:t>
+            </w:r>
+          </w:p>
+        </w:tc>
+        <w:tc>
+          <w:tcPr>
+            <w:tcW w:w="2545" w:type="dxa"/>
+            <w:tcBorders>
+              <w:top w:val="single" w:sz="4" w:space="0" w:color="000000"/>
+              <w:left w:val="nil"/>
+              <w:bottom w:val="single" w:sz="4" w:space="0" w:color="000000"/>
+              <w:right w:val="single" w:sz="4" w:space="0" w:color="000000"/>
+            </w:tcBorders>
+          </w:tcPr>
+          <w:p>
+            <w:pPr>
+              <w:jc w:val="center"/>
+              <w:rPr>
+                <w:rFonts w:ascii="Calibri" w:hAnsi="Calibri"/>
+                <w:color w:val="000000"/>
+                <w:lang w:val="es-PE" w:eastAsia="es-ES"/>
+              </w:rPr>
+            </w:pPr>
+          </w:p>
+        </w:tc>
+        <w:tc>
+          <w:tcPr>
+            <w:tcW w:w="920" w:type="dxa"/>
+            <w:tcBorders>
+              <w:top w:val="nil"/>
+              <w:left w:val="single" w:sz="4" w:space="0" w:color="000000"/>
+              <w:bottom w:val="single" w:sz="4" w:space="0" w:color="000000"/>
+              <w:right w:val="single" w:sz="4" w:space="0" w:color="000000"/>
+            </w:tcBorders>
+            <w:shd w:val="clear" w:color="auto" w:fill="auto"/>
+            <w:vAlign w:val="center"/>
+            <w:hideMark/>
+          </w:tcPr>
+          <w:p>
+            <w:pPr>
+              <w:jc w:val="center"/>
+              <w:rPr>
+                <w:rFonts w:ascii="Calibri" w:hAnsi="Calibri"/>
+                <w:color w:val="000000"/>
+                <w:lang w:val="es-ES" w:eastAsia="es-ES"/>
+              </w:rPr>
+            </w:pPr>
+            <w:r>
+              <w:rPr>
+                <w:rFonts w:ascii="Calibri" w:hAnsi="Calibri"/>
+                <w:color w:val="000000"/>
+                <w:lang w:val="es-PE" w:eastAsia="es-ES"/>
+              </w:rPr>
+              <w:t>1</w:t>
+            </w:r>
+          </w:p>
+        </w:tc>
+      </w:tr>
+      <w:tr>
+        <w:trPr>
+          <w:trHeight w:val="300"/>
+          <w:jc w:val="center"/>
+        </w:trPr>
+        <w:tc>
+          <w:tcPr>
+            <w:tcW w:w="800" w:type="dxa"/>
+            <w:tcBorders>
+              <w:top w:val="nil"/>
+              <w:left w:val="single" w:sz="4" w:space="0" w:color="000000"/>
+              <w:bottom w:val="single" w:sz="4" w:space="0" w:color="000000"/>
+              <w:right w:val="single" w:sz="4" w:space="0" w:color="000000"/>
+            </w:tcBorders>
+            <w:shd w:val="clear" w:color="auto" w:fill="auto"/>
+            <w:vAlign w:val="center"/>
+            <w:hideMark/>
+          </w:tcPr>
+          <w:p>
+            <w:pPr>
+              <w:jc w:val="center"/>
+              <w:rPr>
+                <w:rFonts w:ascii="Calibri" w:hAnsi="Calibri"/>
+                <w:color w:val="000000"/>
+                <w:lang w:val="es-ES" w:eastAsia="es-ES"/>
+              </w:rPr>
+            </w:pPr>
+            <w:r>
+              <w:rPr>
+                <w:rFonts w:ascii="Calibri" w:hAnsi="Calibri"/>
+                <w:color w:val="000000"/>
+                <w:lang w:val="es-ES" w:eastAsia="es-ES"/>
+              </w:rPr>
+              <w:t>RF</w:t>
+            </w:r>
+            <w:r>
+              <w:rPr>
+                <w:rFonts w:ascii="Calibri" w:hAnsi="Calibri"/>
+                <w:color w:val="000000"/>
+                <w:lang w:val="es-ES" w:eastAsia="es-ES"/>
+              </w:rPr>
+              <w:t>7</w:t>
+            </w:r>
+          </w:p>
+        </w:tc>
+        <w:tc>
+          <w:tcPr>
+            <w:tcW w:w="4935" w:type="dxa"/>
+            <w:tcBorders>
+              <w:top w:val="single" w:sz="4" w:space="0" w:color="000000"/>
+              <w:left w:val="nil"/>
+              <w:bottom w:val="single" w:sz="4" w:space="0" w:color="000000"/>
+              <w:right w:val="single" w:sz="4" w:space="0" w:color="000000"/>
+            </w:tcBorders>
+            <w:shd w:val="clear" w:color="auto" w:fill="auto"/>
+            <w:vAlign w:val="center"/>
+            <w:hideMark/>
+          </w:tcPr>
+          <w:p>
+            <w:pPr>
+              <w:jc w:val="center"/>
+              <w:rPr>
+                <w:rFonts w:ascii="Calibri" w:hAnsi="Calibri"/>
+                <w:color w:val="000000"/>
+                <w:lang w:val="es-ES" w:eastAsia="es-ES"/>
+              </w:rPr>
+            </w:pPr>
+            <w:r>
+              <w:rPr>
+                <w:rFonts w:ascii="Calibri" w:hAnsi="Calibri"/>
+                <w:color w:val="000000"/>
+                <w:lang w:val="es-ES" w:eastAsia="es-ES"/>
+              </w:rPr>
+              <w:t>FAQS</w:t>
             </w:r>
           </w:p>
         </w:tc>
@@ -7289,580 +5288,33 @@
     </w:p>
     <w:p>
       <w:pPr>
-        <w:pStyle w:val="Ttulo2"/>
-        <w:spacing w:before="120" w:after="120"/>
-        <w:rPr>
-          <w:rFonts w:asciiTheme="minorHAnsi" w:hAnsiTheme="minorHAnsi"/>
-          <w:sz w:val="32"/>
-          <w:szCs w:val="32"/>
-        </w:rPr>
-      </w:pPr>
-      <w:bookmarkStart w:id="85" w:name="_Toc265044686"/>
-      <w:bookmarkStart w:id="86" w:name="_Toc265067426"/>
-      <w:bookmarkStart w:id="87" w:name="_Toc265067486"/>
-      <w:bookmarkStart w:id="88" w:name="_Toc265067635"/>
-      <w:bookmarkStart w:id="89" w:name="_Toc265151928"/>
-      <w:bookmarkStart w:id="90" w:name="_Toc270490230"/>
-      <w:bookmarkStart w:id="91" w:name="_Toc270662327"/>
-      <w:bookmarkStart w:id="92" w:name="_Toc290966650"/>
-      <w:bookmarkEnd w:id="65"/>
-      <w:r>
-        <w:rPr>
-          <w:rFonts w:asciiTheme="minorHAnsi" w:hAnsiTheme="minorHAnsi"/>
-          <w:sz w:val="32"/>
-          <w:szCs w:val="32"/>
-        </w:rPr>
-        <w:t>Requisitos</w:t>
-      </w:r>
-      <w:r>
-        <w:rPr>
-          <w:rFonts w:asciiTheme="minorHAnsi" w:hAnsiTheme="minorHAnsi"/>
-          <w:sz w:val="32"/>
-          <w:szCs w:val="32"/>
-        </w:rPr>
-        <w:t xml:space="preserve"> generales</w:t>
-      </w:r>
-      <w:bookmarkEnd w:id="85"/>
-      <w:bookmarkEnd w:id="86"/>
-      <w:bookmarkEnd w:id="87"/>
-      <w:bookmarkEnd w:id="88"/>
-      <w:bookmarkEnd w:id="89"/>
-      <w:bookmarkEnd w:id="90"/>
-      <w:bookmarkEnd w:id="91"/>
-      <w:bookmarkEnd w:id="92"/>
-    </w:p>
-    <w:p>
-      <w:pPr>
-        <w:pStyle w:val="Ttulo3"/>
-        <w:rPr>
-          <w:rFonts w:asciiTheme="minorHAnsi" w:hAnsiTheme="minorHAnsi"/>
-          <w:b w:val="0"/>
-          <w:i/>
-          <w:color w:val="0000FF"/>
-          <w:sz w:val="28"/>
-          <w:szCs w:val="28"/>
-        </w:rPr>
-      </w:pPr>
-      <w:bookmarkStart w:id="93" w:name="_Toc265151929"/>
-      <w:bookmarkStart w:id="94" w:name="_Toc270490231"/>
-      <w:bookmarkStart w:id="95" w:name="_Toc270662328"/>
-      <w:bookmarkStart w:id="96" w:name="_Toc290966651"/>
-      <w:r>
-        <w:rPr>
-          <w:rFonts w:asciiTheme="minorHAnsi" w:hAnsiTheme="minorHAnsi"/>
-          <w:b w:val="0"/>
-          <w:i/>
-          <w:color w:val="0000FF"/>
-          <w:sz w:val="28"/>
-          <w:szCs w:val="28"/>
-        </w:rPr>
-        <w:t>RF1</w:t>
-      </w:r>
-      <w:r>
-        <w:rPr>
-          <w:rFonts w:asciiTheme="minorHAnsi" w:hAnsiTheme="minorHAnsi"/>
-          <w:b w:val="0"/>
-          <w:i/>
-          <w:color w:val="0000FF"/>
-          <w:sz w:val="28"/>
-          <w:szCs w:val="28"/>
-        </w:rPr>
-        <w:t xml:space="preserve"> -</w:t>
-      </w:r>
-      <w:r>
-        <w:rPr>
-          <w:rFonts w:asciiTheme="minorHAnsi" w:hAnsiTheme="minorHAnsi"/>
-          <w:b w:val="0"/>
-          <w:i/>
-          <w:color w:val="0000FF"/>
-          <w:sz w:val="28"/>
-          <w:szCs w:val="28"/>
-        </w:rPr>
-        <w:t xml:space="preserve"> </w:t>
-      </w:r>
-      <w:r>
-        <w:rPr>
-          <w:rFonts w:asciiTheme="minorHAnsi" w:hAnsiTheme="minorHAnsi"/>
-          <w:b w:val="0"/>
-          <w:i/>
-          <w:color w:val="0000FF"/>
-          <w:sz w:val="28"/>
-          <w:szCs w:val="28"/>
-        </w:rPr>
-        <w:t>R</w:t>
-      </w:r>
-      <w:r>
-        <w:rPr>
-          <w:rFonts w:asciiTheme="minorHAnsi" w:hAnsiTheme="minorHAnsi"/>
-          <w:b w:val="0"/>
-          <w:i/>
-          <w:color w:val="0000FF"/>
-          <w:sz w:val="28"/>
-          <w:szCs w:val="28"/>
-        </w:rPr>
-        <w:t>equisito</w:t>
-      </w:r>
-      <w:r>
-        <w:rPr>
-          <w:rFonts w:asciiTheme="minorHAnsi" w:hAnsiTheme="minorHAnsi"/>
-          <w:b w:val="0"/>
-          <w:i/>
-          <w:color w:val="0000FF"/>
-          <w:sz w:val="28"/>
-          <w:szCs w:val="28"/>
-        </w:rPr>
-        <w:t xml:space="preserve"> 1</w:t>
-      </w:r>
-      <w:bookmarkEnd w:id="93"/>
-      <w:bookmarkEnd w:id="94"/>
-      <w:bookmarkEnd w:id="95"/>
-      <w:bookmarkEnd w:id="96"/>
-    </w:p>
-    <w:p>
-      <w:pPr>
-        <w:pStyle w:val="Paragraph"/>
-        <w:rPr>
-          <w:rFonts w:ascii="Calibri" w:hAnsi="Calibri"/>
+        <w:rPr>
+          <w:rFonts w:asciiTheme="minorHAnsi" w:hAnsiTheme="minorHAnsi"/>
         </w:rPr>
       </w:pPr>
     </w:p>
     <w:p>
       <w:pPr>
-        <w:pStyle w:val="Ttulo3"/>
-        <w:rPr>
-          <w:rFonts w:asciiTheme="minorHAnsi" w:hAnsiTheme="minorHAnsi"/>
-          <w:b w:val="0"/>
-          <w:i/>
-          <w:color w:val="0000FF"/>
-          <w:sz w:val="28"/>
-          <w:szCs w:val="28"/>
-        </w:rPr>
-      </w:pPr>
-      <w:bookmarkStart w:id="97" w:name="_Toc265151930"/>
-      <w:bookmarkStart w:id="98" w:name="_Toc270490232"/>
-      <w:bookmarkStart w:id="99" w:name="_Toc270662329"/>
-      <w:bookmarkStart w:id="100" w:name="_Toc290966652"/>
-      <w:r>
-        <w:rPr>
-          <w:rFonts w:asciiTheme="minorHAnsi" w:hAnsiTheme="minorHAnsi"/>
-          <w:b w:val="0"/>
-          <w:i/>
-          <w:color w:val="0000FF"/>
-          <w:sz w:val="28"/>
-          <w:szCs w:val="28"/>
-        </w:rPr>
-        <w:lastRenderedPageBreak/>
-        <w:t>RF2</w:t>
-      </w:r>
-      <w:r>
-        <w:rPr>
-          <w:rFonts w:asciiTheme="minorHAnsi" w:hAnsiTheme="minorHAnsi"/>
-          <w:b w:val="0"/>
-          <w:i/>
-          <w:color w:val="0000FF"/>
-          <w:sz w:val="28"/>
-          <w:szCs w:val="28"/>
-        </w:rPr>
-        <w:t xml:space="preserve"> - </w:t>
-      </w:r>
-      <w:r>
-        <w:rPr>
-          <w:rFonts w:asciiTheme="minorHAnsi" w:hAnsiTheme="minorHAnsi"/>
-          <w:b w:val="0"/>
-          <w:i/>
-          <w:color w:val="0000FF"/>
-          <w:sz w:val="28"/>
-          <w:szCs w:val="28"/>
-        </w:rPr>
-        <w:t>R</w:t>
-      </w:r>
-      <w:r>
-        <w:rPr>
-          <w:rFonts w:asciiTheme="minorHAnsi" w:hAnsiTheme="minorHAnsi"/>
-          <w:b w:val="0"/>
-          <w:i/>
-          <w:color w:val="0000FF"/>
-          <w:sz w:val="28"/>
-          <w:szCs w:val="28"/>
-        </w:rPr>
-        <w:t>equisito</w:t>
-      </w:r>
-      <w:r>
-        <w:rPr>
-          <w:rFonts w:asciiTheme="minorHAnsi" w:hAnsiTheme="minorHAnsi"/>
-          <w:b w:val="0"/>
-          <w:i/>
-          <w:color w:val="0000FF"/>
-          <w:sz w:val="28"/>
-          <w:szCs w:val="28"/>
-        </w:rPr>
-        <w:t xml:space="preserve"> 2</w:t>
-      </w:r>
-      <w:bookmarkEnd w:id="97"/>
-      <w:bookmarkEnd w:id="98"/>
-      <w:bookmarkEnd w:id="99"/>
-      <w:bookmarkEnd w:id="100"/>
-    </w:p>
-    <w:p>
-      <w:pPr>
-        <w:pStyle w:val="Paragraph"/>
-        <w:rPr>
-          <w:rFonts w:ascii="Calibri" w:hAnsi="Calibri"/>
+        <w:rPr>
+          <w:rFonts w:asciiTheme="minorHAnsi" w:hAnsiTheme="minorHAnsi"/>
         </w:rPr>
       </w:pPr>
     </w:p>
     <w:p>
       <w:pPr>
-        <w:pStyle w:val="Ttulo2"/>
-        <w:spacing w:before="120" w:after="120"/>
-        <w:rPr>
-          <w:rFonts w:asciiTheme="minorHAnsi" w:hAnsiTheme="minorHAnsi"/>
-          <w:sz w:val="32"/>
-          <w:szCs w:val="32"/>
-        </w:rPr>
-      </w:pPr>
-      <w:bookmarkStart w:id="101" w:name="_Toc265067427"/>
-      <w:bookmarkStart w:id="102" w:name="_Toc265067487"/>
-      <w:bookmarkStart w:id="103" w:name="_Toc265067636"/>
-      <w:bookmarkStart w:id="104" w:name="_Toc265151931"/>
-      <w:bookmarkStart w:id="105" w:name="_Toc270490233"/>
-      <w:bookmarkStart w:id="106" w:name="_Toc270662330"/>
-      <w:bookmarkStart w:id="107" w:name="_Toc290966653"/>
-      <w:r>
-        <w:rPr>
-          <w:rFonts w:asciiTheme="minorHAnsi" w:hAnsiTheme="minorHAnsi"/>
-          <w:sz w:val="32"/>
-          <w:szCs w:val="32"/>
-        </w:rPr>
-        <w:t>Requ</w:t>
-      </w:r>
-      <w:r>
-        <w:rPr>
-          <w:rFonts w:asciiTheme="minorHAnsi" w:hAnsiTheme="minorHAnsi"/>
-          <w:sz w:val="32"/>
-          <w:szCs w:val="32"/>
-        </w:rPr>
-        <w:t>isitos</w:t>
-      </w:r>
-      <w:r>
-        <w:rPr>
-          <w:rFonts w:asciiTheme="minorHAnsi" w:hAnsiTheme="minorHAnsi"/>
-          <w:sz w:val="32"/>
-          <w:szCs w:val="32"/>
-        </w:rPr>
-        <w:t xml:space="preserve"> específicos</w:t>
-      </w:r>
-      <w:bookmarkEnd w:id="101"/>
-      <w:bookmarkEnd w:id="102"/>
-      <w:bookmarkEnd w:id="103"/>
-      <w:bookmarkEnd w:id="104"/>
-      <w:bookmarkEnd w:id="105"/>
-      <w:bookmarkEnd w:id="106"/>
-      <w:bookmarkEnd w:id="107"/>
-    </w:p>
-    <w:p>
-      <w:pPr>
-        <w:pStyle w:val="Ttulo3"/>
-        <w:rPr>
-          <w:rFonts w:asciiTheme="minorHAnsi" w:hAnsiTheme="minorHAnsi"/>
-          <w:b w:val="0"/>
-          <w:i/>
-          <w:color w:val="0000FF"/>
-          <w:sz w:val="28"/>
-          <w:szCs w:val="28"/>
-        </w:rPr>
-      </w:pPr>
-      <w:bookmarkStart w:id="108" w:name="_Toc265067428"/>
-      <w:bookmarkStart w:id="109" w:name="_Toc265067488"/>
-      <w:bookmarkStart w:id="110" w:name="_Toc265151932"/>
-      <w:bookmarkStart w:id="111" w:name="_Toc270490234"/>
-      <w:bookmarkStart w:id="112" w:name="_Toc270662331"/>
-      <w:bookmarkStart w:id="113" w:name="_Toc290966654"/>
-      <w:r>
-        <w:rPr>
-          <w:rFonts w:asciiTheme="minorHAnsi" w:hAnsiTheme="minorHAnsi"/>
-          <w:b w:val="0"/>
-          <w:i/>
-          <w:color w:val="0000FF"/>
-          <w:sz w:val="28"/>
-          <w:szCs w:val="28"/>
-        </w:rPr>
-        <w:t xml:space="preserve">Cliente </w:t>
-      </w:r>
-      <w:r>
-        <w:rPr>
-          <w:rFonts w:asciiTheme="minorHAnsi" w:hAnsiTheme="minorHAnsi"/>
-          <w:b w:val="0"/>
-          <w:i/>
-          <w:color w:val="0000FF"/>
-          <w:sz w:val="28"/>
-          <w:szCs w:val="28"/>
-        </w:rPr>
-        <w:t xml:space="preserve">interno </w:t>
-      </w:r>
-      <w:r>
-        <w:rPr>
-          <w:rFonts w:asciiTheme="minorHAnsi" w:hAnsiTheme="minorHAnsi"/>
-          <w:b w:val="0"/>
-          <w:i/>
-          <w:color w:val="0000FF"/>
-          <w:sz w:val="28"/>
-          <w:szCs w:val="28"/>
-        </w:rPr>
-        <w:t>1</w:t>
-      </w:r>
-      <w:bookmarkEnd w:id="108"/>
-      <w:bookmarkEnd w:id="109"/>
-      <w:bookmarkEnd w:id="110"/>
-      <w:bookmarkEnd w:id="111"/>
-      <w:bookmarkEnd w:id="112"/>
-      <w:bookmarkEnd w:id="113"/>
-    </w:p>
-    <w:p>
-      <w:pPr>
-        <w:pStyle w:val="Paragraph"/>
-        <w:rPr>
-          <w:rFonts w:ascii="Calibri" w:hAnsi="Calibri"/>
+        <w:rPr>
+          <w:rFonts w:asciiTheme="minorHAnsi" w:hAnsiTheme="minorHAnsi"/>
         </w:rPr>
       </w:pPr>
     </w:p>
     <w:p>
       <w:pPr>
-        <w:pStyle w:val="Ttulo4"/>
-        <w:spacing w:before="120" w:after="120"/>
-        <w:rPr>
-          <w:rFonts w:asciiTheme="minorHAnsi" w:hAnsiTheme="minorHAnsi"/>
-          <w:b w:val="0"/>
-          <w:i/>
-          <w:color w:val="0000FF"/>
-          <w:sz w:val="24"/>
-          <w:szCs w:val="24"/>
-        </w:rPr>
-      </w:pPr>
-      <w:bookmarkStart w:id="114" w:name="_Toc290966655"/>
-      <w:r>
-        <w:rPr>
-          <w:rFonts w:asciiTheme="minorHAnsi" w:hAnsiTheme="minorHAnsi"/>
-          <w:b w:val="0"/>
-          <w:i/>
-          <w:color w:val="0000FF"/>
-          <w:sz w:val="24"/>
-          <w:szCs w:val="24"/>
-        </w:rPr>
-        <w:t>RF3</w:t>
-      </w:r>
-      <w:r>
-        <w:rPr>
-          <w:rFonts w:asciiTheme="minorHAnsi" w:hAnsiTheme="minorHAnsi"/>
-          <w:b w:val="0"/>
-          <w:i/>
-          <w:color w:val="0000FF"/>
-          <w:sz w:val="28"/>
-          <w:szCs w:val="28"/>
-        </w:rPr>
-        <w:t xml:space="preserve"> - </w:t>
-      </w:r>
-      <w:r>
-        <w:rPr>
-          <w:rFonts w:asciiTheme="minorHAnsi" w:hAnsiTheme="minorHAnsi"/>
-          <w:b w:val="0"/>
-          <w:i/>
-          <w:color w:val="0000FF"/>
-          <w:sz w:val="24"/>
-          <w:szCs w:val="24"/>
-        </w:rPr>
-        <w:t>Requ</w:t>
-      </w:r>
-      <w:r>
-        <w:rPr>
-          <w:rFonts w:asciiTheme="minorHAnsi" w:hAnsiTheme="minorHAnsi"/>
-          <w:b w:val="0"/>
-          <w:i/>
-          <w:color w:val="0000FF"/>
-          <w:sz w:val="24"/>
-          <w:szCs w:val="24"/>
-        </w:rPr>
-        <w:t>isito</w:t>
-      </w:r>
-      <w:r>
-        <w:rPr>
-          <w:rFonts w:asciiTheme="minorHAnsi" w:hAnsiTheme="minorHAnsi"/>
-          <w:b w:val="0"/>
-          <w:i/>
-          <w:color w:val="0000FF"/>
-          <w:sz w:val="24"/>
-          <w:szCs w:val="24"/>
-        </w:rPr>
-        <w:t xml:space="preserve"> </w:t>
-      </w:r>
-      <w:r>
-        <w:rPr>
-          <w:rFonts w:asciiTheme="minorHAnsi" w:hAnsiTheme="minorHAnsi"/>
-          <w:b w:val="0"/>
-          <w:i/>
-          <w:color w:val="0000FF"/>
-          <w:sz w:val="24"/>
-          <w:szCs w:val="24"/>
-        </w:rPr>
-        <w:t>3</w:t>
-      </w:r>
-      <w:bookmarkEnd w:id="114"/>
-    </w:p>
-    <w:p>
-      <w:pPr>
-        <w:rPr>
-          <w:rFonts w:ascii="Calibri" w:hAnsi="Calibri"/>
+        <w:rPr>
+          <w:rFonts w:asciiTheme="minorHAnsi" w:hAnsiTheme="minorHAnsi"/>
         </w:rPr>
       </w:pPr>
     </w:p>
-    <w:p>
-      <w:pPr>
-        <w:pStyle w:val="Ttulo3"/>
-        <w:rPr>
-          <w:rFonts w:asciiTheme="minorHAnsi" w:hAnsiTheme="minorHAnsi"/>
-          <w:b w:val="0"/>
-          <w:i/>
-          <w:color w:val="0000FF"/>
-          <w:sz w:val="28"/>
-          <w:szCs w:val="28"/>
-        </w:rPr>
-      </w:pPr>
-      <w:bookmarkStart w:id="115" w:name="_Toc265067429"/>
-      <w:bookmarkStart w:id="116" w:name="_Toc265067489"/>
-      <w:bookmarkStart w:id="117" w:name="_Toc265151933"/>
-      <w:bookmarkStart w:id="118" w:name="_Toc270490235"/>
-      <w:bookmarkStart w:id="119" w:name="_Toc270662332"/>
-      <w:bookmarkStart w:id="120" w:name="_Toc290966656"/>
-      <w:r>
-        <w:rPr>
-          <w:rFonts w:asciiTheme="minorHAnsi" w:hAnsiTheme="minorHAnsi"/>
-          <w:b w:val="0"/>
-          <w:i/>
-          <w:color w:val="0000FF"/>
-          <w:sz w:val="28"/>
-          <w:szCs w:val="28"/>
-        </w:rPr>
-        <w:t xml:space="preserve">Cliente </w:t>
-      </w:r>
-      <w:r>
-        <w:rPr>
-          <w:rFonts w:asciiTheme="minorHAnsi" w:hAnsiTheme="minorHAnsi"/>
-          <w:b w:val="0"/>
-          <w:i/>
-          <w:color w:val="0000FF"/>
-          <w:sz w:val="28"/>
-          <w:szCs w:val="28"/>
-        </w:rPr>
-        <w:t xml:space="preserve">interno </w:t>
-      </w:r>
-      <w:r>
-        <w:rPr>
-          <w:rFonts w:asciiTheme="minorHAnsi" w:hAnsiTheme="minorHAnsi"/>
-          <w:b w:val="0"/>
-          <w:i/>
-          <w:color w:val="0000FF"/>
-          <w:sz w:val="28"/>
-          <w:szCs w:val="28"/>
-        </w:rPr>
-        <w:t>2</w:t>
-      </w:r>
-      <w:bookmarkEnd w:id="115"/>
-      <w:bookmarkEnd w:id="116"/>
-      <w:bookmarkEnd w:id="117"/>
-      <w:bookmarkEnd w:id="118"/>
-      <w:bookmarkEnd w:id="119"/>
-      <w:bookmarkEnd w:id="120"/>
-    </w:p>
-    <w:p>
-      <w:pPr>
-        <w:pStyle w:val="Paragraph"/>
-        <w:rPr>
-          <w:rFonts w:ascii="Calibri" w:hAnsi="Calibri"/>
-        </w:rPr>
-      </w:pPr>
-    </w:p>
-    <w:p>
-      <w:pPr>
-        <w:pStyle w:val="Ttulo4"/>
-        <w:spacing w:before="120" w:after="120"/>
-        <w:rPr>
-          <w:rFonts w:asciiTheme="minorHAnsi" w:hAnsiTheme="minorHAnsi"/>
-          <w:b w:val="0"/>
-          <w:i/>
-          <w:color w:val="0000FF"/>
-          <w:sz w:val="24"/>
-          <w:szCs w:val="24"/>
-        </w:rPr>
-      </w:pPr>
-      <w:bookmarkStart w:id="121" w:name="_Toc290966657"/>
-      <w:r>
-        <w:rPr>
-          <w:rFonts w:asciiTheme="minorHAnsi" w:hAnsiTheme="minorHAnsi"/>
-          <w:b w:val="0"/>
-          <w:i/>
-          <w:color w:val="0000FF"/>
-          <w:sz w:val="24"/>
-          <w:szCs w:val="24"/>
-        </w:rPr>
-        <w:t>RF4</w:t>
-      </w:r>
-      <w:r>
-        <w:rPr>
-          <w:rFonts w:asciiTheme="minorHAnsi" w:hAnsiTheme="minorHAnsi"/>
-          <w:b w:val="0"/>
-          <w:i/>
-          <w:color w:val="0000FF"/>
-          <w:sz w:val="28"/>
-          <w:szCs w:val="28"/>
-        </w:rPr>
-        <w:t xml:space="preserve"> - </w:t>
-      </w:r>
-      <w:r>
-        <w:rPr>
-          <w:rFonts w:asciiTheme="minorHAnsi" w:hAnsiTheme="minorHAnsi"/>
-          <w:b w:val="0"/>
-          <w:i/>
-          <w:color w:val="0000FF"/>
-          <w:sz w:val="24"/>
-          <w:szCs w:val="24"/>
-        </w:rPr>
-        <w:t>Requ</w:t>
-      </w:r>
-      <w:r>
-        <w:rPr>
-          <w:rFonts w:asciiTheme="minorHAnsi" w:hAnsiTheme="minorHAnsi"/>
-          <w:b w:val="0"/>
-          <w:i/>
-          <w:color w:val="0000FF"/>
-          <w:sz w:val="24"/>
-          <w:szCs w:val="24"/>
-        </w:rPr>
-        <w:t>isito</w:t>
-      </w:r>
-      <w:r>
-        <w:rPr>
-          <w:rFonts w:asciiTheme="minorHAnsi" w:hAnsiTheme="minorHAnsi"/>
-          <w:b w:val="0"/>
-          <w:i/>
-          <w:color w:val="0000FF"/>
-          <w:sz w:val="24"/>
-          <w:szCs w:val="24"/>
-        </w:rPr>
-        <w:t xml:space="preserve"> </w:t>
-      </w:r>
-      <w:r>
-        <w:rPr>
-          <w:rFonts w:asciiTheme="minorHAnsi" w:hAnsiTheme="minorHAnsi"/>
-          <w:b w:val="0"/>
-          <w:i/>
-          <w:color w:val="0000FF"/>
-          <w:sz w:val="24"/>
-          <w:szCs w:val="24"/>
-        </w:rPr>
-        <w:t>4</w:t>
-      </w:r>
-      <w:bookmarkEnd w:id="121"/>
-    </w:p>
+    <w:bookmarkEnd w:id="66"/>
     <w:p>
       <w:pPr>
         <w:rPr>
@@ -7891,7 +5343,7 @@
           <w:szCs w:val="40"/>
         </w:rPr>
       </w:pPr>
-      <w:bookmarkStart w:id="122" w:name="_Toc290966658"/>
+      <w:bookmarkStart w:id="86" w:name="_Toc387094061"/>
       <w:r>
         <w:rPr>
           <w:rFonts w:asciiTheme="minorHAnsi" w:hAnsiTheme="minorHAnsi"/>
@@ -7901,127 +5353,7 @@
         <w:lastRenderedPageBreak/>
         <w:t>Requisitos no funcionales</w:t>
       </w:r>
-      <w:bookmarkEnd w:id="122"/>
-    </w:p>
-    <w:p>
-      <w:pPr>
-        <w:pStyle w:val="NormalWeb"/>
-        <w:rPr>
-          <w:rFonts w:asciiTheme="minorHAnsi" w:hAnsiTheme="minorHAnsi"/>
-          <w:i/>
-          <w:color w:val="FF0000"/>
-          <w:sz w:val="18"/>
-          <w:szCs w:val="18"/>
-          <w:lang w:val="es-ES_tradnl" w:eastAsia="en-US"/>
-        </w:rPr>
-      </w:pPr>
-      <w:r>
-        <w:rPr>
-          <w:rFonts w:asciiTheme="minorHAnsi" w:hAnsiTheme="minorHAnsi"/>
-          <w:i/>
-          <w:color w:val="FF0000"/>
-          <w:sz w:val="18"/>
-          <w:szCs w:val="18"/>
-        </w:rPr>
-        <w:t>Describa en detalle los requ</w:t>
-      </w:r>
-      <w:r>
-        <w:rPr>
-          <w:rFonts w:asciiTheme="minorHAnsi" w:hAnsiTheme="minorHAnsi"/>
-          <w:i/>
-          <w:color w:val="FF0000"/>
-          <w:sz w:val="18"/>
-          <w:szCs w:val="18"/>
-        </w:rPr>
-        <w:t>isitos</w:t>
-      </w:r>
-      <w:r>
-        <w:rPr>
-          <w:rFonts w:asciiTheme="minorHAnsi" w:hAnsiTheme="minorHAnsi"/>
-          <w:i/>
-          <w:color w:val="FF0000"/>
-          <w:sz w:val="18"/>
-          <w:szCs w:val="18"/>
-        </w:rPr>
-        <w:t xml:space="preserve"> </w:t>
-      </w:r>
-      <w:r>
-        <w:rPr>
-          <w:rFonts w:asciiTheme="minorHAnsi" w:hAnsiTheme="minorHAnsi"/>
-          <w:i/>
-          <w:color w:val="FF0000"/>
-          <w:sz w:val="18"/>
-          <w:szCs w:val="18"/>
-          <w:lang w:val="es-ES_tradnl" w:eastAsia="en-US"/>
-        </w:rPr>
-        <w:t>requerid</w:t>
-      </w:r>
-      <w:r>
-        <w:rPr>
-          <w:rFonts w:asciiTheme="minorHAnsi" w:hAnsiTheme="minorHAnsi"/>
-          <w:i/>
-          <w:color w:val="FF0000"/>
-          <w:sz w:val="18"/>
-          <w:szCs w:val="18"/>
-          <w:lang w:val="es-ES_tradnl" w:eastAsia="en-US"/>
-        </w:rPr>
-        <w:t xml:space="preserve">os por </w:t>
-      </w:r>
-      <w:r>
-        <w:rPr>
-          <w:rFonts w:asciiTheme="minorHAnsi" w:hAnsiTheme="minorHAnsi"/>
-          <w:i/>
-          <w:color w:val="FF0000"/>
-          <w:sz w:val="18"/>
-          <w:szCs w:val="18"/>
-          <w:lang w:val="es-ES_tradnl" w:eastAsia="en-US"/>
-        </w:rPr>
-        <w:t xml:space="preserve">el sistema, el proceso de </w:t>
-      </w:r>
-      <w:r>
-        <w:rPr>
-          <w:rFonts w:asciiTheme="minorHAnsi" w:hAnsiTheme="minorHAnsi"/>
-          <w:i/>
-          <w:color w:val="FF0000"/>
-          <w:sz w:val="18"/>
-          <w:szCs w:val="18"/>
-          <w:lang w:val="es-ES_tradnl" w:eastAsia="en-US"/>
-        </w:rPr>
-        <w:t>desarrollo, el</w:t>
-      </w:r>
-      <w:r>
-        <w:rPr>
-          <w:rFonts w:asciiTheme="minorHAnsi" w:hAnsiTheme="minorHAnsi"/>
-          <w:i/>
-          <w:color w:val="FF0000"/>
-          <w:sz w:val="18"/>
-          <w:szCs w:val="18"/>
-          <w:lang w:val="es-ES_tradnl" w:eastAsia="en-US"/>
-        </w:rPr>
-        <w:t xml:space="preserve"> servicio prestado o cualquier otro aspecto del desarrollo que señal</w:t>
-      </w:r>
-      <w:r>
-        <w:rPr>
-          <w:rFonts w:asciiTheme="minorHAnsi" w:hAnsiTheme="minorHAnsi"/>
-          <w:i/>
-          <w:color w:val="FF0000"/>
-          <w:sz w:val="18"/>
-          <w:szCs w:val="18"/>
-          <w:lang w:val="es-ES_tradnl" w:eastAsia="en-US"/>
-        </w:rPr>
-        <w:t>e</w:t>
-      </w:r>
-      <w:r>
-        <w:rPr>
-          <w:rFonts w:asciiTheme="minorHAnsi" w:hAnsiTheme="minorHAnsi"/>
-          <w:i/>
-          <w:color w:val="FF0000"/>
-          <w:sz w:val="18"/>
-          <w:szCs w:val="18"/>
-          <w:lang w:val="es-ES_tradnl" w:eastAsia="en-US"/>
-        </w:rPr>
-        <w:t xml:space="preserve"> una restricción del mismo.</w:t>
-      </w:r>
+      <w:bookmarkEnd w:id="86"/>
     </w:p>
     <w:tbl>
       <w:tblPr>
@@ -8276,284 +5608,15 @@
                 <w:color w:val="000000"/>
                 <w:lang w:val="es-PE" w:eastAsia="es-ES"/>
               </w:rPr>
-              <w:t xml:space="preserve"> 1</w:t>
-            </w:r>
-          </w:p>
-        </w:tc>
-        <w:tc>
-          <w:tcPr>
-            <w:tcW w:w="2545" w:type="dxa"/>
-            <w:tcBorders>
-              <w:top w:val="single" w:sz="4" w:space="0" w:color="000000"/>
-              <w:left w:val="nil"/>
-              <w:bottom w:val="single" w:sz="4" w:space="0" w:color="000000"/>
-              <w:right w:val="single" w:sz="4" w:space="0" w:color="000000"/>
-            </w:tcBorders>
-          </w:tcPr>
-          <w:p>
-            <w:pPr>
-              <w:jc w:val="center"/>
+              <w:t xml:space="preserve"> </w:t>
+            </w:r>
+            <w:r>
               <w:rPr>
                 <w:rFonts w:ascii="Calibri" w:hAnsi="Calibri"/>
                 <w:color w:val="000000"/>
                 <w:lang w:val="es-PE" w:eastAsia="es-ES"/>
               </w:rPr>
-            </w:pPr>
-          </w:p>
-        </w:tc>
-        <w:tc>
-          <w:tcPr>
-            <w:tcW w:w="920" w:type="dxa"/>
-            <w:tcBorders>
-              <w:top w:val="nil"/>
-              <w:left w:val="single" w:sz="4" w:space="0" w:color="000000"/>
-              <w:bottom w:val="single" w:sz="4" w:space="0" w:color="000000"/>
-              <w:right w:val="single" w:sz="4" w:space="0" w:color="000000"/>
-            </w:tcBorders>
-            <w:shd w:val="clear" w:color="auto" w:fill="auto"/>
-            <w:vAlign w:val="center"/>
-            <w:hideMark/>
-          </w:tcPr>
-          <w:p>
-            <w:pPr>
-              <w:jc w:val="center"/>
-              <w:rPr>
-                <w:rFonts w:ascii="Calibri" w:hAnsi="Calibri"/>
-                <w:color w:val="000000"/>
-                <w:lang w:val="es-ES" w:eastAsia="es-ES"/>
-              </w:rPr>
-            </w:pPr>
-            <w:r>
-              <w:rPr>
-                <w:rFonts w:ascii="Calibri" w:hAnsi="Calibri"/>
-                <w:color w:val="000000"/>
-                <w:lang w:val="es-PE" w:eastAsia="es-ES"/>
-              </w:rPr>
-              <w:t>1</w:t>
-            </w:r>
-          </w:p>
-        </w:tc>
-      </w:tr>
-      <w:tr>
-        <w:trPr>
-          <w:trHeight w:val="300"/>
-          <w:jc w:val="center"/>
-        </w:trPr>
-        <w:tc>
-          <w:tcPr>
-            <w:tcW w:w="800" w:type="dxa"/>
-            <w:tcBorders>
-              <w:top w:val="nil"/>
-              <w:left w:val="single" w:sz="4" w:space="0" w:color="000000"/>
-              <w:bottom w:val="single" w:sz="4" w:space="0" w:color="000000"/>
-              <w:right w:val="single" w:sz="4" w:space="0" w:color="000000"/>
-            </w:tcBorders>
-            <w:shd w:val="clear" w:color="auto" w:fill="auto"/>
-            <w:vAlign w:val="center"/>
-            <w:hideMark/>
-          </w:tcPr>
-          <w:p>
-            <w:pPr>
-              <w:jc w:val="center"/>
-              <w:rPr>
-                <w:rFonts w:ascii="Calibri" w:hAnsi="Calibri"/>
-                <w:color w:val="000000"/>
-                <w:lang w:val="es-PE" w:eastAsia="es-ES"/>
-              </w:rPr>
-            </w:pPr>
-            <w:r>
-              <w:rPr>
-                <w:rFonts w:ascii="Calibri" w:hAnsi="Calibri"/>
-                <w:color w:val="000000"/>
-                <w:lang w:val="es-PE" w:eastAsia="es-ES"/>
-              </w:rPr>
-              <w:t>...</w:t>
-            </w:r>
-          </w:p>
-        </w:tc>
-        <w:tc>
-          <w:tcPr>
-            <w:tcW w:w="4935" w:type="dxa"/>
-            <w:tcBorders>
-              <w:top w:val="single" w:sz="4" w:space="0" w:color="000000"/>
-              <w:left w:val="nil"/>
-              <w:bottom w:val="single" w:sz="4" w:space="0" w:color="000000"/>
-              <w:right w:val="single" w:sz="4" w:space="0" w:color="000000"/>
-            </w:tcBorders>
-            <w:shd w:val="clear" w:color="auto" w:fill="auto"/>
-            <w:vAlign w:val="center"/>
-            <w:hideMark/>
-          </w:tcPr>
-          <w:p>
-            <w:pPr>
-              <w:rPr>
-                <w:rFonts w:ascii="Calibri" w:hAnsi="Calibri"/>
-                <w:color w:val="000000"/>
-                <w:lang w:val="es-PE" w:eastAsia="es-ES"/>
-              </w:rPr>
-            </w:pPr>
-            <w:r>
-              <w:rPr>
-                <w:rFonts w:ascii="Calibri" w:hAnsi="Calibri"/>
-                <w:color w:val="000000"/>
-                <w:lang w:val="es-PE" w:eastAsia="es-ES"/>
-              </w:rPr>
-              <w:t>...</w:t>
-            </w:r>
-          </w:p>
-        </w:tc>
-        <w:tc>
-          <w:tcPr>
-            <w:tcW w:w="2545" w:type="dxa"/>
-            <w:tcBorders>
-              <w:top w:val="single" w:sz="4" w:space="0" w:color="000000"/>
-              <w:left w:val="nil"/>
-              <w:bottom w:val="single" w:sz="4" w:space="0" w:color="000000"/>
-              <w:right w:val="single" w:sz="4" w:space="0" w:color="000000"/>
-            </w:tcBorders>
-          </w:tcPr>
-          <w:p>
-            <w:pPr>
-              <w:jc w:val="center"/>
-              <w:rPr>
-                <w:rFonts w:ascii="Calibri" w:hAnsi="Calibri"/>
-                <w:color w:val="000000"/>
-                <w:lang w:val="es-PE" w:eastAsia="es-ES"/>
-              </w:rPr>
-            </w:pPr>
-          </w:p>
-        </w:tc>
-        <w:tc>
-          <w:tcPr>
-            <w:tcW w:w="920" w:type="dxa"/>
-            <w:tcBorders>
-              <w:top w:val="nil"/>
-              <w:left w:val="single" w:sz="4" w:space="0" w:color="000000"/>
-              <w:bottom w:val="single" w:sz="4" w:space="0" w:color="000000"/>
-              <w:right w:val="single" w:sz="4" w:space="0" w:color="000000"/>
-            </w:tcBorders>
-            <w:shd w:val="clear" w:color="auto" w:fill="auto"/>
-            <w:vAlign w:val="center"/>
-            <w:hideMark/>
-          </w:tcPr>
-          <w:p>
-            <w:pPr>
-              <w:jc w:val="center"/>
-              <w:rPr>
-                <w:rFonts w:ascii="Calibri" w:hAnsi="Calibri"/>
-                <w:color w:val="000000"/>
-                <w:lang w:val="es-PE" w:eastAsia="es-ES"/>
-              </w:rPr>
-            </w:pPr>
-          </w:p>
-        </w:tc>
-      </w:tr>
-      <w:tr>
-        <w:trPr>
-          <w:trHeight w:val="300"/>
-          <w:jc w:val="center"/>
-        </w:trPr>
-        <w:tc>
-          <w:tcPr>
-            <w:tcW w:w="800" w:type="dxa"/>
-            <w:tcBorders>
-              <w:top w:val="nil"/>
-              <w:left w:val="single" w:sz="4" w:space="0" w:color="000000"/>
-              <w:bottom w:val="single" w:sz="4" w:space="0" w:color="000000"/>
-              <w:right w:val="single" w:sz="4" w:space="0" w:color="000000"/>
-            </w:tcBorders>
-            <w:shd w:val="clear" w:color="auto" w:fill="auto"/>
-            <w:vAlign w:val="center"/>
-            <w:hideMark/>
-          </w:tcPr>
-          <w:p>
-            <w:pPr>
-              <w:jc w:val="center"/>
-              <w:rPr>
-                <w:rFonts w:ascii="Calibri" w:hAnsi="Calibri"/>
-                <w:color w:val="000000"/>
-                <w:lang w:val="es-ES" w:eastAsia="es-ES"/>
-              </w:rPr>
-            </w:pPr>
-            <w:r>
-              <w:rPr>
-                <w:rFonts w:ascii="Calibri" w:hAnsi="Calibri"/>
-                <w:color w:val="000000"/>
-                <w:lang w:val="es-PE" w:eastAsia="es-ES"/>
-              </w:rPr>
-              <w:t>R</w:t>
-            </w:r>
-            <w:r>
-              <w:rPr>
-                <w:rFonts w:ascii="Calibri" w:hAnsi="Calibri"/>
-                <w:color w:val="000000"/>
-                <w:lang w:val="es-PE" w:eastAsia="es-ES"/>
-              </w:rPr>
-              <w:t>N</w:t>
-            </w:r>
-            <w:r>
-              <w:rPr>
-                <w:rFonts w:ascii="Calibri" w:hAnsi="Calibri"/>
-                <w:color w:val="000000"/>
-                <w:lang w:val="es-PE" w:eastAsia="es-ES"/>
-              </w:rPr>
-              <w:t>F</w:t>
-            </w:r>
-            <w:r>
-              <w:rPr>
-                <w:rFonts w:ascii="Calibri" w:hAnsi="Calibri"/>
-                <w:color w:val="000000"/>
-                <w:lang w:val="es-PE" w:eastAsia="es-ES"/>
-              </w:rPr>
-              <w:t>3</w:t>
-            </w:r>
-          </w:p>
-        </w:tc>
-        <w:tc>
-          <w:tcPr>
-            <w:tcW w:w="4935" w:type="dxa"/>
-            <w:tcBorders>
-              <w:top w:val="single" w:sz="4" w:space="0" w:color="000000"/>
-              <w:left w:val="nil"/>
-              <w:bottom w:val="single" w:sz="4" w:space="0" w:color="000000"/>
-              <w:right w:val="single" w:sz="4" w:space="0" w:color="000000"/>
-            </w:tcBorders>
-            <w:shd w:val="clear" w:color="auto" w:fill="auto"/>
-            <w:vAlign w:val="center"/>
-            <w:hideMark/>
-          </w:tcPr>
-          <w:p>
-            <w:pPr>
-              <w:jc w:val="center"/>
-              <w:rPr>
-                <w:rFonts w:ascii="Calibri" w:hAnsi="Calibri"/>
-                <w:color w:val="000000"/>
-                <w:lang w:val="es-ES" w:eastAsia="es-ES"/>
-              </w:rPr>
-            </w:pPr>
-            <w:r>
-              <w:rPr>
-                <w:rFonts w:ascii="Calibri" w:hAnsi="Calibri"/>
-                <w:color w:val="000000"/>
-                <w:lang w:val="es-ES" w:eastAsia="es-ES"/>
-              </w:rPr>
-              <w:t xml:space="preserve">Requisito </w:t>
-            </w:r>
-            <w:r>
-              <w:rPr>
-                <w:rFonts w:ascii="Calibri" w:hAnsi="Calibri"/>
-                <w:color w:val="000000"/>
-                <w:lang w:val="es-ES" w:eastAsia="es-ES"/>
-              </w:rPr>
-              <w:t>no fu</w:t>
-            </w:r>
-            <w:r>
-              <w:rPr>
-                <w:rFonts w:ascii="Calibri" w:hAnsi="Calibri"/>
-                <w:color w:val="000000"/>
-                <w:lang w:val="es-ES" w:eastAsia="es-ES"/>
-              </w:rPr>
-              <w:t>ncional 3</w:t>
+              <w:t>1: los datos de los pacientes se deben de guardar de forma segura</w:t>
             </w:r>
           </w:p>
         </w:tc>
@@ -8884,1084 +5947,18 @@
           </w:p>
         </w:tc>
       </w:tr>
-      <w:tr>
-        <w:trPr>
-          <w:trHeight w:val="274"/>
-        </w:trPr>
-        <w:tc>
-          <w:tcPr>
-            <w:tcW w:w="1089" w:type="dxa"/>
-            <w:tcBorders>
-              <w:top w:val="nil"/>
-              <w:left w:val="dashed" w:sz="4" w:space="0" w:color="auto"/>
-              <w:bottom w:val="dashed" w:sz="4" w:space="0" w:color="auto"/>
-              <w:right w:val="nil"/>
-            </w:tcBorders>
-            <w:shd w:val="clear" w:color="FFFFFF" w:fill="auto"/>
-            <w:noWrap/>
-            <w:vAlign w:val="center"/>
-            <w:hideMark/>
-          </w:tcPr>
-          <w:p>
-            <w:pPr>
-              <w:jc w:val="right"/>
-              <w:rPr>
-                <w:rFonts w:asciiTheme="minorHAnsi" w:hAnsiTheme="minorHAnsi"/>
-                <w:b/>
-                <w:bCs/>
-                <w:color w:val="000000"/>
-                <w:lang w:eastAsia="es-ES"/>
-              </w:rPr>
-            </w:pPr>
-            <w:r>
-              <w:rPr>
-                <w:rFonts w:asciiTheme="minorHAnsi" w:hAnsiTheme="minorHAnsi"/>
-                <w:b/>
-                <w:bCs/>
-                <w:color w:val="000000"/>
-                <w:lang w:eastAsia="es-ES"/>
-              </w:rPr>
-              <w:t>3:</w:t>
-            </w:r>
-          </w:p>
-        </w:tc>
-        <w:tc>
-          <w:tcPr>
-            <w:tcW w:w="2272" w:type="dxa"/>
-            <w:tcBorders>
-              <w:top w:val="nil"/>
-              <w:left w:val="nil"/>
-              <w:bottom w:val="dashed" w:sz="4" w:space="0" w:color="auto"/>
-              <w:right w:val="dashed" w:sz="4" w:space="0" w:color="auto"/>
-            </w:tcBorders>
-            <w:shd w:val="clear" w:color="FFFFFF" w:fill="auto"/>
-            <w:vAlign w:val="center"/>
-            <w:hideMark/>
-          </w:tcPr>
-          <w:p>
-            <w:pPr>
-              <w:rPr>
-                <w:rFonts w:asciiTheme="minorHAnsi" w:hAnsiTheme="minorHAnsi"/>
-                <w:color w:val="000000"/>
-                <w:lang w:eastAsia="es-ES"/>
-              </w:rPr>
-            </w:pPr>
-            <w:r>
-              <w:rPr>
-                <w:rFonts w:asciiTheme="minorHAnsi" w:hAnsiTheme="minorHAnsi"/>
-                <w:b/>
-                <w:color w:val="000000"/>
-                <w:lang w:eastAsia="es-ES"/>
-              </w:rPr>
-              <w:t>Baja</w:t>
-            </w:r>
-            <w:r>
-              <w:rPr>
-                <w:rFonts w:asciiTheme="minorHAnsi" w:hAnsiTheme="minorHAnsi"/>
-                <w:b/>
-                <w:color w:val="000000"/>
-                <w:lang w:eastAsia="es-ES"/>
-              </w:rPr>
-              <w:t xml:space="preserve">: </w:t>
-            </w:r>
-            <w:r>
-              <w:rPr>
-                <w:rFonts w:asciiTheme="minorHAnsi" w:hAnsiTheme="minorHAnsi"/>
-                <w:color w:val="000000"/>
-                <w:lang w:eastAsia="es-ES"/>
-              </w:rPr>
-              <w:t>SERÍA Útil</w:t>
-            </w:r>
-          </w:p>
-        </w:tc>
-      </w:tr>
     </w:tbl>
     <w:p>
       <w:pPr>
-        <w:pStyle w:val="NormalWeb"/>
+        <w:rPr>
+          <w:rFonts w:asciiTheme="minorHAnsi" w:hAnsiTheme="minorHAnsi"/>
+        </w:rPr>
       </w:pPr>
     </w:p>
     <w:p>
       <w:pPr>
-        <w:pStyle w:val="Ttulo2"/>
-        <w:spacing w:before="120" w:after="120"/>
-        <w:rPr>
-          <w:rFonts w:asciiTheme="minorHAnsi" w:hAnsiTheme="minorHAnsi"/>
-          <w:sz w:val="32"/>
-          <w:szCs w:val="32"/>
-        </w:rPr>
-      </w:pPr>
-      <w:bookmarkStart w:id="123" w:name="_Toc265151934"/>
-      <w:bookmarkStart w:id="124" w:name="_Toc270490236"/>
-      <w:bookmarkStart w:id="125" w:name="_Toc270662333"/>
-      <w:bookmarkStart w:id="126" w:name="_Toc290966659"/>
-      <w:r>
-        <w:rPr>
-          <w:rFonts w:asciiTheme="minorHAnsi" w:hAnsiTheme="minorHAnsi"/>
-          <w:sz w:val="32"/>
-          <w:szCs w:val="32"/>
-        </w:rPr>
-        <w:t>Requisitos</w:t>
-      </w:r>
-      <w:r>
-        <w:rPr>
-          <w:rFonts w:asciiTheme="minorHAnsi" w:hAnsiTheme="minorHAnsi"/>
-          <w:sz w:val="32"/>
-          <w:szCs w:val="32"/>
-        </w:rPr>
-        <w:t xml:space="preserve"> de Seguridad</w:t>
-      </w:r>
-      <w:bookmarkEnd w:id="123"/>
-      <w:bookmarkEnd w:id="124"/>
-      <w:bookmarkEnd w:id="125"/>
-      <w:bookmarkEnd w:id="126"/>
-    </w:p>
-    <w:p>
-      <w:pPr>
-        <w:pStyle w:val="Paragraph"/>
-        <w:rPr>
-          <w:rFonts w:asciiTheme="minorHAnsi" w:hAnsiTheme="minorHAnsi"/>
-          <w:i/>
-          <w:color w:val="FF0000"/>
-          <w:sz w:val="18"/>
-          <w:szCs w:val="18"/>
-        </w:rPr>
-      </w:pPr>
-      <w:r>
-        <w:rPr>
-          <w:rFonts w:asciiTheme="minorHAnsi" w:hAnsiTheme="minorHAnsi"/>
-          <w:i/>
-          <w:color w:val="FF0000"/>
-          <w:sz w:val="18"/>
-          <w:szCs w:val="18"/>
-        </w:rPr>
-        <w:t>Describa los distintos perfil</w:t>
-      </w:r>
-      <w:r>
-        <w:rPr>
-          <w:rFonts w:asciiTheme="minorHAnsi" w:hAnsiTheme="minorHAnsi"/>
-          <w:i/>
-          <w:color w:val="FF0000"/>
-          <w:sz w:val="18"/>
-          <w:szCs w:val="18"/>
-        </w:rPr>
-        <w:t>es</w:t>
-      </w:r>
-      <w:r>
-        <w:rPr>
-          <w:rFonts w:asciiTheme="minorHAnsi" w:hAnsiTheme="minorHAnsi"/>
-          <w:i/>
-          <w:color w:val="FF0000"/>
-          <w:sz w:val="18"/>
-          <w:szCs w:val="18"/>
-        </w:rPr>
-        <w:t xml:space="preserve"> de acceso</w:t>
-      </w:r>
-      <w:r>
-        <w:rPr>
-          <w:rFonts w:asciiTheme="minorHAnsi" w:hAnsiTheme="minorHAnsi"/>
-          <w:i/>
-          <w:color w:val="FF0000"/>
-          <w:sz w:val="18"/>
-          <w:szCs w:val="18"/>
-        </w:rPr>
-        <w:t xml:space="preserve"> requeridos, así como las necesidades específicas de cifrado de datos, listas de auditoría, niveles de servicio y en general cualquier otro aspecto encaminado a garantizar la confidencialidad, integridad y disponibilidad de la información afectada por el proyecto.</w:t>
-      </w:r>
-    </w:p>
-    <w:p>
-      <w:pPr>
-        <w:pStyle w:val="Ttulo3"/>
-        <w:rPr>
-          <w:rFonts w:asciiTheme="minorHAnsi" w:hAnsiTheme="minorHAnsi"/>
-          <w:b w:val="0"/>
-          <w:i/>
-          <w:color w:val="000000" w:themeColor="text1"/>
-          <w:sz w:val="28"/>
-          <w:szCs w:val="28"/>
-        </w:rPr>
-      </w:pPr>
-      <w:bookmarkStart w:id="127" w:name="_Toc290966660"/>
-      <w:r>
-        <w:rPr>
-          <w:rFonts w:asciiTheme="minorHAnsi" w:hAnsiTheme="minorHAnsi"/>
-          <w:b w:val="0"/>
-          <w:i/>
-          <w:color w:val="000000" w:themeColor="text1"/>
-          <w:sz w:val="28"/>
-          <w:szCs w:val="28"/>
-        </w:rPr>
-        <w:t>Requerimientos generales</w:t>
-      </w:r>
-      <w:bookmarkEnd w:id="127"/>
-    </w:p>
-    <w:p>
-      <w:pPr>
-        <w:pStyle w:val="Ttulo4"/>
-        <w:spacing w:before="120" w:after="120"/>
-        <w:rPr>
-          <w:rFonts w:asciiTheme="minorHAnsi" w:hAnsiTheme="minorHAnsi"/>
-          <w:b w:val="0"/>
-          <w:i/>
-          <w:color w:val="0000FF"/>
-          <w:sz w:val="24"/>
-          <w:szCs w:val="24"/>
-        </w:rPr>
-      </w:pPr>
-      <w:bookmarkStart w:id="128" w:name="_Toc290966661"/>
-      <w:r>
-        <w:rPr>
-          <w:rFonts w:asciiTheme="minorHAnsi" w:hAnsiTheme="minorHAnsi"/>
-          <w:b w:val="0"/>
-          <w:i/>
-          <w:color w:val="0000FF"/>
-          <w:sz w:val="24"/>
-          <w:szCs w:val="24"/>
-        </w:rPr>
-        <w:t>RNF1</w:t>
-      </w:r>
-      <w:r>
-        <w:rPr>
-          <w:rFonts w:asciiTheme="minorHAnsi" w:hAnsiTheme="minorHAnsi"/>
-          <w:b w:val="0"/>
-          <w:i/>
-          <w:color w:val="0000FF"/>
-          <w:sz w:val="28"/>
-          <w:szCs w:val="28"/>
-        </w:rPr>
-        <w:t xml:space="preserve"> - </w:t>
-      </w:r>
-      <w:r>
-        <w:rPr>
-          <w:rFonts w:asciiTheme="minorHAnsi" w:hAnsiTheme="minorHAnsi"/>
-          <w:b w:val="0"/>
-          <w:i/>
-          <w:color w:val="0000FF"/>
-          <w:sz w:val="24"/>
-          <w:szCs w:val="24"/>
-        </w:rPr>
-        <w:t xml:space="preserve"> </w:t>
-      </w:r>
-      <w:r>
-        <w:rPr>
-          <w:rFonts w:asciiTheme="minorHAnsi" w:hAnsiTheme="minorHAnsi"/>
-          <w:b w:val="0"/>
-          <w:i/>
-          <w:color w:val="0000FF"/>
-          <w:sz w:val="24"/>
-          <w:szCs w:val="24"/>
-        </w:rPr>
-        <w:t>Requ</w:t>
-      </w:r>
-      <w:r>
-        <w:rPr>
-          <w:rFonts w:asciiTheme="minorHAnsi" w:hAnsiTheme="minorHAnsi"/>
-          <w:b w:val="0"/>
-          <w:i/>
-          <w:color w:val="0000FF"/>
-          <w:sz w:val="24"/>
-          <w:szCs w:val="24"/>
-        </w:rPr>
-        <w:t>isito</w:t>
-      </w:r>
-      <w:r>
-        <w:rPr>
-          <w:rFonts w:asciiTheme="minorHAnsi" w:hAnsiTheme="minorHAnsi"/>
-          <w:b w:val="0"/>
-          <w:i/>
-          <w:color w:val="0000FF"/>
-          <w:sz w:val="24"/>
-          <w:szCs w:val="24"/>
-        </w:rPr>
-        <w:t xml:space="preserve"> de Seguridad</w:t>
-      </w:r>
-      <w:r>
-        <w:rPr>
-          <w:rFonts w:asciiTheme="minorHAnsi" w:hAnsiTheme="minorHAnsi"/>
-          <w:b w:val="0"/>
-          <w:i/>
-          <w:color w:val="0000FF"/>
-          <w:sz w:val="24"/>
-          <w:szCs w:val="24"/>
-        </w:rPr>
-        <w:t xml:space="preserve"> </w:t>
-      </w:r>
-      <w:r>
-        <w:rPr>
-          <w:rFonts w:asciiTheme="minorHAnsi" w:hAnsiTheme="minorHAnsi"/>
-          <w:b w:val="0"/>
-          <w:i/>
-          <w:color w:val="0000FF"/>
-          <w:sz w:val="24"/>
-          <w:szCs w:val="24"/>
-        </w:rPr>
-        <w:t>1</w:t>
-      </w:r>
-      <w:bookmarkEnd w:id="128"/>
-    </w:p>
-    <w:p>
-      <w:pPr>
-        <w:pStyle w:val="Paragraph"/>
-        <w:rPr>
-          <w:rFonts w:ascii="Calibri" w:hAnsi="Calibri"/>
-        </w:rPr>
-      </w:pPr>
-    </w:p>
-    <w:p>
-      <w:pPr>
-        <w:pStyle w:val="Ttulo4"/>
-        <w:spacing w:before="120" w:after="120"/>
-        <w:rPr>
-          <w:rFonts w:asciiTheme="minorHAnsi" w:hAnsiTheme="minorHAnsi"/>
-          <w:b w:val="0"/>
-          <w:i/>
-          <w:color w:val="0000FF"/>
-          <w:sz w:val="24"/>
-          <w:szCs w:val="24"/>
-        </w:rPr>
-      </w:pPr>
-      <w:bookmarkStart w:id="129" w:name="_Toc290966662"/>
-      <w:r>
-        <w:rPr>
-          <w:rFonts w:asciiTheme="minorHAnsi" w:hAnsiTheme="minorHAnsi"/>
-          <w:b w:val="0"/>
-          <w:i/>
-          <w:color w:val="0000FF"/>
-          <w:sz w:val="24"/>
-          <w:szCs w:val="24"/>
-        </w:rPr>
-        <w:t>RNF2</w:t>
-      </w:r>
-      <w:r>
-        <w:rPr>
-          <w:rFonts w:asciiTheme="minorHAnsi" w:hAnsiTheme="minorHAnsi"/>
-          <w:b w:val="0"/>
-          <w:i/>
-          <w:color w:val="0000FF"/>
-          <w:sz w:val="28"/>
-          <w:szCs w:val="28"/>
-        </w:rPr>
-        <w:t xml:space="preserve"> - </w:t>
-      </w:r>
-      <w:r>
-        <w:rPr>
-          <w:rFonts w:asciiTheme="minorHAnsi" w:hAnsiTheme="minorHAnsi"/>
-          <w:b w:val="0"/>
-          <w:i/>
-          <w:color w:val="0000FF"/>
-          <w:sz w:val="24"/>
-          <w:szCs w:val="24"/>
-        </w:rPr>
-        <w:t xml:space="preserve"> </w:t>
-      </w:r>
-      <w:r>
-        <w:rPr>
-          <w:rFonts w:asciiTheme="minorHAnsi" w:hAnsiTheme="minorHAnsi"/>
-          <w:b w:val="0"/>
-          <w:i/>
-          <w:color w:val="0000FF"/>
-          <w:sz w:val="24"/>
-          <w:szCs w:val="24"/>
-        </w:rPr>
-        <w:t>Requ</w:t>
-      </w:r>
-      <w:r>
-        <w:rPr>
-          <w:rFonts w:asciiTheme="minorHAnsi" w:hAnsiTheme="minorHAnsi"/>
-          <w:b w:val="0"/>
-          <w:i/>
-          <w:color w:val="0000FF"/>
-          <w:sz w:val="24"/>
-          <w:szCs w:val="24"/>
-        </w:rPr>
-        <w:t>isito</w:t>
-      </w:r>
-      <w:r>
-        <w:rPr>
-          <w:rFonts w:asciiTheme="minorHAnsi" w:hAnsiTheme="minorHAnsi"/>
-          <w:b w:val="0"/>
-          <w:i/>
-          <w:color w:val="0000FF"/>
-          <w:sz w:val="24"/>
-          <w:szCs w:val="24"/>
-        </w:rPr>
-        <w:t xml:space="preserve"> de Seguridad </w:t>
-      </w:r>
-      <w:r>
-        <w:rPr>
-          <w:rFonts w:asciiTheme="minorHAnsi" w:hAnsiTheme="minorHAnsi"/>
-          <w:b w:val="0"/>
-          <w:i/>
-          <w:color w:val="0000FF"/>
-          <w:sz w:val="24"/>
-          <w:szCs w:val="24"/>
-        </w:rPr>
-        <w:t>2</w:t>
-      </w:r>
-      <w:bookmarkEnd w:id="129"/>
-    </w:p>
-    <w:p>
-      <w:pPr>
-        <w:pStyle w:val="Paragraph"/>
-        <w:rPr>
-          <w:rFonts w:ascii="Calibri" w:hAnsi="Calibri"/>
-        </w:rPr>
-      </w:pPr>
-    </w:p>
-    <w:p>
-      <w:pPr>
-        <w:pStyle w:val="Ttulo3"/>
-        <w:rPr>
-          <w:rFonts w:asciiTheme="minorHAnsi" w:hAnsiTheme="minorHAnsi"/>
-          <w:b w:val="0"/>
-          <w:i/>
-          <w:color w:val="000000" w:themeColor="text1"/>
-          <w:sz w:val="28"/>
-          <w:szCs w:val="28"/>
-        </w:rPr>
-      </w:pPr>
-      <w:bookmarkStart w:id="130" w:name="_Toc290966663"/>
-      <w:r>
-        <w:rPr>
-          <w:rFonts w:asciiTheme="minorHAnsi" w:hAnsiTheme="minorHAnsi"/>
-          <w:b w:val="0"/>
-          <w:i/>
-          <w:color w:val="000000" w:themeColor="text1"/>
-          <w:sz w:val="28"/>
-          <w:szCs w:val="28"/>
-        </w:rPr>
-        <w:t>Requerimientos específicos</w:t>
-      </w:r>
-      <w:bookmarkEnd w:id="130"/>
-    </w:p>
-    <w:p>
-      <w:pPr>
-        <w:pStyle w:val="Ttulo4"/>
-        <w:spacing w:before="120" w:after="120"/>
-        <w:rPr>
-          <w:rFonts w:asciiTheme="minorHAnsi" w:hAnsiTheme="minorHAnsi"/>
-          <w:b w:val="0"/>
-          <w:i/>
-          <w:color w:val="0000FF"/>
-          <w:sz w:val="24"/>
-          <w:szCs w:val="24"/>
-        </w:rPr>
-      </w:pPr>
-      <w:bookmarkStart w:id="131" w:name="_Toc290966664"/>
-      <w:r>
-        <w:rPr>
-          <w:rFonts w:asciiTheme="minorHAnsi" w:hAnsiTheme="minorHAnsi"/>
-          <w:b w:val="0"/>
-          <w:i/>
-          <w:color w:val="0000FF"/>
-          <w:sz w:val="24"/>
-          <w:szCs w:val="24"/>
-        </w:rPr>
-        <w:t>Cliente 1</w:t>
-      </w:r>
-      <w:bookmarkEnd w:id="131"/>
-    </w:p>
-    <w:p>
-      <w:pPr>
-        <w:pStyle w:val="Ttulo5"/>
-        <w:rPr>
-          <w:rFonts w:asciiTheme="minorHAnsi" w:hAnsiTheme="minorHAnsi"/>
-          <w:i/>
-          <w:color w:val="0000FF"/>
-          <w:sz w:val="20"/>
-        </w:rPr>
-      </w:pPr>
-      <w:bookmarkStart w:id="132" w:name="_Toc290966665"/>
-      <w:r>
-        <w:rPr>
-          <w:rFonts w:asciiTheme="minorHAnsi" w:hAnsiTheme="minorHAnsi"/>
-          <w:i/>
-          <w:color w:val="0000FF"/>
-          <w:sz w:val="20"/>
-        </w:rPr>
-        <w:t>RNF3</w:t>
-      </w:r>
-      <w:r>
-        <w:rPr>
-          <w:rFonts w:asciiTheme="minorHAnsi" w:hAnsiTheme="minorHAnsi"/>
-          <w:i/>
-          <w:color w:val="0000FF"/>
-          <w:sz w:val="20"/>
-        </w:rPr>
-        <w:t xml:space="preserve"> - </w:t>
-      </w:r>
-      <w:r>
-        <w:rPr>
-          <w:rFonts w:asciiTheme="minorHAnsi" w:hAnsiTheme="minorHAnsi"/>
-          <w:i/>
-          <w:color w:val="0000FF"/>
-          <w:sz w:val="20"/>
-        </w:rPr>
-        <w:t>Requisito</w:t>
-      </w:r>
-      <w:r>
-        <w:rPr>
-          <w:rFonts w:asciiTheme="minorHAnsi" w:hAnsiTheme="minorHAnsi"/>
-          <w:i/>
-          <w:color w:val="0000FF"/>
-          <w:sz w:val="20"/>
-        </w:rPr>
-        <w:t xml:space="preserve"> </w:t>
-      </w:r>
-      <w:r>
-        <w:rPr>
-          <w:rFonts w:asciiTheme="minorHAnsi" w:hAnsiTheme="minorHAnsi"/>
-          <w:i/>
-          <w:color w:val="0000FF"/>
-          <w:sz w:val="20"/>
-        </w:rPr>
-        <w:t>de seguridad</w:t>
-      </w:r>
-      <w:r>
-        <w:rPr>
-          <w:rFonts w:asciiTheme="minorHAnsi" w:hAnsiTheme="minorHAnsi"/>
-          <w:i/>
-          <w:color w:val="0000FF"/>
-          <w:sz w:val="20"/>
-        </w:rPr>
-        <w:t xml:space="preserve"> 3</w:t>
-      </w:r>
-      <w:bookmarkEnd w:id="132"/>
-    </w:p>
-    <w:p>
-      <w:pPr>
-        <w:rPr>
-          <w:rFonts w:ascii="Calibri" w:hAnsi="Calibri"/>
-        </w:rPr>
-      </w:pPr>
-    </w:p>
-    <w:p>
-      <w:pPr>
-        <w:pStyle w:val="Ttulo4"/>
-        <w:spacing w:before="120" w:after="120"/>
-        <w:rPr>
-          <w:rFonts w:asciiTheme="minorHAnsi" w:hAnsiTheme="minorHAnsi"/>
-          <w:b w:val="0"/>
-          <w:i/>
-          <w:color w:val="0000FF"/>
-          <w:sz w:val="24"/>
-          <w:szCs w:val="24"/>
-        </w:rPr>
-      </w:pPr>
-      <w:bookmarkStart w:id="133" w:name="_Toc290966666"/>
-      <w:r>
-        <w:rPr>
-          <w:rFonts w:asciiTheme="minorHAnsi" w:hAnsiTheme="minorHAnsi"/>
-          <w:b w:val="0"/>
-          <w:i/>
-          <w:color w:val="0000FF"/>
-          <w:sz w:val="24"/>
-          <w:szCs w:val="24"/>
-        </w:rPr>
-        <w:t>Cliente 2</w:t>
-      </w:r>
-      <w:bookmarkEnd w:id="133"/>
-    </w:p>
-    <w:p>
-      <w:pPr>
-        <w:pStyle w:val="Ttulo5"/>
-        <w:rPr>
-          <w:rFonts w:asciiTheme="minorHAnsi" w:hAnsiTheme="minorHAnsi"/>
-          <w:i/>
-          <w:color w:val="0000FF"/>
-          <w:sz w:val="20"/>
-        </w:rPr>
-      </w:pPr>
-      <w:bookmarkStart w:id="134" w:name="_Toc290966667"/>
-      <w:r>
-        <w:rPr>
-          <w:rFonts w:asciiTheme="minorHAnsi" w:hAnsiTheme="minorHAnsi"/>
-          <w:i/>
-          <w:color w:val="0000FF"/>
-          <w:sz w:val="20"/>
-        </w:rPr>
-        <w:t>RNF</w:t>
-      </w:r>
-      <w:r>
-        <w:rPr>
-          <w:rFonts w:asciiTheme="minorHAnsi" w:hAnsiTheme="minorHAnsi"/>
-          <w:i/>
-          <w:color w:val="0000FF"/>
-          <w:sz w:val="20"/>
-        </w:rPr>
-        <w:t>4</w:t>
-      </w:r>
-      <w:r>
-        <w:rPr>
-          <w:rFonts w:asciiTheme="minorHAnsi" w:hAnsiTheme="minorHAnsi"/>
-          <w:i/>
-          <w:color w:val="0000FF"/>
-          <w:sz w:val="20"/>
-        </w:rPr>
-        <w:t xml:space="preserve"> - </w:t>
-      </w:r>
-      <w:r>
-        <w:rPr>
-          <w:rFonts w:asciiTheme="minorHAnsi" w:hAnsiTheme="minorHAnsi"/>
-          <w:i/>
-          <w:color w:val="0000FF"/>
-          <w:sz w:val="20"/>
-        </w:rPr>
-        <w:t xml:space="preserve"> </w:t>
-      </w:r>
-      <w:r>
-        <w:rPr>
-          <w:rFonts w:asciiTheme="minorHAnsi" w:hAnsiTheme="minorHAnsi"/>
-          <w:i/>
-          <w:color w:val="0000FF"/>
-          <w:sz w:val="20"/>
-        </w:rPr>
-        <w:t>Requisito</w:t>
-      </w:r>
-      <w:r>
-        <w:rPr>
-          <w:rFonts w:asciiTheme="minorHAnsi" w:hAnsiTheme="minorHAnsi"/>
-          <w:i/>
-          <w:color w:val="0000FF"/>
-          <w:sz w:val="20"/>
-        </w:rPr>
-        <w:t xml:space="preserve"> </w:t>
-      </w:r>
-      <w:r>
-        <w:rPr>
-          <w:rFonts w:asciiTheme="minorHAnsi" w:hAnsiTheme="minorHAnsi"/>
-          <w:i/>
-          <w:color w:val="0000FF"/>
-          <w:sz w:val="20"/>
-        </w:rPr>
-        <w:t>de seguridad</w:t>
-      </w:r>
-      <w:r>
-        <w:rPr>
-          <w:rFonts w:asciiTheme="minorHAnsi" w:hAnsiTheme="minorHAnsi"/>
-          <w:i/>
-          <w:color w:val="0000FF"/>
-          <w:sz w:val="20"/>
-        </w:rPr>
-        <w:t xml:space="preserve"> 4</w:t>
-      </w:r>
-      <w:bookmarkEnd w:id="134"/>
-    </w:p>
-    <w:p>
-      <w:pPr>
-        <w:rPr>
-          <w:rFonts w:asciiTheme="minorHAnsi" w:hAnsiTheme="minorHAnsi"/>
-        </w:rPr>
-      </w:pPr>
-    </w:p>
-    <w:p>
-      <w:pPr>
-        <w:rPr>
-          <w:b/>
-          <w:sz w:val="28"/>
-        </w:rPr>
-      </w:pPr>
-      <w:r>
-        <w:br w:type="page"/>
-      </w:r>
-    </w:p>
-    <w:p>
-      <w:pPr>
-        <w:pStyle w:val="Ttulo2"/>
-      </w:pPr>
-      <w:bookmarkStart w:id="135" w:name="_Toc290966668"/>
-      <w:r>
-        <w:lastRenderedPageBreak/>
-        <w:t>Otros requisitos</w:t>
-      </w:r>
-      <w:r>
-        <w:t xml:space="preserve"> no funcionales</w:t>
-      </w:r>
-      <w:bookmarkEnd w:id="135"/>
-    </w:p>
-    <w:p>
-      <w:pPr>
-        <w:pStyle w:val="Paragraph"/>
-        <w:rPr>
-          <w:rFonts w:asciiTheme="minorHAnsi" w:hAnsiTheme="minorHAnsi"/>
-          <w:i/>
-          <w:color w:val="FF0000"/>
-          <w:sz w:val="18"/>
-          <w:szCs w:val="18"/>
-        </w:rPr>
-      </w:pPr>
-      <w:r>
-        <w:rPr>
-          <w:rFonts w:asciiTheme="minorHAnsi" w:hAnsiTheme="minorHAnsi"/>
-          <w:i/>
-          <w:color w:val="FF0000"/>
-          <w:sz w:val="18"/>
-          <w:szCs w:val="18"/>
-        </w:rPr>
-        <w:t xml:space="preserve">Describa </w:t>
-      </w:r>
-      <w:r>
-        <w:rPr>
-          <w:rFonts w:asciiTheme="minorHAnsi" w:hAnsiTheme="minorHAnsi"/>
-          <w:i/>
-          <w:color w:val="FF0000"/>
-          <w:sz w:val="18"/>
-          <w:szCs w:val="18"/>
-        </w:rPr>
-        <w:t>cualquier otro tipo de re</w:t>
-      </w:r>
-      <w:r>
-        <w:rPr>
-          <w:rFonts w:asciiTheme="minorHAnsi" w:hAnsiTheme="minorHAnsi"/>
-          <w:i/>
-          <w:color w:val="FF0000"/>
-          <w:sz w:val="18"/>
-          <w:szCs w:val="18"/>
-        </w:rPr>
-        <w:t>q</w:t>
-      </w:r>
-      <w:r>
-        <w:rPr>
-          <w:rFonts w:asciiTheme="minorHAnsi" w:hAnsiTheme="minorHAnsi"/>
-          <w:i/>
-          <w:color w:val="FF0000"/>
-          <w:sz w:val="18"/>
-          <w:szCs w:val="18"/>
-        </w:rPr>
-        <w:t xml:space="preserve">uisitos a cubrir, como </w:t>
-      </w:r>
-      <w:r>
-        <w:rPr>
-          <w:rFonts w:asciiTheme="minorHAnsi" w:hAnsiTheme="minorHAnsi"/>
-          <w:i/>
-          <w:color w:val="FF0000"/>
-          <w:sz w:val="18"/>
-          <w:szCs w:val="18"/>
-        </w:rPr>
-        <w:t>requisitos</w:t>
-      </w:r>
-      <w:r>
-        <w:rPr>
-          <w:rFonts w:asciiTheme="minorHAnsi" w:hAnsiTheme="minorHAnsi"/>
-          <w:i/>
-          <w:color w:val="FF0000"/>
-          <w:sz w:val="18"/>
-          <w:szCs w:val="18"/>
-        </w:rPr>
-        <w:t xml:space="preserve"> de rendimiento</w:t>
-      </w:r>
-      <w:r>
-        <w:rPr>
-          <w:rFonts w:asciiTheme="minorHAnsi" w:hAnsiTheme="minorHAnsi"/>
-          <w:i/>
-          <w:color w:val="FF0000"/>
-          <w:sz w:val="18"/>
-          <w:szCs w:val="18"/>
-        </w:rPr>
-        <w:t xml:space="preserve"> (tiempo de respuesta inferior a x segundos..)</w:t>
-      </w:r>
-      <w:r>
-        <w:rPr>
-          <w:rFonts w:asciiTheme="minorHAnsi" w:hAnsiTheme="minorHAnsi"/>
-          <w:i/>
-          <w:color w:val="FF0000"/>
-          <w:sz w:val="18"/>
-          <w:szCs w:val="18"/>
-        </w:rPr>
-        <w:t>, de implantación</w:t>
-      </w:r>
-      <w:r>
-        <w:rPr>
-          <w:rFonts w:asciiTheme="minorHAnsi" w:hAnsiTheme="minorHAnsi"/>
-          <w:i/>
-          <w:color w:val="FF0000"/>
-          <w:sz w:val="18"/>
-          <w:szCs w:val="18"/>
-        </w:rPr>
-        <w:t xml:space="preserve"> (empezar despliegue por división x)</w:t>
-      </w:r>
-      <w:r>
-        <w:rPr>
-          <w:rFonts w:asciiTheme="minorHAnsi" w:hAnsiTheme="minorHAnsi"/>
-          <w:i/>
-          <w:color w:val="FF0000"/>
-          <w:sz w:val="18"/>
-          <w:szCs w:val="18"/>
-        </w:rPr>
-        <w:t>, de disponibilidad del sistema</w:t>
-      </w:r>
-      <w:r>
-        <w:rPr>
-          <w:rFonts w:asciiTheme="minorHAnsi" w:hAnsiTheme="minorHAnsi"/>
-          <w:i/>
-          <w:color w:val="FF0000"/>
-          <w:sz w:val="18"/>
-          <w:szCs w:val="18"/>
-        </w:rPr>
-        <w:t>(24x7..)</w:t>
-      </w:r>
-      <w:r>
-        <w:rPr>
-          <w:rFonts w:asciiTheme="minorHAnsi" w:hAnsiTheme="minorHAnsi"/>
-          <w:i/>
-          <w:color w:val="FF0000"/>
-          <w:sz w:val="18"/>
-          <w:szCs w:val="18"/>
-        </w:rPr>
-        <w:t xml:space="preserve">.. </w:t>
-      </w:r>
-    </w:p>
-    <w:p>
-      <w:pPr>
-        <w:pStyle w:val="Ttulo3"/>
-        <w:rPr>
-          <w:rFonts w:asciiTheme="minorHAnsi" w:hAnsiTheme="minorHAnsi"/>
-          <w:b w:val="0"/>
-          <w:i/>
-          <w:color w:val="000000" w:themeColor="text1"/>
-          <w:sz w:val="28"/>
-          <w:szCs w:val="28"/>
-        </w:rPr>
-      </w:pPr>
-      <w:bookmarkStart w:id="136" w:name="_Toc290966669"/>
-      <w:r>
-        <w:rPr>
-          <w:rFonts w:asciiTheme="minorHAnsi" w:hAnsiTheme="minorHAnsi"/>
-          <w:b w:val="0"/>
-          <w:i/>
-          <w:color w:val="000000" w:themeColor="text1"/>
-          <w:sz w:val="28"/>
-          <w:szCs w:val="28"/>
-        </w:rPr>
-        <w:t>Requerimientos generales</w:t>
-      </w:r>
-      <w:bookmarkEnd w:id="136"/>
-    </w:p>
-    <w:p>
-      <w:pPr>
-        <w:pStyle w:val="Ttulo4"/>
-        <w:spacing w:before="120" w:after="120"/>
-        <w:rPr>
-          <w:rFonts w:asciiTheme="minorHAnsi" w:hAnsiTheme="minorHAnsi"/>
-          <w:b w:val="0"/>
-          <w:i/>
-          <w:color w:val="0000FF"/>
-          <w:sz w:val="24"/>
-          <w:szCs w:val="24"/>
-        </w:rPr>
-      </w:pPr>
-      <w:bookmarkStart w:id="137" w:name="_Toc290966670"/>
-      <w:r>
-        <w:rPr>
-          <w:rFonts w:asciiTheme="minorHAnsi" w:hAnsiTheme="minorHAnsi"/>
-          <w:b w:val="0"/>
-          <w:i/>
-          <w:color w:val="0000FF"/>
-          <w:sz w:val="24"/>
-          <w:szCs w:val="24"/>
-        </w:rPr>
-        <w:t>RNF5</w:t>
-      </w:r>
-      <w:r>
-        <w:rPr>
-          <w:rFonts w:asciiTheme="minorHAnsi" w:hAnsiTheme="minorHAnsi"/>
-          <w:b w:val="0"/>
-          <w:i/>
-          <w:color w:val="0000FF"/>
-          <w:sz w:val="28"/>
-          <w:szCs w:val="28"/>
-        </w:rPr>
-        <w:t xml:space="preserve"> - </w:t>
-      </w:r>
-      <w:r>
-        <w:rPr>
-          <w:rFonts w:asciiTheme="minorHAnsi" w:hAnsiTheme="minorHAnsi"/>
-          <w:b w:val="0"/>
-          <w:i/>
-          <w:color w:val="0000FF"/>
-          <w:sz w:val="24"/>
-          <w:szCs w:val="24"/>
-        </w:rPr>
-        <w:t>Requ</w:t>
-      </w:r>
-      <w:r>
-        <w:rPr>
-          <w:rFonts w:asciiTheme="minorHAnsi" w:hAnsiTheme="minorHAnsi"/>
-          <w:b w:val="0"/>
-          <w:i/>
-          <w:color w:val="0000FF"/>
-          <w:sz w:val="24"/>
-          <w:szCs w:val="24"/>
-        </w:rPr>
-        <w:t xml:space="preserve">isito </w:t>
-      </w:r>
-      <w:r>
-        <w:rPr>
-          <w:rFonts w:asciiTheme="minorHAnsi" w:hAnsiTheme="minorHAnsi"/>
-          <w:b w:val="0"/>
-          <w:i/>
-          <w:color w:val="0000FF"/>
-          <w:sz w:val="24"/>
-          <w:szCs w:val="24"/>
-        </w:rPr>
-        <w:t>no funcional</w:t>
-      </w:r>
-      <w:r>
-        <w:rPr>
-          <w:rFonts w:asciiTheme="minorHAnsi" w:hAnsiTheme="minorHAnsi"/>
-          <w:b w:val="0"/>
-          <w:i/>
-          <w:color w:val="0000FF"/>
-          <w:sz w:val="24"/>
-          <w:szCs w:val="24"/>
-        </w:rPr>
-        <w:t xml:space="preserve"> </w:t>
-      </w:r>
-      <w:r>
-        <w:rPr>
-          <w:rFonts w:asciiTheme="minorHAnsi" w:hAnsiTheme="minorHAnsi"/>
-          <w:b w:val="0"/>
-          <w:i/>
-          <w:color w:val="0000FF"/>
-          <w:sz w:val="24"/>
-          <w:szCs w:val="24"/>
-        </w:rPr>
-        <w:t>5</w:t>
-      </w:r>
-      <w:bookmarkEnd w:id="137"/>
-    </w:p>
-    <w:p>
-      <w:pPr>
-        <w:pStyle w:val="Paragraph"/>
-        <w:rPr>
-          <w:rFonts w:ascii="Calibri" w:hAnsi="Calibri"/>
-        </w:rPr>
-      </w:pPr>
-    </w:p>
-    <w:p>
-      <w:pPr>
-        <w:pStyle w:val="Ttulo3"/>
-        <w:rPr>
-          <w:rFonts w:asciiTheme="minorHAnsi" w:hAnsiTheme="minorHAnsi"/>
-          <w:b w:val="0"/>
-          <w:i/>
-          <w:color w:val="000000" w:themeColor="text1"/>
-          <w:sz w:val="28"/>
-          <w:szCs w:val="28"/>
-        </w:rPr>
-      </w:pPr>
-      <w:bookmarkStart w:id="138" w:name="_Toc290966671"/>
-      <w:r>
-        <w:rPr>
-          <w:rFonts w:asciiTheme="minorHAnsi" w:hAnsiTheme="minorHAnsi"/>
-          <w:b w:val="0"/>
-          <w:i/>
-          <w:color w:val="000000" w:themeColor="text1"/>
-          <w:sz w:val="28"/>
-          <w:szCs w:val="28"/>
-        </w:rPr>
-        <w:t>Requerimientos específicos</w:t>
-      </w:r>
-      <w:bookmarkEnd w:id="138"/>
-    </w:p>
-    <w:p>
-      <w:pPr>
-        <w:pStyle w:val="Ttulo4"/>
-        <w:spacing w:before="120" w:after="120"/>
-        <w:rPr>
-          <w:rFonts w:asciiTheme="minorHAnsi" w:hAnsiTheme="minorHAnsi"/>
-          <w:b w:val="0"/>
-          <w:i/>
-          <w:color w:val="0000FF"/>
-          <w:sz w:val="24"/>
-          <w:szCs w:val="24"/>
-        </w:rPr>
-      </w:pPr>
-      <w:bookmarkStart w:id="139" w:name="_Toc290966672"/>
-      <w:r>
-        <w:rPr>
-          <w:rFonts w:asciiTheme="minorHAnsi" w:hAnsiTheme="minorHAnsi"/>
-          <w:b w:val="0"/>
-          <w:i/>
-          <w:color w:val="0000FF"/>
-          <w:sz w:val="24"/>
-          <w:szCs w:val="24"/>
-        </w:rPr>
-        <w:t>Cliente 1</w:t>
-      </w:r>
-      <w:bookmarkEnd w:id="139"/>
-    </w:p>
-    <w:p>
-      <w:pPr>
-        <w:pStyle w:val="Ttulo4"/>
-        <w:spacing w:before="120" w:after="120"/>
-        <w:rPr>
-          <w:rFonts w:asciiTheme="minorHAnsi" w:hAnsiTheme="minorHAnsi"/>
-          <w:b w:val="0"/>
-          <w:i/>
-          <w:color w:val="0000FF"/>
-        </w:rPr>
-      </w:pPr>
-      <w:bookmarkStart w:id="140" w:name="_Toc290966673"/>
-      <w:r>
-        <w:rPr>
-          <w:rFonts w:asciiTheme="minorHAnsi" w:hAnsiTheme="minorHAnsi"/>
-          <w:b w:val="0"/>
-          <w:i/>
-          <w:color w:val="0000FF"/>
-        </w:rPr>
-        <w:t>RNF</w:t>
-      </w:r>
-      <w:r>
-        <w:rPr>
-          <w:rFonts w:asciiTheme="minorHAnsi" w:hAnsiTheme="minorHAnsi"/>
-          <w:b w:val="0"/>
-          <w:i/>
-          <w:color w:val="0000FF"/>
-        </w:rPr>
-        <w:t>6</w:t>
-      </w:r>
-      <w:r>
-        <w:rPr>
-          <w:rFonts w:asciiTheme="minorHAnsi" w:hAnsiTheme="minorHAnsi"/>
-          <w:b w:val="0"/>
-          <w:i/>
-          <w:color w:val="0000FF"/>
-        </w:rPr>
-        <w:t xml:space="preserve"> </w:t>
-      </w:r>
-      <w:r>
-        <w:rPr>
-          <w:rFonts w:asciiTheme="minorHAnsi" w:hAnsiTheme="minorHAnsi"/>
-          <w:b w:val="0"/>
-          <w:i/>
-          <w:color w:val="0000FF"/>
-        </w:rPr>
-        <w:t xml:space="preserve"> - </w:t>
-      </w:r>
-      <w:r>
-        <w:rPr>
-          <w:rFonts w:asciiTheme="minorHAnsi" w:hAnsiTheme="minorHAnsi"/>
-          <w:b w:val="0"/>
-          <w:i/>
-          <w:color w:val="0000FF"/>
-        </w:rPr>
-        <w:t xml:space="preserve">Requisito no funcional </w:t>
-      </w:r>
-      <w:r>
-        <w:rPr>
-          <w:rFonts w:asciiTheme="minorHAnsi" w:hAnsiTheme="minorHAnsi"/>
-          <w:b w:val="0"/>
-          <w:i/>
-          <w:color w:val="0000FF"/>
-        </w:rPr>
-        <w:t>6</w:t>
-      </w:r>
-      <w:bookmarkEnd w:id="140"/>
-    </w:p>
-    <w:p>
-      <w:pPr>
-        <w:rPr>
-          <w:rFonts w:ascii="Calibri" w:hAnsi="Calibri"/>
+        <w:rPr>
+          <w:rFonts w:asciiTheme="minorHAnsi" w:hAnsiTheme="minorHAnsi"/>
         </w:rPr>
       </w:pPr>
     </w:p>
@@ -9975,7 +5972,7 @@
           <w:szCs w:val="40"/>
         </w:rPr>
       </w:pPr>
-      <w:bookmarkStart w:id="141" w:name="_Toc290966674"/>
+      <w:bookmarkStart w:id="87" w:name="_Toc387094062"/>
       <w:r>
         <w:rPr>
           <w:rFonts w:asciiTheme="minorHAnsi" w:hAnsiTheme="minorHAnsi"/>
@@ -9984,7 +5981,7 @@
         </w:rPr>
         <w:t>Casos de Uso</w:t>
       </w:r>
-      <w:bookmarkEnd w:id="141"/>
+      <w:bookmarkEnd w:id="87"/>
     </w:p>
     <w:p>
       <w:pPr>
@@ -10030,12 +6027,8 @@
       </w:r>
     </w:p>
     <w:sectPr>
-      <w:headerReference w:type="even" r:id="rId12"/>
-      <w:headerReference w:type="default" r:id="rId13"/>
-      <w:footerReference w:type="even" r:id="rId14"/>
-      <w:footerReference w:type="default" r:id="rId15"/>
-      <w:headerReference w:type="first" r:id="rId16"/>
-      <w:footerReference w:type="first" r:id="rId17"/>
+      <w:headerReference w:type="default" r:id="rId12"/>
+      <w:footerReference w:type="default" r:id="rId13"/>
       <w:pgSz w:w="11907" w:h="16840" w:code="9"/>
       <w:pgMar w:top="1503" w:right="992" w:bottom="1009" w:left="992" w:header="720" w:footer="493" w:gutter="0"/>
       <w:cols w:space="720"/>
@@ -10068,63 +6061,24 @@
   <w:p>
     <w:pPr>
       <w:pStyle w:val="Piedepgina"/>
-    </w:pPr>
-  </w:p>
-</w:ftr>
-</file>
-
-<file path=word/footer2.xml><?xml version="1.0" encoding="utf-8"?>
-<w:ftr xmlns:wpc="http://schemas.microsoft.com/office/word/2010/wordprocessingCanvas" xmlns:mc="http://schemas.openxmlformats.org/markup-compatibility/2006" xmlns:o="urn:schemas-microsoft-com:office:office" xmlns:r="http://schemas.openxmlformats.org/officeDocument/2006/relationships" xmlns:m="http://schemas.openxmlformats.org/officeDocument/2006/math" xmlns:v="urn:schemas-microsoft-com:vml" xmlns:wp14="http://schemas.microsoft.com/office/word/2010/wordprocessingDrawing" xmlns:wp="http://schemas.openxmlformats.org/drawingml/2006/wordprocessingDrawing" xmlns:w10="urn:schemas-microsoft-com:office:word" xmlns:w="http://schemas.openxmlformats.org/wordprocessingml/2006/main" xmlns:w14="http://schemas.microsoft.com/office/word/2010/wordml" xmlns:wpg="http://schemas.microsoft.com/office/word/2010/wordprocessingGroup" xmlns:wpi="http://schemas.microsoft.com/office/word/2010/wordprocessingInk" xmlns:wne="http://schemas.microsoft.com/office/word/2006/wordml" xmlns:wps="http://schemas.microsoft.com/office/word/2010/wordprocessingShape" mc:Ignorable="w14 wp14">
-  <w:p>
-    <w:pPr>
-      <w:pStyle w:val="Piedepgina"/>
       <w:tabs>
         <w:tab w:val="center" w:pos="5245"/>
         <w:tab w:val="right" w:pos="10206"/>
       </w:tabs>
+      <w:jc w:val="center"/>
       <w:rPr>
         <w:szCs w:val="16"/>
+        <w:lang w:val="es-ES"/>
       </w:rPr>
     </w:pPr>
     <w:r>
       <w:rPr>
         <w:rFonts w:asciiTheme="minorHAnsi" w:hAnsiTheme="minorHAnsi"/>
         <w:sz w:val="16"/>
-      </w:rPr>
-      <w:tab/>
-    </w:r>
-    <w:r>
-      <w:rPr>
-        <w:rFonts w:asciiTheme="minorHAnsi" w:hAnsiTheme="minorHAnsi"/>
-        <w:color w:val="auto"/>
+        <w:lang w:val="es-ES"/>
       </w:rPr>
       <w:t>PROYECTO FIN DE GRADO</w:t>
     </w:r>
-    <w:r>
-      <w:rPr>
-        <w:rFonts w:asciiTheme="minorHAnsi" w:hAnsiTheme="minorHAnsi"/>
-        <w:color w:val="FF0000"/>
-      </w:rPr>
-      <w:tab/>
-      <w:t xml:space="preserve">                                                               </w:t>
-    </w:r>
-    <w:r>
-      <w:rPr>
-        <w:rFonts w:asciiTheme="minorHAnsi" w:hAnsiTheme="minorHAnsi"/>
-        <w:sz w:val="16"/>
-      </w:rPr>
-      <w:t>Confidencial</w:t>
-    </w:r>
-  </w:p>
-</w:ftr>
-</file>
-
-<file path=word/footer3.xml><?xml version="1.0" encoding="utf-8"?>
-<w:ftr xmlns:wpc="http://schemas.microsoft.com/office/word/2010/wordprocessingCanvas" xmlns:mc="http://schemas.openxmlformats.org/markup-compatibility/2006" xmlns:o="urn:schemas-microsoft-com:office:office" xmlns:r="http://schemas.openxmlformats.org/officeDocument/2006/relationships" xmlns:m="http://schemas.openxmlformats.org/officeDocument/2006/math" xmlns:v="urn:schemas-microsoft-com:vml" xmlns:wp14="http://schemas.microsoft.com/office/word/2010/wordprocessingDrawing" xmlns:wp="http://schemas.openxmlformats.org/drawingml/2006/wordprocessingDrawing" xmlns:w10="urn:schemas-microsoft-com:office:word" xmlns:w="http://schemas.openxmlformats.org/wordprocessingml/2006/main" xmlns:w14="http://schemas.microsoft.com/office/word/2010/wordml" xmlns:wpg="http://schemas.microsoft.com/office/word/2010/wordprocessingGroup" xmlns:wpi="http://schemas.microsoft.com/office/word/2010/wordprocessingInk" xmlns:wne="http://schemas.microsoft.com/office/word/2006/wordml" xmlns:wps="http://schemas.microsoft.com/office/word/2010/wordprocessingShape" mc:Ignorable="w14 wp14">
-  <w:p>
-    <w:pPr>
-      <w:pStyle w:val="Piedepgina"/>
-    </w:pPr>
   </w:p>
 </w:ftr>
 </file>
@@ -10149,16 +6103,6 @@
 </file>
 
 <file path=word/header1.xml><?xml version="1.0" encoding="utf-8"?>
-<w:hdr xmlns:wpc="http://schemas.microsoft.com/office/word/2010/wordprocessingCanvas" xmlns:mc="http://schemas.openxmlformats.org/markup-compatibility/2006" xmlns:o="urn:schemas-microsoft-com:office:office" xmlns:r="http://schemas.openxmlformats.org/officeDocument/2006/relationships" xmlns:m="http://schemas.openxmlformats.org/officeDocument/2006/math" xmlns:v="urn:schemas-microsoft-com:vml" xmlns:wp14="http://schemas.microsoft.com/office/word/2010/wordprocessingDrawing" xmlns:wp="http://schemas.openxmlformats.org/drawingml/2006/wordprocessingDrawing" xmlns:w10="urn:schemas-microsoft-com:office:word" xmlns:w="http://schemas.openxmlformats.org/wordprocessingml/2006/main" xmlns:w14="http://schemas.microsoft.com/office/word/2010/wordml" xmlns:wpg="http://schemas.microsoft.com/office/word/2010/wordprocessingGroup" xmlns:wpi="http://schemas.microsoft.com/office/word/2010/wordprocessingInk" xmlns:wne="http://schemas.microsoft.com/office/word/2006/wordml" xmlns:wps="http://schemas.microsoft.com/office/word/2010/wordprocessingShape" mc:Ignorable="w14 wp14">
-  <w:p>
-    <w:pPr>
-      <w:pStyle w:val="Encabezado"/>
-    </w:pPr>
-  </w:p>
-</w:hdr>
-</file>
-
-<file path=word/header2.xml><?xml version="1.0" encoding="utf-8"?>
 <w:hdr xmlns:wpc="http://schemas.microsoft.com/office/word/2010/wordprocessingCanvas" xmlns:mc="http://schemas.openxmlformats.org/markup-compatibility/2006" xmlns:o="urn:schemas-microsoft-com:office:office" xmlns:r="http://schemas.openxmlformats.org/officeDocument/2006/relationships" xmlns:m="http://schemas.openxmlformats.org/officeDocument/2006/math" xmlns:v="urn:schemas-microsoft-com:vml" xmlns:wp14="http://schemas.microsoft.com/office/word/2010/wordprocessingDrawing" xmlns:wp="http://schemas.openxmlformats.org/drawingml/2006/wordprocessingDrawing" xmlns:w10="urn:schemas-microsoft-com:office:word" xmlns:w="http://schemas.openxmlformats.org/wordprocessingml/2006/main" xmlns:w14="http://schemas.microsoft.com/office/word/2010/wordml" xmlns:wpg="http://schemas.microsoft.com/office/word/2010/wordprocessingGroup" xmlns:wpi="http://schemas.microsoft.com/office/word/2010/wordprocessingInk" xmlns:wne="http://schemas.microsoft.com/office/word/2006/wordml" xmlns:wps="http://schemas.microsoft.com/office/word/2010/wordprocessingShape" mc:Ignorable="w14 wp14">
   <w:tbl>
     <w:tblPr>
@@ -10454,21 +6398,7 @@
               <w:rFonts w:asciiTheme="minorHAnsi" w:hAnsiTheme="minorHAnsi"/>
               <w:color w:val="0000FF"/>
             </w:rPr>
-            <w:t>22/04</w:t>
-          </w:r>
-          <w:r>
-            <w:rPr>
-              <w:rFonts w:asciiTheme="minorHAnsi" w:hAnsiTheme="minorHAnsi"/>
-              <w:color w:val="0000FF"/>
-            </w:rPr>
-            <w:t>/</w:t>
-          </w:r>
-          <w:r>
-            <w:rPr>
-              <w:rFonts w:asciiTheme="minorHAnsi" w:hAnsiTheme="minorHAnsi"/>
-              <w:color w:val="0000FF"/>
-            </w:rPr>
-            <w:t>2014</w:t>
+            <w:t>05/05/2014</w:t>
           </w:r>
         </w:p>
       </w:tc>
@@ -10579,7 +6509,7 @@
               <w:rFonts w:asciiTheme="minorHAnsi" w:hAnsiTheme="minorHAnsi"/>
               <w:noProof/>
             </w:rPr>
-            <w:t>8</w:t>
+            <w:t>6</w:t>
           </w:r>
           <w:r>
             <w:rPr>
@@ -10619,7 +6549,7 @@
               <w:lang w:val="es-ES" w:eastAsia="es-ES"/>
             </w:rPr>
             <w:drawing>
-              <wp:inline distT="0" distB="0" distL="0" distR="0" wp14:anchorId="737D0A88" wp14:editId="1F09F945">
+              <wp:inline distT="0" distB="0" distL="0" distR="0">
                 <wp:extent cx="361315" cy="427990"/>
                 <wp:effectExtent l="0" t="0" r="635" b="0"/>
                 <wp:docPr id="1" name="0 Imagen"/>
@@ -10630,7 +6560,7 @@
                   <a:graphicData uri="http://schemas.openxmlformats.org/drawingml/2006/picture">
                     <pic:pic xmlns:pic="http://schemas.openxmlformats.org/drawingml/2006/picture">
                       <pic:nvPicPr>
-                        <pic:cNvPr id="0" name="logo_small.png"/>
+                        <pic:cNvPr id="0" name="logoUpsamSmall.png"/>
                         <pic:cNvPicPr/>
                       </pic:nvPicPr>
                       <pic:blipFill>
@@ -10683,11 +6613,10 @@
               <w:color w:val="0000FF"/>
               <w:sz w:val="24"/>
               <w:szCs w:val="24"/>
+              <w:lang w:eastAsia="en-GB"/>
             </w:rPr>
             <w:t>LAM01</w:t>
           </w:r>
-          <w:bookmarkStart w:id="142" w:name="_GoBack"/>
-          <w:bookmarkEnd w:id="142"/>
         </w:p>
       </w:tc>
       <w:tc>
@@ -10721,16 +6650,6 @@
       </w:tc>
     </w:tr>
   </w:tbl>
-  <w:p>
-    <w:pPr>
-      <w:pStyle w:val="Encabezado"/>
-    </w:pPr>
-  </w:p>
-</w:hdr>
-</file>
-
-<file path=word/header3.xml><?xml version="1.0" encoding="utf-8"?>
-<w:hdr xmlns:wpc="http://schemas.microsoft.com/office/word/2010/wordprocessingCanvas" xmlns:mc="http://schemas.openxmlformats.org/markup-compatibility/2006" xmlns:o="urn:schemas-microsoft-com:office:office" xmlns:r="http://schemas.openxmlformats.org/officeDocument/2006/relationships" xmlns:m="http://schemas.openxmlformats.org/officeDocument/2006/math" xmlns:v="urn:schemas-microsoft-com:vml" xmlns:wp14="http://schemas.microsoft.com/office/word/2010/wordprocessingDrawing" xmlns:wp="http://schemas.openxmlformats.org/drawingml/2006/wordprocessingDrawing" xmlns:w10="urn:schemas-microsoft-com:office:word" xmlns:w="http://schemas.openxmlformats.org/wordprocessingml/2006/main" xmlns:w14="http://schemas.microsoft.com/office/word/2010/wordml" xmlns:wpg="http://schemas.microsoft.com/office/word/2010/wordprocessingGroup" xmlns:wpi="http://schemas.microsoft.com/office/word/2010/wordprocessingInk" xmlns:wne="http://schemas.microsoft.com/office/word/2006/wordml" xmlns:wps="http://schemas.microsoft.com/office/word/2010/wordprocessingShape" mc:Ignorable="w14 wp14">
   <w:p>
     <w:pPr>
       <w:pStyle w:val="Encabezado"/>
@@ -13399,6 +9318,21 @@
 </file>
 
 <file path=customXml/item1.xml><?xml version="1.0" encoding="utf-8"?>
+<?mso-contentType ?>
+<FormTemplates xmlns="http://schemas.microsoft.com/sharepoint/v3/contenttype/forms">
+  <Display>DocumentLibraryForm</Display>
+  <Edit>DocumentLibraryForm</Edit>
+  <New>DocumentLibraryForm</New>
+</FormTemplates>
+</file>
+
+<file path=customXml/item2.xml><?xml version="1.0" encoding="utf-8"?>
+<p:properties xmlns:p="http://schemas.microsoft.com/office/2006/metadata/properties" xmlns:xsi="http://www.w3.org/2001/XMLSchema-instance">
+  <documentManagement/>
+</p:properties>
+</file>
+
+<file path=customXml/item3.xml><?xml version="1.0" encoding="utf-8"?>
 <ct:contentTypeSchema xmlns:ct="http://schemas.microsoft.com/office/2006/metadata/contentType" xmlns:ma="http://schemas.microsoft.com/office/2006/metadata/properties/metaAttributes" ct:_="" ma:_="" ma:contentTypeName="Documento" ma:contentTypeID="0x010100FB9238FD839DE1458C9EF746D117716A" ma:contentTypeVersion="0" ma:contentTypeDescription="Crear nuevo documento." ma:contentTypeScope="" ma:versionID="ef525560dd58d0c6ee7dc12abc3ec8e7">
   <xsd:schema xmlns:xsd="http://www.w3.org/2001/XMLSchema" xmlns:p="http://schemas.microsoft.com/office/2006/metadata/properties" targetNamespace="http://schemas.microsoft.com/office/2006/metadata/properties" ma:root="true" ma:fieldsID="ae13a4600d56dd4d917937c2caf43faa">
     <xsd:element name="properties">
@@ -13447,26 +9381,27 @@
 </ct:contentTypeSchema>
 </file>
 
-<file path=customXml/item2.xml><?xml version="1.0" encoding="utf-8"?>
-<p:properties xmlns:p="http://schemas.microsoft.com/office/2006/metadata/properties" xmlns:xsi="http://www.w3.org/2001/XMLSchema-instance">
-  <documentManagement/>
-</p:properties>
-</file>
-
-<file path=customXml/item3.xml><?xml version="1.0" encoding="utf-8"?>
-<?mso-contentType ?>
-<FormTemplates xmlns="http://schemas.microsoft.com/sharepoint/v3/contenttype/forms">
-  <Display>DocumentLibraryForm</Display>
-  <Edit>DocumentLibraryForm</Edit>
-  <New>DocumentLibraryForm</New>
-</FormTemplates>
-</file>
-
 <file path=customXml/item4.xml><?xml version="1.0" encoding="utf-8"?>
 <b:Sources xmlns:b="http://schemas.openxmlformats.org/officeDocument/2006/bibliography" xmlns="http://schemas.openxmlformats.org/officeDocument/2006/bibliography" SelectedStyle="\APA.XSL" StyleName="APA"/>
 </file>
 
 <file path=customXml/itemProps1.xml><?xml version="1.0" encoding="utf-8"?>
+<ds:datastoreItem xmlns:ds="http://schemas.openxmlformats.org/officeDocument/2006/customXml" ds:itemID="{83EF146E-F07E-4DAF-868E-E7570F299589}">
+  <ds:schemaRefs>
+    <ds:schemaRef ds:uri="http://schemas.microsoft.com/sharepoint/v3/contenttype/forms"/>
+  </ds:schemaRefs>
+</ds:datastoreItem>
+</file>
+
+<file path=customXml/itemProps2.xml><?xml version="1.0" encoding="utf-8"?>
+<ds:datastoreItem xmlns:ds="http://schemas.openxmlformats.org/officeDocument/2006/customXml" ds:itemID="{0AE57B9D-8C16-45F3-AE78-7FB156FBB563}">
+  <ds:schemaRefs>
+    <ds:schemaRef ds:uri="http://schemas.microsoft.com/office/2006/metadata/properties"/>
+  </ds:schemaRefs>
+</ds:datastoreItem>
+</file>
+
+<file path=customXml/itemProps3.xml><?xml version="1.0" encoding="utf-8"?>
 <ds:datastoreItem xmlns:ds="http://schemas.openxmlformats.org/officeDocument/2006/customXml" ds:itemID="{D1643F40-8D7C-4896-B94A-16134353C1F5}">
   <ds:schemaRefs>
     <ds:schemaRef ds:uri="http://schemas.microsoft.com/office/2006/metadata/contentType"/>
@@ -13481,24 +9416,8 @@
 </ds:datastoreItem>
 </file>
 
-<file path=customXml/itemProps2.xml><?xml version="1.0" encoding="utf-8"?>
-<ds:datastoreItem xmlns:ds="http://schemas.openxmlformats.org/officeDocument/2006/customXml" ds:itemID="{0AE57B9D-8C16-45F3-AE78-7FB156FBB563}">
-  <ds:schemaRefs>
-    <ds:schemaRef ds:uri="http://schemas.microsoft.com/office/2006/metadata/properties"/>
-  </ds:schemaRefs>
-</ds:datastoreItem>
-</file>
-
-<file path=customXml/itemProps3.xml><?xml version="1.0" encoding="utf-8"?>
-<ds:datastoreItem xmlns:ds="http://schemas.openxmlformats.org/officeDocument/2006/customXml" ds:itemID="{83EF146E-F07E-4DAF-868E-E7570F299589}">
-  <ds:schemaRefs>
-    <ds:schemaRef ds:uri="http://schemas.microsoft.com/sharepoint/v3/contenttype/forms"/>
-  </ds:schemaRefs>
-</ds:datastoreItem>
-</file>
-
 <file path=customXml/itemProps4.xml><?xml version="1.0" encoding="utf-8"?>
-<ds:datastoreItem xmlns:ds="http://schemas.openxmlformats.org/officeDocument/2006/customXml" ds:itemID="{88F2CD8D-BB84-4932-B36E-6BF1D107C029}">
+<ds:datastoreItem xmlns:ds="http://schemas.openxmlformats.org/officeDocument/2006/customXml" ds:itemID="{20CDBAD9-4F0C-4E62-A6A4-154CE04063C4}">
   <ds:schemaRefs>
     <ds:schemaRef ds:uri="http://schemas.openxmlformats.org/officeDocument/2006/bibliography"/>
   </ds:schemaRefs>

--- a/documentacion/Documentacion_final/04 0 Documento de Requisitos_DRQ.docx
+++ b/documentacion/Documentacion_final/04 0 Documento de Requisitos_DRQ.docx
@@ -558,6 +558,13 @@
                 <w:lang w:val="es-ES_tradnl"/>
               </w:rPr>
             </w:pPr>
+            <w:r>
+              <w:rPr>
+                <w:rFonts w:asciiTheme="minorHAnsi" w:hAnsiTheme="minorHAnsi"/>
+                <w:lang w:val="es-ES_tradnl"/>
+              </w:rPr>
+              <w:t>Andrés Castillo Sanz</w:t>
+            </w:r>
           </w:p>
         </w:tc>
         <w:tc>
@@ -663,6 +670,13 @@
                 <w:lang w:val="es-ES_tradnl"/>
               </w:rPr>
             </w:pPr>
+            <w:r>
+              <w:rPr>
+                <w:rFonts w:asciiTheme="minorHAnsi" w:hAnsiTheme="minorHAnsi"/>
+                <w:lang w:val="es-ES_tradnl"/>
+              </w:rPr>
+              <w:t>Andrés Castillo Sanz</w:t>
+            </w:r>
           </w:p>
         </w:tc>
         <w:tc>
@@ -768,6 +782,13 @@
                 <w:lang w:val="es-ES_tradnl"/>
               </w:rPr>
             </w:pPr>
+            <w:r>
+              <w:rPr>
+                <w:rFonts w:asciiTheme="minorHAnsi" w:hAnsiTheme="minorHAnsi"/>
+                <w:lang w:val="es-ES_tradnl"/>
+              </w:rPr>
+              <w:t>Andrés Castillo Sanz</w:t>
+            </w:r>
           </w:p>
         </w:tc>
         <w:tc>
@@ -871,6 +892,13 @@
                 <w:lang w:val="es-ES_tradnl"/>
               </w:rPr>
             </w:pPr>
+            <w:r>
+              <w:rPr>
+                <w:rFonts w:asciiTheme="minorHAnsi" w:hAnsiTheme="minorHAnsi"/>
+                <w:lang w:val="es-ES_tradnl"/>
+              </w:rPr>
+              <w:t>Andrés Castillo Sanz</w:t>
+            </w:r>
           </w:p>
         </w:tc>
         <w:tc>
@@ -1643,6 +1671,124 @@
           </w:p>
         </w:tc>
       </w:tr>
+      <w:tr>
+        <w:trPr>
+          <w:trHeight w:val="454"/>
+        </w:trPr>
+        <w:tc>
+          <w:tcPr>
+            <w:tcW w:w="1440" w:type="dxa"/>
+            <w:vAlign w:val="center"/>
+          </w:tcPr>
+          <w:p>
+            <w:pPr>
+              <w:pStyle w:val="TableText"/>
+              <w:spacing w:before="0" w:after="0"/>
+              <w:jc w:val="center"/>
+              <w:rPr>
+                <w:rFonts w:asciiTheme="minorHAnsi" w:hAnsiTheme="minorHAnsi"/>
+                <w:lang w:val="es-ES_tradnl"/>
+              </w:rPr>
+            </w:pPr>
+            <w:r>
+              <w:rPr>
+                <w:rFonts w:asciiTheme="minorHAnsi" w:hAnsiTheme="minorHAnsi"/>
+                <w:lang w:val="es-ES_tradnl"/>
+              </w:rPr>
+              <w:t>1.2</w:t>
+            </w:r>
+          </w:p>
+        </w:tc>
+        <w:tc>
+          <w:tcPr>
+            <w:tcW w:w="3600" w:type="dxa"/>
+            <w:tcBorders>
+              <w:left w:val="nil"/>
+            </w:tcBorders>
+            <w:vAlign w:val="center"/>
+          </w:tcPr>
+          <w:p>
+            <w:pPr>
+              <w:pStyle w:val="TableText"/>
+              <w:spacing w:before="0" w:after="0"/>
+              <w:rPr>
+                <w:rFonts w:asciiTheme="minorHAnsi" w:hAnsiTheme="minorHAnsi"/>
+                <w:lang w:val="es-ES_tradnl"/>
+              </w:rPr>
+            </w:pPr>
+            <w:r>
+              <w:rPr>
+                <w:rFonts w:asciiTheme="minorHAnsi" w:hAnsiTheme="minorHAnsi"/>
+                <w:lang w:val="es-ES_tradnl"/>
+              </w:rPr>
+              <w:t xml:space="preserve">José </w:t>
+            </w:r>
+            <w:proofErr w:type="spellStart"/>
+            <w:r>
+              <w:rPr>
+                <w:rFonts w:asciiTheme="minorHAnsi" w:hAnsiTheme="minorHAnsi"/>
+                <w:lang w:val="es-ES_tradnl"/>
+              </w:rPr>
+              <w:t>Angel</w:t>
+            </w:r>
+            <w:proofErr w:type="spellEnd"/>
+            <w:r>
+              <w:rPr>
+                <w:rFonts w:asciiTheme="minorHAnsi" w:hAnsiTheme="minorHAnsi"/>
+                <w:lang w:val="es-ES_tradnl"/>
+              </w:rPr>
+              <w:t xml:space="preserve"> Rendo Fernández</w:t>
+            </w:r>
+          </w:p>
+        </w:tc>
+        <w:tc>
+          <w:tcPr>
+            <w:tcW w:w="3749" w:type="dxa"/>
+            <w:vAlign w:val="center"/>
+          </w:tcPr>
+          <w:p>
+            <w:pPr>
+              <w:pStyle w:val="TableText"/>
+              <w:spacing w:before="0" w:after="0"/>
+              <w:rPr>
+                <w:rFonts w:asciiTheme="minorHAnsi" w:hAnsiTheme="minorHAnsi"/>
+                <w:lang w:val="es-ES_tradnl"/>
+              </w:rPr>
+            </w:pPr>
+            <w:r>
+              <w:rPr>
+                <w:rFonts w:asciiTheme="minorHAnsi" w:hAnsiTheme="minorHAnsi"/>
+                <w:lang w:val="es-ES_tradnl"/>
+              </w:rPr>
+              <w:t>Andrés Castillo Sanz</w:t>
+            </w:r>
+          </w:p>
+        </w:tc>
+        <w:tc>
+          <w:tcPr>
+            <w:tcW w:w="1134" w:type="dxa"/>
+            <w:vAlign w:val="center"/>
+          </w:tcPr>
+          <w:p>
+            <w:pPr>
+              <w:pStyle w:val="TableText"/>
+              <w:spacing w:before="0" w:after="0"/>
+              <w:jc w:val="center"/>
+              <w:rPr>
+                <w:rFonts w:asciiTheme="minorHAnsi" w:hAnsiTheme="minorHAnsi"/>
+                <w:lang w:val="es-ES_tradnl"/>
+              </w:rPr>
+            </w:pPr>
+            <w:r>
+              <w:rPr>
+                <w:rFonts w:asciiTheme="minorHAnsi" w:hAnsiTheme="minorHAnsi"/>
+                <w:lang w:val="es-ES_tradnl"/>
+              </w:rPr>
+              <w:t>15.05.14</w:t>
+            </w:r>
+          </w:p>
+        </w:tc>
+      </w:tr>
     </w:tbl>
     <w:p>
       <w:pPr>
@@ -1839,6 +1985,58 @@
           </w:p>
         </w:tc>
       </w:tr>
+      <w:tr>
+        <w:trPr>
+          <w:trHeight w:val="454"/>
+        </w:trPr>
+        <w:tc>
+          <w:tcPr>
+            <w:tcW w:w="993" w:type="dxa"/>
+            <w:vAlign w:val="center"/>
+          </w:tcPr>
+          <w:p>
+            <w:pPr>
+              <w:pStyle w:val="TableText"/>
+              <w:spacing w:before="0" w:after="0"/>
+              <w:jc w:val="center"/>
+              <w:rPr>
+                <w:rFonts w:asciiTheme="minorHAnsi" w:hAnsiTheme="minorHAnsi"/>
+                <w:lang w:val="es-ES_tradnl"/>
+              </w:rPr>
+            </w:pPr>
+            <w:r>
+              <w:rPr>
+                <w:rFonts w:asciiTheme="minorHAnsi" w:hAnsiTheme="minorHAnsi"/>
+                <w:lang w:val="es-ES_tradnl"/>
+              </w:rPr>
+              <w:t>1.2</w:t>
+            </w:r>
+          </w:p>
+        </w:tc>
+        <w:tc>
+          <w:tcPr>
+            <w:tcW w:w="8930" w:type="dxa"/>
+            <w:vAlign w:val="center"/>
+          </w:tcPr>
+          <w:p>
+            <w:pPr>
+              <w:pStyle w:val="TableText"/>
+              <w:spacing w:before="0" w:after="0"/>
+              <w:rPr>
+                <w:rFonts w:asciiTheme="minorHAnsi" w:hAnsiTheme="minorHAnsi"/>
+                <w:lang w:val="es-ES_tradnl"/>
+              </w:rPr>
+            </w:pPr>
+            <w:r>
+              <w:rPr>
+                <w:rFonts w:asciiTheme="minorHAnsi" w:hAnsiTheme="minorHAnsi"/>
+                <w:lang w:val="es-ES_tradnl"/>
+              </w:rPr>
+              <w:t>Módulo de sugerencias y restricciones</w:t>
+            </w:r>
+          </w:p>
+        </w:tc>
+      </w:tr>
     </w:tbl>
     <w:p>
       <w:pPr>
@@ -1923,7 +2121,7 @@
         </w:rPr>
         <w:fldChar w:fldCharType="separate"/>
       </w:r>
-      <w:hyperlink w:anchor="_Toc387694858" w:history="1">
+      <w:hyperlink w:anchor="_Toc388798331" w:history="1">
         <w:r>
           <w:rPr>
             <w:rStyle w:val="Hipervnculo"/>
@@ -1970,7 +2168,7 @@
             <w:noProof/>
             <w:webHidden/>
           </w:rPr>
-          <w:instrText xml:space="preserve"> PAGEREF _Toc387694858 \h </w:instrText>
+          <w:instrText xml:space="preserve"> PAGEREF _Toc388798331 \h </w:instrText>
         </w:r>
         <w:r>
           <w:rPr>
@@ -2017,7 +2215,7 @@
           <w:lang w:val="es-ES" w:eastAsia="es-ES"/>
         </w:rPr>
       </w:pPr>
-      <w:hyperlink w:anchor="_Toc387694859" w:history="1">
+      <w:hyperlink w:anchor="_Toc388798332" w:history="1">
         <w:r>
           <w:rPr>
             <w:rStyle w:val="Hipervnculo"/>
@@ -2062,7 +2260,7 @@
             <w:noProof/>
             <w:webHidden/>
           </w:rPr>
-          <w:instrText xml:space="preserve"> PAGEREF _Toc387694859 \h </w:instrText>
+          <w:instrText xml:space="preserve"> PAGEREF _Toc388798332 \h </w:instrText>
         </w:r>
         <w:r>
           <w:rPr>
@@ -2109,7 +2307,7 @@
           <w:lang w:val="es-ES" w:eastAsia="es-ES"/>
         </w:rPr>
       </w:pPr>
-      <w:hyperlink w:anchor="_Toc387694860" w:history="1">
+      <w:hyperlink w:anchor="_Toc388798333" w:history="1">
         <w:r>
           <w:rPr>
             <w:rStyle w:val="Hipervnculo"/>
@@ -2154,7 +2352,7 @@
             <w:noProof/>
             <w:webHidden/>
           </w:rPr>
-          <w:instrText xml:space="preserve"> PAGEREF _Toc387694860 \h </w:instrText>
+          <w:instrText xml:space="preserve"> PAGEREF _Toc388798333 \h </w:instrText>
         </w:r>
         <w:r>
           <w:rPr>
@@ -2201,7 +2399,7 @@
           <w:lang w:val="es-ES" w:eastAsia="es-ES"/>
         </w:rPr>
       </w:pPr>
-      <w:hyperlink w:anchor="_Toc387694861" w:history="1">
+      <w:hyperlink w:anchor="_Toc388798334" w:history="1">
         <w:r>
           <w:rPr>
             <w:rStyle w:val="Hipervnculo"/>
@@ -2246,7 +2444,7 @@
             <w:noProof/>
             <w:webHidden/>
           </w:rPr>
-          <w:instrText xml:space="preserve"> PAGEREF _Toc387694861 \h </w:instrText>
+          <w:instrText xml:space="preserve"> PAGEREF _Toc388798334 \h </w:instrText>
         </w:r>
         <w:r>
           <w:rPr>
@@ -2295,7 +2493,7 @@
           <w:lang w:val="es-ES" w:eastAsia="es-ES"/>
         </w:rPr>
       </w:pPr>
-      <w:hyperlink w:anchor="_Toc387694862" w:history="1">
+      <w:hyperlink w:anchor="_Toc388798335" w:history="1">
         <w:r>
           <w:rPr>
             <w:rStyle w:val="Hipervnculo"/>
@@ -2342,7 +2540,7 @@
             <w:noProof/>
             <w:webHidden/>
           </w:rPr>
-          <w:instrText xml:space="preserve"> PAGEREF _Toc387694862 \h </w:instrText>
+          <w:instrText xml:space="preserve"> PAGEREF _Toc388798335 \h </w:instrText>
         </w:r>
         <w:r>
           <w:rPr>
@@ -2391,7 +2589,7 @@
           <w:lang w:val="es-ES" w:eastAsia="es-ES"/>
         </w:rPr>
       </w:pPr>
-      <w:hyperlink w:anchor="_Toc387694863" w:history="1">
+      <w:hyperlink w:anchor="_Toc388798336" w:history="1">
         <w:r>
           <w:rPr>
             <w:rStyle w:val="Hipervnculo"/>
@@ -2438,7 +2636,7 @@
             <w:noProof/>
             <w:webHidden/>
           </w:rPr>
-          <w:instrText xml:space="preserve"> PAGEREF _Toc387694863 \h </w:instrText>
+          <w:instrText xml:space="preserve"> PAGEREF _Toc388798336 \h </w:instrText>
         </w:r>
         <w:r>
           <w:rPr>
@@ -2485,7 +2683,7 @@
           <w:lang w:val="es-ES" w:eastAsia="es-ES"/>
         </w:rPr>
       </w:pPr>
-      <w:hyperlink w:anchor="_Toc387694864" w:history="1">
+      <w:hyperlink w:anchor="_Toc388798337" w:history="1">
         <w:r>
           <w:rPr>
             <w:rStyle w:val="Hipervnculo"/>
@@ -2530,7 +2728,7 @@
             <w:noProof/>
             <w:webHidden/>
           </w:rPr>
-          <w:instrText xml:space="preserve"> PAGEREF _Toc387694864 \h </w:instrText>
+          <w:instrText xml:space="preserve"> PAGEREF _Toc388798337 \h </w:instrText>
         </w:r>
         <w:r>
           <w:rPr>
@@ -2578,12 +2776,11 @@
           <w:lang w:val="es-ES" w:eastAsia="es-ES"/>
         </w:rPr>
       </w:pPr>
-      <w:hyperlink w:anchor="_Toc387694865" w:history="1">
+      <w:hyperlink w:anchor="_Toc388798338" w:history="1">
         <w:r>
           <w:rPr>
             <w:rStyle w:val="Hipervnculo"/>
             <w:noProof/>
-            <w:color w:val="0000BF" w:themeColor="hyperlink" w:themeShade="BF"/>
           </w:rPr>
           <w:t>3.1.1</w:t>
         </w:r>
@@ -2603,7 +2800,6 @@
           <w:rPr>
             <w:rStyle w:val="Hipervnculo"/>
             <w:noProof/>
-            <w:color w:val="0000BF" w:themeColor="hyperlink" w:themeShade="BF"/>
           </w:rPr>
           <w:t>RF1 – Módulo de Acceder al sistema</w:t>
         </w:r>
@@ -2626,7 +2822,7 @@
             <w:noProof/>
             <w:webHidden/>
           </w:rPr>
-          <w:instrText xml:space="preserve"> PAGEREF _Toc387694865 \h </w:instrText>
+          <w:instrText xml:space="preserve"> PAGEREF _Toc388798338 \h </w:instrText>
         </w:r>
         <w:r>
           <w:rPr>
@@ -2674,12 +2870,11 @@
           <w:lang w:val="es-ES" w:eastAsia="es-ES"/>
         </w:rPr>
       </w:pPr>
-      <w:hyperlink w:anchor="_Toc387694866" w:history="1">
+      <w:hyperlink w:anchor="_Toc388798339" w:history="1">
         <w:r>
           <w:rPr>
             <w:rStyle w:val="Hipervnculo"/>
             <w:noProof/>
-            <w:color w:val="0000BF" w:themeColor="hyperlink" w:themeShade="BF"/>
           </w:rPr>
           <w:t>3.1.2</w:t>
         </w:r>
@@ -2699,7 +2894,6 @@
           <w:rPr>
             <w:rStyle w:val="Hipervnculo"/>
             <w:noProof/>
-            <w:color w:val="0000BF" w:themeColor="hyperlink" w:themeShade="BF"/>
           </w:rPr>
           <w:t>RF2 - Módulo de Gestionar pacientes</w:t>
         </w:r>
@@ -2722,7 +2916,7 @@
             <w:noProof/>
             <w:webHidden/>
           </w:rPr>
-          <w:instrText xml:space="preserve"> PAGEREF _Toc387694866 \h </w:instrText>
+          <w:instrText xml:space="preserve"> PAGEREF _Toc388798339 \h </w:instrText>
         </w:r>
         <w:r>
           <w:rPr>
@@ -2770,12 +2964,11 @@
           <w:lang w:val="es-ES" w:eastAsia="es-ES"/>
         </w:rPr>
       </w:pPr>
-      <w:hyperlink w:anchor="_Toc387694867" w:history="1">
+      <w:hyperlink w:anchor="_Toc388798340" w:history="1">
         <w:r>
           <w:rPr>
             <w:rStyle w:val="Hipervnculo"/>
             <w:noProof/>
-            <w:color w:val="0000BF" w:themeColor="hyperlink" w:themeShade="BF"/>
           </w:rPr>
           <w:t>3.1.3</w:t>
         </w:r>
@@ -2795,7 +2988,6 @@
           <w:rPr>
             <w:rStyle w:val="Hipervnculo"/>
             <w:noProof/>
-            <w:color w:val="0000BF" w:themeColor="hyperlink" w:themeShade="BF"/>
           </w:rPr>
           <w:t>RF3 - Módulo de Gestionar usuarios</w:t>
         </w:r>
@@ -2818,7 +3010,7 @@
             <w:noProof/>
             <w:webHidden/>
           </w:rPr>
-          <w:instrText xml:space="preserve"> PAGEREF _Toc387694867 \h </w:instrText>
+          <w:instrText xml:space="preserve"> PAGEREF _Toc388798340 \h </w:instrText>
         </w:r>
         <w:r>
           <w:rPr>
@@ -2866,12 +3058,11 @@
           <w:lang w:val="es-ES" w:eastAsia="es-ES"/>
         </w:rPr>
       </w:pPr>
-      <w:hyperlink w:anchor="_Toc387694868" w:history="1">
+      <w:hyperlink w:anchor="_Toc388798341" w:history="1">
         <w:r>
           <w:rPr>
             <w:rStyle w:val="Hipervnculo"/>
             <w:noProof/>
-            <w:color w:val="0000BF" w:themeColor="hyperlink" w:themeShade="BF"/>
           </w:rPr>
           <w:t>3.1.4</w:t>
         </w:r>
@@ -2891,7 +3082,6 @@
           <w:rPr>
             <w:rStyle w:val="Hipervnculo"/>
             <w:noProof/>
-            <w:color w:val="0000BF" w:themeColor="hyperlink" w:themeShade="BF"/>
           </w:rPr>
           <w:t>RF4 - Módulo de Gestionar exploraciones</w:t>
         </w:r>
@@ -2914,7 +3104,7 @@
             <w:noProof/>
             <w:webHidden/>
           </w:rPr>
-          <w:instrText xml:space="preserve"> PAGEREF _Toc387694868 \h </w:instrText>
+          <w:instrText xml:space="preserve"> PAGEREF _Toc388798341 \h </w:instrText>
         </w:r>
         <w:r>
           <w:rPr>
@@ -2962,12 +3152,11 @@
           <w:lang w:val="es-ES" w:eastAsia="es-ES"/>
         </w:rPr>
       </w:pPr>
-      <w:hyperlink w:anchor="_Toc387694869" w:history="1">
+      <w:hyperlink w:anchor="_Toc388798342" w:history="1">
         <w:r>
           <w:rPr>
             <w:rStyle w:val="Hipervnculo"/>
             <w:noProof/>
-            <w:color w:val="0000BF" w:themeColor="hyperlink" w:themeShade="BF"/>
           </w:rPr>
           <w:t>3.1.5</w:t>
         </w:r>
@@ -2987,7 +3176,6 @@
           <w:rPr>
             <w:rStyle w:val="Hipervnculo"/>
             <w:noProof/>
-            <w:color w:val="0000BF" w:themeColor="hyperlink" w:themeShade="BF"/>
           </w:rPr>
           <w:t>RF5 - Módulo de gestión de vídeos</w:t>
         </w:r>
@@ -3010,7 +3198,7 @@
             <w:noProof/>
             <w:webHidden/>
           </w:rPr>
-          <w:instrText xml:space="preserve"> PAGEREF _Toc387694869 \h </w:instrText>
+          <w:instrText xml:space="preserve"> PAGEREF _Toc388798342 \h </w:instrText>
         </w:r>
         <w:r>
           <w:rPr>
@@ -3058,12 +3246,11 @@
           <w:lang w:val="es-ES" w:eastAsia="es-ES"/>
         </w:rPr>
       </w:pPr>
-      <w:hyperlink w:anchor="_Toc387694870" w:history="1">
+      <w:hyperlink w:anchor="_Toc388798343" w:history="1">
         <w:r>
           <w:rPr>
             <w:rStyle w:val="Hipervnculo"/>
             <w:noProof/>
-            <w:color w:val="0000BF" w:themeColor="hyperlink" w:themeShade="BF"/>
           </w:rPr>
           <w:t>3.1.6</w:t>
         </w:r>
@@ -3083,7 +3270,6 @@
           <w:rPr>
             <w:rStyle w:val="Hipervnculo"/>
             <w:noProof/>
-            <w:color w:val="0000BF" w:themeColor="hyperlink" w:themeShade="BF"/>
           </w:rPr>
           <w:t>RF6 - Módulo de gráficas</w:t>
         </w:r>
@@ -3106,7 +3292,7 @@
             <w:noProof/>
             <w:webHidden/>
           </w:rPr>
-          <w:instrText xml:space="preserve"> PAGEREF _Toc387694870 \h </w:instrText>
+          <w:instrText xml:space="preserve"> PAGEREF _Toc388798343 \h </w:instrText>
         </w:r>
         <w:r>
           <w:rPr>
@@ -3154,12 +3340,11 @@
           <w:lang w:val="es-ES" w:eastAsia="es-ES"/>
         </w:rPr>
       </w:pPr>
-      <w:hyperlink w:anchor="_Toc387694871" w:history="1">
+      <w:hyperlink w:anchor="_Toc388798344" w:history="1">
         <w:r>
           <w:rPr>
             <w:rStyle w:val="Hipervnculo"/>
             <w:noProof/>
-            <w:color w:val="0000BF" w:themeColor="hyperlink" w:themeShade="BF"/>
           </w:rPr>
           <w:t>3.1.7</w:t>
         </w:r>
@@ -3179,9 +3364,8 @@
           <w:rPr>
             <w:rStyle w:val="Hipervnculo"/>
             <w:noProof/>
-            <w:color w:val="0000BF" w:themeColor="hyperlink" w:themeShade="BF"/>
-          </w:rPr>
-          <w:t>RF7 - Módulo de FAQS</w:t>
+          </w:rPr>
+          <w:t>RF7 - Módulo de sugerencias</w:t>
         </w:r>
         <w:r>
           <w:rPr>
@@ -3202,7 +3386,7 @@
             <w:noProof/>
             <w:webHidden/>
           </w:rPr>
-          <w:instrText xml:space="preserve"> PAGEREF _Toc387694871 \h </w:instrText>
+          <w:instrText xml:space="preserve"> PAGEREF _Toc388798344 \h </w:instrText>
         </w:r>
         <w:r>
           <w:rPr>
@@ -3250,12 +3434,11 @@
           <w:lang w:val="es-ES" w:eastAsia="es-ES"/>
         </w:rPr>
       </w:pPr>
-      <w:hyperlink w:anchor="_Toc387694872" w:history="1">
+      <w:hyperlink w:anchor="_Toc388798345" w:history="1">
         <w:r>
           <w:rPr>
             <w:rStyle w:val="Hipervnculo"/>
             <w:noProof/>
-            <w:color w:val="0000BF" w:themeColor="hyperlink" w:themeShade="BF"/>
           </w:rPr>
           <w:t>3.1.8</w:t>
         </w:r>
@@ -3275,9 +3458,8 @@
           <w:rPr>
             <w:rStyle w:val="Hipervnculo"/>
             <w:noProof/>
-            <w:color w:val="0000BF" w:themeColor="hyperlink" w:themeShade="BF"/>
-          </w:rPr>
-          <w:t>RF8 - Representación de ficheros en 3D</w:t>
+          </w:rPr>
+          <w:t>RF8 - Módulo de restricciones</w:t>
         </w:r>
         <w:r>
           <w:rPr>
@@ -3298,7 +3480,101 @@
             <w:noProof/>
             <w:webHidden/>
           </w:rPr>
-          <w:instrText xml:space="preserve"> PAGEREF _Toc387694872 \h </w:instrText>
+          <w:instrText xml:space="preserve"> PAGEREF _Toc388798345 \h </w:instrText>
+        </w:r>
+        <w:r>
+          <w:rPr>
+            <w:noProof/>
+            <w:webHidden/>
+          </w:rPr>
+        </w:r>
+        <w:r>
+          <w:rPr>
+            <w:noProof/>
+            <w:webHidden/>
+          </w:rPr>
+          <w:fldChar w:fldCharType="separate"/>
+        </w:r>
+        <w:r>
+          <w:rPr>
+            <w:noProof/>
+            <w:webHidden/>
+          </w:rPr>
+          <w:t>7</w:t>
+        </w:r>
+        <w:r>
+          <w:rPr>
+            <w:noProof/>
+            <w:webHidden/>
+          </w:rPr>
+          <w:fldChar w:fldCharType="end"/>
+        </w:r>
+      </w:hyperlink>
+    </w:p>
+    <w:p>
+      <w:pPr>
+        <w:pStyle w:val="TDC3"/>
+        <w:tabs>
+          <w:tab w:val="left" w:pos="1200"/>
+          <w:tab w:val="right" w:leader="dot" w:pos="9913"/>
+        </w:tabs>
+        <w:rPr>
+          <w:rFonts w:eastAsiaTheme="minorEastAsia" w:cstheme="minorBidi"/>
+          <w:i w:val="0"/>
+          <w:iCs w:val="0"/>
+          <w:noProof/>
+          <w:sz w:val="22"/>
+          <w:szCs w:val="22"/>
+          <w:lang w:val="es-ES" w:eastAsia="es-ES"/>
+        </w:rPr>
+      </w:pPr>
+      <w:hyperlink w:anchor="_Toc388798346" w:history="1">
+        <w:r>
+          <w:rPr>
+            <w:rStyle w:val="Hipervnculo"/>
+            <w:noProof/>
+          </w:rPr>
+          <w:t>3.1.9</w:t>
+        </w:r>
+        <w:r>
+          <w:rPr>
+            <w:rFonts w:eastAsiaTheme="minorEastAsia" w:cstheme="minorBidi"/>
+            <w:i w:val="0"/>
+            <w:iCs w:val="0"/>
+            <w:noProof/>
+            <w:sz w:val="22"/>
+            <w:szCs w:val="22"/>
+            <w:lang w:val="es-ES" w:eastAsia="es-ES"/>
+          </w:rPr>
+          <w:tab/>
+        </w:r>
+        <w:r>
+          <w:rPr>
+            <w:rStyle w:val="Hipervnculo"/>
+            <w:noProof/>
+          </w:rPr>
+          <w:t>RF9 - Representación de ficheros en 3D</w:t>
+        </w:r>
+        <w:r>
+          <w:rPr>
+            <w:noProof/>
+            <w:webHidden/>
+          </w:rPr>
+          <w:tab/>
+        </w:r>
+        <w:r>
+          <w:rPr>
+            <w:noProof/>
+            <w:webHidden/>
+          </w:rPr>
+          <w:fldChar w:fldCharType="begin"/>
+        </w:r>
+        <w:r>
+          <w:rPr>
+            <w:noProof/>
+            <w:webHidden/>
+          </w:rPr>
+          <w:instrText xml:space="preserve"> PAGEREF _Toc388798346 \h </w:instrText>
         </w:r>
         <w:r>
           <w:rPr>
@@ -3345,7 +3621,7 @@
           <w:lang w:val="es-ES" w:eastAsia="es-ES"/>
         </w:rPr>
       </w:pPr>
-      <w:hyperlink w:anchor="_Toc387694873" w:history="1">
+      <w:hyperlink w:anchor="_Toc388798347" w:history="1">
         <w:r>
           <w:rPr>
             <w:rStyle w:val="Hipervnculo"/>
@@ -3390,7 +3666,7 @@
             <w:noProof/>
             <w:webHidden/>
           </w:rPr>
-          <w:instrText xml:space="preserve"> PAGEREF _Toc387694873 \h </w:instrText>
+          <w:instrText xml:space="preserve"> PAGEREF _Toc388798347 \h </w:instrText>
         </w:r>
         <w:r>
           <w:rPr>
@@ -3438,12 +3714,11 @@
           <w:lang w:val="es-ES" w:eastAsia="es-ES"/>
         </w:rPr>
       </w:pPr>
-      <w:hyperlink w:anchor="_Toc387694874" w:history="1">
+      <w:hyperlink w:anchor="_Toc388798348" w:history="1">
         <w:r>
           <w:rPr>
             <w:rStyle w:val="Hipervnculo"/>
             <w:noProof/>
-            <w:color w:val="0000BF" w:themeColor="hyperlink" w:themeShade="BF"/>
           </w:rPr>
           <w:t>3.2.1</w:t>
         </w:r>
@@ -3463,7 +3738,6 @@
           <w:rPr>
             <w:rStyle w:val="Hipervnculo"/>
             <w:noProof/>
-            <w:color w:val="0000BF" w:themeColor="hyperlink" w:themeShade="BF"/>
           </w:rPr>
           <w:t>RF1 – Módulo Acceder al sistema</w:t>
         </w:r>
@@ -3486,7 +3760,7 @@
             <w:noProof/>
             <w:webHidden/>
           </w:rPr>
-          <w:instrText xml:space="preserve"> PAGEREF _Toc387694874 \h </w:instrText>
+          <w:instrText xml:space="preserve"> PAGEREF _Toc388798348 \h </w:instrText>
         </w:r>
         <w:r>
           <w:rPr>
@@ -3532,13 +3806,12 @@
           <w:lang w:val="es-ES" w:eastAsia="es-ES"/>
         </w:rPr>
       </w:pPr>
-      <w:hyperlink w:anchor="_Toc387694875" w:history="1">
+      <w:hyperlink w:anchor="_Toc388798349" w:history="1">
         <w:r>
           <w:rPr>
             <w:rStyle w:val="Hipervnculo"/>
             <w:i/>
             <w:noProof/>
-            <w:color w:val="0000BF" w:themeColor="hyperlink" w:themeShade="BF"/>
           </w:rPr>
           <w:t>3.2.1.1</w:t>
         </w:r>
@@ -3557,7 +3830,6 @@
             <w:rStyle w:val="Hipervnculo"/>
             <w:i/>
             <w:noProof/>
-            <w:color w:val="0000BF" w:themeColor="hyperlink" w:themeShade="BF"/>
           </w:rPr>
           <w:t>RF11 – Login</w:t>
         </w:r>
@@ -3580,7 +3852,7 @@
             <w:noProof/>
             <w:webHidden/>
           </w:rPr>
-          <w:instrText xml:space="preserve"> PAGEREF _Toc387694875 \h </w:instrText>
+          <w:instrText xml:space="preserve"> PAGEREF _Toc388798349 \h </w:instrText>
         </w:r>
         <w:r>
           <w:rPr>
@@ -3626,13 +3898,12 @@
           <w:lang w:val="es-ES" w:eastAsia="es-ES"/>
         </w:rPr>
       </w:pPr>
-      <w:hyperlink w:anchor="_Toc387694876" w:history="1">
+      <w:hyperlink w:anchor="_Toc388798350" w:history="1">
         <w:r>
           <w:rPr>
             <w:rStyle w:val="Hipervnculo"/>
             <w:i/>
             <w:noProof/>
-            <w:color w:val="0000BF" w:themeColor="hyperlink" w:themeShade="BF"/>
           </w:rPr>
           <w:t>3.2.1.2</w:t>
         </w:r>
@@ -3651,7 +3922,6 @@
             <w:rStyle w:val="Hipervnculo"/>
             <w:i/>
             <w:noProof/>
-            <w:color w:val="0000BF" w:themeColor="hyperlink" w:themeShade="BF"/>
           </w:rPr>
           <w:t>RF12 – Login web</w:t>
         </w:r>
@@ -3674,7 +3944,7 @@
             <w:noProof/>
             <w:webHidden/>
           </w:rPr>
-          <w:instrText xml:space="preserve"> PAGEREF _Toc387694876 \h </w:instrText>
+          <w:instrText xml:space="preserve"> PAGEREF _Toc388798350 \h </w:instrText>
         </w:r>
         <w:r>
           <w:rPr>
@@ -3720,13 +3990,12 @@
           <w:lang w:val="es-ES" w:eastAsia="es-ES"/>
         </w:rPr>
       </w:pPr>
-      <w:hyperlink w:anchor="_Toc387694877" w:history="1">
+      <w:hyperlink w:anchor="_Toc388798351" w:history="1">
         <w:r>
           <w:rPr>
             <w:rStyle w:val="Hipervnculo"/>
             <w:i/>
             <w:noProof/>
-            <w:color w:val="0000BF" w:themeColor="hyperlink" w:themeShade="BF"/>
           </w:rPr>
           <w:t>3.2.1.3</w:t>
         </w:r>
@@ -3745,7 +4014,6 @@
             <w:rStyle w:val="Hipervnculo"/>
             <w:i/>
             <w:noProof/>
-            <w:color w:val="0000BF" w:themeColor="hyperlink" w:themeShade="BF"/>
           </w:rPr>
           <w:t>RF13 – Recordar contraseña</w:t>
         </w:r>
@@ -3768,7 +4036,7 @@
             <w:noProof/>
             <w:webHidden/>
           </w:rPr>
-          <w:instrText xml:space="preserve"> PAGEREF _Toc387694877 \h </w:instrText>
+          <w:instrText xml:space="preserve"> PAGEREF _Toc388798351 \h </w:instrText>
         </w:r>
         <w:r>
           <w:rPr>
@@ -3814,13 +4082,12 @@
           <w:lang w:val="es-ES" w:eastAsia="es-ES"/>
         </w:rPr>
       </w:pPr>
-      <w:hyperlink w:anchor="_Toc387694878" w:history="1">
+      <w:hyperlink w:anchor="_Toc388798352" w:history="1">
         <w:r>
           <w:rPr>
             <w:rStyle w:val="Hipervnculo"/>
             <w:i/>
             <w:noProof/>
-            <w:color w:val="0000BF" w:themeColor="hyperlink" w:themeShade="BF"/>
           </w:rPr>
           <w:t>3.2.1.4</w:t>
         </w:r>
@@ -3839,7 +4106,6 @@
             <w:rStyle w:val="Hipervnculo"/>
             <w:i/>
             <w:noProof/>
-            <w:color w:val="0000BF" w:themeColor="hyperlink" w:themeShade="BF"/>
           </w:rPr>
           <w:t>RF14 – Logout</w:t>
         </w:r>
@@ -3862,7 +4128,7 @@
             <w:noProof/>
             <w:webHidden/>
           </w:rPr>
-          <w:instrText xml:space="preserve"> PAGEREF _Toc387694878 \h </w:instrText>
+          <w:instrText xml:space="preserve"> PAGEREF _Toc388798352 \h </w:instrText>
         </w:r>
         <w:r>
           <w:rPr>
@@ -3908,13 +4174,12 @@
           <w:lang w:val="es-ES" w:eastAsia="es-ES"/>
         </w:rPr>
       </w:pPr>
-      <w:hyperlink w:anchor="_Toc387694879" w:history="1">
+      <w:hyperlink w:anchor="_Toc388798353" w:history="1">
         <w:r>
           <w:rPr>
             <w:rStyle w:val="Hipervnculo"/>
             <w:i/>
             <w:noProof/>
-            <w:color w:val="0000BF" w:themeColor="hyperlink" w:themeShade="BF"/>
           </w:rPr>
           <w:t>3.2.1.5</w:t>
         </w:r>
@@ -3933,7 +4198,6 @@
             <w:rStyle w:val="Hipervnculo"/>
             <w:i/>
             <w:noProof/>
-            <w:color w:val="0000BF" w:themeColor="hyperlink" w:themeShade="BF"/>
           </w:rPr>
           <w:t>RF15 – Logout web</w:t>
         </w:r>
@@ -3956,7 +4220,7 @@
             <w:noProof/>
             <w:webHidden/>
           </w:rPr>
-          <w:instrText xml:space="preserve"> PAGEREF _Toc387694879 \h </w:instrText>
+          <w:instrText xml:space="preserve"> PAGEREF _Toc388798353 \h </w:instrText>
         </w:r>
         <w:r>
           <w:rPr>
@@ -4004,12 +4268,11 @@
           <w:lang w:val="es-ES" w:eastAsia="es-ES"/>
         </w:rPr>
       </w:pPr>
-      <w:hyperlink w:anchor="_Toc387694880" w:history="1">
+      <w:hyperlink w:anchor="_Toc388798354" w:history="1">
         <w:r>
           <w:rPr>
             <w:rStyle w:val="Hipervnculo"/>
             <w:noProof/>
-            <w:color w:val="0000BF" w:themeColor="hyperlink" w:themeShade="BF"/>
           </w:rPr>
           <w:t>3.2.2</w:t>
         </w:r>
@@ -4029,7 +4292,6 @@
           <w:rPr>
             <w:rStyle w:val="Hipervnculo"/>
             <w:noProof/>
-            <w:color w:val="0000BF" w:themeColor="hyperlink" w:themeShade="BF"/>
           </w:rPr>
           <w:t>RF2 – Módulo Gestionar pacientes</w:t>
         </w:r>
@@ -4052,7 +4314,7 @@
             <w:noProof/>
             <w:webHidden/>
           </w:rPr>
-          <w:instrText xml:space="preserve"> PAGEREF _Toc387694880 \h </w:instrText>
+          <w:instrText xml:space="preserve"> PAGEREF _Toc388798354 \h </w:instrText>
         </w:r>
         <w:r>
           <w:rPr>
@@ -4098,13 +4360,12 @@
           <w:lang w:val="es-ES" w:eastAsia="es-ES"/>
         </w:rPr>
       </w:pPr>
-      <w:hyperlink w:anchor="_Toc387694881" w:history="1">
+      <w:hyperlink w:anchor="_Toc388798355" w:history="1">
         <w:r>
           <w:rPr>
             <w:rStyle w:val="Hipervnculo"/>
             <w:i/>
             <w:noProof/>
-            <w:color w:val="0000BF" w:themeColor="hyperlink" w:themeShade="BF"/>
           </w:rPr>
           <w:t>3.2.2.1</w:t>
         </w:r>
@@ -4123,7 +4384,6 @@
             <w:rStyle w:val="Hipervnculo"/>
             <w:i/>
             <w:noProof/>
-            <w:color w:val="0000BF" w:themeColor="hyperlink" w:themeShade="BF"/>
           </w:rPr>
           <w:t>RF21 – Búsqueda de pacientes</w:t>
         </w:r>
@@ -4146,7 +4406,7 @@
             <w:noProof/>
             <w:webHidden/>
           </w:rPr>
-          <w:instrText xml:space="preserve"> PAGEREF _Toc387694881 \h </w:instrText>
+          <w:instrText xml:space="preserve"> PAGEREF _Toc388798355 \h </w:instrText>
         </w:r>
         <w:r>
           <w:rPr>
@@ -4192,13 +4452,12 @@
           <w:lang w:val="es-ES" w:eastAsia="es-ES"/>
         </w:rPr>
       </w:pPr>
-      <w:hyperlink w:anchor="_Toc387694882" w:history="1">
+      <w:hyperlink w:anchor="_Toc388798356" w:history="1">
         <w:r>
           <w:rPr>
             <w:rStyle w:val="Hipervnculo"/>
             <w:i/>
             <w:noProof/>
-            <w:color w:val="0000BF" w:themeColor="hyperlink" w:themeShade="BF"/>
           </w:rPr>
           <w:t>3.2.2.2</w:t>
         </w:r>
@@ -4217,7 +4476,6 @@
             <w:rStyle w:val="Hipervnculo"/>
             <w:i/>
             <w:noProof/>
-            <w:color w:val="0000BF" w:themeColor="hyperlink" w:themeShade="BF"/>
           </w:rPr>
           <w:t>RF22 – Alta paciente</w:t>
         </w:r>
@@ -4240,7 +4498,7 @@
             <w:noProof/>
             <w:webHidden/>
           </w:rPr>
-          <w:instrText xml:space="preserve"> PAGEREF _Toc387694882 \h </w:instrText>
+          <w:instrText xml:space="preserve"> PAGEREF _Toc388798356 \h </w:instrText>
         </w:r>
         <w:r>
           <w:rPr>
@@ -4286,13 +4544,12 @@
           <w:lang w:val="es-ES" w:eastAsia="es-ES"/>
         </w:rPr>
       </w:pPr>
-      <w:hyperlink w:anchor="_Toc387694883" w:history="1">
+      <w:hyperlink w:anchor="_Toc388798357" w:history="1">
         <w:r>
           <w:rPr>
             <w:rStyle w:val="Hipervnculo"/>
             <w:i/>
             <w:noProof/>
-            <w:color w:val="0000BF" w:themeColor="hyperlink" w:themeShade="BF"/>
           </w:rPr>
           <w:t>3.2.2.3</w:t>
         </w:r>
@@ -4311,7 +4568,6 @@
             <w:rStyle w:val="Hipervnculo"/>
             <w:i/>
             <w:noProof/>
-            <w:color w:val="0000BF" w:themeColor="hyperlink" w:themeShade="BF"/>
           </w:rPr>
           <w:t>RF23 – Edición de paciente</w:t>
         </w:r>
@@ -4334,7 +4590,7 @@
             <w:noProof/>
             <w:webHidden/>
           </w:rPr>
-          <w:instrText xml:space="preserve"> PAGEREF _Toc387694883 \h </w:instrText>
+          <w:instrText xml:space="preserve"> PAGEREF _Toc388798357 \h </w:instrText>
         </w:r>
         <w:r>
           <w:rPr>
@@ -4380,13 +4636,12 @@
           <w:lang w:val="es-ES" w:eastAsia="es-ES"/>
         </w:rPr>
       </w:pPr>
-      <w:hyperlink w:anchor="_Toc387694884" w:history="1">
+      <w:hyperlink w:anchor="_Toc388798358" w:history="1">
         <w:r>
           <w:rPr>
             <w:rStyle w:val="Hipervnculo"/>
             <w:i/>
             <w:noProof/>
-            <w:color w:val="0000BF" w:themeColor="hyperlink" w:themeShade="BF"/>
           </w:rPr>
           <w:t>3.2.2.4</w:t>
         </w:r>
@@ -4405,7 +4660,6 @@
             <w:rStyle w:val="Hipervnculo"/>
             <w:i/>
             <w:noProof/>
-            <w:color w:val="0000BF" w:themeColor="hyperlink" w:themeShade="BF"/>
           </w:rPr>
           <w:t>RF24 – Detalle de paciente</w:t>
         </w:r>
@@ -4428,7 +4682,7 @@
             <w:noProof/>
             <w:webHidden/>
           </w:rPr>
-          <w:instrText xml:space="preserve"> PAGEREF _Toc387694884 \h </w:instrText>
+          <w:instrText xml:space="preserve"> PAGEREF _Toc388798358 \h </w:instrText>
         </w:r>
         <w:r>
           <w:rPr>
@@ -4474,13 +4728,12 @@
           <w:lang w:val="es-ES" w:eastAsia="es-ES"/>
         </w:rPr>
       </w:pPr>
-      <w:hyperlink w:anchor="_Toc387694885" w:history="1">
+      <w:hyperlink w:anchor="_Toc388798359" w:history="1">
         <w:r>
           <w:rPr>
             <w:rStyle w:val="Hipervnculo"/>
             <w:i/>
             <w:noProof/>
-            <w:color w:val="0000BF" w:themeColor="hyperlink" w:themeShade="BF"/>
           </w:rPr>
           <w:t>3.2.2.5</w:t>
         </w:r>
@@ -4499,7 +4752,6 @@
             <w:rStyle w:val="Hipervnculo"/>
             <w:i/>
             <w:noProof/>
-            <w:color w:val="0000BF" w:themeColor="hyperlink" w:themeShade="BF"/>
           </w:rPr>
           <w:t>RF25 – Búsqueda de pacientes web</w:t>
         </w:r>
@@ -4522,7 +4774,7 @@
             <w:noProof/>
             <w:webHidden/>
           </w:rPr>
-          <w:instrText xml:space="preserve"> PAGEREF _Toc387694885 \h </w:instrText>
+          <w:instrText xml:space="preserve"> PAGEREF _Toc388798359 \h </w:instrText>
         </w:r>
         <w:r>
           <w:rPr>
@@ -4568,13 +4820,12 @@
           <w:lang w:val="es-ES" w:eastAsia="es-ES"/>
         </w:rPr>
       </w:pPr>
-      <w:hyperlink w:anchor="_Toc387694886" w:history="1">
+      <w:hyperlink w:anchor="_Toc388798360" w:history="1">
         <w:r>
           <w:rPr>
             <w:rStyle w:val="Hipervnculo"/>
             <w:i/>
             <w:noProof/>
-            <w:color w:val="0000BF" w:themeColor="hyperlink" w:themeShade="BF"/>
           </w:rPr>
           <w:t>3.2.2.6</w:t>
         </w:r>
@@ -4593,7 +4844,6 @@
             <w:rStyle w:val="Hipervnculo"/>
             <w:i/>
             <w:noProof/>
-            <w:color w:val="0000BF" w:themeColor="hyperlink" w:themeShade="BF"/>
           </w:rPr>
           <w:t>RF26 – Edición de paciente web</w:t>
         </w:r>
@@ -4616,7 +4866,7 @@
             <w:noProof/>
             <w:webHidden/>
           </w:rPr>
-          <w:instrText xml:space="preserve"> PAGEREF _Toc387694886 \h </w:instrText>
+          <w:instrText xml:space="preserve"> PAGEREF _Toc388798360 \h </w:instrText>
         </w:r>
         <w:r>
           <w:rPr>
@@ -4662,13 +4912,12 @@
           <w:lang w:val="es-ES" w:eastAsia="es-ES"/>
         </w:rPr>
       </w:pPr>
-      <w:hyperlink w:anchor="_Toc387694887" w:history="1">
+      <w:hyperlink w:anchor="_Toc388798361" w:history="1">
         <w:r>
           <w:rPr>
             <w:rStyle w:val="Hipervnculo"/>
             <w:i/>
             <w:noProof/>
-            <w:color w:val="0000BF" w:themeColor="hyperlink" w:themeShade="BF"/>
           </w:rPr>
           <w:t>3.2.2.7</w:t>
         </w:r>
@@ -4687,7 +4936,6 @@
             <w:rStyle w:val="Hipervnculo"/>
             <w:i/>
             <w:noProof/>
-            <w:color w:val="0000BF" w:themeColor="hyperlink" w:themeShade="BF"/>
           </w:rPr>
           <w:t>RF27– Detalle de paciente web</w:t>
         </w:r>
@@ -4710,7 +4958,7 @@
             <w:noProof/>
             <w:webHidden/>
           </w:rPr>
-          <w:instrText xml:space="preserve"> PAGEREF _Toc387694887 \h </w:instrText>
+          <w:instrText xml:space="preserve"> PAGEREF _Toc388798361 \h </w:instrText>
         </w:r>
         <w:r>
           <w:rPr>
@@ -4758,12 +5006,11 @@
           <w:lang w:val="es-ES" w:eastAsia="es-ES"/>
         </w:rPr>
       </w:pPr>
-      <w:hyperlink w:anchor="_Toc387694888" w:history="1">
+      <w:hyperlink w:anchor="_Toc388798362" w:history="1">
         <w:r>
           <w:rPr>
             <w:rStyle w:val="Hipervnculo"/>
             <w:noProof/>
-            <w:color w:val="0000BF" w:themeColor="hyperlink" w:themeShade="BF"/>
           </w:rPr>
           <w:t>3.2.3</w:t>
         </w:r>
@@ -4783,7 +5030,6 @@
           <w:rPr>
             <w:rStyle w:val="Hipervnculo"/>
             <w:noProof/>
-            <w:color w:val="0000BF" w:themeColor="hyperlink" w:themeShade="BF"/>
           </w:rPr>
           <w:t>RF3 – Módulo de Gestionar usuarios (sólo admin)</w:t>
         </w:r>
@@ -4806,7 +5052,7 @@
             <w:noProof/>
             <w:webHidden/>
           </w:rPr>
-          <w:instrText xml:space="preserve"> PAGEREF _Toc387694888 \h </w:instrText>
+          <w:instrText xml:space="preserve"> PAGEREF _Toc388798362 \h </w:instrText>
         </w:r>
         <w:r>
           <w:rPr>
@@ -4826,7 +5072,7 @@
             <w:noProof/>
             <w:webHidden/>
           </w:rPr>
-          <w:t>7</w:t>
+          <w:t>8</w:t>
         </w:r>
         <w:r>
           <w:rPr>
@@ -4852,13 +5098,12 @@
           <w:lang w:val="es-ES" w:eastAsia="es-ES"/>
         </w:rPr>
       </w:pPr>
-      <w:hyperlink w:anchor="_Toc387694889" w:history="1">
+      <w:hyperlink w:anchor="_Toc388798363" w:history="1">
         <w:r>
           <w:rPr>
             <w:rStyle w:val="Hipervnculo"/>
             <w:i/>
             <w:noProof/>
-            <w:color w:val="0000BF" w:themeColor="hyperlink" w:themeShade="BF"/>
           </w:rPr>
           <w:t>3.2.3.1</w:t>
         </w:r>
@@ -4877,7 +5122,6 @@
             <w:rStyle w:val="Hipervnculo"/>
             <w:i/>
             <w:noProof/>
-            <w:color w:val="0000BF" w:themeColor="hyperlink" w:themeShade="BF"/>
           </w:rPr>
           <w:t>RF31 – Búsqueda de usuarios</w:t>
         </w:r>
@@ -4900,7 +5144,7 @@
             <w:noProof/>
             <w:webHidden/>
           </w:rPr>
-          <w:instrText xml:space="preserve"> PAGEREF _Toc387694889 \h </w:instrText>
+          <w:instrText xml:space="preserve"> PAGEREF _Toc388798363 \h </w:instrText>
         </w:r>
         <w:r>
           <w:rPr>
@@ -4920,7 +5164,7 @@
             <w:noProof/>
             <w:webHidden/>
           </w:rPr>
-          <w:t>7</w:t>
+          <w:t>8</w:t>
         </w:r>
         <w:r>
           <w:rPr>
@@ -4946,13 +5190,12 @@
           <w:lang w:val="es-ES" w:eastAsia="es-ES"/>
         </w:rPr>
       </w:pPr>
-      <w:hyperlink w:anchor="_Toc387694890" w:history="1">
+      <w:hyperlink w:anchor="_Toc388798364" w:history="1">
         <w:r>
           <w:rPr>
             <w:rStyle w:val="Hipervnculo"/>
             <w:i/>
             <w:noProof/>
-            <w:color w:val="0000BF" w:themeColor="hyperlink" w:themeShade="BF"/>
           </w:rPr>
           <w:t>3.2.3.2</w:t>
         </w:r>
@@ -4971,7 +5214,6 @@
             <w:rStyle w:val="Hipervnculo"/>
             <w:i/>
             <w:noProof/>
-            <w:color w:val="0000BF" w:themeColor="hyperlink" w:themeShade="BF"/>
           </w:rPr>
           <w:t>RF32 – Alta de usuario</w:t>
         </w:r>
@@ -4994,7 +5236,7 @@
             <w:noProof/>
             <w:webHidden/>
           </w:rPr>
-          <w:instrText xml:space="preserve"> PAGEREF _Toc387694890 \h </w:instrText>
+          <w:instrText xml:space="preserve"> PAGEREF _Toc388798364 \h </w:instrText>
         </w:r>
         <w:r>
           <w:rPr>
@@ -5014,7 +5256,7 @@
             <w:noProof/>
             <w:webHidden/>
           </w:rPr>
-          <w:t>7</w:t>
+          <w:t>8</w:t>
         </w:r>
         <w:r>
           <w:rPr>
@@ -5040,13 +5282,12 @@
           <w:lang w:val="es-ES" w:eastAsia="es-ES"/>
         </w:rPr>
       </w:pPr>
-      <w:hyperlink w:anchor="_Toc387694891" w:history="1">
+      <w:hyperlink w:anchor="_Toc388798365" w:history="1">
         <w:r>
           <w:rPr>
             <w:rStyle w:val="Hipervnculo"/>
             <w:i/>
             <w:noProof/>
-            <w:color w:val="0000BF" w:themeColor="hyperlink" w:themeShade="BF"/>
           </w:rPr>
           <w:t>3.2.3.3</w:t>
         </w:r>
@@ -5065,7 +5306,6 @@
             <w:rStyle w:val="Hipervnculo"/>
             <w:i/>
             <w:noProof/>
-            <w:color w:val="0000BF" w:themeColor="hyperlink" w:themeShade="BF"/>
           </w:rPr>
           <w:t>RF33 – Edición de usuario</w:t>
         </w:r>
@@ -5088,7 +5328,7 @@
             <w:noProof/>
             <w:webHidden/>
           </w:rPr>
-          <w:instrText xml:space="preserve"> PAGEREF _Toc387694891 \h </w:instrText>
+          <w:instrText xml:space="preserve"> PAGEREF _Toc388798365 \h </w:instrText>
         </w:r>
         <w:r>
           <w:rPr>
@@ -5108,7 +5348,7 @@
             <w:noProof/>
             <w:webHidden/>
           </w:rPr>
-          <w:t>7</w:t>
+          <w:t>8</w:t>
         </w:r>
         <w:r>
           <w:rPr>
@@ -5134,13 +5374,12 @@
           <w:lang w:val="es-ES" w:eastAsia="es-ES"/>
         </w:rPr>
       </w:pPr>
-      <w:hyperlink w:anchor="_Toc387694892" w:history="1">
+      <w:hyperlink w:anchor="_Toc388798366" w:history="1">
         <w:r>
           <w:rPr>
             <w:rStyle w:val="Hipervnculo"/>
             <w:i/>
             <w:noProof/>
-            <w:color w:val="0000BF" w:themeColor="hyperlink" w:themeShade="BF"/>
           </w:rPr>
           <w:t>3.2.3.4</w:t>
         </w:r>
@@ -5159,7 +5398,6 @@
             <w:rStyle w:val="Hipervnculo"/>
             <w:i/>
             <w:noProof/>
-            <w:color w:val="0000BF" w:themeColor="hyperlink" w:themeShade="BF"/>
           </w:rPr>
           <w:t>RF34 – Eliminar usuario</w:t>
         </w:r>
@@ -5182,7 +5420,7 @@
             <w:noProof/>
             <w:webHidden/>
           </w:rPr>
-          <w:instrText xml:space="preserve"> PAGEREF _Toc387694892 \h </w:instrText>
+          <w:instrText xml:space="preserve"> PAGEREF _Toc388798366 \h </w:instrText>
         </w:r>
         <w:r>
           <w:rPr>
@@ -5202,7 +5440,7 @@
             <w:noProof/>
             <w:webHidden/>
           </w:rPr>
-          <w:t>7</w:t>
+          <w:t>8</w:t>
         </w:r>
         <w:r>
           <w:rPr>
@@ -5230,12 +5468,11 @@
           <w:lang w:val="es-ES" w:eastAsia="es-ES"/>
         </w:rPr>
       </w:pPr>
-      <w:hyperlink w:anchor="_Toc387694893" w:history="1">
+      <w:hyperlink w:anchor="_Toc388798367" w:history="1">
         <w:r>
           <w:rPr>
             <w:rStyle w:val="Hipervnculo"/>
             <w:noProof/>
-            <w:color w:val="0000BF" w:themeColor="hyperlink" w:themeShade="BF"/>
           </w:rPr>
           <w:t>3.2.4</w:t>
         </w:r>
@@ -5255,7 +5492,6 @@
           <w:rPr>
             <w:rStyle w:val="Hipervnculo"/>
             <w:noProof/>
-            <w:color w:val="0000BF" w:themeColor="hyperlink" w:themeShade="BF"/>
           </w:rPr>
           <w:t>RF4 – Módulo de Gestionar exploraciones</w:t>
         </w:r>
@@ -5278,7 +5514,7 @@
             <w:noProof/>
             <w:webHidden/>
           </w:rPr>
-          <w:instrText xml:space="preserve"> PAGEREF _Toc387694893 \h </w:instrText>
+          <w:instrText xml:space="preserve"> PAGEREF _Toc388798367 \h </w:instrText>
         </w:r>
         <w:r>
           <w:rPr>
@@ -5324,13 +5560,12 @@
           <w:lang w:val="es-ES" w:eastAsia="es-ES"/>
         </w:rPr>
       </w:pPr>
-      <w:hyperlink w:anchor="_Toc387694894" w:history="1">
+      <w:hyperlink w:anchor="_Toc388798368" w:history="1">
         <w:r>
           <w:rPr>
             <w:rStyle w:val="Hipervnculo"/>
             <w:i/>
             <w:noProof/>
-            <w:color w:val="0000BF" w:themeColor="hyperlink" w:themeShade="BF"/>
           </w:rPr>
           <w:t>3.2.4.1</w:t>
         </w:r>
@@ -5349,7 +5584,6 @@
             <w:rStyle w:val="Hipervnculo"/>
             <w:i/>
             <w:noProof/>
-            <w:color w:val="0000BF" w:themeColor="hyperlink" w:themeShade="BF"/>
           </w:rPr>
           <w:t>R41 – Listado de exploraciones</w:t>
         </w:r>
@@ -5372,7 +5606,7 @@
             <w:noProof/>
             <w:webHidden/>
           </w:rPr>
-          <w:instrText xml:space="preserve"> PAGEREF _Toc387694894 \h </w:instrText>
+          <w:instrText xml:space="preserve"> PAGEREF _Toc388798368 \h </w:instrText>
         </w:r>
         <w:r>
           <w:rPr>
@@ -5418,13 +5652,12 @@
           <w:lang w:val="es-ES" w:eastAsia="es-ES"/>
         </w:rPr>
       </w:pPr>
-      <w:hyperlink w:anchor="_Toc387694895" w:history="1">
+      <w:hyperlink w:anchor="_Toc388798369" w:history="1">
         <w:r>
           <w:rPr>
             <w:rStyle w:val="Hipervnculo"/>
             <w:i/>
             <w:noProof/>
-            <w:color w:val="0000BF" w:themeColor="hyperlink" w:themeShade="BF"/>
           </w:rPr>
           <w:t>3.2.4.2</w:t>
         </w:r>
@@ -5443,7 +5676,6 @@
             <w:rStyle w:val="Hipervnculo"/>
             <w:i/>
             <w:noProof/>
-            <w:color w:val="0000BF" w:themeColor="hyperlink" w:themeShade="BF"/>
           </w:rPr>
           <w:t>R42 – Alta de exploración</w:t>
         </w:r>
@@ -5466,7 +5698,7 @@
             <w:noProof/>
             <w:webHidden/>
           </w:rPr>
-          <w:instrText xml:space="preserve"> PAGEREF _Toc387694895 \h </w:instrText>
+          <w:instrText xml:space="preserve"> PAGEREF _Toc388798369 \h </w:instrText>
         </w:r>
         <w:r>
           <w:rPr>
@@ -5512,13 +5744,12 @@
           <w:lang w:val="es-ES" w:eastAsia="es-ES"/>
         </w:rPr>
       </w:pPr>
-      <w:hyperlink w:anchor="_Toc387694896" w:history="1">
+      <w:hyperlink w:anchor="_Toc388798370" w:history="1">
         <w:r>
           <w:rPr>
             <w:rStyle w:val="Hipervnculo"/>
             <w:i/>
             <w:noProof/>
-            <w:color w:val="0000BF" w:themeColor="hyperlink" w:themeShade="BF"/>
           </w:rPr>
           <w:t>3.2.4.3</w:t>
         </w:r>
@@ -5537,7 +5768,6 @@
             <w:rStyle w:val="Hipervnculo"/>
             <w:i/>
             <w:noProof/>
-            <w:color w:val="0000BF" w:themeColor="hyperlink" w:themeShade="BF"/>
           </w:rPr>
           <w:t>R43 – Detalle de exploraciones</w:t>
         </w:r>
@@ -5560,7 +5790,7 @@
             <w:noProof/>
             <w:webHidden/>
           </w:rPr>
-          <w:instrText xml:space="preserve"> PAGEREF _Toc387694896 \h </w:instrText>
+          <w:instrText xml:space="preserve"> PAGEREF _Toc388798370 \h </w:instrText>
         </w:r>
         <w:r>
           <w:rPr>
@@ -5606,13 +5836,12 @@
           <w:lang w:val="es-ES" w:eastAsia="es-ES"/>
         </w:rPr>
       </w:pPr>
-      <w:hyperlink w:anchor="_Toc387694897" w:history="1">
+      <w:hyperlink w:anchor="_Toc388798371" w:history="1">
         <w:r>
           <w:rPr>
             <w:rStyle w:val="Hipervnculo"/>
             <w:i/>
             <w:noProof/>
-            <w:color w:val="0000BF" w:themeColor="hyperlink" w:themeShade="BF"/>
           </w:rPr>
           <w:t>3.2.4.4</w:t>
         </w:r>
@@ -5631,7 +5860,6 @@
             <w:rStyle w:val="Hipervnculo"/>
             <w:i/>
             <w:noProof/>
-            <w:color w:val="0000BF" w:themeColor="hyperlink" w:themeShade="BF"/>
           </w:rPr>
           <w:t>R44 – Editar exploración</w:t>
         </w:r>
@@ -5654,7 +5882,7 @@
             <w:noProof/>
             <w:webHidden/>
           </w:rPr>
-          <w:instrText xml:space="preserve"> PAGEREF _Toc387694897 \h </w:instrText>
+          <w:instrText xml:space="preserve"> PAGEREF _Toc388798371 \h </w:instrText>
         </w:r>
         <w:r>
           <w:rPr>
@@ -5702,12 +5930,11 @@
           <w:lang w:val="es-ES" w:eastAsia="es-ES"/>
         </w:rPr>
       </w:pPr>
-      <w:hyperlink w:anchor="_Toc387694898" w:history="1">
+      <w:hyperlink w:anchor="_Toc388798372" w:history="1">
         <w:r>
           <w:rPr>
             <w:rStyle w:val="Hipervnculo"/>
             <w:noProof/>
-            <w:color w:val="0000BF" w:themeColor="hyperlink" w:themeShade="BF"/>
           </w:rPr>
           <w:t>3.2.5</w:t>
         </w:r>
@@ -5727,7 +5954,6 @@
           <w:rPr>
             <w:rStyle w:val="Hipervnculo"/>
             <w:noProof/>
-            <w:color w:val="0000BF" w:themeColor="hyperlink" w:themeShade="BF"/>
           </w:rPr>
           <w:t>RF5 – Módulo de gestión de vídeos</w:t>
         </w:r>
@@ -5750,7 +5976,7 @@
             <w:noProof/>
             <w:webHidden/>
           </w:rPr>
-          <w:instrText xml:space="preserve"> PAGEREF _Toc387694898 \h </w:instrText>
+          <w:instrText xml:space="preserve"> PAGEREF _Toc388798372 \h </w:instrText>
         </w:r>
         <w:r>
           <w:rPr>
@@ -5796,13 +6022,12 @@
           <w:lang w:val="es-ES" w:eastAsia="es-ES"/>
         </w:rPr>
       </w:pPr>
-      <w:hyperlink w:anchor="_Toc387694899" w:history="1">
+      <w:hyperlink w:anchor="_Toc388798373" w:history="1">
         <w:r>
           <w:rPr>
             <w:rStyle w:val="Hipervnculo"/>
             <w:i/>
             <w:noProof/>
-            <w:color w:val="0000BF" w:themeColor="hyperlink" w:themeShade="BF"/>
           </w:rPr>
           <w:t>3.2.5.1</w:t>
         </w:r>
@@ -5821,7 +6046,6 @@
             <w:rStyle w:val="Hipervnculo"/>
             <w:i/>
             <w:noProof/>
-            <w:color w:val="0000BF" w:themeColor="hyperlink" w:themeShade="BF"/>
           </w:rPr>
           <w:t>R51 – Listado de vídeos</w:t>
         </w:r>
@@ -5844,7 +6068,7 @@
             <w:noProof/>
             <w:webHidden/>
           </w:rPr>
-          <w:instrText xml:space="preserve"> PAGEREF _Toc387694899 \h </w:instrText>
+          <w:instrText xml:space="preserve"> PAGEREF _Toc388798373 \h </w:instrText>
         </w:r>
         <w:r>
           <w:rPr>
@@ -5890,13 +6114,12 @@
           <w:lang w:val="es-ES" w:eastAsia="es-ES"/>
         </w:rPr>
       </w:pPr>
-      <w:hyperlink w:anchor="_Toc387694900" w:history="1">
+      <w:hyperlink w:anchor="_Toc388798374" w:history="1">
         <w:r>
           <w:rPr>
             <w:rStyle w:val="Hipervnculo"/>
             <w:i/>
             <w:noProof/>
-            <w:color w:val="0000BF" w:themeColor="hyperlink" w:themeShade="BF"/>
           </w:rPr>
           <w:t>3.2.5.2</w:t>
         </w:r>
@@ -5915,7 +6138,6 @@
             <w:rStyle w:val="Hipervnculo"/>
             <w:i/>
             <w:noProof/>
-            <w:color w:val="0000BF" w:themeColor="hyperlink" w:themeShade="BF"/>
           </w:rPr>
           <w:t>R52 – Alta de vídeo</w:t>
         </w:r>
@@ -5938,7 +6160,7 @@
             <w:noProof/>
             <w:webHidden/>
           </w:rPr>
-          <w:instrText xml:space="preserve"> PAGEREF _Toc387694900 \h </w:instrText>
+          <w:instrText xml:space="preserve"> PAGEREF _Toc388798374 \h </w:instrText>
         </w:r>
         <w:r>
           <w:rPr>
@@ -5984,13 +6206,12 @@
           <w:lang w:val="es-ES" w:eastAsia="es-ES"/>
         </w:rPr>
       </w:pPr>
-      <w:hyperlink w:anchor="_Toc387694901" w:history="1">
+      <w:hyperlink w:anchor="_Toc388798375" w:history="1">
         <w:r>
           <w:rPr>
             <w:rStyle w:val="Hipervnculo"/>
             <w:i/>
             <w:noProof/>
-            <w:color w:val="0000BF" w:themeColor="hyperlink" w:themeShade="BF"/>
           </w:rPr>
           <w:t>3.2.5.3</w:t>
         </w:r>
@@ -6009,7 +6230,6 @@
             <w:rStyle w:val="Hipervnculo"/>
             <w:i/>
             <w:noProof/>
-            <w:color w:val="0000BF" w:themeColor="hyperlink" w:themeShade="BF"/>
           </w:rPr>
           <w:t>R53 – Detalle de vídeo</w:t>
         </w:r>
@@ -6032,7 +6252,7 @@
             <w:noProof/>
             <w:webHidden/>
           </w:rPr>
-          <w:instrText xml:space="preserve"> PAGEREF _Toc387694901 \h </w:instrText>
+          <w:instrText xml:space="preserve"> PAGEREF _Toc388798375 \h </w:instrText>
         </w:r>
         <w:r>
           <w:rPr>
@@ -6078,13 +6298,12 @@
           <w:lang w:val="es-ES" w:eastAsia="es-ES"/>
         </w:rPr>
       </w:pPr>
-      <w:hyperlink w:anchor="_Toc387694902" w:history="1">
+      <w:hyperlink w:anchor="_Toc388798376" w:history="1">
         <w:r>
           <w:rPr>
             <w:rStyle w:val="Hipervnculo"/>
             <w:i/>
             <w:noProof/>
-            <w:color w:val="0000BF" w:themeColor="hyperlink" w:themeShade="BF"/>
           </w:rPr>
           <w:t>3.2.5.4</w:t>
         </w:r>
@@ -6103,7 +6322,6 @@
             <w:rStyle w:val="Hipervnculo"/>
             <w:i/>
             <w:noProof/>
-            <w:color w:val="0000BF" w:themeColor="hyperlink" w:themeShade="BF"/>
           </w:rPr>
           <w:t>R54 – Reproducir vídeo</w:t>
         </w:r>
@@ -6126,7 +6344,7 @@
             <w:noProof/>
             <w:webHidden/>
           </w:rPr>
-          <w:instrText xml:space="preserve"> PAGEREF _Toc387694902 \h </w:instrText>
+          <w:instrText xml:space="preserve"> PAGEREF _Toc388798376 \h </w:instrText>
         </w:r>
         <w:r>
           <w:rPr>
@@ -6174,12 +6392,11 @@
           <w:lang w:val="es-ES" w:eastAsia="es-ES"/>
         </w:rPr>
       </w:pPr>
-      <w:hyperlink w:anchor="_Toc387694903" w:history="1">
+      <w:hyperlink w:anchor="_Toc388798377" w:history="1">
         <w:r>
           <w:rPr>
             <w:rStyle w:val="Hipervnculo"/>
             <w:noProof/>
-            <w:color w:val="0000BF" w:themeColor="hyperlink" w:themeShade="BF"/>
           </w:rPr>
           <w:t>3.2.6</w:t>
         </w:r>
@@ -6199,7 +6416,6 @@
           <w:rPr>
             <w:rStyle w:val="Hipervnculo"/>
             <w:noProof/>
-            <w:color w:val="0000BF" w:themeColor="hyperlink" w:themeShade="BF"/>
           </w:rPr>
           <w:t>RF6 – Módulo de gráficas</w:t>
         </w:r>
@@ -6222,7 +6438,7 @@
             <w:noProof/>
             <w:webHidden/>
           </w:rPr>
-          <w:instrText xml:space="preserve"> PAGEREF _Toc387694903 \h </w:instrText>
+          <w:instrText xml:space="preserve"> PAGEREF _Toc388798377 \h </w:instrText>
         </w:r>
         <w:r>
           <w:rPr>
@@ -6268,13 +6484,12 @@
           <w:lang w:val="es-ES" w:eastAsia="es-ES"/>
         </w:rPr>
       </w:pPr>
-      <w:hyperlink w:anchor="_Toc387694904" w:history="1">
+      <w:hyperlink w:anchor="_Toc388798378" w:history="1">
         <w:r>
           <w:rPr>
             <w:rStyle w:val="Hipervnculo"/>
             <w:i/>
             <w:noProof/>
-            <w:color w:val="0000BF" w:themeColor="hyperlink" w:themeShade="BF"/>
           </w:rPr>
           <w:t>3.2.6.1</w:t>
         </w:r>
@@ -6293,7 +6508,6 @@
             <w:rStyle w:val="Hipervnculo"/>
             <w:i/>
             <w:noProof/>
-            <w:color w:val="0000BF" w:themeColor="hyperlink" w:themeShade="BF"/>
           </w:rPr>
           <w:t>R61 – Listado de gráficas</w:t>
         </w:r>
@@ -6316,7 +6530,7 @@
             <w:noProof/>
             <w:webHidden/>
           </w:rPr>
-          <w:instrText xml:space="preserve"> PAGEREF _Toc387694904 \h </w:instrText>
+          <w:instrText xml:space="preserve"> PAGEREF _Toc388798378 \h </w:instrText>
         </w:r>
         <w:r>
           <w:rPr>
@@ -6362,13 +6576,12 @@
           <w:lang w:val="es-ES" w:eastAsia="es-ES"/>
         </w:rPr>
       </w:pPr>
-      <w:hyperlink w:anchor="_Toc387694905" w:history="1">
+      <w:hyperlink w:anchor="_Toc388798379" w:history="1">
         <w:r>
           <w:rPr>
             <w:rStyle w:val="Hipervnculo"/>
             <w:i/>
             <w:noProof/>
-            <w:color w:val="0000BF" w:themeColor="hyperlink" w:themeShade="BF"/>
           </w:rPr>
           <w:t>3.2.6.2</w:t>
         </w:r>
@@ -6387,7 +6600,6 @@
             <w:rStyle w:val="Hipervnculo"/>
             <w:i/>
             <w:noProof/>
-            <w:color w:val="0000BF" w:themeColor="hyperlink" w:themeShade="BF"/>
           </w:rPr>
           <w:t>R62 – Visualizar gráfica</w:t>
         </w:r>
@@ -6410,7 +6622,7 @@
             <w:noProof/>
             <w:webHidden/>
           </w:rPr>
-          <w:instrText xml:space="preserve"> PAGEREF _Toc387694905 \h </w:instrText>
+          <w:instrText xml:space="preserve"> PAGEREF _Toc388798379 \h </w:instrText>
         </w:r>
         <w:r>
           <w:rPr>
@@ -6456,13 +6668,12 @@
           <w:lang w:val="es-ES" w:eastAsia="es-ES"/>
         </w:rPr>
       </w:pPr>
-      <w:hyperlink w:anchor="_Toc387694906" w:history="1">
+      <w:hyperlink w:anchor="_Toc388798380" w:history="1">
         <w:r>
           <w:rPr>
             <w:rStyle w:val="Hipervnculo"/>
             <w:i/>
             <w:noProof/>
-            <w:color w:val="0000BF" w:themeColor="hyperlink" w:themeShade="BF"/>
           </w:rPr>
           <w:t>3.2.6.3</w:t>
         </w:r>
@@ -6481,7 +6692,6 @@
             <w:rStyle w:val="Hipervnculo"/>
             <w:i/>
             <w:noProof/>
-            <w:color w:val="0000BF" w:themeColor="hyperlink" w:themeShade="BF"/>
           </w:rPr>
           <w:t>R63 – Asociar gráfica a exploración</w:t>
         </w:r>
@@ -6504,7 +6714,7 @@
             <w:noProof/>
             <w:webHidden/>
           </w:rPr>
-          <w:instrText xml:space="preserve"> PAGEREF _Toc387694906 \h </w:instrText>
+          <w:instrText xml:space="preserve"> PAGEREF _Toc388798380 \h </w:instrText>
         </w:r>
         <w:r>
           <w:rPr>
@@ -6552,12 +6762,11 @@
           <w:lang w:val="es-ES" w:eastAsia="es-ES"/>
         </w:rPr>
       </w:pPr>
-      <w:hyperlink w:anchor="_Toc387694907" w:history="1">
+      <w:hyperlink w:anchor="_Toc388798381" w:history="1">
         <w:r>
           <w:rPr>
             <w:rStyle w:val="Hipervnculo"/>
             <w:noProof/>
-            <w:color w:val="0000BF" w:themeColor="hyperlink" w:themeShade="BF"/>
           </w:rPr>
           <w:t>3.2.7</w:t>
         </w:r>
@@ -6577,9 +6786,8 @@
           <w:rPr>
             <w:rStyle w:val="Hipervnculo"/>
             <w:noProof/>
-            <w:color w:val="0000BF" w:themeColor="hyperlink" w:themeShade="BF"/>
-          </w:rPr>
-          <w:t>RF7 – FAQS</w:t>
+          </w:rPr>
+          <w:t>RF7 – Módulo de sugerencias (solo admin)</w:t>
         </w:r>
         <w:r>
           <w:rPr>
@@ -6600,7 +6808,837 @@
             <w:noProof/>
             <w:webHidden/>
           </w:rPr>
-          <w:instrText xml:space="preserve"> PAGEREF _Toc387694907 \h </w:instrText>
+          <w:instrText xml:space="preserve"> PAGEREF _Toc388798381 \h </w:instrText>
+        </w:r>
+        <w:r>
+          <w:rPr>
+            <w:noProof/>
+            <w:webHidden/>
+          </w:rPr>
+        </w:r>
+        <w:r>
+          <w:rPr>
+            <w:noProof/>
+            <w:webHidden/>
+          </w:rPr>
+          <w:fldChar w:fldCharType="separate"/>
+        </w:r>
+        <w:r>
+          <w:rPr>
+            <w:noProof/>
+            <w:webHidden/>
+          </w:rPr>
+          <w:t>8</w:t>
+        </w:r>
+        <w:r>
+          <w:rPr>
+            <w:noProof/>
+            <w:webHidden/>
+          </w:rPr>
+          <w:fldChar w:fldCharType="end"/>
+        </w:r>
+      </w:hyperlink>
+    </w:p>
+    <w:p>
+      <w:pPr>
+        <w:pStyle w:val="TDC4"/>
+        <w:tabs>
+          <w:tab w:val="left" w:pos="1400"/>
+          <w:tab w:val="right" w:leader="dot" w:pos="9913"/>
+        </w:tabs>
+        <w:rPr>
+          <w:rFonts w:eastAsiaTheme="minorEastAsia" w:cstheme="minorBidi"/>
+          <w:noProof/>
+          <w:sz w:val="22"/>
+          <w:szCs w:val="22"/>
+          <w:lang w:val="es-ES" w:eastAsia="es-ES"/>
+        </w:rPr>
+      </w:pPr>
+      <w:hyperlink w:anchor="_Toc388798382" w:history="1">
+        <w:r>
+          <w:rPr>
+            <w:rStyle w:val="Hipervnculo"/>
+            <w:i/>
+            <w:noProof/>
+          </w:rPr>
+          <w:t>3.2.7.1</w:t>
+        </w:r>
+        <w:r>
+          <w:rPr>
+            <w:rFonts w:eastAsiaTheme="minorEastAsia" w:cstheme="minorBidi"/>
+            <w:noProof/>
+            <w:sz w:val="22"/>
+            <w:szCs w:val="22"/>
+            <w:lang w:val="es-ES" w:eastAsia="es-ES"/>
+          </w:rPr>
+          <w:tab/>
+        </w:r>
+        <w:r>
+          <w:rPr>
+            <w:rStyle w:val="Hipervnculo"/>
+            <w:i/>
+            <w:noProof/>
+          </w:rPr>
+          <w:t>R71 – Listado de sugerencias</w:t>
+        </w:r>
+        <w:r>
+          <w:rPr>
+            <w:noProof/>
+            <w:webHidden/>
+          </w:rPr>
+          <w:tab/>
+        </w:r>
+        <w:r>
+          <w:rPr>
+            <w:noProof/>
+            <w:webHidden/>
+          </w:rPr>
+          <w:fldChar w:fldCharType="begin"/>
+        </w:r>
+        <w:r>
+          <w:rPr>
+            <w:noProof/>
+            <w:webHidden/>
+          </w:rPr>
+          <w:instrText xml:space="preserve"> PAGEREF _Toc388798382 \h </w:instrText>
+        </w:r>
+        <w:r>
+          <w:rPr>
+            <w:noProof/>
+            <w:webHidden/>
+          </w:rPr>
+        </w:r>
+        <w:r>
+          <w:rPr>
+            <w:noProof/>
+            <w:webHidden/>
+          </w:rPr>
+          <w:fldChar w:fldCharType="separate"/>
+        </w:r>
+        <w:r>
+          <w:rPr>
+            <w:noProof/>
+            <w:webHidden/>
+          </w:rPr>
+          <w:t>8</w:t>
+        </w:r>
+        <w:r>
+          <w:rPr>
+            <w:noProof/>
+            <w:webHidden/>
+          </w:rPr>
+          <w:fldChar w:fldCharType="end"/>
+        </w:r>
+      </w:hyperlink>
+    </w:p>
+    <w:p>
+      <w:pPr>
+        <w:pStyle w:val="TDC4"/>
+        <w:tabs>
+          <w:tab w:val="left" w:pos="1400"/>
+          <w:tab w:val="right" w:leader="dot" w:pos="9913"/>
+        </w:tabs>
+        <w:rPr>
+          <w:rFonts w:eastAsiaTheme="minorEastAsia" w:cstheme="minorBidi"/>
+          <w:noProof/>
+          <w:sz w:val="22"/>
+          <w:szCs w:val="22"/>
+          <w:lang w:val="es-ES" w:eastAsia="es-ES"/>
+        </w:rPr>
+      </w:pPr>
+      <w:hyperlink w:anchor="_Toc388798383" w:history="1">
+        <w:r>
+          <w:rPr>
+            <w:rStyle w:val="Hipervnculo"/>
+            <w:i/>
+            <w:noProof/>
+          </w:rPr>
+          <w:t>3.2.7.2</w:t>
+        </w:r>
+        <w:r>
+          <w:rPr>
+            <w:rFonts w:eastAsiaTheme="minorEastAsia" w:cstheme="minorBidi"/>
+            <w:noProof/>
+            <w:sz w:val="22"/>
+            <w:szCs w:val="22"/>
+            <w:lang w:val="es-ES" w:eastAsia="es-ES"/>
+          </w:rPr>
+          <w:tab/>
+        </w:r>
+        <w:r>
+          <w:rPr>
+            <w:rStyle w:val="Hipervnculo"/>
+            <w:i/>
+            <w:noProof/>
+          </w:rPr>
+          <w:t>R72 – Alta de sugerencia</w:t>
+        </w:r>
+        <w:r>
+          <w:rPr>
+            <w:noProof/>
+            <w:webHidden/>
+          </w:rPr>
+          <w:tab/>
+        </w:r>
+        <w:r>
+          <w:rPr>
+            <w:noProof/>
+            <w:webHidden/>
+          </w:rPr>
+          <w:fldChar w:fldCharType="begin"/>
+        </w:r>
+        <w:r>
+          <w:rPr>
+            <w:noProof/>
+            <w:webHidden/>
+          </w:rPr>
+          <w:instrText xml:space="preserve"> PAGEREF _Toc388798383 \h </w:instrText>
+        </w:r>
+        <w:r>
+          <w:rPr>
+            <w:noProof/>
+            <w:webHidden/>
+          </w:rPr>
+        </w:r>
+        <w:r>
+          <w:rPr>
+            <w:noProof/>
+            <w:webHidden/>
+          </w:rPr>
+          <w:fldChar w:fldCharType="separate"/>
+        </w:r>
+        <w:r>
+          <w:rPr>
+            <w:noProof/>
+            <w:webHidden/>
+          </w:rPr>
+          <w:t>8</w:t>
+        </w:r>
+        <w:r>
+          <w:rPr>
+            <w:noProof/>
+            <w:webHidden/>
+          </w:rPr>
+          <w:fldChar w:fldCharType="end"/>
+        </w:r>
+      </w:hyperlink>
+    </w:p>
+    <w:p>
+      <w:pPr>
+        <w:pStyle w:val="TDC4"/>
+        <w:tabs>
+          <w:tab w:val="left" w:pos="1400"/>
+          <w:tab w:val="right" w:leader="dot" w:pos="9913"/>
+        </w:tabs>
+        <w:rPr>
+          <w:rFonts w:eastAsiaTheme="minorEastAsia" w:cstheme="minorBidi"/>
+          <w:noProof/>
+          <w:sz w:val="22"/>
+          <w:szCs w:val="22"/>
+          <w:lang w:val="es-ES" w:eastAsia="es-ES"/>
+        </w:rPr>
+      </w:pPr>
+      <w:hyperlink w:anchor="_Toc388798384" w:history="1">
+        <w:r>
+          <w:rPr>
+            <w:rStyle w:val="Hipervnculo"/>
+            <w:i/>
+            <w:noProof/>
+          </w:rPr>
+          <w:t>3.2.7.3</w:t>
+        </w:r>
+        <w:r>
+          <w:rPr>
+            <w:rFonts w:eastAsiaTheme="minorEastAsia" w:cstheme="minorBidi"/>
+            <w:noProof/>
+            <w:sz w:val="22"/>
+            <w:szCs w:val="22"/>
+            <w:lang w:val="es-ES" w:eastAsia="es-ES"/>
+          </w:rPr>
+          <w:tab/>
+        </w:r>
+        <w:r>
+          <w:rPr>
+            <w:rStyle w:val="Hipervnculo"/>
+            <w:i/>
+            <w:noProof/>
+          </w:rPr>
+          <w:t>R73 – Edición de sugerencia</w:t>
+        </w:r>
+        <w:r>
+          <w:rPr>
+            <w:noProof/>
+            <w:webHidden/>
+          </w:rPr>
+          <w:tab/>
+        </w:r>
+        <w:r>
+          <w:rPr>
+            <w:noProof/>
+            <w:webHidden/>
+          </w:rPr>
+          <w:fldChar w:fldCharType="begin"/>
+        </w:r>
+        <w:r>
+          <w:rPr>
+            <w:noProof/>
+            <w:webHidden/>
+          </w:rPr>
+          <w:instrText xml:space="preserve"> PAGEREF _Toc388798384 \h </w:instrText>
+        </w:r>
+        <w:r>
+          <w:rPr>
+            <w:noProof/>
+            <w:webHidden/>
+          </w:rPr>
+        </w:r>
+        <w:r>
+          <w:rPr>
+            <w:noProof/>
+            <w:webHidden/>
+          </w:rPr>
+          <w:fldChar w:fldCharType="separate"/>
+        </w:r>
+        <w:r>
+          <w:rPr>
+            <w:noProof/>
+            <w:webHidden/>
+          </w:rPr>
+          <w:t>8</w:t>
+        </w:r>
+        <w:r>
+          <w:rPr>
+            <w:noProof/>
+            <w:webHidden/>
+          </w:rPr>
+          <w:fldChar w:fldCharType="end"/>
+        </w:r>
+      </w:hyperlink>
+    </w:p>
+    <w:p>
+      <w:pPr>
+        <w:pStyle w:val="TDC4"/>
+        <w:tabs>
+          <w:tab w:val="left" w:pos="1400"/>
+          <w:tab w:val="right" w:leader="dot" w:pos="9913"/>
+        </w:tabs>
+        <w:rPr>
+          <w:rFonts w:eastAsiaTheme="minorEastAsia" w:cstheme="minorBidi"/>
+          <w:noProof/>
+          <w:sz w:val="22"/>
+          <w:szCs w:val="22"/>
+          <w:lang w:val="es-ES" w:eastAsia="es-ES"/>
+        </w:rPr>
+      </w:pPr>
+      <w:hyperlink w:anchor="_Toc388798385" w:history="1">
+        <w:r>
+          <w:rPr>
+            <w:rStyle w:val="Hipervnculo"/>
+            <w:i/>
+            <w:noProof/>
+          </w:rPr>
+          <w:t>3.2.7.4</w:t>
+        </w:r>
+        <w:r>
+          <w:rPr>
+            <w:rFonts w:eastAsiaTheme="minorEastAsia" w:cstheme="minorBidi"/>
+            <w:noProof/>
+            <w:sz w:val="22"/>
+            <w:szCs w:val="22"/>
+            <w:lang w:val="es-ES" w:eastAsia="es-ES"/>
+          </w:rPr>
+          <w:tab/>
+        </w:r>
+        <w:r>
+          <w:rPr>
+            <w:rStyle w:val="Hipervnculo"/>
+            <w:i/>
+            <w:noProof/>
+          </w:rPr>
+          <w:t>R74 – Eliminar  sugerencia</w:t>
+        </w:r>
+        <w:r>
+          <w:rPr>
+            <w:noProof/>
+            <w:webHidden/>
+          </w:rPr>
+          <w:tab/>
+        </w:r>
+        <w:r>
+          <w:rPr>
+            <w:noProof/>
+            <w:webHidden/>
+          </w:rPr>
+          <w:fldChar w:fldCharType="begin"/>
+        </w:r>
+        <w:r>
+          <w:rPr>
+            <w:noProof/>
+            <w:webHidden/>
+          </w:rPr>
+          <w:instrText xml:space="preserve"> PAGEREF _Toc388798385 \h </w:instrText>
+        </w:r>
+        <w:r>
+          <w:rPr>
+            <w:noProof/>
+            <w:webHidden/>
+          </w:rPr>
+        </w:r>
+        <w:r>
+          <w:rPr>
+            <w:noProof/>
+            <w:webHidden/>
+          </w:rPr>
+          <w:fldChar w:fldCharType="separate"/>
+        </w:r>
+        <w:r>
+          <w:rPr>
+            <w:noProof/>
+            <w:webHidden/>
+          </w:rPr>
+          <w:t>8</w:t>
+        </w:r>
+        <w:r>
+          <w:rPr>
+            <w:noProof/>
+            <w:webHidden/>
+          </w:rPr>
+          <w:fldChar w:fldCharType="end"/>
+        </w:r>
+      </w:hyperlink>
+    </w:p>
+    <w:p>
+      <w:pPr>
+        <w:pStyle w:val="TDC3"/>
+        <w:tabs>
+          <w:tab w:val="left" w:pos="1200"/>
+          <w:tab w:val="right" w:leader="dot" w:pos="9913"/>
+        </w:tabs>
+        <w:rPr>
+          <w:rFonts w:eastAsiaTheme="minorEastAsia" w:cstheme="minorBidi"/>
+          <w:i w:val="0"/>
+          <w:iCs w:val="0"/>
+          <w:noProof/>
+          <w:sz w:val="22"/>
+          <w:szCs w:val="22"/>
+          <w:lang w:val="es-ES" w:eastAsia="es-ES"/>
+        </w:rPr>
+      </w:pPr>
+      <w:hyperlink w:anchor="_Toc388798386" w:history="1">
+        <w:r>
+          <w:rPr>
+            <w:rStyle w:val="Hipervnculo"/>
+            <w:noProof/>
+          </w:rPr>
+          <w:t>3.2.8</w:t>
+        </w:r>
+        <w:r>
+          <w:rPr>
+            <w:rFonts w:eastAsiaTheme="minorEastAsia" w:cstheme="minorBidi"/>
+            <w:i w:val="0"/>
+            <w:iCs w:val="0"/>
+            <w:noProof/>
+            <w:sz w:val="22"/>
+            <w:szCs w:val="22"/>
+            <w:lang w:val="es-ES" w:eastAsia="es-ES"/>
+          </w:rPr>
+          <w:tab/>
+        </w:r>
+        <w:r>
+          <w:rPr>
+            <w:rStyle w:val="Hipervnculo"/>
+            <w:noProof/>
+          </w:rPr>
+          <w:t>RF8 – Módulo de restricciones (solo admin)</w:t>
+        </w:r>
+        <w:r>
+          <w:rPr>
+            <w:noProof/>
+            <w:webHidden/>
+          </w:rPr>
+          <w:tab/>
+        </w:r>
+        <w:r>
+          <w:rPr>
+            <w:noProof/>
+            <w:webHidden/>
+          </w:rPr>
+          <w:fldChar w:fldCharType="begin"/>
+        </w:r>
+        <w:r>
+          <w:rPr>
+            <w:noProof/>
+            <w:webHidden/>
+          </w:rPr>
+          <w:instrText xml:space="preserve"> PAGEREF _Toc388798386 \h </w:instrText>
+        </w:r>
+        <w:r>
+          <w:rPr>
+            <w:noProof/>
+            <w:webHidden/>
+          </w:rPr>
+        </w:r>
+        <w:r>
+          <w:rPr>
+            <w:noProof/>
+            <w:webHidden/>
+          </w:rPr>
+          <w:fldChar w:fldCharType="separate"/>
+        </w:r>
+        <w:r>
+          <w:rPr>
+            <w:noProof/>
+            <w:webHidden/>
+          </w:rPr>
+          <w:t>8</w:t>
+        </w:r>
+        <w:r>
+          <w:rPr>
+            <w:noProof/>
+            <w:webHidden/>
+          </w:rPr>
+          <w:fldChar w:fldCharType="end"/>
+        </w:r>
+      </w:hyperlink>
+    </w:p>
+    <w:p>
+      <w:pPr>
+        <w:pStyle w:val="TDC4"/>
+        <w:tabs>
+          <w:tab w:val="left" w:pos="1400"/>
+          <w:tab w:val="right" w:leader="dot" w:pos="9913"/>
+        </w:tabs>
+        <w:rPr>
+          <w:rFonts w:eastAsiaTheme="minorEastAsia" w:cstheme="minorBidi"/>
+          <w:noProof/>
+          <w:sz w:val="22"/>
+          <w:szCs w:val="22"/>
+          <w:lang w:val="es-ES" w:eastAsia="es-ES"/>
+        </w:rPr>
+      </w:pPr>
+      <w:hyperlink w:anchor="_Toc388798387" w:history="1">
+        <w:r>
+          <w:rPr>
+            <w:rStyle w:val="Hipervnculo"/>
+            <w:i/>
+            <w:noProof/>
+          </w:rPr>
+          <w:t>3.2.8.1</w:t>
+        </w:r>
+        <w:r>
+          <w:rPr>
+            <w:rFonts w:eastAsiaTheme="minorEastAsia" w:cstheme="minorBidi"/>
+            <w:noProof/>
+            <w:sz w:val="22"/>
+            <w:szCs w:val="22"/>
+            <w:lang w:val="es-ES" w:eastAsia="es-ES"/>
+          </w:rPr>
+          <w:tab/>
+        </w:r>
+        <w:r>
+          <w:rPr>
+            <w:rStyle w:val="Hipervnculo"/>
+            <w:i/>
+            <w:noProof/>
+          </w:rPr>
+          <w:t>R81 – Listado de restricciones</w:t>
+        </w:r>
+        <w:r>
+          <w:rPr>
+            <w:noProof/>
+            <w:webHidden/>
+          </w:rPr>
+          <w:tab/>
+        </w:r>
+        <w:r>
+          <w:rPr>
+            <w:noProof/>
+            <w:webHidden/>
+          </w:rPr>
+          <w:fldChar w:fldCharType="begin"/>
+        </w:r>
+        <w:r>
+          <w:rPr>
+            <w:noProof/>
+            <w:webHidden/>
+          </w:rPr>
+          <w:instrText xml:space="preserve"> PAGEREF _Toc388798387 \h </w:instrText>
+        </w:r>
+        <w:r>
+          <w:rPr>
+            <w:noProof/>
+            <w:webHidden/>
+          </w:rPr>
+        </w:r>
+        <w:r>
+          <w:rPr>
+            <w:noProof/>
+            <w:webHidden/>
+          </w:rPr>
+          <w:fldChar w:fldCharType="separate"/>
+        </w:r>
+        <w:r>
+          <w:rPr>
+            <w:noProof/>
+            <w:webHidden/>
+          </w:rPr>
+          <w:t>8</w:t>
+        </w:r>
+        <w:r>
+          <w:rPr>
+            <w:noProof/>
+            <w:webHidden/>
+          </w:rPr>
+          <w:fldChar w:fldCharType="end"/>
+        </w:r>
+      </w:hyperlink>
+    </w:p>
+    <w:p>
+      <w:pPr>
+        <w:pStyle w:val="TDC4"/>
+        <w:tabs>
+          <w:tab w:val="left" w:pos="1400"/>
+          <w:tab w:val="right" w:leader="dot" w:pos="9913"/>
+        </w:tabs>
+        <w:rPr>
+          <w:rFonts w:eastAsiaTheme="minorEastAsia" w:cstheme="minorBidi"/>
+          <w:noProof/>
+          <w:sz w:val="22"/>
+          <w:szCs w:val="22"/>
+          <w:lang w:val="es-ES" w:eastAsia="es-ES"/>
+        </w:rPr>
+      </w:pPr>
+      <w:hyperlink w:anchor="_Toc388798388" w:history="1">
+        <w:r>
+          <w:rPr>
+            <w:rStyle w:val="Hipervnculo"/>
+            <w:i/>
+            <w:noProof/>
+          </w:rPr>
+          <w:t>3.2.8.2</w:t>
+        </w:r>
+        <w:r>
+          <w:rPr>
+            <w:rFonts w:eastAsiaTheme="minorEastAsia" w:cstheme="minorBidi"/>
+            <w:noProof/>
+            <w:sz w:val="22"/>
+            <w:szCs w:val="22"/>
+            <w:lang w:val="es-ES" w:eastAsia="es-ES"/>
+          </w:rPr>
+          <w:tab/>
+        </w:r>
+        <w:r>
+          <w:rPr>
+            <w:rStyle w:val="Hipervnculo"/>
+            <w:i/>
+            <w:noProof/>
+          </w:rPr>
+          <w:t>R82 – Alta de restricción</w:t>
+        </w:r>
+        <w:r>
+          <w:rPr>
+            <w:noProof/>
+            <w:webHidden/>
+          </w:rPr>
+          <w:tab/>
+        </w:r>
+        <w:r>
+          <w:rPr>
+            <w:noProof/>
+            <w:webHidden/>
+          </w:rPr>
+          <w:fldChar w:fldCharType="begin"/>
+        </w:r>
+        <w:r>
+          <w:rPr>
+            <w:noProof/>
+            <w:webHidden/>
+          </w:rPr>
+          <w:instrText xml:space="preserve"> PAGEREF _Toc388798388 \h </w:instrText>
+        </w:r>
+        <w:r>
+          <w:rPr>
+            <w:noProof/>
+            <w:webHidden/>
+          </w:rPr>
+        </w:r>
+        <w:r>
+          <w:rPr>
+            <w:noProof/>
+            <w:webHidden/>
+          </w:rPr>
+          <w:fldChar w:fldCharType="separate"/>
+        </w:r>
+        <w:r>
+          <w:rPr>
+            <w:noProof/>
+            <w:webHidden/>
+          </w:rPr>
+          <w:t>8</w:t>
+        </w:r>
+        <w:r>
+          <w:rPr>
+            <w:noProof/>
+            <w:webHidden/>
+          </w:rPr>
+          <w:fldChar w:fldCharType="end"/>
+        </w:r>
+      </w:hyperlink>
+    </w:p>
+    <w:p>
+      <w:pPr>
+        <w:pStyle w:val="TDC4"/>
+        <w:tabs>
+          <w:tab w:val="left" w:pos="1400"/>
+          <w:tab w:val="right" w:leader="dot" w:pos="9913"/>
+        </w:tabs>
+        <w:rPr>
+          <w:rFonts w:eastAsiaTheme="minorEastAsia" w:cstheme="minorBidi"/>
+          <w:noProof/>
+          <w:sz w:val="22"/>
+          <w:szCs w:val="22"/>
+          <w:lang w:val="es-ES" w:eastAsia="es-ES"/>
+        </w:rPr>
+      </w:pPr>
+      <w:hyperlink w:anchor="_Toc388798389" w:history="1">
+        <w:r>
+          <w:rPr>
+            <w:rStyle w:val="Hipervnculo"/>
+            <w:i/>
+            <w:noProof/>
+          </w:rPr>
+          <w:t>3.2.8.3</w:t>
+        </w:r>
+        <w:r>
+          <w:rPr>
+            <w:rFonts w:eastAsiaTheme="minorEastAsia" w:cstheme="minorBidi"/>
+            <w:noProof/>
+            <w:sz w:val="22"/>
+            <w:szCs w:val="22"/>
+            <w:lang w:val="es-ES" w:eastAsia="es-ES"/>
+          </w:rPr>
+          <w:tab/>
+        </w:r>
+        <w:r>
+          <w:rPr>
+            <w:rStyle w:val="Hipervnculo"/>
+            <w:i/>
+            <w:noProof/>
+          </w:rPr>
+          <w:t>R83 – Edición de restricción</w:t>
+        </w:r>
+        <w:r>
+          <w:rPr>
+            <w:noProof/>
+            <w:webHidden/>
+          </w:rPr>
+          <w:tab/>
+        </w:r>
+        <w:r>
+          <w:rPr>
+            <w:noProof/>
+            <w:webHidden/>
+          </w:rPr>
+          <w:fldChar w:fldCharType="begin"/>
+        </w:r>
+        <w:r>
+          <w:rPr>
+            <w:noProof/>
+            <w:webHidden/>
+          </w:rPr>
+          <w:instrText xml:space="preserve"> PAGEREF _Toc388798389 \h </w:instrText>
+        </w:r>
+        <w:r>
+          <w:rPr>
+            <w:noProof/>
+            <w:webHidden/>
+          </w:rPr>
+        </w:r>
+        <w:r>
+          <w:rPr>
+            <w:noProof/>
+            <w:webHidden/>
+          </w:rPr>
+          <w:fldChar w:fldCharType="separate"/>
+        </w:r>
+        <w:r>
+          <w:rPr>
+            <w:noProof/>
+            <w:webHidden/>
+          </w:rPr>
+          <w:t>8</w:t>
+        </w:r>
+        <w:r>
+          <w:rPr>
+            <w:noProof/>
+            <w:webHidden/>
+          </w:rPr>
+          <w:fldChar w:fldCharType="end"/>
+        </w:r>
+      </w:hyperlink>
+    </w:p>
+    <w:p>
+      <w:pPr>
+        <w:pStyle w:val="TDC4"/>
+        <w:tabs>
+          <w:tab w:val="left" w:pos="1400"/>
+          <w:tab w:val="right" w:leader="dot" w:pos="9913"/>
+        </w:tabs>
+        <w:rPr>
+          <w:rFonts w:eastAsiaTheme="minorEastAsia" w:cstheme="minorBidi"/>
+          <w:noProof/>
+          <w:sz w:val="22"/>
+          <w:szCs w:val="22"/>
+          <w:lang w:val="es-ES" w:eastAsia="es-ES"/>
+        </w:rPr>
+      </w:pPr>
+      <w:hyperlink w:anchor="_Toc388798390" w:history="1">
+        <w:r>
+          <w:rPr>
+            <w:rStyle w:val="Hipervnculo"/>
+            <w:i/>
+            <w:noProof/>
+          </w:rPr>
+          <w:t>3.2.8.4</w:t>
+        </w:r>
+        <w:r>
+          <w:rPr>
+            <w:rFonts w:eastAsiaTheme="minorEastAsia" w:cstheme="minorBidi"/>
+            <w:noProof/>
+            <w:sz w:val="22"/>
+            <w:szCs w:val="22"/>
+            <w:lang w:val="es-ES" w:eastAsia="es-ES"/>
+          </w:rPr>
+          <w:tab/>
+        </w:r>
+        <w:r>
+          <w:rPr>
+            <w:rStyle w:val="Hipervnculo"/>
+            <w:i/>
+            <w:noProof/>
+          </w:rPr>
+          <w:t>R84 – Eliminar  restricción</w:t>
+        </w:r>
+        <w:r>
+          <w:rPr>
+            <w:noProof/>
+            <w:webHidden/>
+          </w:rPr>
+          <w:tab/>
+        </w:r>
+        <w:r>
+          <w:rPr>
+            <w:noProof/>
+            <w:webHidden/>
+          </w:rPr>
+          <w:fldChar w:fldCharType="begin"/>
+        </w:r>
+        <w:r>
+          <w:rPr>
+            <w:noProof/>
+            <w:webHidden/>
+          </w:rPr>
+          <w:instrText xml:space="preserve"> PAGEREF _Toc388798390 \h </w:instrText>
         </w:r>
         <w:r>
           <w:rPr>
@@ -6649,7 +7687,7 @@
           <w:lang w:val="es-ES" w:eastAsia="es-ES"/>
         </w:rPr>
       </w:pPr>
-      <w:hyperlink w:anchor="_Toc387694908" w:history="1">
+      <w:hyperlink w:anchor="_Toc388798391" w:history="1">
         <w:r>
           <w:rPr>
             <w:rStyle w:val="Hipervnculo"/>
@@ -6696,7 +7734,7 @@
             <w:noProof/>
             <w:webHidden/>
           </w:rPr>
-          <w:instrText xml:space="preserve"> PAGEREF _Toc387694908 \h </w:instrText>
+          <w:instrText xml:space="preserve"> PAGEREF _Toc388798391 \h </w:instrText>
         </w:r>
         <w:r>
           <w:rPr>
@@ -6743,7 +7781,7 @@
           <w:lang w:val="es-ES" w:eastAsia="es-ES"/>
         </w:rPr>
       </w:pPr>
-      <w:hyperlink w:anchor="_Toc387694909" w:history="1">
+      <w:hyperlink w:anchor="_Toc388798392" w:history="1">
         <w:r>
           <w:rPr>
             <w:rStyle w:val="Hipervnculo"/>
@@ -6788,7 +7826,7 @@
             <w:noProof/>
             <w:webHidden/>
           </w:rPr>
-          <w:instrText xml:space="preserve"> PAGEREF _Toc387694909 \h </w:instrText>
+          <w:instrText xml:space="preserve"> PAGEREF _Toc388798392 \h </w:instrText>
         </w:r>
         <w:r>
           <w:rPr>
@@ -6836,7 +7874,7 @@
           <w:lang w:val="es-ES" w:eastAsia="es-ES"/>
         </w:rPr>
       </w:pPr>
-      <w:hyperlink w:anchor="_Toc387694910" w:history="1">
+      <w:hyperlink w:anchor="_Toc388798393" w:history="1">
         <w:r>
           <w:rPr>
             <w:rStyle w:val="Hipervnculo"/>
@@ -6882,7 +7920,7 @@
             <w:noProof/>
             <w:webHidden/>
           </w:rPr>
-          <w:instrText xml:space="preserve"> PAGEREF _Toc387694910 \h </w:instrText>
+          <w:instrText xml:space="preserve"> PAGEREF _Toc388798393 \h </w:instrText>
         </w:r>
         <w:r>
           <w:rPr>
@@ -6928,13 +7966,12 @@
           <w:lang w:val="es-ES" w:eastAsia="es-ES"/>
         </w:rPr>
       </w:pPr>
-      <w:hyperlink w:anchor="_Toc387694911" w:history="1">
+      <w:hyperlink w:anchor="_Toc388798394" w:history="1">
         <w:r>
           <w:rPr>
             <w:rStyle w:val="Hipervnculo"/>
             <w:i/>
             <w:noProof/>
-            <w:color w:val="0000BF" w:themeColor="hyperlink" w:themeShade="BF"/>
           </w:rPr>
           <w:t>4.1.1.1</w:t>
         </w:r>
@@ -6953,7 +7990,6 @@
             <w:rStyle w:val="Hipervnculo"/>
             <w:i/>
             <w:noProof/>
-            <w:color w:val="0000BF" w:themeColor="hyperlink" w:themeShade="BF"/>
           </w:rPr>
           <w:t>RNF1 – Requisitos del Sistema Operativo</w:t>
         </w:r>
@@ -6976,7 +8012,7 @@
             <w:noProof/>
             <w:webHidden/>
           </w:rPr>
-          <w:instrText xml:space="preserve"> PAGEREF _Toc387694911 \h </w:instrText>
+          <w:instrText xml:space="preserve"> PAGEREF _Toc388798394 \h </w:instrText>
         </w:r>
         <w:r>
           <w:rPr>
@@ -7022,13 +8058,12 @@
           <w:lang w:val="es-ES" w:eastAsia="es-ES"/>
         </w:rPr>
       </w:pPr>
-      <w:hyperlink w:anchor="_Toc387694912" w:history="1">
+      <w:hyperlink w:anchor="_Toc388798395" w:history="1">
         <w:r>
           <w:rPr>
             <w:rStyle w:val="Hipervnculo"/>
             <w:i/>
             <w:noProof/>
-            <w:color w:val="0000BF" w:themeColor="hyperlink" w:themeShade="BF"/>
           </w:rPr>
           <w:t>4.1.1.2</w:t>
         </w:r>
@@ -7047,7 +8082,6 @@
             <w:rStyle w:val="Hipervnculo"/>
             <w:i/>
             <w:noProof/>
-            <w:color w:val="0000BF" w:themeColor="hyperlink" w:themeShade="BF"/>
           </w:rPr>
           <w:t>RNF2 – Requisitos de acceso</w:t>
         </w:r>
@@ -7070,7 +8104,7 @@
             <w:noProof/>
             <w:webHidden/>
           </w:rPr>
-          <w:instrText xml:space="preserve"> PAGEREF _Toc387694912 \h </w:instrText>
+          <w:instrText xml:space="preserve"> PAGEREF _Toc388798395 \h </w:instrText>
         </w:r>
         <w:r>
           <w:rPr>
@@ -7116,13 +8150,12 @@
           <w:lang w:val="es-ES" w:eastAsia="es-ES"/>
         </w:rPr>
       </w:pPr>
-      <w:hyperlink w:anchor="_Toc387694913" w:history="1">
+      <w:hyperlink w:anchor="_Toc388798396" w:history="1">
         <w:r>
           <w:rPr>
             <w:rStyle w:val="Hipervnculo"/>
             <w:i/>
             <w:noProof/>
-            <w:color w:val="0000BF" w:themeColor="hyperlink" w:themeShade="BF"/>
           </w:rPr>
           <w:t>4.1.1.3</w:t>
         </w:r>
@@ -7141,7 +8174,6 @@
             <w:rStyle w:val="Hipervnculo"/>
             <w:i/>
             <w:noProof/>
-            <w:color w:val="0000BF" w:themeColor="hyperlink" w:themeShade="BF"/>
           </w:rPr>
           <w:t>RNF3 – Requisitos del Software del Servidor</w:t>
         </w:r>
@@ -7164,7 +8196,7 @@
             <w:noProof/>
             <w:webHidden/>
           </w:rPr>
-          <w:instrText xml:space="preserve"> PAGEREF _Toc387694913 \h </w:instrText>
+          <w:instrText xml:space="preserve"> PAGEREF _Toc388798396 \h </w:instrText>
         </w:r>
         <w:r>
           <w:rPr>
@@ -7210,13 +8242,12 @@
           <w:lang w:val="es-ES" w:eastAsia="es-ES"/>
         </w:rPr>
       </w:pPr>
-      <w:hyperlink w:anchor="_Toc387694914" w:history="1">
+      <w:hyperlink w:anchor="_Toc388798397" w:history="1">
         <w:r>
           <w:rPr>
             <w:rStyle w:val="Hipervnculo"/>
             <w:i/>
             <w:noProof/>
-            <w:color w:val="0000BF" w:themeColor="hyperlink" w:themeShade="BF"/>
           </w:rPr>
           <w:t>4.1.1.4</w:t>
         </w:r>
@@ -7235,7 +8266,6 @@
             <w:rStyle w:val="Hipervnculo"/>
             <w:i/>
             <w:noProof/>
-            <w:color w:val="0000BF" w:themeColor="hyperlink" w:themeShade="BF"/>
           </w:rPr>
           <w:t>RNF4 – Configuración de aplicación móvil</w:t>
         </w:r>
@@ -7258,7 +8288,7 @@
             <w:noProof/>
             <w:webHidden/>
           </w:rPr>
-          <w:instrText xml:space="preserve"> PAGEREF _Toc387694914 \h </w:instrText>
+          <w:instrText xml:space="preserve"> PAGEREF _Toc388798397 \h </w:instrText>
         </w:r>
         <w:r>
           <w:rPr>
@@ -7304,13 +8334,12 @@
           <w:lang w:val="es-ES" w:eastAsia="es-ES"/>
         </w:rPr>
       </w:pPr>
-      <w:hyperlink w:anchor="_Toc387694915" w:history="1">
+      <w:hyperlink w:anchor="_Toc388798398" w:history="1">
         <w:r>
           <w:rPr>
             <w:rStyle w:val="Hipervnculo"/>
             <w:i/>
             <w:noProof/>
-            <w:color w:val="0000BF" w:themeColor="hyperlink" w:themeShade="BF"/>
           </w:rPr>
           <w:t>4.1.1.5</w:t>
         </w:r>
@@ -7329,7 +8358,6 @@
             <w:rStyle w:val="Hipervnculo"/>
             <w:i/>
             <w:noProof/>
-            <w:color w:val="0000BF" w:themeColor="hyperlink" w:themeShade="BF"/>
           </w:rPr>
           <w:t>RNF5 – Definición de roles</w:t>
         </w:r>
@@ -7352,7 +8380,7 @@
             <w:noProof/>
             <w:webHidden/>
           </w:rPr>
-          <w:instrText xml:space="preserve"> PAGEREF _Toc387694915 \h </w:instrText>
+          <w:instrText xml:space="preserve"> PAGEREF _Toc388798398 \h </w:instrText>
         </w:r>
         <w:r>
           <w:rPr>
@@ -7400,7 +8428,7 @@
           <w:lang w:val="es-ES" w:eastAsia="es-ES"/>
         </w:rPr>
       </w:pPr>
-      <w:hyperlink w:anchor="_Toc387694916" w:history="1">
+      <w:hyperlink w:anchor="_Toc388798399" w:history="1">
         <w:r>
           <w:rPr>
             <w:rStyle w:val="Hipervnculo"/>
@@ -7446,7 +8474,7 @@
             <w:noProof/>
             <w:webHidden/>
           </w:rPr>
-          <w:instrText xml:space="preserve"> PAGEREF _Toc387694916 \h </w:instrText>
+          <w:instrText xml:space="preserve"> PAGEREF _Toc388798399 \h </w:instrText>
         </w:r>
         <w:r>
           <w:rPr>
@@ -7492,13 +8520,12 @@
           <w:lang w:val="es-ES" w:eastAsia="es-ES"/>
         </w:rPr>
       </w:pPr>
-      <w:hyperlink w:anchor="_Toc387694917" w:history="1">
+      <w:hyperlink w:anchor="_Toc388798400" w:history="1">
         <w:r>
           <w:rPr>
             <w:rStyle w:val="Hipervnculo"/>
             <w:i/>
             <w:noProof/>
-            <w:color w:val="0000BF" w:themeColor="hyperlink" w:themeShade="BF"/>
           </w:rPr>
           <w:t>4.1.2.1</w:t>
         </w:r>
@@ -7517,7 +8544,6 @@
             <w:rStyle w:val="Hipervnculo"/>
             <w:i/>
             <w:noProof/>
-            <w:color w:val="0000BF" w:themeColor="hyperlink" w:themeShade="BF"/>
           </w:rPr>
           <w:t>RNF1 – Requisitos del Sistema Operativo</w:t>
         </w:r>
@@ -7540,7 +8566,7 @@
             <w:noProof/>
             <w:webHidden/>
           </w:rPr>
-          <w:instrText xml:space="preserve"> PAGEREF _Toc387694917 \h </w:instrText>
+          <w:instrText xml:space="preserve"> PAGEREF _Toc388798400 \h </w:instrText>
         </w:r>
         <w:r>
           <w:rPr>
@@ -7586,13 +8612,12 @@
           <w:lang w:val="es-ES" w:eastAsia="es-ES"/>
         </w:rPr>
       </w:pPr>
-      <w:hyperlink w:anchor="_Toc387694918" w:history="1">
+      <w:hyperlink w:anchor="_Toc388798401" w:history="1">
         <w:r>
           <w:rPr>
             <w:rStyle w:val="Hipervnculo"/>
             <w:rFonts w:ascii="Symbol" w:hAnsi="Symbol"/>
             <w:noProof/>
-            <w:color w:val="0000BF" w:themeColor="hyperlink" w:themeShade="BF"/>
           </w:rPr>
           <w:t></w:t>
         </w:r>
@@ -7611,7 +8636,6 @@
             <w:rStyle w:val="Hipervnculo"/>
             <w:i/>
             <w:noProof/>
-            <w:color w:val="0000BF" w:themeColor="hyperlink" w:themeShade="BF"/>
           </w:rPr>
           <w:t>RNF11 – Android 4.4 KitKat</w:t>
         </w:r>
@@ -7634,7 +8658,7 @@
             <w:noProof/>
             <w:webHidden/>
           </w:rPr>
-          <w:instrText xml:space="preserve"> PAGEREF _Toc387694918 \h </w:instrText>
+          <w:instrText xml:space="preserve"> PAGEREF _Toc388798401 \h </w:instrText>
         </w:r>
         <w:r>
           <w:rPr>
@@ -7680,13 +8704,12 @@
           <w:lang w:val="es-ES" w:eastAsia="es-ES"/>
         </w:rPr>
       </w:pPr>
-      <w:hyperlink w:anchor="_Toc387694919" w:history="1">
+      <w:hyperlink w:anchor="_Toc388798402" w:history="1">
         <w:r>
           <w:rPr>
             <w:rStyle w:val="Hipervnculo"/>
             <w:i/>
             <w:noProof/>
-            <w:color w:val="0000BF" w:themeColor="hyperlink" w:themeShade="BF"/>
           </w:rPr>
           <w:t>4.1.2.2</w:t>
         </w:r>
@@ -7705,7 +8728,6 @@
             <w:rStyle w:val="Hipervnculo"/>
             <w:i/>
             <w:noProof/>
-            <w:color w:val="0000BF" w:themeColor="hyperlink" w:themeShade="BF"/>
           </w:rPr>
           <w:t>RNF2 – Requisitos de acceso</w:t>
         </w:r>
@@ -7728,7 +8750,7 @@
             <w:noProof/>
             <w:webHidden/>
           </w:rPr>
-          <w:instrText xml:space="preserve"> PAGEREF _Toc387694919 \h </w:instrText>
+          <w:instrText xml:space="preserve"> PAGEREF _Toc388798402 \h </w:instrText>
         </w:r>
         <w:r>
           <w:rPr>
@@ -7774,13 +8796,12 @@
           <w:lang w:val="es-ES" w:eastAsia="es-ES"/>
         </w:rPr>
       </w:pPr>
-      <w:hyperlink w:anchor="_Toc387694920" w:history="1">
+      <w:hyperlink w:anchor="_Toc388798403" w:history="1">
         <w:r>
           <w:rPr>
             <w:rStyle w:val="Hipervnculo"/>
             <w:rFonts w:ascii="Symbol" w:hAnsi="Symbol"/>
             <w:noProof/>
-            <w:color w:val="0000BF" w:themeColor="hyperlink" w:themeShade="BF"/>
           </w:rPr>
           <w:t></w:t>
         </w:r>
@@ -7799,7 +8820,6 @@
             <w:rStyle w:val="Hipervnculo"/>
             <w:i/>
             <w:noProof/>
-            <w:color w:val="0000BF" w:themeColor="hyperlink" w:themeShade="BF"/>
           </w:rPr>
           <w:t>RNF21 – Autentificación por usuario y password</w:t>
         </w:r>
@@ -7822,7 +8842,7 @@
             <w:noProof/>
             <w:webHidden/>
           </w:rPr>
-          <w:instrText xml:space="preserve"> PAGEREF _Toc387694920 \h </w:instrText>
+          <w:instrText xml:space="preserve"> PAGEREF _Toc388798403 \h </w:instrText>
         </w:r>
         <w:r>
           <w:rPr>
@@ -7868,13 +8888,12 @@
           <w:lang w:val="es-ES" w:eastAsia="es-ES"/>
         </w:rPr>
       </w:pPr>
-      <w:hyperlink w:anchor="_Toc387694921" w:history="1">
+      <w:hyperlink w:anchor="_Toc388798404" w:history="1">
         <w:r>
           <w:rPr>
             <w:rStyle w:val="Hipervnculo"/>
             <w:rFonts w:ascii="Symbol" w:hAnsi="Symbol"/>
             <w:noProof/>
-            <w:color w:val="0000BF" w:themeColor="hyperlink" w:themeShade="BF"/>
           </w:rPr>
           <w:t></w:t>
         </w:r>
@@ -7893,7 +8912,6 @@
             <w:rStyle w:val="Hipervnculo"/>
             <w:i/>
             <w:noProof/>
-            <w:color w:val="0000BF" w:themeColor="hyperlink" w:themeShade="BF"/>
           </w:rPr>
           <w:t>RNF22 – Envio de llave de seguridad para modificar la contraseña</w:t>
         </w:r>
@@ -7916,7 +8934,7 @@
             <w:noProof/>
             <w:webHidden/>
           </w:rPr>
-          <w:instrText xml:space="preserve"> PAGEREF _Toc387694921 \h </w:instrText>
+          <w:instrText xml:space="preserve"> PAGEREF _Toc388798404 \h </w:instrText>
         </w:r>
         <w:r>
           <w:rPr>
@@ -7962,13 +8980,12 @@
           <w:lang w:val="es-ES" w:eastAsia="es-ES"/>
         </w:rPr>
       </w:pPr>
-      <w:hyperlink w:anchor="_Toc387694922" w:history="1">
+      <w:hyperlink w:anchor="_Toc388798405" w:history="1">
         <w:r>
           <w:rPr>
             <w:rStyle w:val="Hipervnculo"/>
             <w:rFonts w:ascii="Symbol" w:hAnsi="Symbol"/>
             <w:noProof/>
-            <w:color w:val="0000BF" w:themeColor="hyperlink" w:themeShade="BF"/>
           </w:rPr>
           <w:t></w:t>
         </w:r>
@@ -7987,7 +9004,6 @@
             <w:rStyle w:val="Hipervnculo"/>
             <w:i/>
             <w:noProof/>
-            <w:color w:val="0000BF" w:themeColor="hyperlink" w:themeShade="BF"/>
           </w:rPr>
           <w:t>RNF23 – Salida de la aplicación</w:t>
         </w:r>
@@ -8010,7 +9026,7 @@
             <w:noProof/>
             <w:webHidden/>
           </w:rPr>
-          <w:instrText xml:space="preserve"> PAGEREF _Toc387694922 \h </w:instrText>
+          <w:instrText xml:space="preserve"> PAGEREF _Toc388798405 \h </w:instrText>
         </w:r>
         <w:r>
           <w:rPr>
@@ -8056,13 +9072,12 @@
           <w:lang w:val="es-ES" w:eastAsia="es-ES"/>
         </w:rPr>
       </w:pPr>
-      <w:hyperlink w:anchor="_Toc387694923" w:history="1">
+      <w:hyperlink w:anchor="_Toc388798406" w:history="1">
         <w:r>
           <w:rPr>
             <w:rStyle w:val="Hipervnculo"/>
             <w:i/>
             <w:noProof/>
-            <w:color w:val="0000BF" w:themeColor="hyperlink" w:themeShade="BF"/>
           </w:rPr>
           <w:t>4.1.2.3</w:t>
         </w:r>
@@ -8081,7 +9096,6 @@
             <w:rStyle w:val="Hipervnculo"/>
             <w:i/>
             <w:noProof/>
-            <w:color w:val="0000BF" w:themeColor="hyperlink" w:themeShade="BF"/>
           </w:rPr>
           <w:t>RNF3 – Requisitos del Software del Servidor</w:t>
         </w:r>
@@ -8104,7 +9118,7 @@
             <w:noProof/>
             <w:webHidden/>
           </w:rPr>
-          <w:instrText xml:space="preserve"> PAGEREF _Toc387694923 \h </w:instrText>
+          <w:instrText xml:space="preserve"> PAGEREF _Toc388798406 \h </w:instrText>
         </w:r>
         <w:r>
           <w:rPr>
@@ -8150,13 +9164,12 @@
           <w:lang w:val="es-ES" w:eastAsia="es-ES"/>
         </w:rPr>
       </w:pPr>
-      <w:hyperlink w:anchor="_Toc387694924" w:history="1">
+      <w:hyperlink w:anchor="_Toc388798407" w:history="1">
         <w:r>
           <w:rPr>
             <w:rStyle w:val="Hipervnculo"/>
             <w:rFonts w:ascii="Symbol" w:hAnsi="Symbol"/>
             <w:noProof/>
-            <w:color w:val="0000BF" w:themeColor="hyperlink" w:themeShade="BF"/>
           </w:rPr>
           <w:t></w:t>
         </w:r>
@@ -8175,7 +9188,6 @@
             <w:rStyle w:val="Hipervnculo"/>
             <w:i/>
             <w:noProof/>
-            <w:color w:val="0000BF" w:themeColor="hyperlink" w:themeShade="BF"/>
           </w:rPr>
           <w:t>RNF31 – Servidor Web Apache</w:t>
         </w:r>
@@ -8198,7 +9210,7 @@
             <w:noProof/>
             <w:webHidden/>
           </w:rPr>
-          <w:instrText xml:space="preserve"> PAGEREF _Toc387694924 \h </w:instrText>
+          <w:instrText xml:space="preserve"> PAGEREF _Toc388798407 \h </w:instrText>
         </w:r>
         <w:r>
           <w:rPr>
@@ -8244,13 +9256,12 @@
           <w:lang w:val="es-ES" w:eastAsia="es-ES"/>
         </w:rPr>
       </w:pPr>
-      <w:hyperlink w:anchor="_Toc387694925" w:history="1">
+      <w:hyperlink w:anchor="_Toc388798408" w:history="1">
         <w:r>
           <w:rPr>
             <w:rStyle w:val="Hipervnculo"/>
             <w:rFonts w:ascii="Symbol" w:hAnsi="Symbol"/>
             <w:noProof/>
-            <w:color w:val="0000BF" w:themeColor="hyperlink" w:themeShade="BF"/>
           </w:rPr>
           <w:t></w:t>
         </w:r>
@@ -8269,7 +9280,6 @@
             <w:rStyle w:val="Hipervnculo"/>
             <w:i/>
             <w:noProof/>
-            <w:color w:val="0000BF" w:themeColor="hyperlink" w:themeShade="BF"/>
           </w:rPr>
           <w:t>RNF32 – Base de datos MySQL 5.1 o superior</w:t>
         </w:r>
@@ -8292,7 +9302,7 @@
             <w:noProof/>
             <w:webHidden/>
           </w:rPr>
-          <w:instrText xml:space="preserve"> PAGEREF _Toc387694925 \h </w:instrText>
+          <w:instrText xml:space="preserve"> PAGEREF _Toc388798408 \h </w:instrText>
         </w:r>
         <w:r>
           <w:rPr>
@@ -8338,13 +9348,12 @@
           <w:lang w:val="es-ES" w:eastAsia="es-ES"/>
         </w:rPr>
       </w:pPr>
-      <w:hyperlink w:anchor="_Toc387694926" w:history="1">
+      <w:hyperlink w:anchor="_Toc388798409" w:history="1">
         <w:r>
           <w:rPr>
             <w:rStyle w:val="Hipervnculo"/>
             <w:i/>
             <w:noProof/>
-            <w:color w:val="0000BF" w:themeColor="hyperlink" w:themeShade="BF"/>
           </w:rPr>
           <w:t>4.1.2.4</w:t>
         </w:r>
@@ -8363,7 +9372,6 @@
             <w:rStyle w:val="Hipervnculo"/>
             <w:i/>
             <w:noProof/>
-            <w:color w:val="0000BF" w:themeColor="hyperlink" w:themeShade="BF"/>
           </w:rPr>
           <w:t>RNF4 – Configuración de aplicación móvil</w:t>
         </w:r>
@@ -8386,7 +9394,7 @@
             <w:noProof/>
             <w:webHidden/>
           </w:rPr>
-          <w:instrText xml:space="preserve"> PAGEREF _Toc387694926 \h </w:instrText>
+          <w:instrText xml:space="preserve"> PAGEREF _Toc388798409 \h </w:instrText>
         </w:r>
         <w:r>
           <w:rPr>
@@ -8432,13 +9440,12 @@
           <w:lang w:val="es-ES" w:eastAsia="es-ES"/>
         </w:rPr>
       </w:pPr>
-      <w:hyperlink w:anchor="_Toc387694927" w:history="1">
+      <w:hyperlink w:anchor="_Toc388798410" w:history="1">
         <w:r>
           <w:rPr>
             <w:rStyle w:val="Hipervnculo"/>
             <w:i/>
             <w:noProof/>
-            <w:color w:val="0000BF" w:themeColor="hyperlink" w:themeShade="BF"/>
           </w:rPr>
           <w:t>4.1.2.5</w:t>
         </w:r>
@@ -8457,7 +9464,6 @@
             <w:rStyle w:val="Hipervnculo"/>
             <w:i/>
             <w:noProof/>
-            <w:color w:val="0000BF" w:themeColor="hyperlink" w:themeShade="BF"/>
           </w:rPr>
           <w:t>RNF5 – Definición de roles</w:t>
         </w:r>
@@ -8480,7 +9486,7 @@
             <w:noProof/>
             <w:webHidden/>
           </w:rPr>
-          <w:instrText xml:space="preserve"> PAGEREF _Toc387694927 \h </w:instrText>
+          <w:instrText xml:space="preserve"> PAGEREF _Toc388798410 \h </w:instrText>
         </w:r>
         <w:r>
           <w:rPr>
@@ -8529,7 +9535,7 @@
           <w:lang w:val="es-ES" w:eastAsia="es-ES"/>
         </w:rPr>
       </w:pPr>
-      <w:hyperlink w:anchor="_Toc387694928" w:history="1">
+      <w:hyperlink w:anchor="_Toc388798411" w:history="1">
         <w:r>
           <w:rPr>
             <w:rStyle w:val="Hipervnculo"/>
@@ -8576,7 +9582,7 @@
             <w:noProof/>
             <w:webHidden/>
           </w:rPr>
-          <w:instrText xml:space="preserve"> PAGEREF _Toc387694928 \h </w:instrText>
+          <w:instrText xml:space="preserve"> PAGEREF _Toc388798411 \h </w:instrText>
         </w:r>
         <w:r>
           <w:rPr>
@@ -8652,7 +9658,7 @@
       <w:bookmarkStart w:id="16" w:name="_Toc270490224"/>
       <w:bookmarkStart w:id="17" w:name="_Toc270662321"/>
       <w:bookmarkStart w:id="18" w:name="_Toc98053320"/>
-      <w:bookmarkStart w:id="19" w:name="_Toc387694858"/>
+      <w:bookmarkStart w:id="19" w:name="_Toc388798331"/>
       <w:r>
         <w:rPr>
           <w:rFonts w:asciiTheme="minorHAnsi" w:hAnsiTheme="minorHAnsi"/>
@@ -8695,7 +9701,7 @@
       <w:bookmarkStart w:id="24" w:name="_Toc265151923"/>
       <w:bookmarkStart w:id="25" w:name="_Toc270490225"/>
       <w:bookmarkStart w:id="26" w:name="_Toc270662322"/>
-      <w:bookmarkStart w:id="27" w:name="_Toc387694859"/>
+      <w:bookmarkStart w:id="27" w:name="_Toc388798332"/>
       <w:r>
         <w:rPr>
           <w:rFonts w:asciiTheme="minorHAnsi" w:hAnsiTheme="minorHAnsi"/>
@@ -8831,7 +9837,7 @@
       <w:bookmarkStart w:id="41" w:name="_Toc94002010"/>
       <w:bookmarkStart w:id="42" w:name="_Toc84150811"/>
       <w:bookmarkStart w:id="43" w:name="_Toc129760952"/>
-      <w:bookmarkStart w:id="44" w:name="_Toc387694860"/>
+      <w:bookmarkStart w:id="44" w:name="_Toc388798333"/>
       <w:r>
         <w:rPr>
           <w:rFonts w:asciiTheme="minorHAnsi" w:hAnsiTheme="minorHAnsi"/>
@@ -9034,7 +10040,7 @@
       <w:bookmarkStart w:id="60" w:name="_Toc129760951"/>
       <w:bookmarkStart w:id="61" w:name="_Toc129768830"/>
       <w:bookmarkStart w:id="62" w:name="_Toc130007235"/>
-      <w:bookmarkStart w:id="63" w:name="_Toc387694861"/>
+      <w:bookmarkStart w:id="63" w:name="_Toc388798334"/>
       <w:r>
         <w:rPr>
           <w:rFonts w:asciiTheme="minorHAnsi" w:hAnsiTheme="minorHAnsi"/>
@@ -9453,7 +10459,7 @@
       <w:bookmarkStart w:id="75" w:name="_Toc270490228"/>
       <w:bookmarkStart w:id="76" w:name="_Toc270662325"/>
       <w:bookmarkStart w:id="77" w:name="_Toc265044684"/>
-      <w:bookmarkStart w:id="78" w:name="_Toc387694862"/>
+      <w:bookmarkStart w:id="78" w:name="_Toc388798335"/>
       <w:r>
         <w:rPr>
           <w:rFonts w:asciiTheme="minorHAnsi" w:hAnsiTheme="minorHAnsi"/>
@@ -9768,7 +10774,16 @@
           <w:szCs w:val="22"/>
           <w:lang w:val="es-ES"/>
         </w:rPr>
-        <w:t>Recomendaciones: LAM almacena una serie de recomendaciones y normas de actuación para determinados tipos de pruebas.</w:t>
+        <w:t>Sugerencias y restricciones</w:t>
+      </w:r>
+      <w:r>
+        <w:rPr>
+          <w:rFonts w:asciiTheme="minorHAnsi" w:hAnsiTheme="minorHAnsi"/>
+          <w:sz w:val="22"/>
+          <w:szCs w:val="22"/>
+          <w:lang w:val="es-ES"/>
+        </w:rPr>
+        <w:t>: a partir de la configuración de una serie de reglas sobre determinados campos de la exploración, se podrán mostrar mensajes al usuario en el caso de que no se cumplan las reglas.</w:t>
       </w:r>
     </w:p>
     <w:p>
@@ -9807,7 +10822,7 @@
       <w:bookmarkStart w:id="82" w:name="_Toc265151927"/>
       <w:bookmarkStart w:id="83" w:name="_Toc270490229"/>
       <w:bookmarkStart w:id="84" w:name="_Toc270662326"/>
-      <w:bookmarkStart w:id="85" w:name="_Toc387694863"/>
+      <w:bookmarkStart w:id="85" w:name="_Toc388798336"/>
       <w:r>
         <w:rPr>
           <w:rFonts w:asciiTheme="minorHAnsi" w:hAnsiTheme="minorHAnsi"/>
@@ -10841,7 +11856,7 @@
                 <w:color w:val="000000"/>
                 <w:lang w:val="es-ES" w:eastAsia="es-ES"/>
               </w:rPr>
-              <w:t>FAQS</w:t>
+              <w:t>Sugerencias</w:t>
             </w:r>
           </w:p>
         </w:tc>
@@ -10932,6 +11947,126 @@
                 <w:lang w:val="es-ES" w:eastAsia="es-ES"/>
               </w:rPr>
               <w:t>RF8</w:t>
+            </w:r>
+          </w:p>
+        </w:tc>
+        <w:tc>
+          <w:tcPr>
+            <w:tcW w:w="4935" w:type="dxa"/>
+            <w:tcBorders>
+              <w:top w:val="single" w:sz="4" w:space="0" w:color="000000"/>
+              <w:left w:val="nil"/>
+              <w:bottom w:val="single" w:sz="4" w:space="0" w:color="000000"/>
+              <w:right w:val="single" w:sz="4" w:space="0" w:color="000000"/>
+            </w:tcBorders>
+            <w:shd w:val="clear" w:color="auto" w:fill="auto"/>
+            <w:vAlign w:val="center"/>
+          </w:tcPr>
+          <w:p>
+            <w:pPr>
+              <w:jc w:val="center"/>
+              <w:rPr>
+                <w:rFonts w:ascii="Calibri" w:hAnsi="Calibri"/>
+                <w:color w:val="000000"/>
+                <w:lang w:val="es-ES" w:eastAsia="es-ES"/>
+              </w:rPr>
+            </w:pPr>
+            <w:r>
+              <w:rPr>
+                <w:rFonts w:ascii="Calibri" w:hAnsi="Calibri"/>
+                <w:color w:val="000000"/>
+                <w:lang w:val="es-ES" w:eastAsia="es-ES"/>
+              </w:rPr>
+              <w:t>Restricciones</w:t>
+            </w:r>
+          </w:p>
+        </w:tc>
+        <w:tc>
+          <w:tcPr>
+            <w:tcW w:w="2545" w:type="dxa"/>
+            <w:tcBorders>
+              <w:top w:val="single" w:sz="4" w:space="0" w:color="000000"/>
+              <w:left w:val="nil"/>
+              <w:bottom w:val="single" w:sz="4" w:space="0" w:color="000000"/>
+              <w:right w:val="single" w:sz="4" w:space="0" w:color="000000"/>
+            </w:tcBorders>
+          </w:tcPr>
+          <w:p>
+            <w:pPr>
+              <w:jc w:val="center"/>
+              <w:rPr>
+                <w:rFonts w:ascii="Calibri" w:hAnsi="Calibri"/>
+                <w:color w:val="000000"/>
+                <w:lang w:val="es-ES" w:eastAsia="es-ES"/>
+              </w:rPr>
+            </w:pPr>
+          </w:p>
+        </w:tc>
+        <w:tc>
+          <w:tcPr>
+            <w:tcW w:w="920" w:type="dxa"/>
+            <w:tcBorders>
+              <w:top w:val="nil"/>
+              <w:left w:val="single" w:sz="4" w:space="0" w:color="000000"/>
+              <w:bottom w:val="single" w:sz="4" w:space="0" w:color="000000"/>
+              <w:right w:val="single" w:sz="4" w:space="0" w:color="000000"/>
+            </w:tcBorders>
+            <w:shd w:val="clear" w:color="auto" w:fill="auto"/>
+            <w:vAlign w:val="center"/>
+          </w:tcPr>
+          <w:p>
+            <w:pPr>
+              <w:jc w:val="center"/>
+              <w:rPr>
+                <w:rFonts w:ascii="Calibri" w:hAnsi="Calibri"/>
+                <w:color w:val="000000"/>
+                <w:lang w:val="es-ES" w:eastAsia="es-ES"/>
+              </w:rPr>
+            </w:pPr>
+          </w:p>
+        </w:tc>
+      </w:tr>
+      <w:tr>
+        <w:trPr>
+          <w:trHeight w:val="300"/>
+          <w:jc w:val="center"/>
+        </w:trPr>
+        <w:tc>
+          <w:tcPr>
+            <w:tcW w:w="800" w:type="dxa"/>
+            <w:tcBorders>
+              <w:top w:val="nil"/>
+              <w:left w:val="single" w:sz="4" w:space="0" w:color="000000"/>
+              <w:bottom w:val="single" w:sz="4" w:space="0" w:color="000000"/>
+              <w:right w:val="single" w:sz="4" w:space="0" w:color="000000"/>
+            </w:tcBorders>
+            <w:shd w:val="clear" w:color="auto" w:fill="auto"/>
+            <w:vAlign w:val="center"/>
+          </w:tcPr>
+          <w:p>
+            <w:pPr>
+              <w:jc w:val="center"/>
+              <w:rPr>
+                <w:rFonts w:ascii="Calibri" w:hAnsi="Calibri"/>
+                <w:color w:val="000000"/>
+                <w:lang w:val="es-ES" w:eastAsia="es-ES"/>
+              </w:rPr>
+            </w:pPr>
+            <w:r>
+              <w:rPr>
+                <w:rFonts w:ascii="Calibri" w:hAnsi="Calibri"/>
+                <w:color w:val="000000"/>
+                <w:lang w:val="es-ES" w:eastAsia="es-ES"/>
+              </w:rPr>
+              <w:t>RF</w:t>
+            </w:r>
+            <w:r>
+              <w:rPr>
+                <w:rFonts w:ascii="Calibri" w:hAnsi="Calibri"/>
+                <w:color w:val="000000"/>
+                <w:lang w:val="es-ES" w:eastAsia="es-ES"/>
+              </w:rPr>
+              <w:t>9</w:t>
             </w:r>
           </w:p>
         </w:tc>
@@ -11440,14 +12575,13 @@
           <w:szCs w:val="32"/>
         </w:rPr>
       </w:pPr>
-      <w:bookmarkStart w:id="86" w:name="_Toc387694864"/>
+      <w:bookmarkStart w:id="86" w:name="_Toc388798337"/>
       <w:r>
         <w:rPr>
           <w:rFonts w:asciiTheme="minorHAnsi" w:hAnsiTheme="minorHAnsi"/>
           <w:sz w:val="32"/>
           <w:szCs w:val="32"/>
         </w:rPr>
-        <w:lastRenderedPageBreak/>
         <w:t>Requisitos generales</w:t>
       </w:r>
       <w:bookmarkEnd w:id="86"/>
@@ -11462,7 +12596,7 @@
           <w:szCs w:val="24"/>
         </w:rPr>
       </w:pPr>
-      <w:bookmarkStart w:id="87" w:name="_Toc387694865"/>
+      <w:bookmarkStart w:id="87" w:name="_Toc388798338"/>
       <w:r>
         <w:rPr>
           <w:rFonts w:asciiTheme="minorHAnsi" w:hAnsiTheme="minorHAnsi"/>
@@ -11520,7 +12654,7 @@
           <w:szCs w:val="24"/>
         </w:rPr>
       </w:pPr>
-      <w:bookmarkStart w:id="88" w:name="_Toc387694866"/>
+      <w:bookmarkStart w:id="88" w:name="_Toc388798339"/>
       <w:r>
         <w:rPr>
           <w:rFonts w:asciiTheme="minorHAnsi" w:hAnsiTheme="minorHAnsi"/>
@@ -11560,7 +12694,7 @@
           <w:szCs w:val="24"/>
         </w:rPr>
       </w:pPr>
-      <w:bookmarkStart w:id="89" w:name="_Toc387694867"/>
+      <w:bookmarkStart w:id="89" w:name="_Toc388798340"/>
       <w:r>
         <w:rPr>
           <w:rFonts w:asciiTheme="minorHAnsi" w:hAnsiTheme="minorHAnsi"/>
@@ -11600,7 +12734,7 @@
           <w:szCs w:val="24"/>
         </w:rPr>
       </w:pPr>
-      <w:bookmarkStart w:id="90" w:name="_Toc387694868"/>
+      <w:bookmarkStart w:id="90" w:name="_Toc388798341"/>
       <w:r>
         <w:rPr>
           <w:rFonts w:asciiTheme="minorHAnsi" w:hAnsiTheme="minorHAnsi"/>
@@ -11640,7 +12774,7 @@
           <w:szCs w:val="24"/>
         </w:rPr>
       </w:pPr>
-      <w:bookmarkStart w:id="91" w:name="_Toc387694869"/>
+      <w:bookmarkStart w:id="91" w:name="_Toc388798342"/>
       <w:r>
         <w:rPr>
           <w:rFonts w:asciiTheme="minorHAnsi" w:hAnsiTheme="minorHAnsi"/>
@@ -11671,7 +12805,7 @@
           <w:szCs w:val="24"/>
         </w:rPr>
       </w:pPr>
-      <w:bookmarkStart w:id="92" w:name="_Toc387694870"/>
+      <w:bookmarkStart w:id="92" w:name="_Toc388798343"/>
       <w:r>
         <w:rPr>
           <w:rFonts w:asciiTheme="minorHAnsi" w:hAnsiTheme="minorHAnsi"/>
@@ -11702,7 +12836,7 @@
           <w:szCs w:val="24"/>
         </w:rPr>
       </w:pPr>
-      <w:bookmarkStart w:id="93" w:name="_Toc387694871"/>
+      <w:bookmarkStart w:id="93" w:name="_Toc388798344"/>
       <w:r>
         <w:rPr>
           <w:rFonts w:asciiTheme="minorHAnsi" w:hAnsiTheme="minorHAnsi"/>
@@ -11728,7 +12862,7 @@
           <w:color w:val="365F91" w:themeColor="accent1" w:themeShade="BF"/>
           <w:szCs w:val="24"/>
         </w:rPr>
-        <w:t>FAQS</w:t>
+        <w:t>sugerencias</w:t>
       </w:r>
       <w:bookmarkEnd w:id="93"/>
     </w:p>
@@ -11742,7 +12876,7 @@
           <w:szCs w:val="24"/>
         </w:rPr>
       </w:pPr>
-      <w:bookmarkStart w:id="94" w:name="_Toc387694872"/>
+      <w:bookmarkStart w:id="94" w:name="_Toc388798345"/>
       <w:r>
         <w:rPr>
           <w:rFonts w:asciiTheme="minorHAnsi" w:hAnsiTheme="minorHAnsi"/>
@@ -11750,6 +12884,46 @@
           <w:color w:val="365F91" w:themeColor="accent1" w:themeShade="BF"/>
           <w:szCs w:val="24"/>
         </w:rPr>
+        <w:t>RF8</w:t>
+      </w:r>
+      <w:r>
+        <w:rPr>
+          <w:rFonts w:asciiTheme="minorHAnsi" w:hAnsiTheme="minorHAnsi"/>
+          <w:i/>
+          <w:color w:val="365F91" w:themeColor="accent1" w:themeShade="BF"/>
+          <w:szCs w:val="24"/>
+        </w:rPr>
+        <w:t xml:space="preserve"> - </w:t>
+      </w:r>
+      <w:r>
+        <w:rPr>
+          <w:rFonts w:asciiTheme="minorHAnsi" w:hAnsiTheme="minorHAnsi"/>
+          <w:i/>
+          <w:color w:val="365F91" w:themeColor="accent1" w:themeShade="BF"/>
+          <w:szCs w:val="24"/>
+        </w:rPr>
+        <w:t>Módulo de restricciones</w:t>
+      </w:r>
+      <w:bookmarkEnd w:id="94"/>
+    </w:p>
+    <w:p>
+      <w:pPr>
+        <w:pStyle w:val="Ttulo3"/>
+        <w:rPr>
+          <w:rFonts w:asciiTheme="minorHAnsi" w:hAnsiTheme="minorHAnsi"/>
+          <w:i/>
+          <w:color w:val="365F91" w:themeColor="accent1" w:themeShade="BF"/>
+          <w:szCs w:val="24"/>
+        </w:rPr>
+      </w:pPr>
+      <w:bookmarkStart w:id="95" w:name="_Toc388798346"/>
+      <w:r>
+        <w:rPr>
+          <w:rFonts w:asciiTheme="minorHAnsi" w:hAnsiTheme="minorHAnsi"/>
+          <w:i/>
+          <w:color w:val="365F91" w:themeColor="accent1" w:themeShade="BF"/>
+          <w:szCs w:val="24"/>
+        </w:rPr>
         <w:t>RF</w:t>
       </w:r>
       <w:r>
@@ -11759,7 +12933,7 @@
           <w:color w:val="365F91" w:themeColor="accent1" w:themeShade="BF"/>
           <w:szCs w:val="24"/>
         </w:rPr>
-        <w:t>8</w:t>
+        <w:t>9</w:t>
       </w:r>
       <w:r>
         <w:rPr>
@@ -11779,7 +12953,7 @@
         </w:rPr>
         <w:t>Representación de ficheros en 3D</w:t>
       </w:r>
-      <w:bookmarkEnd w:id="94"/>
+      <w:bookmarkEnd w:id="95"/>
     </w:p>
     <w:p>
       <w:pPr>
@@ -11800,7 +12974,7 @@
           <w:szCs w:val="32"/>
         </w:rPr>
       </w:pPr>
-      <w:bookmarkStart w:id="95" w:name="_Toc387694873"/>
+      <w:bookmarkStart w:id="96" w:name="_Toc388798347"/>
       <w:r>
         <w:rPr>
           <w:rFonts w:asciiTheme="minorHAnsi" w:hAnsiTheme="minorHAnsi"/>
@@ -11809,7 +12983,7 @@
         </w:rPr>
         <w:t>Requisitos específicos</w:t>
       </w:r>
-      <w:bookmarkEnd w:id="95"/>
+      <w:bookmarkEnd w:id="96"/>
     </w:p>
     <w:p>
       <w:pPr>
@@ -11826,7 +13000,7 @@
           <w:szCs w:val="24"/>
         </w:rPr>
       </w:pPr>
-      <w:bookmarkStart w:id="96" w:name="_Toc387694874"/>
+      <w:bookmarkStart w:id="97" w:name="_Toc388798348"/>
       <w:r>
         <w:rPr>
           <w:rFonts w:asciiTheme="minorHAnsi" w:hAnsiTheme="minorHAnsi"/>
@@ -11872,7 +13046,7 @@
         </w:rPr>
         <w:t>Acceder al sistema</w:t>
       </w:r>
-      <w:bookmarkEnd w:id="96"/>
+      <w:bookmarkEnd w:id="97"/>
     </w:p>
     <w:p>
       <w:pPr>
@@ -11888,7 +13062,7 @@
           <w:szCs w:val="22"/>
         </w:rPr>
       </w:pPr>
-      <w:bookmarkStart w:id="97" w:name="_Toc387694875"/>
+      <w:bookmarkStart w:id="98" w:name="_Toc388798349"/>
       <w:r>
         <w:rPr>
           <w:rFonts w:asciiTheme="minorHAnsi" w:hAnsiTheme="minorHAnsi"/>
@@ -11912,7 +13086,7 @@
         </w:rPr>
         <w:t>Login</w:t>
       </w:r>
-      <w:bookmarkEnd w:id="97"/>
+      <w:bookmarkEnd w:id="98"/>
       <w:proofErr w:type="spellEnd"/>
     </w:p>
     <w:p>
@@ -11929,7 +13103,7 @@
           <w:szCs w:val="22"/>
         </w:rPr>
       </w:pPr>
-      <w:bookmarkStart w:id="98" w:name="_Toc387694876"/>
+      <w:bookmarkStart w:id="99" w:name="_Toc388798350"/>
       <w:r>
         <w:rPr>
           <w:rFonts w:asciiTheme="minorHAnsi" w:hAnsiTheme="minorHAnsi"/>
@@ -11965,7 +13139,7 @@
         </w:rPr>
         <w:t xml:space="preserve"> web</w:t>
       </w:r>
-      <w:bookmarkEnd w:id="98"/>
+      <w:bookmarkEnd w:id="99"/>
     </w:p>
     <w:p>
       <w:pPr>
@@ -11981,7 +13155,7 @@
           <w:szCs w:val="22"/>
         </w:rPr>
       </w:pPr>
-      <w:bookmarkStart w:id="99" w:name="_Toc387694877"/>
+      <w:bookmarkStart w:id="100" w:name="_Toc388798351"/>
       <w:r>
         <w:rPr>
           <w:rFonts w:asciiTheme="minorHAnsi" w:hAnsiTheme="minorHAnsi"/>
@@ -11993,7 +13167,7 @@
         </w:rPr>
         <w:t>RF13 – Recordar contraseña</w:t>
       </w:r>
-      <w:bookmarkEnd w:id="99"/>
+      <w:bookmarkEnd w:id="100"/>
     </w:p>
     <w:p>
       <w:pPr>
@@ -12009,7 +13183,7 @@
           <w:szCs w:val="22"/>
         </w:rPr>
       </w:pPr>
-      <w:bookmarkStart w:id="100" w:name="_Toc387694878"/>
+      <w:bookmarkStart w:id="101" w:name="_Toc388798352"/>
       <w:r>
         <w:rPr>
           <w:rFonts w:asciiTheme="minorHAnsi" w:hAnsiTheme="minorHAnsi"/>
@@ -12033,7 +13207,7 @@
         </w:rPr>
         <w:t>Logout</w:t>
       </w:r>
-      <w:bookmarkEnd w:id="100"/>
+      <w:bookmarkEnd w:id="101"/>
       <w:proofErr w:type="spellEnd"/>
     </w:p>
     <w:p>
@@ -12050,7 +13224,7 @@
           <w:szCs w:val="22"/>
         </w:rPr>
       </w:pPr>
-      <w:bookmarkStart w:id="101" w:name="_Toc387694879"/>
+      <w:bookmarkStart w:id="102" w:name="_Toc388798353"/>
       <w:r>
         <w:rPr>
           <w:rFonts w:asciiTheme="minorHAnsi" w:hAnsiTheme="minorHAnsi"/>
@@ -12086,7 +13260,7 @@
         </w:rPr>
         <w:t xml:space="preserve"> web</w:t>
       </w:r>
-      <w:bookmarkEnd w:id="101"/>
+      <w:bookmarkEnd w:id="102"/>
     </w:p>
     <w:p/>
     <w:p>
@@ -12099,7 +13273,7 @@
           <w:szCs w:val="24"/>
         </w:rPr>
       </w:pPr>
-      <w:bookmarkStart w:id="102" w:name="_Toc387694880"/>
+      <w:bookmarkStart w:id="103" w:name="_Toc388798354"/>
       <w:r>
         <w:rPr>
           <w:rFonts w:asciiTheme="minorHAnsi" w:hAnsiTheme="minorHAnsi"/>
@@ -12145,7 +13319,7 @@
         </w:rPr>
         <w:t>Gestionar pacientes</w:t>
       </w:r>
-      <w:bookmarkEnd w:id="102"/>
+      <w:bookmarkEnd w:id="103"/>
     </w:p>
     <w:p>
       <w:pPr>
@@ -12161,7 +13335,7 @@
           <w:szCs w:val="22"/>
         </w:rPr>
       </w:pPr>
-      <w:bookmarkStart w:id="103" w:name="_Toc387694881"/>
+      <w:bookmarkStart w:id="104" w:name="_Toc388798355"/>
       <w:r>
         <w:rPr>
           <w:rFonts w:asciiTheme="minorHAnsi" w:hAnsiTheme="minorHAnsi"/>
@@ -12206,7 +13380,7 @@
         </w:rPr>
         <w:t>Búsqueda de pacientes</w:t>
       </w:r>
-      <w:bookmarkEnd w:id="103"/>
+      <w:bookmarkEnd w:id="104"/>
     </w:p>
     <w:p>
       <w:pPr>
@@ -12222,7 +13396,7 @@
           <w:szCs w:val="22"/>
         </w:rPr>
       </w:pPr>
-      <w:bookmarkStart w:id="104" w:name="_Toc387694882"/>
+      <w:bookmarkStart w:id="105" w:name="_Toc388798356"/>
       <w:r>
         <w:rPr>
           <w:rFonts w:asciiTheme="minorHAnsi" w:hAnsiTheme="minorHAnsi"/>
@@ -12267,7 +13441,7 @@
         </w:rPr>
         <w:t>Alta paciente</w:t>
       </w:r>
-      <w:bookmarkEnd w:id="104"/>
+      <w:bookmarkEnd w:id="105"/>
     </w:p>
     <w:p>
       <w:pPr>
@@ -12283,7 +13457,7 @@
           <w:szCs w:val="22"/>
         </w:rPr>
       </w:pPr>
-      <w:bookmarkStart w:id="105" w:name="_Toc387694883"/>
+      <w:bookmarkStart w:id="106" w:name="_Toc388798357"/>
       <w:r>
         <w:rPr>
           <w:rFonts w:asciiTheme="minorHAnsi" w:hAnsiTheme="minorHAnsi"/>
@@ -12328,7 +13502,7 @@
         </w:rPr>
         <w:t>Edición de paciente</w:t>
       </w:r>
-      <w:bookmarkEnd w:id="105"/>
+      <w:bookmarkEnd w:id="106"/>
     </w:p>
     <w:p>
       <w:pPr>
@@ -12344,7 +13518,7 @@
           <w:szCs w:val="22"/>
         </w:rPr>
       </w:pPr>
-      <w:bookmarkStart w:id="106" w:name="_Toc387694884"/>
+      <w:bookmarkStart w:id="107" w:name="_Toc388798358"/>
       <w:r>
         <w:rPr>
           <w:rFonts w:asciiTheme="minorHAnsi" w:hAnsiTheme="minorHAnsi"/>
@@ -12389,7 +13563,7 @@
         </w:rPr>
         <w:t>Detalle de paciente</w:t>
       </w:r>
-      <w:bookmarkEnd w:id="106"/>
+      <w:bookmarkEnd w:id="107"/>
     </w:p>
     <w:p>
       <w:pPr>
@@ -12405,7 +13579,7 @@
           <w:szCs w:val="22"/>
         </w:rPr>
       </w:pPr>
-      <w:bookmarkStart w:id="107" w:name="_Toc387694885"/>
+      <w:bookmarkStart w:id="108" w:name="_Toc388798359"/>
       <w:r>
         <w:rPr>
           <w:rFonts w:asciiTheme="minorHAnsi" w:hAnsiTheme="minorHAnsi"/>
@@ -12450,7 +13624,7 @@
         </w:rPr>
         <w:t>Búsqueda de pacientes web</w:t>
       </w:r>
-      <w:bookmarkEnd w:id="107"/>
+      <w:bookmarkEnd w:id="108"/>
     </w:p>
     <w:p>
       <w:pPr>
@@ -12466,7 +13640,7 @@
           <w:szCs w:val="22"/>
         </w:rPr>
       </w:pPr>
-      <w:bookmarkStart w:id="108" w:name="_Toc387694886"/>
+      <w:bookmarkStart w:id="109" w:name="_Toc388798360"/>
       <w:r>
         <w:rPr>
           <w:rFonts w:asciiTheme="minorHAnsi" w:hAnsiTheme="minorHAnsi"/>
@@ -12511,7 +13685,7 @@
         </w:rPr>
         <w:t xml:space="preserve"> web</w:t>
       </w:r>
-      <w:bookmarkEnd w:id="108"/>
+      <w:bookmarkEnd w:id="109"/>
     </w:p>
     <w:p>
       <w:pPr>
@@ -12527,7 +13701,7 @@
           <w:szCs w:val="22"/>
         </w:rPr>
       </w:pPr>
-      <w:bookmarkStart w:id="109" w:name="_Toc387694887"/>
+      <w:bookmarkStart w:id="110" w:name="_Toc388798361"/>
       <w:r>
         <w:rPr>
           <w:rFonts w:asciiTheme="minorHAnsi" w:hAnsiTheme="minorHAnsi"/>
@@ -12572,7 +13746,7 @@
         </w:rPr>
         <w:t>Detalle de paciente web</w:t>
       </w:r>
-      <w:bookmarkEnd w:id="109"/>
+      <w:bookmarkEnd w:id="110"/>
     </w:p>
     <w:p/>
     <w:p>
@@ -12585,7 +13759,7 @@
           <w:szCs w:val="24"/>
         </w:rPr>
       </w:pPr>
-      <w:bookmarkStart w:id="110" w:name="_Toc387694888"/>
+      <w:bookmarkStart w:id="111" w:name="_Toc388798362"/>
       <w:r>
         <w:rPr>
           <w:rFonts w:asciiTheme="minorHAnsi" w:hAnsiTheme="minorHAnsi"/>
@@ -12593,6 +13767,7 @@
           <w:color w:val="365F91" w:themeColor="accent1" w:themeShade="BF"/>
           <w:szCs w:val="24"/>
         </w:rPr>
+        <w:lastRenderedPageBreak/>
         <w:t xml:space="preserve">RF3 </w:t>
       </w:r>
       <w:r>
@@ -12660,7 +13835,7 @@
         </w:rPr>
         <w:t>)</w:t>
       </w:r>
-      <w:bookmarkEnd w:id="110"/>
+      <w:bookmarkEnd w:id="111"/>
     </w:p>
     <w:p>
       <w:pPr>
@@ -12676,7 +13851,7 @@
           <w:szCs w:val="22"/>
         </w:rPr>
       </w:pPr>
-      <w:bookmarkStart w:id="111" w:name="_Toc387694889"/>
+      <w:bookmarkStart w:id="112" w:name="_Toc388798363"/>
       <w:r>
         <w:rPr>
           <w:rFonts w:asciiTheme="minorHAnsi" w:hAnsiTheme="minorHAnsi"/>
@@ -12721,7 +13896,7 @@
         </w:rPr>
         <w:t>Búsqueda de usuarios</w:t>
       </w:r>
-      <w:bookmarkEnd w:id="111"/>
+      <w:bookmarkEnd w:id="112"/>
     </w:p>
     <w:p>
       <w:pPr>
@@ -12737,7 +13912,7 @@
           <w:szCs w:val="22"/>
         </w:rPr>
       </w:pPr>
-      <w:bookmarkStart w:id="112" w:name="_Toc387694890"/>
+      <w:bookmarkStart w:id="113" w:name="_Toc388798364"/>
       <w:r>
         <w:rPr>
           <w:rFonts w:asciiTheme="minorHAnsi" w:hAnsiTheme="minorHAnsi"/>
@@ -12782,7 +13957,7 @@
         </w:rPr>
         <w:t>Alta de usuario</w:t>
       </w:r>
-      <w:bookmarkEnd w:id="112"/>
+      <w:bookmarkEnd w:id="113"/>
     </w:p>
     <w:p>
       <w:pPr>
@@ -12798,7 +13973,7 @@
           <w:szCs w:val="22"/>
         </w:rPr>
       </w:pPr>
-      <w:bookmarkStart w:id="113" w:name="_Toc387694891"/>
+      <w:bookmarkStart w:id="114" w:name="_Toc388798365"/>
       <w:r>
         <w:rPr>
           <w:rFonts w:asciiTheme="minorHAnsi" w:hAnsiTheme="minorHAnsi"/>
@@ -12843,7 +14018,7 @@
         </w:rPr>
         <w:t>Edición de usuario</w:t>
       </w:r>
-      <w:bookmarkEnd w:id="113"/>
+      <w:bookmarkEnd w:id="114"/>
     </w:p>
     <w:p>
       <w:pPr>
@@ -12859,7 +14034,7 @@
           <w:szCs w:val="22"/>
         </w:rPr>
       </w:pPr>
-      <w:bookmarkStart w:id="114" w:name="_Toc387694892"/>
+      <w:bookmarkStart w:id="115" w:name="_Toc388798366"/>
       <w:r>
         <w:rPr>
           <w:rFonts w:asciiTheme="minorHAnsi" w:hAnsiTheme="minorHAnsi"/>
@@ -12904,15 +14079,9 @@
         </w:rPr>
         <w:t>Eliminar usuario</w:t>
       </w:r>
-      <w:bookmarkEnd w:id="114"/>
+      <w:bookmarkEnd w:id="115"/>
     </w:p>
     <w:p/>
-    <w:p/>
-    <w:p>
-      <w:pPr>
-        <w:pStyle w:val="Paragraph"/>
-      </w:pPr>
-    </w:p>
     <w:p>
       <w:pPr>
         <w:pStyle w:val="Ttulo3"/>
@@ -12923,7 +14092,7 @@
           <w:szCs w:val="24"/>
         </w:rPr>
       </w:pPr>
-      <w:bookmarkStart w:id="115" w:name="_Toc387694893"/>
+      <w:bookmarkStart w:id="116" w:name="_Toc388798367"/>
       <w:r>
         <w:rPr>
           <w:rFonts w:asciiTheme="minorHAnsi" w:hAnsiTheme="minorHAnsi"/>
@@ -12969,7 +14138,7 @@
         </w:rPr>
         <w:t>Gestionar exploraciones</w:t>
       </w:r>
-      <w:bookmarkEnd w:id="115"/>
+      <w:bookmarkEnd w:id="116"/>
     </w:p>
     <w:p>
       <w:pPr>
@@ -12985,7 +14154,7 @@
           <w:szCs w:val="22"/>
         </w:rPr>
       </w:pPr>
-      <w:bookmarkStart w:id="116" w:name="_Toc387694894"/>
+      <w:bookmarkStart w:id="117" w:name="_Toc388798368"/>
       <w:r>
         <w:rPr>
           <w:rFonts w:asciiTheme="minorHAnsi" w:hAnsiTheme="minorHAnsi"/>
@@ -13019,7 +14188,7 @@
         </w:rPr>
         <w:t>Listado de exploraciones</w:t>
       </w:r>
-      <w:bookmarkEnd w:id="116"/>
+      <w:bookmarkEnd w:id="117"/>
     </w:p>
     <w:p>
       <w:pPr>
@@ -13035,7 +14204,7 @@
           <w:szCs w:val="22"/>
         </w:rPr>
       </w:pPr>
-      <w:bookmarkStart w:id="117" w:name="_Toc387694895"/>
+      <w:bookmarkStart w:id="118" w:name="_Toc388798369"/>
       <w:r>
         <w:rPr>
           <w:rFonts w:asciiTheme="minorHAnsi" w:hAnsiTheme="minorHAnsi"/>
@@ -13069,7 +14238,7 @@
         </w:rPr>
         <w:t>Alta de exploración</w:t>
       </w:r>
-      <w:bookmarkEnd w:id="117"/>
+      <w:bookmarkEnd w:id="118"/>
     </w:p>
     <w:p>
       <w:pPr>
@@ -13085,7 +14254,7 @@
           <w:szCs w:val="22"/>
         </w:rPr>
       </w:pPr>
-      <w:bookmarkStart w:id="118" w:name="_Toc387694896"/>
+      <w:bookmarkStart w:id="119" w:name="_Toc388798370"/>
       <w:r>
         <w:rPr>
           <w:rFonts w:asciiTheme="minorHAnsi" w:hAnsiTheme="minorHAnsi"/>
@@ -13119,7 +14288,7 @@
         </w:rPr>
         <w:t>Detalle de exploraciones</w:t>
       </w:r>
-      <w:bookmarkEnd w:id="118"/>
+      <w:bookmarkEnd w:id="119"/>
     </w:p>
     <w:p>
       <w:pPr>
@@ -13135,7 +14304,7 @@
           <w:szCs w:val="22"/>
         </w:rPr>
       </w:pPr>
-      <w:bookmarkStart w:id="119" w:name="_Toc387694897"/>
+      <w:bookmarkStart w:id="120" w:name="_Toc388798371"/>
       <w:r>
         <w:rPr>
           <w:rFonts w:asciiTheme="minorHAnsi" w:hAnsiTheme="minorHAnsi"/>
@@ -13169,7 +14338,7 @@
         </w:rPr>
         <w:t>Editar exploración</w:t>
       </w:r>
-      <w:bookmarkEnd w:id="119"/>
+      <w:bookmarkEnd w:id="120"/>
     </w:p>
     <w:p/>
     <w:p>
@@ -13182,7 +14351,7 @@
           <w:szCs w:val="24"/>
         </w:rPr>
       </w:pPr>
-      <w:bookmarkStart w:id="120" w:name="_Toc387694898"/>
+      <w:bookmarkStart w:id="121" w:name="_Toc388798372"/>
       <w:r>
         <w:rPr>
           <w:rFonts w:asciiTheme="minorHAnsi" w:hAnsiTheme="minorHAnsi"/>
@@ -13219,7 +14388,7 @@
         </w:rPr>
         <w:t>Módulo de gestión de vídeos</w:t>
       </w:r>
-      <w:bookmarkEnd w:id="120"/>
+      <w:bookmarkEnd w:id="121"/>
     </w:p>
     <w:p>
       <w:pPr>
@@ -13235,7 +14404,7 @@
           <w:szCs w:val="22"/>
         </w:rPr>
       </w:pPr>
-      <w:bookmarkStart w:id="121" w:name="_Toc387694899"/>
+      <w:bookmarkStart w:id="122" w:name="_Toc388798373"/>
       <w:r>
         <w:rPr>
           <w:rFonts w:asciiTheme="minorHAnsi" w:hAnsiTheme="minorHAnsi"/>
@@ -13269,7 +14438,7 @@
         </w:rPr>
         <w:t>Listado de vídeos</w:t>
       </w:r>
-      <w:bookmarkEnd w:id="121"/>
+      <w:bookmarkEnd w:id="122"/>
     </w:p>
     <w:p>
       <w:pPr>
@@ -13285,7 +14454,7 @@
           <w:szCs w:val="22"/>
         </w:rPr>
       </w:pPr>
-      <w:bookmarkStart w:id="122" w:name="_Toc387694900"/>
+      <w:bookmarkStart w:id="123" w:name="_Toc388798374"/>
       <w:r>
         <w:rPr>
           <w:rFonts w:asciiTheme="minorHAnsi" w:hAnsiTheme="minorHAnsi"/>
@@ -13319,7 +14488,7 @@
         </w:rPr>
         <w:t>Alta de vídeo</w:t>
       </w:r>
-      <w:bookmarkEnd w:id="122"/>
+      <w:bookmarkEnd w:id="123"/>
     </w:p>
     <w:p>
       <w:pPr>
@@ -13335,7 +14504,7 @@
           <w:szCs w:val="22"/>
         </w:rPr>
       </w:pPr>
-      <w:bookmarkStart w:id="123" w:name="_Toc387694901"/>
+      <w:bookmarkStart w:id="124" w:name="_Toc388798375"/>
       <w:r>
         <w:rPr>
           <w:rFonts w:asciiTheme="minorHAnsi" w:hAnsiTheme="minorHAnsi"/>
@@ -13369,7 +14538,7 @@
         </w:rPr>
         <w:t>Detalle de vídeo</w:t>
       </w:r>
-      <w:bookmarkEnd w:id="123"/>
+      <w:bookmarkEnd w:id="124"/>
     </w:p>
     <w:p>
       <w:pPr>
@@ -13385,7 +14554,7 @@
           <w:szCs w:val="22"/>
         </w:rPr>
       </w:pPr>
-      <w:bookmarkStart w:id="124" w:name="_Toc387694902"/>
+      <w:bookmarkStart w:id="125" w:name="_Toc388798376"/>
       <w:r>
         <w:rPr>
           <w:rFonts w:asciiTheme="minorHAnsi" w:hAnsiTheme="minorHAnsi"/>
@@ -13419,7 +14588,7 @@
         </w:rPr>
         <w:t>Reproducir vídeo</w:t>
       </w:r>
-      <w:bookmarkEnd w:id="124"/>
+      <w:bookmarkEnd w:id="125"/>
     </w:p>
     <w:p>
       <w:pPr>
@@ -13436,7 +14605,7 @@
           <w:szCs w:val="24"/>
         </w:rPr>
       </w:pPr>
-      <w:bookmarkStart w:id="125" w:name="_Toc387694903"/>
+      <w:bookmarkStart w:id="126" w:name="_Toc388798377"/>
       <w:r>
         <w:rPr>
           <w:rFonts w:asciiTheme="minorHAnsi" w:hAnsiTheme="minorHAnsi"/>
@@ -13473,7 +14642,7 @@
         </w:rPr>
         <w:t>Módulo de gráficas</w:t>
       </w:r>
-      <w:bookmarkEnd w:id="125"/>
+      <w:bookmarkEnd w:id="126"/>
     </w:p>
     <w:p>
       <w:pPr>
@@ -13489,7 +14658,7 @@
           <w:szCs w:val="22"/>
         </w:rPr>
       </w:pPr>
-      <w:bookmarkStart w:id="126" w:name="_Toc387694904"/>
+      <w:bookmarkStart w:id="127" w:name="_Toc388798378"/>
       <w:r>
         <w:rPr>
           <w:rFonts w:asciiTheme="minorHAnsi" w:hAnsiTheme="minorHAnsi"/>
@@ -13523,7 +14692,7 @@
         </w:rPr>
         <w:t>Listado de gráficas</w:t>
       </w:r>
-      <w:bookmarkEnd w:id="126"/>
+      <w:bookmarkEnd w:id="127"/>
     </w:p>
     <w:p>
       <w:pPr>
@@ -13539,7 +14708,7 @@
           <w:szCs w:val="22"/>
         </w:rPr>
       </w:pPr>
-      <w:bookmarkStart w:id="127" w:name="_Toc387694905"/>
+      <w:bookmarkStart w:id="128" w:name="_Toc388798379"/>
       <w:r>
         <w:rPr>
           <w:rFonts w:asciiTheme="minorHAnsi" w:hAnsiTheme="minorHAnsi"/>
@@ -13573,7 +14742,7 @@
         </w:rPr>
         <w:t>Visualizar gráfica</w:t>
       </w:r>
-      <w:bookmarkEnd w:id="127"/>
+      <w:bookmarkEnd w:id="128"/>
     </w:p>
     <w:p>
       <w:pPr>
@@ -13589,7 +14758,7 @@
           <w:szCs w:val="22"/>
         </w:rPr>
       </w:pPr>
-      <w:bookmarkStart w:id="128" w:name="_Toc387694906"/>
+      <w:bookmarkStart w:id="129" w:name="_Toc388798380"/>
       <w:r>
         <w:rPr>
           <w:rFonts w:asciiTheme="minorHAnsi" w:hAnsiTheme="minorHAnsi"/>
@@ -13623,7 +14792,7 @@
         </w:rPr>
         <w:t>Asociar gráfica a exploración</w:t>
       </w:r>
-      <w:bookmarkEnd w:id="128"/>
+      <w:bookmarkEnd w:id="129"/>
     </w:p>
     <w:p>
       <w:pPr>
@@ -13640,7 +14809,7 @@
           <w:szCs w:val="24"/>
         </w:rPr>
       </w:pPr>
-      <w:bookmarkStart w:id="129" w:name="_Toc387694907"/>
+      <w:bookmarkStart w:id="130" w:name="_Toc388798381"/>
       <w:r>
         <w:rPr>
           <w:rFonts w:asciiTheme="minorHAnsi" w:hAnsiTheme="minorHAnsi"/>
@@ -13666,21 +14835,540 @@
           <w:color w:val="365F91" w:themeColor="accent1" w:themeShade="BF"/>
           <w:szCs w:val="24"/>
         </w:rPr>
-        <w:t xml:space="preserve"> FAQS</w:t>
-      </w:r>
-      <w:bookmarkEnd w:id="129"/>
+        <w:t xml:space="preserve"> </w:t>
+      </w:r>
+      <w:r>
+        <w:rPr>
+          <w:rFonts w:asciiTheme="minorHAnsi" w:hAnsiTheme="minorHAnsi"/>
+          <w:i/>
+          <w:color w:val="365F91" w:themeColor="accent1" w:themeShade="BF"/>
+          <w:szCs w:val="24"/>
+        </w:rPr>
+        <w:t>Módulo de sugerencias</w:t>
+      </w:r>
+      <w:r>
+        <w:rPr>
+          <w:rFonts w:asciiTheme="minorHAnsi" w:hAnsiTheme="minorHAnsi"/>
+          <w:i/>
+          <w:color w:val="365F91" w:themeColor="accent1" w:themeShade="BF"/>
+          <w:szCs w:val="24"/>
+        </w:rPr>
+        <w:t xml:space="preserve"> (solo </w:t>
+      </w:r>
+      <w:proofErr w:type="spellStart"/>
+      <w:r>
+        <w:rPr>
+          <w:rFonts w:asciiTheme="minorHAnsi" w:hAnsiTheme="minorHAnsi"/>
+          <w:i/>
+          <w:color w:val="365F91" w:themeColor="accent1" w:themeShade="BF"/>
+          <w:szCs w:val="24"/>
+        </w:rPr>
+        <w:t>admin</w:t>
+      </w:r>
+      <w:proofErr w:type="spellEnd"/>
+      <w:r>
+        <w:rPr>
+          <w:rFonts w:asciiTheme="minorHAnsi" w:hAnsiTheme="minorHAnsi"/>
+          <w:i/>
+          <w:color w:val="365F91" w:themeColor="accent1" w:themeShade="BF"/>
+          <w:szCs w:val="24"/>
+        </w:rPr>
+        <w:t>)</w:t>
+      </w:r>
+      <w:bookmarkEnd w:id="130"/>
+    </w:p>
+    <w:p>
+      <w:pPr>
+        <w:pStyle w:val="Ttulo4"/>
+        <w:spacing w:before="0"/>
+        <w:ind w:hanging="155"/>
+        <w:rPr>
+          <w:rFonts w:asciiTheme="minorHAnsi" w:hAnsiTheme="minorHAnsi"/>
+          <w:b w:val="0"/>
+          <w:i/>
+          <w:color w:val="365F91" w:themeColor="accent1" w:themeShade="BF"/>
+          <w:sz w:val="22"/>
+          <w:szCs w:val="22"/>
+        </w:rPr>
+      </w:pPr>
+      <w:bookmarkStart w:id="131" w:name="_Toc388798382"/>
+      <w:r>
+        <w:rPr>
+          <w:rFonts w:asciiTheme="minorHAnsi" w:hAnsiTheme="minorHAnsi"/>
+          <w:b w:val="0"/>
+          <w:i/>
+          <w:color w:val="365F91" w:themeColor="accent1" w:themeShade="BF"/>
+          <w:sz w:val="22"/>
+          <w:szCs w:val="22"/>
+        </w:rPr>
+        <w:t>R71</w:t>
+      </w:r>
+      <w:r>
+        <w:rPr>
+          <w:rFonts w:asciiTheme="minorHAnsi" w:hAnsiTheme="minorHAnsi"/>
+          <w:b w:val="0"/>
+          <w:i/>
+          <w:color w:val="365F91" w:themeColor="accent1" w:themeShade="BF"/>
+          <w:sz w:val="22"/>
+          <w:szCs w:val="22"/>
+        </w:rPr>
+        <w:t xml:space="preserve"> – </w:t>
+      </w:r>
+      <w:r>
+        <w:rPr>
+          <w:rFonts w:asciiTheme="minorHAnsi" w:hAnsiTheme="minorHAnsi"/>
+          <w:b w:val="0"/>
+          <w:i/>
+          <w:color w:val="365F91" w:themeColor="accent1" w:themeShade="BF"/>
+          <w:sz w:val="22"/>
+          <w:szCs w:val="22"/>
+        </w:rPr>
+        <w:t>Listado de sugerencias</w:t>
+      </w:r>
+      <w:bookmarkEnd w:id="131"/>
+    </w:p>
+    <w:p>
+      <w:pPr>
+        <w:pStyle w:val="Ttulo4"/>
+        <w:spacing w:before="0"/>
+        <w:ind w:hanging="155"/>
+        <w:rPr>
+          <w:rFonts w:asciiTheme="minorHAnsi" w:hAnsiTheme="minorHAnsi"/>
+          <w:b w:val="0"/>
+          <w:i/>
+          <w:color w:val="365F91" w:themeColor="accent1" w:themeShade="BF"/>
+          <w:sz w:val="22"/>
+          <w:szCs w:val="22"/>
+        </w:rPr>
+      </w:pPr>
+      <w:bookmarkStart w:id="132" w:name="_Toc388798383"/>
+      <w:r>
+        <w:rPr>
+          <w:rFonts w:asciiTheme="minorHAnsi" w:hAnsiTheme="minorHAnsi"/>
+          <w:b w:val="0"/>
+          <w:i/>
+          <w:color w:val="365F91" w:themeColor="accent1" w:themeShade="BF"/>
+          <w:sz w:val="22"/>
+          <w:szCs w:val="22"/>
+        </w:rPr>
+        <w:t>R72</w:t>
+      </w:r>
+      <w:r>
+        <w:rPr>
+          <w:rFonts w:asciiTheme="minorHAnsi" w:hAnsiTheme="minorHAnsi"/>
+          <w:b w:val="0"/>
+          <w:i/>
+          <w:color w:val="365F91" w:themeColor="accent1" w:themeShade="BF"/>
+          <w:sz w:val="22"/>
+          <w:szCs w:val="22"/>
+        </w:rPr>
+        <w:t xml:space="preserve"> – </w:t>
+      </w:r>
+      <w:r>
+        <w:rPr>
+          <w:rFonts w:asciiTheme="minorHAnsi" w:hAnsiTheme="minorHAnsi"/>
+          <w:b w:val="0"/>
+          <w:i/>
+          <w:color w:val="365F91" w:themeColor="accent1" w:themeShade="BF"/>
+          <w:sz w:val="22"/>
+          <w:szCs w:val="22"/>
+        </w:rPr>
+        <w:t>Alta de sugerencia</w:t>
+      </w:r>
+      <w:bookmarkEnd w:id="132"/>
+    </w:p>
+    <w:p>
+      <w:pPr>
+        <w:pStyle w:val="Ttulo4"/>
+        <w:spacing w:before="0"/>
+        <w:ind w:hanging="155"/>
+        <w:rPr>
+          <w:rFonts w:asciiTheme="minorHAnsi" w:hAnsiTheme="minorHAnsi"/>
+          <w:b w:val="0"/>
+          <w:i/>
+          <w:color w:val="365F91" w:themeColor="accent1" w:themeShade="BF"/>
+          <w:sz w:val="22"/>
+          <w:szCs w:val="22"/>
+        </w:rPr>
+      </w:pPr>
+      <w:bookmarkStart w:id="133" w:name="_Toc388798384"/>
+      <w:r>
+        <w:rPr>
+          <w:rFonts w:asciiTheme="minorHAnsi" w:hAnsiTheme="minorHAnsi"/>
+          <w:b w:val="0"/>
+          <w:i/>
+          <w:color w:val="365F91" w:themeColor="accent1" w:themeShade="BF"/>
+          <w:sz w:val="22"/>
+          <w:szCs w:val="22"/>
+        </w:rPr>
+        <w:t>R73</w:t>
+      </w:r>
+      <w:r>
+        <w:rPr>
+          <w:rFonts w:asciiTheme="minorHAnsi" w:hAnsiTheme="minorHAnsi"/>
+          <w:b w:val="0"/>
+          <w:i/>
+          <w:color w:val="365F91" w:themeColor="accent1" w:themeShade="BF"/>
+          <w:sz w:val="22"/>
+          <w:szCs w:val="22"/>
+        </w:rPr>
+        <w:t xml:space="preserve"> – </w:t>
+      </w:r>
+      <w:r>
+        <w:rPr>
+          <w:rFonts w:asciiTheme="minorHAnsi" w:hAnsiTheme="minorHAnsi"/>
+          <w:b w:val="0"/>
+          <w:i/>
+          <w:color w:val="365F91" w:themeColor="accent1" w:themeShade="BF"/>
+          <w:sz w:val="22"/>
+          <w:szCs w:val="22"/>
+        </w:rPr>
+        <w:t>Edición de sugerencia</w:t>
+      </w:r>
+      <w:bookmarkEnd w:id="133"/>
+    </w:p>
+    <w:p>
+      <w:pPr>
+        <w:pStyle w:val="Ttulo4"/>
+        <w:spacing w:before="0"/>
+        <w:ind w:hanging="155"/>
+        <w:rPr>
+          <w:rFonts w:asciiTheme="minorHAnsi" w:hAnsiTheme="minorHAnsi"/>
+          <w:b w:val="0"/>
+          <w:i/>
+          <w:color w:val="365F91" w:themeColor="accent1" w:themeShade="BF"/>
+          <w:sz w:val="22"/>
+          <w:szCs w:val="22"/>
+        </w:rPr>
+      </w:pPr>
+      <w:bookmarkStart w:id="134" w:name="_Toc388798385"/>
+      <w:r>
+        <w:rPr>
+          <w:rFonts w:asciiTheme="minorHAnsi" w:hAnsiTheme="minorHAnsi"/>
+          <w:b w:val="0"/>
+          <w:i/>
+          <w:color w:val="365F91" w:themeColor="accent1" w:themeShade="BF"/>
+          <w:sz w:val="22"/>
+          <w:szCs w:val="22"/>
+        </w:rPr>
+        <w:t>R74</w:t>
+      </w:r>
+      <w:r>
+        <w:rPr>
+          <w:rFonts w:asciiTheme="minorHAnsi" w:hAnsiTheme="minorHAnsi"/>
+          <w:b w:val="0"/>
+          <w:i/>
+          <w:color w:val="365F91" w:themeColor="accent1" w:themeShade="BF"/>
+          <w:sz w:val="22"/>
+          <w:szCs w:val="22"/>
+        </w:rPr>
+        <w:t xml:space="preserve"> – </w:t>
+      </w:r>
+      <w:r>
+        <w:rPr>
+          <w:rFonts w:asciiTheme="minorHAnsi" w:hAnsiTheme="minorHAnsi"/>
+          <w:b w:val="0"/>
+          <w:i/>
+          <w:color w:val="365F91" w:themeColor="accent1" w:themeShade="BF"/>
+          <w:sz w:val="22"/>
+          <w:szCs w:val="22"/>
+        </w:rPr>
+        <w:t>Eliminar  sugerencia</w:t>
+      </w:r>
+      <w:bookmarkEnd w:id="134"/>
+    </w:p>
+    <w:p/>
+    <w:p>
+      <w:pPr>
+        <w:pStyle w:val="Ttulo3"/>
+        <w:rPr>
+          <w:rFonts w:asciiTheme="minorHAnsi" w:hAnsiTheme="minorHAnsi"/>
+          <w:i/>
+          <w:color w:val="365F91" w:themeColor="accent1" w:themeShade="BF"/>
+          <w:szCs w:val="24"/>
+        </w:rPr>
+      </w:pPr>
+      <w:bookmarkStart w:id="135" w:name="_Toc388798386"/>
+      <w:r>
+        <w:rPr>
+          <w:rFonts w:asciiTheme="minorHAnsi" w:hAnsiTheme="minorHAnsi"/>
+          <w:i/>
+          <w:color w:val="365F91" w:themeColor="accent1" w:themeShade="BF"/>
+          <w:szCs w:val="24"/>
+        </w:rPr>
+        <w:t>RF8</w:t>
+      </w:r>
+      <w:r>
+        <w:rPr>
+          <w:rFonts w:asciiTheme="minorHAnsi" w:hAnsiTheme="minorHAnsi"/>
+          <w:i/>
+          <w:color w:val="365F91" w:themeColor="accent1" w:themeShade="BF"/>
+          <w:szCs w:val="24"/>
+        </w:rPr>
+        <w:t xml:space="preserve"> </w:t>
+      </w:r>
+      <w:r>
+        <w:rPr>
+          <w:rFonts w:asciiTheme="minorHAnsi" w:hAnsiTheme="minorHAnsi"/>
+          <w:i/>
+          <w:color w:val="365F91" w:themeColor="accent1" w:themeShade="BF"/>
+          <w:szCs w:val="24"/>
+        </w:rPr>
+        <w:t>–</w:t>
+      </w:r>
+      <w:r>
+        <w:rPr>
+          <w:rFonts w:asciiTheme="minorHAnsi" w:hAnsiTheme="minorHAnsi"/>
+          <w:i/>
+          <w:color w:val="365F91" w:themeColor="accent1" w:themeShade="BF"/>
+          <w:szCs w:val="24"/>
+        </w:rPr>
+        <w:t xml:space="preserve"> </w:t>
+      </w:r>
+      <w:r>
+        <w:rPr>
+          <w:rFonts w:asciiTheme="minorHAnsi" w:hAnsiTheme="minorHAnsi"/>
+          <w:i/>
+          <w:color w:val="365F91" w:themeColor="accent1" w:themeShade="BF"/>
+          <w:szCs w:val="24"/>
+        </w:rPr>
+        <w:t>Módulo de restricciones</w:t>
+      </w:r>
+      <w:r>
+        <w:rPr>
+          <w:rFonts w:asciiTheme="minorHAnsi" w:hAnsiTheme="minorHAnsi"/>
+          <w:i/>
+          <w:color w:val="365F91" w:themeColor="accent1" w:themeShade="BF"/>
+          <w:szCs w:val="24"/>
+        </w:rPr>
+        <w:t xml:space="preserve"> (solo </w:t>
+      </w:r>
+      <w:proofErr w:type="spellStart"/>
+      <w:r>
+        <w:rPr>
+          <w:rFonts w:asciiTheme="minorHAnsi" w:hAnsiTheme="minorHAnsi"/>
+          <w:i/>
+          <w:color w:val="365F91" w:themeColor="accent1" w:themeShade="BF"/>
+          <w:szCs w:val="24"/>
+        </w:rPr>
+        <w:t>admin</w:t>
+      </w:r>
+      <w:proofErr w:type="spellEnd"/>
+      <w:r>
+        <w:rPr>
+          <w:rFonts w:asciiTheme="minorHAnsi" w:hAnsiTheme="minorHAnsi"/>
+          <w:i/>
+          <w:color w:val="365F91" w:themeColor="accent1" w:themeShade="BF"/>
+          <w:szCs w:val="24"/>
+        </w:rPr>
+        <w:t>)</w:t>
+      </w:r>
+      <w:bookmarkEnd w:id="135"/>
+    </w:p>
+    <w:p>
+      <w:pPr>
+        <w:pStyle w:val="Ttulo4"/>
+        <w:spacing w:before="0"/>
+        <w:ind w:hanging="155"/>
+        <w:rPr>
+          <w:rFonts w:asciiTheme="minorHAnsi" w:hAnsiTheme="minorHAnsi"/>
+          <w:b w:val="0"/>
+          <w:i/>
+          <w:color w:val="365F91" w:themeColor="accent1" w:themeShade="BF"/>
+          <w:sz w:val="22"/>
+          <w:szCs w:val="22"/>
+        </w:rPr>
+      </w:pPr>
+      <w:bookmarkStart w:id="136" w:name="_Toc388798387"/>
+      <w:r>
+        <w:rPr>
+          <w:rFonts w:asciiTheme="minorHAnsi" w:hAnsiTheme="minorHAnsi"/>
+          <w:b w:val="0"/>
+          <w:i/>
+          <w:color w:val="365F91" w:themeColor="accent1" w:themeShade="BF"/>
+          <w:sz w:val="22"/>
+          <w:szCs w:val="22"/>
+        </w:rPr>
+        <w:t>R81</w:t>
+      </w:r>
+      <w:r>
+        <w:rPr>
+          <w:rFonts w:asciiTheme="minorHAnsi" w:hAnsiTheme="minorHAnsi"/>
+          <w:b w:val="0"/>
+          <w:i/>
+          <w:color w:val="365F91" w:themeColor="accent1" w:themeShade="BF"/>
+          <w:sz w:val="22"/>
+          <w:szCs w:val="22"/>
+        </w:rPr>
+        <w:t xml:space="preserve"> – </w:t>
+      </w:r>
+      <w:r>
+        <w:rPr>
+          <w:rFonts w:asciiTheme="minorHAnsi" w:hAnsiTheme="minorHAnsi"/>
+          <w:b w:val="0"/>
+          <w:i/>
+          <w:color w:val="365F91" w:themeColor="accent1" w:themeShade="BF"/>
+          <w:sz w:val="22"/>
+          <w:szCs w:val="22"/>
+        </w:rPr>
+        <w:t>Listado de restricciones</w:t>
+      </w:r>
+      <w:bookmarkEnd w:id="136"/>
+    </w:p>
+    <w:p>
+      <w:pPr>
+        <w:pStyle w:val="Ttulo4"/>
+        <w:spacing w:before="0"/>
+        <w:ind w:hanging="155"/>
+        <w:rPr>
+          <w:rFonts w:asciiTheme="minorHAnsi" w:hAnsiTheme="minorHAnsi"/>
+          <w:b w:val="0"/>
+          <w:i/>
+          <w:color w:val="365F91" w:themeColor="accent1" w:themeShade="BF"/>
+          <w:sz w:val="22"/>
+          <w:szCs w:val="22"/>
+        </w:rPr>
+      </w:pPr>
+      <w:bookmarkStart w:id="137" w:name="_Toc388798388"/>
+      <w:r>
+        <w:rPr>
+          <w:rFonts w:asciiTheme="minorHAnsi" w:hAnsiTheme="minorHAnsi"/>
+          <w:b w:val="0"/>
+          <w:i/>
+          <w:color w:val="365F91" w:themeColor="accent1" w:themeShade="BF"/>
+          <w:sz w:val="22"/>
+          <w:szCs w:val="22"/>
+        </w:rPr>
+        <w:t>R82</w:t>
+      </w:r>
+      <w:r>
+        <w:rPr>
+          <w:rFonts w:asciiTheme="minorHAnsi" w:hAnsiTheme="minorHAnsi"/>
+          <w:b w:val="0"/>
+          <w:i/>
+          <w:color w:val="365F91" w:themeColor="accent1" w:themeShade="BF"/>
+          <w:sz w:val="22"/>
+          <w:szCs w:val="22"/>
+        </w:rPr>
+        <w:t xml:space="preserve"> – </w:t>
+      </w:r>
+      <w:r>
+        <w:rPr>
+          <w:rFonts w:asciiTheme="minorHAnsi" w:hAnsiTheme="minorHAnsi"/>
+          <w:b w:val="0"/>
+          <w:i/>
+          <w:color w:val="365F91" w:themeColor="accent1" w:themeShade="BF"/>
+          <w:sz w:val="22"/>
+          <w:szCs w:val="22"/>
+        </w:rPr>
+        <w:t>Alta de restricción</w:t>
+      </w:r>
+      <w:bookmarkEnd w:id="137"/>
+    </w:p>
+    <w:p>
+      <w:pPr>
+        <w:pStyle w:val="Ttulo4"/>
+        <w:spacing w:before="0"/>
+        <w:ind w:hanging="155"/>
+        <w:rPr>
+          <w:rFonts w:asciiTheme="minorHAnsi" w:hAnsiTheme="minorHAnsi"/>
+          <w:b w:val="0"/>
+          <w:i/>
+          <w:color w:val="365F91" w:themeColor="accent1" w:themeShade="BF"/>
+          <w:sz w:val="22"/>
+          <w:szCs w:val="22"/>
+        </w:rPr>
+      </w:pPr>
+      <w:bookmarkStart w:id="138" w:name="_Toc388798389"/>
+      <w:r>
+        <w:rPr>
+          <w:rFonts w:asciiTheme="minorHAnsi" w:hAnsiTheme="minorHAnsi"/>
+          <w:b w:val="0"/>
+          <w:i/>
+          <w:color w:val="365F91" w:themeColor="accent1" w:themeShade="BF"/>
+          <w:sz w:val="22"/>
+          <w:szCs w:val="22"/>
+        </w:rPr>
+        <w:t>R83</w:t>
+      </w:r>
+      <w:r>
+        <w:rPr>
+          <w:rFonts w:asciiTheme="minorHAnsi" w:hAnsiTheme="minorHAnsi"/>
+          <w:b w:val="0"/>
+          <w:i/>
+          <w:color w:val="365F91" w:themeColor="accent1" w:themeShade="BF"/>
+          <w:sz w:val="22"/>
+          <w:szCs w:val="22"/>
+        </w:rPr>
+        <w:t xml:space="preserve"> – </w:t>
+      </w:r>
+      <w:r>
+        <w:rPr>
+          <w:rFonts w:asciiTheme="minorHAnsi" w:hAnsiTheme="minorHAnsi"/>
+          <w:b w:val="0"/>
+          <w:i/>
+          <w:color w:val="365F91" w:themeColor="accent1" w:themeShade="BF"/>
+          <w:sz w:val="22"/>
+          <w:szCs w:val="22"/>
+        </w:rPr>
+        <w:t>Edición de restricción</w:t>
+      </w:r>
+      <w:bookmarkEnd w:id="138"/>
+    </w:p>
+    <w:p>
+      <w:pPr>
+        <w:pStyle w:val="Ttulo4"/>
+        <w:spacing w:before="0"/>
+        <w:ind w:hanging="155"/>
+        <w:rPr>
+          <w:rFonts w:asciiTheme="minorHAnsi" w:hAnsiTheme="minorHAnsi"/>
+          <w:b w:val="0"/>
+          <w:i/>
+          <w:color w:val="365F91" w:themeColor="accent1" w:themeShade="BF"/>
+          <w:sz w:val="22"/>
+          <w:szCs w:val="22"/>
+        </w:rPr>
+      </w:pPr>
+      <w:bookmarkStart w:id="139" w:name="_Toc388798390"/>
+      <w:r>
+        <w:rPr>
+          <w:rFonts w:asciiTheme="minorHAnsi" w:hAnsiTheme="minorHAnsi"/>
+          <w:b w:val="0"/>
+          <w:i/>
+          <w:color w:val="365F91" w:themeColor="accent1" w:themeShade="BF"/>
+          <w:sz w:val="22"/>
+          <w:szCs w:val="22"/>
+        </w:rPr>
+        <w:t>R84</w:t>
+      </w:r>
+      <w:r>
+        <w:rPr>
+          <w:rFonts w:asciiTheme="minorHAnsi" w:hAnsiTheme="minorHAnsi"/>
+          <w:b w:val="0"/>
+          <w:i/>
+          <w:color w:val="365F91" w:themeColor="accent1" w:themeShade="BF"/>
+          <w:sz w:val="22"/>
+          <w:szCs w:val="22"/>
+        </w:rPr>
+        <w:t xml:space="preserve"> – </w:t>
+      </w:r>
+      <w:r>
+        <w:rPr>
+          <w:rFonts w:asciiTheme="minorHAnsi" w:hAnsiTheme="minorHAnsi"/>
+          <w:b w:val="0"/>
+          <w:i/>
+          <w:color w:val="365F91" w:themeColor="accent1" w:themeShade="BF"/>
+          <w:sz w:val="22"/>
+          <w:szCs w:val="22"/>
+        </w:rPr>
+        <w:t>Eliminar  restricción</w:t>
+      </w:r>
+      <w:bookmarkEnd w:id="139"/>
     </w:p>
     <w:p>
       <w:pPr>
         <w:pStyle w:val="Paragraph"/>
-        <w:jc w:val="center"/>
-      </w:pPr>
-      <w:r>
-        <w:rPr>
-          <w:highlight w:val="red"/>
-        </w:rPr>
-        <w:t>PENDIENTE</w:t>
-      </w:r>
+      </w:pPr>
     </w:p>
     <w:p>
       <w:pPr>
@@ -13711,46 +15399,27 @@
         </w:rPr>
       </w:pPr>
     </w:p>
-    <w:bookmarkEnd w:id="66"/>
-    <w:p>
-      <w:pPr>
-        <w:rPr>
-          <w:rFonts w:asciiTheme="minorHAnsi" w:hAnsiTheme="minorHAnsi"/>
-          <w:b/>
+    <w:p>
+      <w:pPr>
+        <w:pStyle w:val="Ttulo1"/>
+        <w:ind w:left="709" w:hanging="709"/>
+        <w:rPr>
+          <w:rFonts w:asciiTheme="minorHAnsi" w:hAnsiTheme="minorHAnsi"/>
           <w:sz w:val="40"/>
           <w:szCs w:val="40"/>
         </w:rPr>
       </w:pPr>
+      <w:bookmarkStart w:id="140" w:name="_Toc388798391"/>
+      <w:bookmarkEnd w:id="66"/>
       <w:r>
         <w:rPr>
           <w:rFonts w:asciiTheme="minorHAnsi" w:hAnsiTheme="minorHAnsi"/>
           <w:sz w:val="40"/>
           <w:szCs w:val="40"/>
         </w:rPr>
-        <w:br w:type="page"/>
-      </w:r>
-    </w:p>
-    <w:p>
-      <w:pPr>
-        <w:pStyle w:val="Ttulo1"/>
-        <w:ind w:left="709" w:hanging="709"/>
-        <w:rPr>
-          <w:rFonts w:asciiTheme="minorHAnsi" w:hAnsiTheme="minorHAnsi"/>
-          <w:sz w:val="40"/>
-          <w:szCs w:val="40"/>
-        </w:rPr>
-      </w:pPr>
-      <w:bookmarkStart w:id="130" w:name="_Toc387694908"/>
-      <w:r>
-        <w:rPr>
-          <w:rFonts w:asciiTheme="minorHAnsi" w:hAnsiTheme="minorHAnsi"/>
-          <w:sz w:val="40"/>
-          <w:szCs w:val="40"/>
-        </w:rPr>
-        <w:lastRenderedPageBreak/>
         <w:t>Requisitos no funcionales</w:t>
       </w:r>
-      <w:bookmarkEnd w:id="130"/>
+      <w:bookmarkEnd w:id="140"/>
     </w:p>
     <w:tbl>
       <w:tblPr>
@@ -14679,7 +16348,7 @@
           <w:szCs w:val="32"/>
         </w:rPr>
       </w:pPr>
-      <w:bookmarkStart w:id="131" w:name="_Toc387694909"/>
+      <w:bookmarkStart w:id="141" w:name="_Toc388798392"/>
       <w:r>
         <w:rPr>
           <w:rFonts w:asciiTheme="minorHAnsi" w:hAnsiTheme="minorHAnsi"/>
@@ -14688,17 +16357,17 @@
         </w:rPr>
         <w:t>Requisitos</w:t>
       </w:r>
-      <w:bookmarkEnd w:id="131"/>
+      <w:bookmarkEnd w:id="141"/>
     </w:p>
     <w:p>
       <w:pPr>
         <w:pStyle w:val="Ttulo3"/>
       </w:pPr>
-      <w:bookmarkStart w:id="132" w:name="_Toc387694910"/>
+      <w:bookmarkStart w:id="142" w:name="_Toc388798393"/>
       <w:r>
         <w:t>Requerimientos generales</w:t>
       </w:r>
-      <w:bookmarkEnd w:id="132"/>
+      <w:bookmarkEnd w:id="142"/>
     </w:p>
     <w:p>
       <w:pPr>
@@ -14713,7 +16382,7 @@
           <w:szCs w:val="22"/>
         </w:rPr>
       </w:pPr>
-      <w:bookmarkStart w:id="133" w:name="_Toc387694911"/>
+      <w:bookmarkStart w:id="143" w:name="_Toc388798394"/>
       <w:r>
         <w:rPr>
           <w:rFonts w:asciiTheme="minorHAnsi" w:hAnsiTheme="minorHAnsi"/>
@@ -14724,7 +16393,7 @@
         </w:rPr>
         <w:t>RNF1 – Requisitos del Sistema Operativo</w:t>
       </w:r>
-      <w:bookmarkEnd w:id="133"/>
+      <w:bookmarkEnd w:id="143"/>
     </w:p>
     <w:p>
       <w:pPr>
@@ -14739,7 +16408,7 @@
           <w:szCs w:val="22"/>
         </w:rPr>
       </w:pPr>
-      <w:bookmarkStart w:id="134" w:name="_Toc387694912"/>
+      <w:bookmarkStart w:id="144" w:name="_Toc388798395"/>
       <w:r>
         <w:rPr>
           <w:rFonts w:asciiTheme="minorHAnsi" w:hAnsiTheme="minorHAnsi"/>
@@ -14780,7 +16449,7 @@
         </w:rPr>
         <w:t>de acceso</w:t>
       </w:r>
-      <w:bookmarkEnd w:id="134"/>
+      <w:bookmarkEnd w:id="144"/>
     </w:p>
     <w:p>
       <w:pPr>
@@ -14795,7 +16464,7 @@
           <w:szCs w:val="22"/>
         </w:rPr>
       </w:pPr>
-      <w:bookmarkStart w:id="135" w:name="_Toc387694913"/>
+      <w:bookmarkStart w:id="145" w:name="_Toc388798396"/>
       <w:r>
         <w:rPr>
           <w:rFonts w:asciiTheme="minorHAnsi" w:hAnsiTheme="minorHAnsi"/>
@@ -14836,7 +16505,7 @@
         </w:rPr>
         <w:t>del Software del Servidor</w:t>
       </w:r>
-      <w:bookmarkEnd w:id="135"/>
+      <w:bookmarkEnd w:id="145"/>
     </w:p>
     <w:p>
       <w:pPr>
@@ -14851,7 +16520,7 @@
           <w:szCs w:val="22"/>
         </w:rPr>
       </w:pPr>
-      <w:bookmarkStart w:id="136" w:name="_Toc387694914"/>
+      <w:bookmarkStart w:id="146" w:name="_Toc388798397"/>
       <w:r>
         <w:rPr>
           <w:rFonts w:asciiTheme="minorHAnsi" w:hAnsiTheme="minorHAnsi"/>
@@ -14892,7 +16561,7 @@
         </w:rPr>
         <w:t>Configuración de aplicación móvil</w:t>
       </w:r>
-      <w:bookmarkEnd w:id="136"/>
+      <w:bookmarkEnd w:id="146"/>
     </w:p>
     <w:p>
       <w:pPr>
@@ -14907,7 +16576,7 @@
           <w:szCs w:val="22"/>
         </w:rPr>
       </w:pPr>
-      <w:bookmarkStart w:id="137" w:name="_Toc387694915"/>
+      <w:bookmarkStart w:id="147" w:name="_Toc388798398"/>
       <w:r>
         <w:rPr>
           <w:rFonts w:asciiTheme="minorHAnsi" w:hAnsiTheme="minorHAnsi"/>
@@ -14948,18 +16617,18 @@
         </w:rPr>
         <w:t>Definición de roles</w:t>
       </w:r>
-      <w:bookmarkEnd w:id="137"/>
+      <w:bookmarkEnd w:id="147"/>
     </w:p>
     <w:p/>
     <w:p>
       <w:pPr>
         <w:pStyle w:val="Ttulo3"/>
       </w:pPr>
-      <w:bookmarkStart w:id="138" w:name="_Toc387694916"/>
+      <w:bookmarkStart w:id="148" w:name="_Toc388798399"/>
       <w:r>
         <w:t>Requerimientos específicos</w:t>
       </w:r>
-      <w:bookmarkEnd w:id="138"/>
+      <w:bookmarkEnd w:id="148"/>
     </w:p>
     <w:p>
       <w:pPr>
@@ -14974,7 +16643,7 @@
           <w:szCs w:val="22"/>
         </w:rPr>
       </w:pPr>
-      <w:bookmarkStart w:id="139" w:name="_Toc387694917"/>
+      <w:bookmarkStart w:id="149" w:name="_Toc388798400"/>
       <w:r>
         <w:rPr>
           <w:rFonts w:asciiTheme="minorHAnsi" w:hAnsiTheme="minorHAnsi"/>
@@ -14985,7 +16654,7 @@
         </w:rPr>
         <w:t>RNF1 – Requisitos del Sistema Operativo</w:t>
       </w:r>
-      <w:bookmarkEnd w:id="139"/>
+      <w:bookmarkEnd w:id="149"/>
     </w:p>
     <w:p>
       <w:pPr>
@@ -15004,7 +16673,7 @@
           <w:szCs w:val="22"/>
         </w:rPr>
       </w:pPr>
-      <w:bookmarkStart w:id="140" w:name="_Toc387694918"/>
+      <w:bookmarkStart w:id="150" w:name="_Toc388798401"/>
       <w:r>
         <w:rPr>
           <w:rFonts w:asciiTheme="minorHAnsi" w:hAnsiTheme="minorHAnsi"/>
@@ -15061,7 +16730,7 @@
         </w:rPr>
         <w:t>KitKat</w:t>
       </w:r>
-      <w:bookmarkEnd w:id="140"/>
+      <w:bookmarkEnd w:id="150"/>
       <w:proofErr w:type="spellEnd"/>
     </w:p>
     <w:p/>
@@ -15078,7 +16747,7 @@
           <w:szCs w:val="22"/>
         </w:rPr>
       </w:pPr>
-      <w:bookmarkStart w:id="141" w:name="_Toc387694919"/>
+      <w:bookmarkStart w:id="151" w:name="_Toc388798402"/>
       <w:r>
         <w:rPr>
           <w:rFonts w:asciiTheme="minorHAnsi" w:hAnsiTheme="minorHAnsi"/>
@@ -15119,7 +16788,7 @@
         </w:rPr>
         <w:t>de acceso</w:t>
       </w:r>
-      <w:bookmarkEnd w:id="141"/>
+      <w:bookmarkEnd w:id="151"/>
     </w:p>
     <w:p>
       <w:pPr>
@@ -15138,7 +16807,7 @@
           <w:szCs w:val="22"/>
         </w:rPr>
       </w:pPr>
-      <w:bookmarkStart w:id="142" w:name="_Toc387694920"/>
+      <w:bookmarkStart w:id="152" w:name="_Toc388798403"/>
       <w:r>
         <w:rPr>
           <w:rFonts w:asciiTheme="minorHAnsi" w:hAnsiTheme="minorHAnsi"/>
@@ -15148,8 +16817,9 @@
           <w:sz w:val="22"/>
           <w:szCs w:val="22"/>
         </w:rPr>
-        <w:t>RNF</w:t>
-      </w:r>
+        <w:t xml:space="preserve">RNF21 – Autentificación por usuario y </w:t>
+      </w:r>
+      <w:proofErr w:type="spellStart"/>
       <w:r>
         <w:rPr>
           <w:rFonts w:asciiTheme="minorHAnsi" w:hAnsiTheme="minorHAnsi"/>
@@ -15159,43 +16829,9 @@
           <w:sz w:val="22"/>
           <w:szCs w:val="22"/>
         </w:rPr>
-        <w:t>2</w:t>
-      </w:r>
-      <w:r>
-        <w:rPr>
-          <w:rFonts w:asciiTheme="minorHAnsi" w:hAnsiTheme="minorHAnsi"/>
-          <w:b w:val="0"/>
-          <w:i/>
-          <w:color w:val="365F91" w:themeColor="accent1" w:themeShade="BF"/>
-          <w:sz w:val="22"/>
-          <w:szCs w:val="22"/>
-        </w:rPr>
-        <w:t xml:space="preserve">1 – </w:t>
-      </w:r>
-      <w:r>
-        <w:rPr>
-          <w:rFonts w:asciiTheme="minorHAnsi" w:hAnsiTheme="minorHAnsi"/>
-          <w:b w:val="0"/>
-          <w:i/>
-          <w:color w:val="365F91" w:themeColor="accent1" w:themeShade="BF"/>
-          <w:sz w:val="22"/>
-          <w:szCs w:val="22"/>
-        </w:rPr>
-        <w:t xml:space="preserve">Autentificación por usuario y </w:t>
-      </w:r>
-      <w:proofErr w:type="spellStart"/>
-      <w:r>
-        <w:rPr>
-          <w:rFonts w:asciiTheme="minorHAnsi" w:hAnsiTheme="minorHAnsi"/>
-          <w:b w:val="0"/>
-          <w:i/>
-          <w:color w:val="365F91" w:themeColor="accent1" w:themeShade="BF"/>
-          <w:sz w:val="22"/>
-          <w:szCs w:val="22"/>
-        </w:rPr>
         <w:t>password</w:t>
       </w:r>
-      <w:bookmarkEnd w:id="142"/>
+      <w:bookmarkEnd w:id="152"/>
       <w:proofErr w:type="spellEnd"/>
     </w:p>
     <w:p>
@@ -15215,7 +16851,7 @@
           <w:szCs w:val="22"/>
         </w:rPr>
       </w:pPr>
-      <w:bookmarkStart w:id="143" w:name="_Toc387694921"/>
+      <w:bookmarkStart w:id="153" w:name="_Toc388798404"/>
       <w:r>
         <w:rPr>
           <w:rFonts w:asciiTheme="minorHAnsi" w:hAnsiTheme="minorHAnsi"/>
@@ -15225,8 +16861,9 @@
           <w:sz w:val="22"/>
           <w:szCs w:val="22"/>
         </w:rPr>
-        <w:t>RNF2</w:t>
-      </w:r>
+        <w:t xml:space="preserve">RNF22 – </w:t>
+      </w:r>
+      <w:proofErr w:type="spellStart"/>
       <w:r>
         <w:rPr>
           <w:rFonts w:asciiTheme="minorHAnsi" w:hAnsiTheme="minorHAnsi"/>
@@ -15236,8 +16873,9 @@
           <w:sz w:val="22"/>
           <w:szCs w:val="22"/>
         </w:rPr>
-        <w:t>2</w:t>
-      </w:r>
+        <w:t>Envio</w:t>
+      </w:r>
+      <w:proofErr w:type="spellEnd"/>
       <w:r>
         <w:rPr>
           <w:rFonts w:asciiTheme="minorHAnsi" w:hAnsiTheme="minorHAnsi"/>
@@ -15247,33 +16885,9 @@
           <w:sz w:val="22"/>
           <w:szCs w:val="22"/>
         </w:rPr>
-        <w:t xml:space="preserve"> – </w:t>
-      </w:r>
-      <w:proofErr w:type="spellStart"/>
-      <w:r>
-        <w:rPr>
-          <w:rFonts w:asciiTheme="minorHAnsi" w:hAnsiTheme="minorHAnsi"/>
-          <w:b w:val="0"/>
-          <w:i/>
-          <w:color w:val="365F91" w:themeColor="accent1" w:themeShade="BF"/>
-          <w:sz w:val="22"/>
-          <w:szCs w:val="22"/>
-        </w:rPr>
-        <w:t>Envio</w:t>
-      </w:r>
-      <w:proofErr w:type="spellEnd"/>
-      <w:r>
-        <w:rPr>
-          <w:rFonts w:asciiTheme="minorHAnsi" w:hAnsiTheme="minorHAnsi"/>
-          <w:b w:val="0"/>
-          <w:i/>
-          <w:color w:val="365F91" w:themeColor="accent1" w:themeShade="BF"/>
-          <w:sz w:val="22"/>
-          <w:szCs w:val="22"/>
-        </w:rPr>
         <w:t xml:space="preserve"> de llave de seguridad para modificar la contraseña</w:t>
       </w:r>
-      <w:bookmarkEnd w:id="143"/>
+      <w:bookmarkEnd w:id="153"/>
     </w:p>
     <w:p>
       <w:pPr>
@@ -15292,7 +16906,7 @@
           <w:szCs w:val="22"/>
         </w:rPr>
       </w:pPr>
-      <w:bookmarkStart w:id="144" w:name="_Toc387694922"/>
+      <w:bookmarkStart w:id="154" w:name="_Toc388798405"/>
       <w:r>
         <w:rPr>
           <w:rFonts w:asciiTheme="minorHAnsi" w:hAnsiTheme="minorHAnsi"/>
@@ -15302,42 +16916,9 @@
           <w:sz w:val="22"/>
           <w:szCs w:val="22"/>
         </w:rPr>
-        <w:t>RNF2</w:t>
-      </w:r>
-      <w:r>
-        <w:rPr>
-          <w:rFonts w:asciiTheme="minorHAnsi" w:hAnsiTheme="minorHAnsi"/>
-          <w:b w:val="0"/>
-          <w:i/>
-          <w:color w:val="365F91" w:themeColor="accent1" w:themeShade="BF"/>
-          <w:sz w:val="22"/>
-          <w:szCs w:val="22"/>
-        </w:rPr>
-        <w:t>3</w:t>
-      </w:r>
-      <w:r>
-        <w:rPr>
-          <w:rFonts w:asciiTheme="minorHAnsi" w:hAnsiTheme="minorHAnsi"/>
-          <w:b w:val="0"/>
-          <w:i/>
-          <w:color w:val="365F91" w:themeColor="accent1" w:themeShade="BF"/>
-          <w:sz w:val="22"/>
-          <w:szCs w:val="22"/>
-        </w:rPr>
-        <w:t xml:space="preserve"> – </w:t>
-      </w:r>
-      <w:r>
-        <w:rPr>
-          <w:rFonts w:asciiTheme="minorHAnsi" w:hAnsiTheme="minorHAnsi"/>
-          <w:b w:val="0"/>
-          <w:i/>
-          <w:color w:val="365F91" w:themeColor="accent1" w:themeShade="BF"/>
-          <w:sz w:val="22"/>
-          <w:szCs w:val="22"/>
-        </w:rPr>
-        <w:t>Salida de la aplicación</w:t>
-      </w:r>
-      <w:bookmarkEnd w:id="144"/>
+        <w:t>RNF23 – Salida de la aplicación</w:t>
+      </w:r>
+      <w:bookmarkEnd w:id="154"/>
     </w:p>
     <w:p/>
     <w:p>
@@ -15353,7 +16934,7 @@
           <w:szCs w:val="22"/>
         </w:rPr>
       </w:pPr>
-      <w:bookmarkStart w:id="145" w:name="_Toc387694923"/>
+      <w:bookmarkStart w:id="155" w:name="_Toc388798406"/>
       <w:r>
         <w:rPr>
           <w:rFonts w:asciiTheme="minorHAnsi" w:hAnsiTheme="minorHAnsi"/>
@@ -15394,7 +16975,7 @@
         </w:rPr>
         <w:t>del Software del Servidor</w:t>
       </w:r>
-      <w:bookmarkEnd w:id="145"/>
+      <w:bookmarkEnd w:id="155"/>
     </w:p>
     <w:p>
       <w:pPr>
@@ -15413,7 +16994,7 @@
           <w:szCs w:val="22"/>
         </w:rPr>
       </w:pPr>
-      <w:bookmarkStart w:id="146" w:name="_Toc387694924"/>
+      <w:bookmarkStart w:id="156" w:name="_Toc388798407"/>
       <w:r>
         <w:rPr>
           <w:rFonts w:asciiTheme="minorHAnsi" w:hAnsiTheme="minorHAnsi"/>
@@ -15458,7 +17039,7 @@
         </w:rPr>
         <w:t>Servidor Web Apache</w:t>
       </w:r>
-      <w:bookmarkEnd w:id="146"/>
+      <w:bookmarkEnd w:id="156"/>
     </w:p>
     <w:p>
       <w:pPr>
@@ -15477,7 +17058,7 @@
           <w:szCs w:val="22"/>
         </w:rPr>
       </w:pPr>
-      <w:bookmarkStart w:id="147" w:name="_Toc387694925"/>
+      <w:bookmarkStart w:id="157" w:name="_Toc388798408"/>
       <w:r>
         <w:rPr>
           <w:rFonts w:asciiTheme="minorHAnsi" w:hAnsiTheme="minorHAnsi"/>
@@ -15546,7 +17127,7 @@
         </w:rPr>
         <w:t xml:space="preserve"> 5.1 o superior</w:t>
       </w:r>
-      <w:bookmarkEnd w:id="147"/>
+      <w:bookmarkEnd w:id="157"/>
     </w:p>
     <w:p/>
     <w:p>
@@ -15562,7 +17143,7 @@
           <w:szCs w:val="22"/>
         </w:rPr>
       </w:pPr>
-      <w:bookmarkStart w:id="148" w:name="_Toc387694926"/>
+      <w:bookmarkStart w:id="158" w:name="_Toc388798409"/>
       <w:r>
         <w:rPr>
           <w:rFonts w:asciiTheme="minorHAnsi" w:hAnsiTheme="minorHAnsi"/>
@@ -15603,7 +17184,7 @@
         </w:rPr>
         <w:t>Configuración de aplicación móvil</w:t>
       </w:r>
-      <w:bookmarkEnd w:id="148"/>
+      <w:bookmarkEnd w:id="158"/>
     </w:p>
     <w:p>
       <w:pPr>
@@ -15618,7 +17199,7 @@
           <w:szCs w:val="22"/>
         </w:rPr>
       </w:pPr>
-      <w:bookmarkStart w:id="149" w:name="_Toc387694927"/>
+      <w:bookmarkStart w:id="159" w:name="_Toc388798410"/>
       <w:r>
         <w:rPr>
           <w:rFonts w:asciiTheme="minorHAnsi" w:hAnsiTheme="minorHAnsi"/>
@@ -15659,7 +17240,7 @@
         </w:rPr>
         <w:t>Definición de roles</w:t>
       </w:r>
-      <w:bookmarkEnd w:id="149"/>
+      <w:bookmarkEnd w:id="159"/>
     </w:p>
     <w:p>
       <w:pPr>
@@ -15683,17 +17264,16 @@
           <w:szCs w:val="40"/>
         </w:rPr>
       </w:pPr>
-      <w:bookmarkStart w:id="150" w:name="_Toc387694928"/>
+      <w:bookmarkStart w:id="160" w:name="_Toc388798411"/>
       <w:r>
         <w:rPr>
           <w:rFonts w:asciiTheme="minorHAnsi" w:hAnsiTheme="minorHAnsi"/>
           <w:sz w:val="40"/>
           <w:szCs w:val="40"/>
         </w:rPr>
-        <w:lastRenderedPageBreak/>
         <w:t>Casos de Uso</w:t>
       </w:r>
-      <w:bookmarkEnd w:id="150"/>
+      <w:bookmarkEnd w:id="160"/>
     </w:p>
     <w:p>
       <w:pPr>
@@ -16110,7 +17690,7 @@
               <w:rFonts w:asciiTheme="minorHAnsi" w:hAnsiTheme="minorHAnsi"/>
               <w:color w:val="0000FF"/>
             </w:rPr>
-            <w:t>05/05/2014</w:t>
+            <w:t>15/05/2014</w:t>
           </w:r>
         </w:p>
       </w:tc>
@@ -16136,7 +17716,7 @@
               <w:rFonts w:asciiTheme="minorHAnsi" w:hAnsiTheme="minorHAnsi"/>
               <w:color w:val="0000FF"/>
             </w:rPr>
-            <w:t>1.1</w:t>
+            <w:t>1.2</w:t>
           </w:r>
         </w:p>
       </w:tc>
@@ -16180,7 +17760,7 @@
               <w:rFonts w:asciiTheme="minorHAnsi" w:hAnsiTheme="minorHAnsi"/>
               <w:noProof/>
             </w:rPr>
-            <w:t>5</w:t>
+            <w:t>4</w:t>
           </w:r>
           <w:r>
             <w:rPr>
@@ -16261,7 +17841,7 @@
               <w:lang w:val="es-ES" w:eastAsia="es-ES"/>
             </w:rPr>
             <w:drawing>
-              <wp:inline distT="0" distB="0" distL="0" distR="0" wp14:anchorId="0F21975A" wp14:editId="16B80AA6">
+              <wp:inline distT="0" distB="0" distL="0" distR="0" wp14:anchorId="21CC238C" wp14:editId="2F7C79DE">
                 <wp:extent cx="361315" cy="427990"/>
                 <wp:effectExtent l="0" t="0" r="635" b="0"/>
                 <wp:docPr id="1" name="0 Imagen"/>
@@ -19260,7 +20840,7 @@
 </file>
 
 <file path=customXml/itemProps4.xml><?xml version="1.0" encoding="utf-8"?>
-<ds:datastoreItem xmlns:ds="http://schemas.openxmlformats.org/officeDocument/2006/customXml" ds:itemID="{38030366-F6DF-4DAF-9916-B8815E1BDFD1}">
+<ds:datastoreItem xmlns:ds="http://schemas.openxmlformats.org/officeDocument/2006/customXml" ds:itemID="{183487C4-643B-426F-B149-0E98F13F4558}">
   <ds:schemaRefs>
     <ds:schemaRef ds:uri="http://schemas.openxmlformats.org/officeDocument/2006/bibliography"/>
   </ds:schemaRefs>
